--- a/Report/First attempt /Typewriter.docx
+++ b/Report/First attempt /Typewriter.docx
@@ -21,6 +21,12 @@
     <w:p/>
     <w:p/>
     <w:p/>
+    <w:p/>
+    <w:p>
+      <w:r>
+        <w:t>Design Chapter:</w:t>
+      </w:r>
+    </w:p>
     <w:p/>
     <w:p/>
     <w:sectPr>

--- a/Report/First attempt /Typewriter.docx
+++ b/Report/First attempt /Typewriter.docx
@@ -28,6 +28,149 @@
       </w:r>
     </w:p>
     <w:p/>
+    <w:p>
+      <w:r>
+        <w:t>The first stage of the design process was to outline a specification for the testing container. These specifications were drawn from the project brief, the literature review and discussion with my super</w:t>
+      </w:r>
+      <w:r>
+        <w:t>visor Professor Moritz Riede. The specification of the design is outlined below:</w:t>
+      </w:r>
+    </w:p>
+    <w:p>
+      <w:pPr>
+        <w:pStyle w:val="ListParagraph"/>
+        <w:numPr>
+          <w:ilvl w:val="0"/>
+          <w:numId w:val="1"/>
+        </w:numPr>
+      </w:pPr>
+      <w:r>
+        <w:t>A</w:t>
+      </w:r>
+    </w:p>
+    <w:p>
+      <w:pPr>
+        <w:pStyle w:val="ListParagraph"/>
+        <w:numPr>
+          <w:ilvl w:val="0"/>
+          <w:numId w:val="1"/>
+        </w:numPr>
+      </w:pPr>
+      <w:r>
+        <w:t>A</w:t>
+      </w:r>
+    </w:p>
+    <w:p>
+      <w:pPr>
+        <w:pStyle w:val="ListParagraph"/>
+        <w:numPr>
+          <w:ilvl w:val="0"/>
+          <w:numId w:val="1"/>
+        </w:numPr>
+      </w:pPr>
+      <w:r>
+        <w:t>A</w:t>
+      </w:r>
+    </w:p>
+    <w:p>
+      <w:pPr>
+        <w:pStyle w:val="ListParagraph"/>
+        <w:numPr>
+          <w:ilvl w:val="0"/>
+          <w:numId w:val="1"/>
+        </w:numPr>
+      </w:pPr>
+      <w:r>
+        <w:t>Aa</w:t>
+      </w:r>
+    </w:p>
+    <w:p>
+      <w:pPr>
+        <w:pStyle w:val="ListParagraph"/>
+        <w:numPr>
+          <w:ilvl w:val="0"/>
+          <w:numId w:val="1"/>
+        </w:numPr>
+      </w:pPr>
+      <w:r>
+        <w:t>A</w:t>
+      </w:r>
+    </w:p>
+    <w:p>
+      <w:pPr>
+        <w:pStyle w:val="ListParagraph"/>
+        <w:numPr>
+          <w:ilvl w:val="0"/>
+          <w:numId w:val="1"/>
+        </w:numPr>
+      </w:pPr>
+      <w:r>
+        <w:t>A</w:t>
+      </w:r>
+    </w:p>
+    <w:p>
+      <w:pPr>
+        <w:pStyle w:val="ListParagraph"/>
+        <w:numPr>
+          <w:ilvl w:val="0"/>
+          <w:numId w:val="1"/>
+        </w:numPr>
+      </w:pPr>
+      <w:r>
+        <w:t>A</w:t>
+      </w:r>
+    </w:p>
+    <w:p>
+      <w:r>
+        <w:t xml:space="preserve">The substrate </w:t>
+      </w:r>
+      <w:r>
+        <w:t>that the AFMD group are providing has dimensions</w:t>
+      </w:r>
+      <w:r>
+        <w:t xml:space="preserve"> 30 mm * 30 mm </w:t>
+      </w:r>
+      <w:r>
+        <w:t xml:space="preserve">and a thickness of 1.1 mm. This substrate has its outline shown below in </w:t>
+      </w:r>
+      <w:proofErr w:type="gramStart"/>
+      <w:r>
+        <w:t>figure(</w:t>
+      </w:r>
+      <w:proofErr w:type="gramEnd"/>
+      <w:r>
+        <w:t xml:space="preserve">) with the holes specifying the location of the electrical contacts. These contacts need to have pressure with the electrical pins contacted thereby needing a downward force to be exerted onto the substrate. </w:t>
+      </w:r>
+    </w:p>
+    <w:p>
+      <w:r>
+        <w:t>Further to the above, there were additional goals which were drawn up if the specifications were met in time, these are outlined below:</w:t>
+      </w:r>
+    </w:p>
+    <w:p>
+      <w:pPr>
+        <w:pStyle w:val="ListParagraph"/>
+        <w:numPr>
+          <w:ilvl w:val="0"/>
+          <w:numId w:val="2"/>
+        </w:numPr>
+      </w:pPr>
+      <w:r>
+        <w:t>A</w:t>
+      </w:r>
+    </w:p>
+    <w:p>
+      <w:pPr>
+        <w:pStyle w:val="ListParagraph"/>
+        <w:numPr>
+          <w:ilvl w:val="0"/>
+          <w:numId w:val="2"/>
+        </w:numPr>
+      </w:pPr>
+      <w:r>
+        <w:t>A</w:t>
+      </w:r>
+    </w:p>
     <w:p/>
     <w:sectPr>
       <w:pgSz w:w="11900" w:h="16840"/>
@@ -37,6 +180,216 @@
     </w:sectPr>
   </w:body>
 </w:document>
+</file>
+
+<file path=word/numbering.xml><?xml version="1.0" encoding="utf-8"?>
+<w:numbering xmlns:wpc="http://schemas.microsoft.com/office/word/2010/wordprocessingCanvas" xmlns:cx="http://schemas.microsoft.com/office/drawing/2014/chartex" xmlns:cx1="http://schemas.microsoft.com/office/drawing/2015/9/8/chartex" xmlns:cx2="http://schemas.microsoft.com/office/drawing/2015/10/21/chartex" xmlns:cx3="http://schemas.microsoft.com/office/drawing/2016/5/9/chartex" xmlns:cx4="http://schemas.microsoft.com/office/drawing/2016/5/10/chartex" xmlns:cx5="http://schemas.microsoft.com/office/drawing/2016/5/11/chartex" xmlns:cx6="http://schemas.microsoft.com/office/drawing/2016/5/12/chartex" xmlns:cx7="http://schemas.microsoft.com/office/drawing/2016/5/13/chartex" xmlns:cx8="http://schemas.microsoft.com/office/drawing/2016/5/14/chartex" xmlns:mc="http://schemas.openxmlformats.org/markup-compatibility/2006" xmlns:aink="http://schemas.microsoft.com/office/drawing/2016/ink" xmlns:am3d="http://schemas.microsoft.com/office/drawing/2017/model3d" xmlns:o="urn:schemas-microsoft-com:office:office" xmlns:r="http://schemas.openxmlformats.org/officeDocument/2006/relationships" xmlns:m="http://schemas.openxmlformats.org/officeDocument/2006/math" xmlns:v="urn:schemas-microsoft-com:vml" xmlns:wp14="http://schemas.microsoft.com/office/word/2010/wordprocessingDrawing" xmlns:wp="http://schemas.openxmlformats.org/drawingml/2006/wordprocessingDrawing" xmlns:w10="urn:schemas-microsoft-com:office:word" xmlns:w="http://schemas.openxmlformats.org/wordprocessingml/2006/main" xmlns:w14="http://schemas.microsoft.com/office/word/2010/wordml" xmlns:w15="http://schemas.microsoft.com/office/word/2012/wordml" xmlns:w16cex="http://schemas.microsoft.com/office/word/2018/wordml/cex" xmlns:w16cid="http://schemas.microsoft.com/office/word/2016/wordml/cid" xmlns:w16="http://schemas.microsoft.com/office/word/2018/wordml" xmlns:w16se="http://schemas.microsoft.com/office/word/2015/wordml/symex" xmlns:wpg="http://schemas.microsoft.com/office/word/2010/wordprocessingGroup" xmlns:wpi="http://schemas.microsoft.com/office/word/2010/wordprocessingInk" xmlns:wne="http://schemas.microsoft.com/office/word/2006/wordml" xmlns:wps="http://schemas.microsoft.com/office/word/2010/wordprocessingShape" mc:Ignorable="w14 w15 w16se w16cid w16 w16cex wp14">
+  <w:abstractNum w:abstractNumId="0" w15:restartNumberingAfterBreak="0">
+    <w:nsid w:val="4057152B"/>
+    <w:multiLevelType w:val="hybridMultilevel"/>
+    <w:tmpl w:val="86F85A92"/>
+    <w:lvl w:ilvl="0" w:tplc="0809000F">
+      <w:start w:val="1"/>
+      <w:numFmt w:val="decimal"/>
+      <w:lvlText w:val="%1."/>
+      <w:lvlJc w:val="left"/>
+      <w:pPr>
+        <w:ind w:left="720" w:hanging="360"/>
+      </w:pPr>
+    </w:lvl>
+    <w:lvl w:ilvl="1" w:tplc="08090019" w:tentative="1">
+      <w:start w:val="1"/>
+      <w:numFmt w:val="lowerLetter"/>
+      <w:lvlText w:val="%2."/>
+      <w:lvlJc w:val="left"/>
+      <w:pPr>
+        <w:ind w:left="1440" w:hanging="360"/>
+      </w:pPr>
+    </w:lvl>
+    <w:lvl w:ilvl="2" w:tplc="0809001B" w:tentative="1">
+      <w:start w:val="1"/>
+      <w:numFmt w:val="lowerRoman"/>
+      <w:lvlText w:val="%3."/>
+      <w:lvlJc w:val="right"/>
+      <w:pPr>
+        <w:ind w:left="2160" w:hanging="180"/>
+      </w:pPr>
+    </w:lvl>
+    <w:lvl w:ilvl="3" w:tplc="0809000F" w:tentative="1">
+      <w:start w:val="1"/>
+      <w:numFmt w:val="decimal"/>
+      <w:lvlText w:val="%4."/>
+      <w:lvlJc w:val="left"/>
+      <w:pPr>
+        <w:ind w:left="2880" w:hanging="360"/>
+      </w:pPr>
+    </w:lvl>
+    <w:lvl w:ilvl="4" w:tplc="08090019" w:tentative="1">
+      <w:start w:val="1"/>
+      <w:numFmt w:val="lowerLetter"/>
+      <w:lvlText w:val="%5."/>
+      <w:lvlJc w:val="left"/>
+      <w:pPr>
+        <w:ind w:left="3600" w:hanging="360"/>
+      </w:pPr>
+    </w:lvl>
+    <w:lvl w:ilvl="5" w:tplc="0809001B" w:tentative="1">
+      <w:start w:val="1"/>
+      <w:numFmt w:val="lowerRoman"/>
+      <w:lvlText w:val="%6."/>
+      <w:lvlJc w:val="right"/>
+      <w:pPr>
+        <w:ind w:left="4320" w:hanging="180"/>
+      </w:pPr>
+    </w:lvl>
+    <w:lvl w:ilvl="6" w:tplc="0809000F" w:tentative="1">
+      <w:start w:val="1"/>
+      <w:numFmt w:val="decimal"/>
+      <w:lvlText w:val="%7."/>
+      <w:lvlJc w:val="left"/>
+      <w:pPr>
+        <w:ind w:left="5040" w:hanging="360"/>
+      </w:pPr>
+    </w:lvl>
+    <w:lvl w:ilvl="7" w:tplc="08090019" w:tentative="1">
+      <w:start w:val="1"/>
+      <w:numFmt w:val="lowerLetter"/>
+      <w:lvlText w:val="%8."/>
+      <w:lvlJc w:val="left"/>
+      <w:pPr>
+        <w:ind w:left="5760" w:hanging="360"/>
+      </w:pPr>
+    </w:lvl>
+    <w:lvl w:ilvl="8" w:tplc="0809001B" w:tentative="1">
+      <w:start w:val="1"/>
+      <w:numFmt w:val="lowerRoman"/>
+      <w:lvlText w:val="%9."/>
+      <w:lvlJc w:val="right"/>
+      <w:pPr>
+        <w:ind w:left="6480" w:hanging="180"/>
+      </w:pPr>
+    </w:lvl>
+  </w:abstractNum>
+  <w:abstractNum w:abstractNumId="1" w15:restartNumberingAfterBreak="0">
+    <w:nsid w:val="6A1C0212"/>
+    <w:multiLevelType w:val="hybridMultilevel"/>
+    <w:tmpl w:val="49CEF13C"/>
+    <w:lvl w:ilvl="0" w:tplc="08090001">
+      <w:start w:val="1"/>
+      <w:numFmt w:val="bullet"/>
+      <w:lvlText w:val=""/>
+      <w:lvlJc w:val="left"/>
+      <w:pPr>
+        <w:ind w:left="770" w:hanging="360"/>
+      </w:pPr>
+      <w:rPr>
+        <w:rFonts w:ascii="Symbol" w:hAnsi="Symbol" w:hint="default"/>
+      </w:rPr>
+    </w:lvl>
+    <w:lvl w:ilvl="1" w:tplc="08090003" w:tentative="1">
+      <w:start w:val="1"/>
+      <w:numFmt w:val="bullet"/>
+      <w:lvlText w:val="o"/>
+      <w:lvlJc w:val="left"/>
+      <w:pPr>
+        <w:ind w:left="1490" w:hanging="360"/>
+      </w:pPr>
+      <w:rPr>
+        <w:rFonts w:ascii="Courier New" w:hAnsi="Courier New" w:cs="Courier New" w:hint="default"/>
+      </w:rPr>
+    </w:lvl>
+    <w:lvl w:ilvl="2" w:tplc="08090005" w:tentative="1">
+      <w:start w:val="1"/>
+      <w:numFmt w:val="bullet"/>
+      <w:lvlText w:val=""/>
+      <w:lvlJc w:val="left"/>
+      <w:pPr>
+        <w:ind w:left="2210" w:hanging="360"/>
+      </w:pPr>
+      <w:rPr>
+        <w:rFonts w:ascii="Wingdings" w:hAnsi="Wingdings" w:hint="default"/>
+      </w:rPr>
+    </w:lvl>
+    <w:lvl w:ilvl="3" w:tplc="08090001" w:tentative="1">
+      <w:start w:val="1"/>
+      <w:numFmt w:val="bullet"/>
+      <w:lvlText w:val=""/>
+      <w:lvlJc w:val="left"/>
+      <w:pPr>
+        <w:ind w:left="2930" w:hanging="360"/>
+      </w:pPr>
+      <w:rPr>
+        <w:rFonts w:ascii="Symbol" w:hAnsi="Symbol" w:hint="default"/>
+      </w:rPr>
+    </w:lvl>
+    <w:lvl w:ilvl="4" w:tplc="08090003" w:tentative="1">
+      <w:start w:val="1"/>
+      <w:numFmt w:val="bullet"/>
+      <w:lvlText w:val="o"/>
+      <w:lvlJc w:val="left"/>
+      <w:pPr>
+        <w:ind w:left="3650" w:hanging="360"/>
+      </w:pPr>
+      <w:rPr>
+        <w:rFonts w:ascii="Courier New" w:hAnsi="Courier New" w:cs="Courier New" w:hint="default"/>
+      </w:rPr>
+    </w:lvl>
+    <w:lvl w:ilvl="5" w:tplc="08090005" w:tentative="1">
+      <w:start w:val="1"/>
+      <w:numFmt w:val="bullet"/>
+      <w:lvlText w:val=""/>
+      <w:lvlJc w:val="left"/>
+      <w:pPr>
+        <w:ind w:left="4370" w:hanging="360"/>
+      </w:pPr>
+      <w:rPr>
+        <w:rFonts w:ascii="Wingdings" w:hAnsi="Wingdings" w:hint="default"/>
+      </w:rPr>
+    </w:lvl>
+    <w:lvl w:ilvl="6" w:tplc="08090001" w:tentative="1">
+      <w:start w:val="1"/>
+      <w:numFmt w:val="bullet"/>
+      <w:lvlText w:val=""/>
+      <w:lvlJc w:val="left"/>
+      <w:pPr>
+        <w:ind w:left="5090" w:hanging="360"/>
+      </w:pPr>
+      <w:rPr>
+        <w:rFonts w:ascii="Symbol" w:hAnsi="Symbol" w:hint="default"/>
+      </w:rPr>
+    </w:lvl>
+    <w:lvl w:ilvl="7" w:tplc="08090003" w:tentative="1">
+      <w:start w:val="1"/>
+      <w:numFmt w:val="bullet"/>
+      <w:lvlText w:val="o"/>
+      <w:lvlJc w:val="left"/>
+      <w:pPr>
+        <w:ind w:left="5810" w:hanging="360"/>
+      </w:pPr>
+      <w:rPr>
+        <w:rFonts w:ascii="Courier New" w:hAnsi="Courier New" w:cs="Courier New" w:hint="default"/>
+      </w:rPr>
+    </w:lvl>
+    <w:lvl w:ilvl="8" w:tplc="08090005" w:tentative="1">
+      <w:start w:val="1"/>
+      <w:numFmt w:val="bullet"/>
+      <w:lvlText w:val=""/>
+      <w:lvlJc w:val="left"/>
+      <w:pPr>
+        <w:ind w:left="6530" w:hanging="360"/>
+      </w:pPr>
+      <w:rPr>
+        <w:rFonts w:ascii="Wingdings" w:hAnsi="Wingdings" w:hint="default"/>
+      </w:rPr>
+    </w:lvl>
+  </w:abstractNum>
+  <w:num w:numId="1">
+    <w:abstractNumId w:val="0"/>
+  </w:num>
+  <w:num w:numId="2">
+    <w:abstractNumId w:val="1"/>
+  </w:num>
+</w:numbering>
 </file>
 
 <file path=word/styles.xml><?xml version="1.0" encoding="utf-8"?>
@@ -461,6 +814,17 @@
     <w:semiHidden/>
     <w:unhideWhenUsed/>
   </w:style>
+  <w:style w:type="paragraph" w:styleId="ListParagraph">
+    <w:name w:val="List Paragraph"/>
+    <w:basedOn w:val="Normal"/>
+    <w:uiPriority w:val="34"/>
+    <w:qFormat/>
+    <w:rsid w:val="007854EF"/>
+    <w:pPr>
+      <w:ind w:left="720"/>
+      <w:contextualSpacing/>
+    </w:pPr>
+  </w:style>
 </w:styles>
 </file>
 

--- a/Report/First attempt /Typewriter.docx
+++ b/Report/First attempt /Typewriter.docx
@@ -19,22 +19,82 @@
     </w:p>
     <w:p/>
     <w:p/>
-    <w:p/>
-    <w:p/>
-    <w:p/>
-    <w:p>
-      <w:r>
+    <w:p>
+      <w:pPr>
+        <w:rPr>
+          <w:sz w:val="22"/>
+          <w:szCs w:val="22"/>
+        </w:rPr>
+      </w:pPr>
+    </w:p>
+    <w:p>
+      <w:pPr>
+        <w:rPr>
+          <w:sz w:val="22"/>
+          <w:szCs w:val="22"/>
+        </w:rPr>
+      </w:pPr>
+    </w:p>
+    <w:p>
+      <w:pPr>
+        <w:rPr>
+          <w:sz w:val="22"/>
+          <w:szCs w:val="22"/>
+        </w:rPr>
+      </w:pPr>
+    </w:p>
+    <w:p>
+      <w:pPr>
+        <w:rPr>
+          <w:sz w:val="22"/>
+          <w:szCs w:val="22"/>
+        </w:rPr>
+      </w:pPr>
+      <w:r>
+        <w:rPr>
+          <w:sz w:val="22"/>
+          <w:szCs w:val="22"/>
+        </w:rPr>
         <w:t>Design Chapter:</w:t>
       </w:r>
     </w:p>
-    <w:p/>
-    <w:p>
-      <w:r>
+    <w:p>
+      <w:pPr>
+        <w:rPr>
+          <w:sz w:val="22"/>
+          <w:szCs w:val="22"/>
+        </w:rPr>
+      </w:pPr>
+    </w:p>
+    <w:p>
+      <w:pPr>
+        <w:rPr>
+          <w:sz w:val="22"/>
+          <w:szCs w:val="22"/>
+        </w:rPr>
+      </w:pPr>
+      <w:r>
+        <w:rPr>
+          <w:sz w:val="22"/>
+          <w:szCs w:val="22"/>
+        </w:rPr>
         <w:t>The first stage of the design process was to outline a specification for the testing container. These specifications were drawn from the project brief, the literature review and discussion with my super</w:t>
       </w:r>
       <w:r>
+        <w:rPr>
+          <w:sz w:val="22"/>
+          <w:szCs w:val="22"/>
+        </w:rPr>
         <w:t>visor Professor Moritz Riede. The specification of the design is outlined below:</w:t>
       </w:r>
+    </w:p>
+    <w:p>
+      <w:pPr>
+        <w:rPr>
+          <w:sz w:val="22"/>
+          <w:szCs w:val="22"/>
+        </w:rPr>
+      </w:pPr>
     </w:p>
     <w:p>
       <w:pPr>
@@ -43,9 +103,17 @@
           <w:ilvl w:val="0"/>
           <w:numId w:val="1"/>
         </w:numPr>
-      </w:pPr>
-      <w:r>
-        <w:t>A</w:t>
+        <w:rPr>
+          <w:sz w:val="22"/>
+          <w:szCs w:val="22"/>
+        </w:rPr>
+      </w:pPr>
+      <w:r>
+        <w:rPr>
+          <w:sz w:val="22"/>
+          <w:szCs w:val="22"/>
+        </w:rPr>
+        <w:t>The container must be able to accommodate a 30 mm x 30 mm substrate provided by AFMD research group</w:t>
       </w:r>
     </w:p>
     <w:p>
@@ -55,9 +123,17 @@
           <w:ilvl w:val="0"/>
           <w:numId w:val="1"/>
         </w:numPr>
-      </w:pPr>
-      <w:r>
-        <w:t>A</w:t>
+        <w:rPr>
+          <w:sz w:val="22"/>
+          <w:szCs w:val="22"/>
+        </w:rPr>
+      </w:pPr>
+      <w:r>
+        <w:rPr>
+          <w:sz w:val="22"/>
+          <w:szCs w:val="22"/>
+        </w:rPr>
+        <w:t>The container must be leakproof to outside air</w:t>
       </w:r>
     </w:p>
     <w:p>
@@ -67,9 +143,17 @@
           <w:ilvl w:val="0"/>
           <w:numId w:val="1"/>
         </w:numPr>
-      </w:pPr>
-      <w:r>
-        <w:t>A</w:t>
+        <w:rPr>
+          <w:sz w:val="22"/>
+          <w:szCs w:val="22"/>
+        </w:rPr>
+      </w:pPr>
+      <w:r>
+        <w:rPr>
+          <w:sz w:val="22"/>
+          <w:szCs w:val="22"/>
+        </w:rPr>
+        <w:t>The container must allow electrical connections from outside to connect to the substrate for measurements.</w:t>
       </w:r>
     </w:p>
     <w:p>
@@ -79,9 +163,17 @@
           <w:ilvl w:val="0"/>
           <w:numId w:val="1"/>
         </w:numPr>
-      </w:pPr>
-      <w:r>
-        <w:t>Aa</w:t>
+        <w:rPr>
+          <w:sz w:val="22"/>
+          <w:szCs w:val="22"/>
+        </w:rPr>
+      </w:pPr>
+      <w:r>
+        <w:rPr>
+          <w:sz w:val="22"/>
+          <w:szCs w:val="22"/>
+        </w:rPr>
+        <w:t xml:space="preserve">The container must enable the substrate to be heated to a given temperature*. </w:t>
       </w:r>
     </w:p>
     <w:p>
@@ -91,9 +183,17 @@
           <w:ilvl w:val="0"/>
           <w:numId w:val="1"/>
         </w:numPr>
-      </w:pPr>
-      <w:r>
-        <w:t>A</w:t>
+        <w:rPr>
+          <w:sz w:val="22"/>
+          <w:szCs w:val="22"/>
+        </w:rPr>
+      </w:pPr>
+      <w:r>
+        <w:rPr>
+          <w:sz w:val="22"/>
+          <w:szCs w:val="22"/>
+        </w:rPr>
+        <w:t>The container must have a window allowing light to be shone into the box</w:t>
       </w:r>
     </w:p>
     <w:p>
@@ -103,9 +203,17 @@
           <w:ilvl w:val="0"/>
           <w:numId w:val="1"/>
         </w:numPr>
-      </w:pPr>
-      <w:r>
-        <w:t>A</w:t>
+        <w:rPr>
+          <w:sz w:val="22"/>
+          <w:szCs w:val="22"/>
+        </w:rPr>
+      </w:pPr>
+      <w:r>
+        <w:rPr>
+          <w:sz w:val="22"/>
+          <w:szCs w:val="22"/>
+        </w:rPr>
+        <w:t xml:space="preserve">The container must contain a gas inlet. </w:t>
       </w:r>
     </w:p>
     <w:p>
@@ -115,63 +223,118 @@
           <w:ilvl w:val="0"/>
           <w:numId w:val="1"/>
         </w:numPr>
-      </w:pPr>
-      <w:r>
-        <w:t>A</w:t>
-      </w:r>
-    </w:p>
-    <w:p>
-      <w:r>
-        <w:t xml:space="preserve">The substrate </w:t>
-      </w:r>
-      <w:r>
-        <w:t>that the AFMD group are providing has dimensions</w:t>
-      </w:r>
-      <w:r>
-        <w:t xml:space="preserve"> 30 mm * 30 mm </w:t>
-      </w:r>
-      <w:r>
-        <w:t xml:space="preserve">and a thickness of 1.1 mm. This substrate has its outline shown below in </w:t>
-      </w:r>
-      <w:proofErr w:type="gramStart"/>
-      <w:r>
-        <w:t>figure(</w:t>
-      </w:r>
-      <w:proofErr w:type="gramEnd"/>
-      <w:r>
-        <w:t xml:space="preserve">) with the holes specifying the location of the electrical contacts. These contacts need to have pressure with the electrical pins contacted thereby needing a downward force to be exerted onto the substrate. </w:t>
-      </w:r>
-    </w:p>
-    <w:p>
-      <w:r>
-        <w:t>Further to the above, there were additional goals which were drawn up if the specifications were met in time, these are outlined below:</w:t>
-      </w:r>
-    </w:p>
-    <w:p>
-      <w:pPr>
-        <w:pStyle w:val="ListParagraph"/>
-        <w:numPr>
-          <w:ilvl w:val="0"/>
-          <w:numId w:val="2"/>
-        </w:numPr>
-      </w:pPr>
-      <w:r>
-        <w:t>A</w:t>
-      </w:r>
-    </w:p>
-    <w:p>
-      <w:pPr>
-        <w:pStyle w:val="ListParagraph"/>
-        <w:numPr>
-          <w:ilvl w:val="0"/>
-          <w:numId w:val="2"/>
-        </w:numPr>
-      </w:pPr>
-      <w:r>
-        <w:t>A</w:t>
-      </w:r>
-    </w:p>
-    <w:p/>
+        <w:rPr>
+          <w:sz w:val="22"/>
+          <w:szCs w:val="22"/>
+        </w:rPr>
+      </w:pPr>
+      <w:r>
+        <w:rPr>
+          <w:sz w:val="22"/>
+          <w:szCs w:val="22"/>
+        </w:rPr>
+        <w:t xml:space="preserve">The container should fit into the small glovebox inlet with diameter 150 mm. </w:t>
+      </w:r>
+    </w:p>
+    <w:p>
+      <w:pPr>
+        <w:rPr>
+          <w:sz w:val="22"/>
+          <w:szCs w:val="22"/>
+        </w:rPr>
+      </w:pPr>
+    </w:p>
+    <w:p>
+      <w:pPr>
+        <w:rPr>
+          <w:sz w:val="22"/>
+          <w:szCs w:val="22"/>
+        </w:rPr>
+      </w:pPr>
+      <w:r>
+        <w:rPr>
+          <w:sz w:val="22"/>
+          <w:szCs w:val="22"/>
+        </w:rPr>
+        <w:t xml:space="preserve">This specification provided the structure for the testing container. </w:t>
+      </w:r>
+      <w:r>
+        <w:rPr>
+          <w:sz w:val="22"/>
+          <w:szCs w:val="22"/>
+        </w:rPr>
+        <w:t xml:space="preserve">Using work done in the literature review, it was clear that this type of testing container is unusual for the market, thereby requiring innovative design. I was put in contact with </w:t>
+      </w:r>
+      <w:r>
+        <w:rPr>
+          <w:sz w:val="22"/>
+          <w:szCs w:val="22"/>
+        </w:rPr>
+        <w:t xml:space="preserve">Karl-Augustin </w:t>
+      </w:r>
+      <w:proofErr w:type="spellStart"/>
+      <w:r>
+        <w:rPr>
+          <w:sz w:val="22"/>
+          <w:szCs w:val="22"/>
+        </w:rPr>
+        <w:t>Zaininger</w:t>
+      </w:r>
+      <w:proofErr w:type="spellEnd"/>
+      <w:r>
+        <w:rPr>
+          <w:sz w:val="22"/>
+          <w:szCs w:val="22"/>
+        </w:rPr>
+        <w:t xml:space="preserve"> - a Physics researcher who had developed a simplified version of this device – to discuss viable methods for achieving the specifications. This conversation allowed me to create an extremely simple first iteration of the design shown in figure (n)</w:t>
+      </w:r>
+      <w:r>
+        <w:rPr>
+          <w:sz w:val="22"/>
+          <w:szCs w:val="22"/>
+        </w:rPr>
+        <w:t xml:space="preserve">. </w:t>
+      </w:r>
+    </w:p>
+    <w:p>
+      <w:pPr>
+        <w:rPr>
+          <w:sz w:val="22"/>
+          <w:szCs w:val="22"/>
+        </w:rPr>
+      </w:pPr>
+    </w:p>
+    <w:p>
+      <w:pPr>
+        <w:rPr>
+          <w:sz w:val="22"/>
+          <w:szCs w:val="22"/>
+        </w:rPr>
+      </w:pPr>
+      <w:r>
+        <w:rPr>
+          <w:sz w:val="22"/>
+          <w:szCs w:val="22"/>
+        </w:rPr>
+        <w:t xml:space="preserve">This model was 3D printed to provide a physical representation, where it was possible to see some of the flaws that were hidden by the virtual design. The first thing was that this design was very small, making it difficult for use within the glovebox. This was a problem as all assembly needed to occur within a glovebox to ensure there would be no unwanted oxygen or water residue able to degrade the cell.  </w:t>
+      </w:r>
+    </w:p>
+    <w:p>
+      <w:pPr>
+        <w:rPr>
+          <w:sz w:val="22"/>
+          <w:szCs w:val="22"/>
+        </w:rPr>
+      </w:pPr>
+    </w:p>
+    <w:p>
+      <w:pPr>
+        <w:rPr>
+          <w:sz w:val="22"/>
+          <w:szCs w:val="22"/>
+        </w:rPr>
+      </w:pPr>
+    </w:p>
     <w:sectPr>
       <w:pgSz w:w="11900" w:h="16840"/>
       <w:pgMar w:top="1440" w:right="1440" w:bottom="1440" w:left="1440" w:header="708" w:footer="708" w:gutter="0"/>

--- a/Report/First attempt /Typewriter.docx
+++ b/Report/First attempt /Typewriter.docx
@@ -316,8 +316,192 @@
           <w:sz w:val="22"/>
           <w:szCs w:val="22"/>
         </w:rPr>
-        <w:t xml:space="preserve">This model was 3D printed to provide a physical representation, where it was possible to see some of the flaws that were hidden by the virtual design. The first thing was that this design was very small, making it difficult for use within the glovebox. This was a problem as all assembly needed to occur within a glovebox to ensure there would be no unwanted oxygen or water residue able to degrade the cell.  </w:t>
-      </w:r>
+        <w:t>This model was 3D printed to provide a physical representation</w:t>
+      </w:r>
+      <w:r>
+        <w:rPr>
+          <w:sz w:val="22"/>
+          <w:szCs w:val="22"/>
+        </w:rPr>
+        <w:t xml:space="preserve"> (with a photo shown in figure (n))</w:t>
+      </w:r>
+      <w:r>
+        <w:rPr>
+          <w:sz w:val="22"/>
+          <w:szCs w:val="22"/>
+        </w:rPr>
+        <w:t xml:space="preserve">, where it </w:t>
+      </w:r>
+      <w:r>
+        <w:rPr>
+          <w:sz w:val="22"/>
+          <w:szCs w:val="22"/>
+        </w:rPr>
+        <w:t>became</w:t>
+      </w:r>
+      <w:r>
+        <w:rPr>
+          <w:sz w:val="22"/>
+          <w:szCs w:val="22"/>
+        </w:rPr>
+        <w:t xml:space="preserve"> possible to see some of the flaws that were hidden by the virtual design. The first thing was that this design was very small, making it difficult for use within the glovebox. This was a problem as all assembly needed to occur within a glovebox to ensure there would be no unwanted oxygen or water residue able to degrade the cell.  </w:t>
+      </w:r>
+      <w:r>
+        <w:rPr>
+          <w:sz w:val="22"/>
+          <w:szCs w:val="22"/>
+        </w:rPr>
+        <w:t>Adding to this, it seemed that there wouldn’t be enough room to wire the components in the container, this would cause significant problems as the modularity of the design would be compromised. This would go against one of the tenants of the project</w:t>
+      </w:r>
+      <w:r>
+        <w:rPr>
+          <w:sz w:val="22"/>
+          <w:szCs w:val="22"/>
+        </w:rPr>
+        <w:t xml:space="preserve"> (modularity)</w:t>
+      </w:r>
+      <w:r>
+        <w:rPr>
+          <w:sz w:val="22"/>
+          <w:szCs w:val="22"/>
+        </w:rPr>
+        <w:t xml:space="preserve"> </w:t>
+      </w:r>
+      <w:r>
+        <w:rPr>
+          <w:sz w:val="22"/>
+          <w:szCs w:val="22"/>
+        </w:rPr>
+        <w:t>which would be a problem when thinking of using this set up on different substrate layouts.</w:t>
+      </w:r>
+    </w:p>
+    <w:p>
+      <w:pPr>
+        <w:rPr>
+          <w:sz w:val="22"/>
+          <w:szCs w:val="22"/>
+        </w:rPr>
+      </w:pPr>
+    </w:p>
+    <w:p>
+      <w:pPr>
+        <w:rPr>
+          <w:sz w:val="22"/>
+          <w:szCs w:val="22"/>
+        </w:rPr>
+      </w:pPr>
+      <w:r>
+        <w:rPr>
+          <w:sz w:val="22"/>
+          <w:szCs w:val="22"/>
+        </w:rPr>
+        <w:t xml:space="preserve">These problems caused a redesign of the container, resulting in the model shown in figure (n). The box is larger in this with dimensions x*y*z, with a wall thickness w, resulting in more space within the container as well as a more robust device. </w:t>
+      </w:r>
+      <w:r>
+        <w:rPr>
+          <w:sz w:val="22"/>
+          <w:szCs w:val="22"/>
+        </w:rPr>
+        <w:t xml:space="preserve">This part is the outer shell, with a subsequent substrate holder supposed to be held inside the outer shell. The substrate holder was designed specifically to go with this particular substrate layout, resulting in a more detailed design. The substrate layout was provided to me by Dr. Grey </w:t>
+      </w:r>
+      <w:proofErr w:type="spellStart"/>
+      <w:r>
+        <w:rPr>
+          <w:sz w:val="22"/>
+          <w:szCs w:val="22"/>
+        </w:rPr>
+        <w:t>Christophoro</w:t>
+      </w:r>
+      <w:proofErr w:type="spellEnd"/>
+      <w:r>
+        <w:rPr>
+          <w:sz w:val="22"/>
+          <w:szCs w:val="22"/>
+        </w:rPr>
+        <w:t xml:space="preserve">, a researcher working in the Physics department, and can be shown in figure (n). As can be seen in figure (n) the substrate has x contact points and y cells, </w:t>
+      </w:r>
+      <w:r>
+        <w:rPr>
+          <w:sz w:val="22"/>
+          <w:szCs w:val="22"/>
+        </w:rPr>
+        <w:t>meaning</w:t>
+      </w:r>
+      <w:r>
+        <w:rPr>
+          <w:sz w:val="22"/>
+          <w:szCs w:val="22"/>
+        </w:rPr>
+        <w:t xml:space="preserve"> that the substrate holder is required to also have room to provide a means to </w:t>
+      </w:r>
+      <w:r>
+        <w:rPr>
+          <w:sz w:val="22"/>
+          <w:szCs w:val="22"/>
+        </w:rPr>
+        <w:t>contact</w:t>
+      </w:r>
+      <w:r>
+        <w:rPr>
+          <w:sz w:val="22"/>
+          <w:szCs w:val="22"/>
+        </w:rPr>
+        <w:t xml:space="preserve"> to the electrical contact points, without </w:t>
+      </w:r>
+      <w:r>
+        <w:rPr>
+          <w:sz w:val="22"/>
+          <w:szCs w:val="22"/>
+        </w:rPr>
+        <w:t xml:space="preserve">hindering the flow of air around the cell, or the light incident on the cell surface. The solution was to develop s small lid which would be </w:t>
+      </w:r>
+      <w:r>
+        <w:rPr>
+          <w:sz w:val="22"/>
+          <w:szCs w:val="22"/>
+        </w:rPr>
+        <w:lastRenderedPageBreak/>
+        <w:t xml:space="preserve">screwed into the substrate holder. This lid was designed so that the outline did not block any light being incident on the cells. The lid outline can be seen in figure n. </w:t>
+      </w:r>
+    </w:p>
+    <w:p>
+      <w:pPr>
+        <w:rPr>
+          <w:sz w:val="22"/>
+          <w:szCs w:val="22"/>
+        </w:rPr>
+      </w:pPr>
+    </w:p>
+    <w:p>
+      <w:pPr>
+        <w:rPr>
+          <w:sz w:val="22"/>
+          <w:szCs w:val="22"/>
+        </w:rPr>
+      </w:pPr>
+      <w:r>
+        <w:rPr>
+          <w:sz w:val="22"/>
+          <w:szCs w:val="22"/>
+        </w:rPr>
+        <w:t xml:space="preserve">Another important consideration was the ability for the substrate holder to be easily attached to the outer shell within the glovebox. Therefore, the substrate holder needs to have electrical wiring within it, to ensure the connections that it made to the cells, could be moved away to another part which can be easily ‘plugged-in’ to another component. This idea </w:t>
+      </w:r>
+    </w:p>
+    <w:p>
+      <w:pPr>
+        <w:rPr>
+          <w:sz w:val="22"/>
+          <w:szCs w:val="22"/>
+        </w:rPr>
+      </w:pPr>
+    </w:p>
+    <w:p>
+      <w:pPr>
+        <w:rPr>
+          <w:sz w:val="22"/>
+          <w:szCs w:val="22"/>
+        </w:rPr>
+      </w:pPr>
     </w:p>
     <w:p>
       <w:pPr>

--- a/Report/First attempt /Typewriter.docx
+++ b/Report/First attempt /Typewriter.docx
@@ -68,24 +68,190 @@
     </w:p>
     <w:p>
       <w:pPr>
-        <w:rPr>
-          <w:sz w:val="22"/>
-          <w:szCs w:val="22"/>
-        </w:rPr>
-      </w:pPr>
-      <w:r>
-        <w:rPr>
-          <w:sz w:val="22"/>
-          <w:szCs w:val="22"/>
-        </w:rPr>
-        <w:t>The first stage of the design process was to outline a specification for the testing container. These specifications were drawn from the project brief, the literature review and discussion with my super</w:t>
-      </w:r>
-      <w:r>
-        <w:rPr>
-          <w:sz w:val="22"/>
-          <w:szCs w:val="22"/>
-        </w:rPr>
-        <w:t>visor Professor Moritz Riede. The specification of the design is outlined below:</w:t>
+        <w:tabs>
+          <w:tab w:val="left" w:pos="4035"/>
+        </w:tabs>
+        <w:rPr>
+          <w:sz w:val="22"/>
+          <w:szCs w:val="22"/>
+        </w:rPr>
+      </w:pPr>
+      <w:r>
+        <w:rPr>
+          <w:sz w:val="22"/>
+          <w:szCs w:val="22"/>
+        </w:rPr>
+        <w:t xml:space="preserve">The design of the container was a process that encompassed several months. This chapter will go through the entire mechanical design process, outlining the key </w:t>
+      </w:r>
+      <w:r>
+        <w:rPr>
+          <w:sz w:val="22"/>
+          <w:szCs w:val="22"/>
+        </w:rPr>
+        <w:t>aims</w:t>
+      </w:r>
+      <w:r>
+        <w:rPr>
+          <w:sz w:val="22"/>
+          <w:szCs w:val="22"/>
+        </w:rPr>
+        <w:t xml:space="preserve">, </w:t>
+      </w:r>
+      <w:r>
+        <w:rPr>
+          <w:sz w:val="22"/>
+          <w:szCs w:val="22"/>
+        </w:rPr>
+        <w:t xml:space="preserve">decisions and analysis behind the container design. </w:t>
+      </w:r>
+    </w:p>
+    <w:p>
+      <w:pPr>
+        <w:tabs>
+          <w:tab w:val="left" w:pos="4035"/>
+        </w:tabs>
+        <w:rPr>
+          <w:sz w:val="22"/>
+          <w:szCs w:val="22"/>
+        </w:rPr>
+      </w:pPr>
+    </w:p>
+    <w:p>
+      <w:pPr>
+        <w:tabs>
+          <w:tab w:val="left" w:pos="4035"/>
+        </w:tabs>
+        <w:rPr>
+          <w:sz w:val="22"/>
+          <w:szCs w:val="22"/>
+        </w:rPr>
+      </w:pPr>
+      <w:r>
+        <w:rPr>
+          <w:sz w:val="22"/>
+          <w:szCs w:val="22"/>
+        </w:rPr>
+        <w:t xml:space="preserve">During the mechanical design process, there were two different software’s used: OpenSCAD and SOLIDWORKS. OpenSCAD is an </w:t>
+      </w:r>
+      <w:proofErr w:type="gramStart"/>
+      <w:r>
+        <w:rPr>
+          <w:sz w:val="22"/>
+          <w:szCs w:val="22"/>
+        </w:rPr>
+        <w:t>open source</w:t>
+      </w:r>
+      <w:proofErr w:type="gramEnd"/>
+      <w:r>
+        <w:rPr>
+          <w:sz w:val="22"/>
+          <w:szCs w:val="22"/>
+        </w:rPr>
+        <w:t xml:space="preserve"> software which is compatible with all major computer operating systems. This enabled the start of the design process to occur before the beginning of the Michaelmas Term. Furthermore, as mentioned in the introduction, using opensource software is a key tenant of this project as </w:t>
+      </w:r>
+      <w:r>
+        <w:rPr>
+          <w:sz w:val="22"/>
+          <w:szCs w:val="22"/>
+        </w:rPr>
+        <w:t xml:space="preserve">it needs to be replicable for teams worldwide. SOLIDWORKS however, is not open source, but was still used. This is because there is some key functionality in SOLIDWORKS which helps reduces the time needed on a few of the important steps (such as rendering photos, heat simulations and producing engineering drawings). However, as I will lay out further in the chapter, the main designs were completed on OpenSCAD, and they do hold enough information for a group elsewhere to replicate without significant difficulty. </w:t>
+      </w:r>
+    </w:p>
+    <w:p>
+      <w:pPr>
+        <w:tabs>
+          <w:tab w:val="left" w:pos="4035"/>
+        </w:tabs>
+        <w:rPr>
+          <w:sz w:val="22"/>
+          <w:szCs w:val="22"/>
+        </w:rPr>
+      </w:pPr>
+    </w:p>
+    <w:p>
+      <w:pPr>
+        <w:tabs>
+          <w:tab w:val="left" w:pos="4035"/>
+        </w:tabs>
+        <w:rPr>
+          <w:sz w:val="22"/>
+          <w:szCs w:val="22"/>
+        </w:rPr>
+      </w:pPr>
+      <w:r>
+        <w:rPr>
+          <w:sz w:val="22"/>
+          <w:szCs w:val="22"/>
+        </w:rPr>
+        <w:t xml:space="preserve">A key consideration was what processes would be needed for the manufacturing of the container. </w:t>
+      </w:r>
+      <w:r>
+        <w:rPr>
+          <w:sz w:val="22"/>
+          <w:szCs w:val="22"/>
+        </w:rPr>
+        <w:t xml:space="preserve">The engineering department has different facilities which could be useful including: a workshop with a CNC machine, multiple different3D printers, a mechanical workshop which I would be able to use along with an electrical workshop. These all were considered when designing the container and each will be mentioned during this chapter. </w:t>
+      </w:r>
+    </w:p>
+    <w:p>
+      <w:pPr>
+        <w:tabs>
+          <w:tab w:val="left" w:pos="4035"/>
+        </w:tabs>
+        <w:rPr>
+          <w:sz w:val="22"/>
+          <w:szCs w:val="22"/>
+        </w:rPr>
+      </w:pPr>
+    </w:p>
+    <w:p>
+      <w:pPr>
+        <w:rPr>
+          <w:sz w:val="22"/>
+          <w:szCs w:val="22"/>
+        </w:rPr>
+      </w:pPr>
+      <w:r>
+        <w:rPr>
+          <w:sz w:val="22"/>
+          <w:szCs w:val="22"/>
+        </w:rPr>
+        <w:t>The first stage of the design process was to outline a specification for the testing container. These specifications were drawn from the project brief, the literature review and discussion with</w:t>
+      </w:r>
+      <w:r>
+        <w:rPr>
+          <w:sz w:val="22"/>
+          <w:szCs w:val="22"/>
+        </w:rPr>
+        <w:t xml:space="preserve"> one of my </w:t>
+      </w:r>
+      <w:r>
+        <w:rPr>
+          <w:sz w:val="22"/>
+          <w:szCs w:val="22"/>
+        </w:rPr>
+        <w:t>super</w:t>
+      </w:r>
+      <w:r>
+        <w:rPr>
+          <w:sz w:val="22"/>
+          <w:szCs w:val="22"/>
+        </w:rPr>
+        <w:t>visor</w:t>
+      </w:r>
+      <w:r>
+        <w:rPr>
+          <w:sz w:val="22"/>
+          <w:szCs w:val="22"/>
+        </w:rPr>
+        <w:t>s</w:t>
+      </w:r>
+      <w:r>
+        <w:rPr>
+          <w:sz w:val="22"/>
+          <w:szCs w:val="22"/>
+        </w:rPr>
+        <w:t xml:space="preserve"> Professor Moritz Riede. The specification of the design is outlined below:</w:t>
       </w:r>
     </w:p>
     <w:p>
@@ -256,6 +422,29 @@
           <w:sz w:val="22"/>
           <w:szCs w:val="22"/>
         </w:rPr>
+        <w:t>T</w:t>
+      </w:r>
+    </w:p>
+    <w:p>
+      <w:pPr>
+        <w:rPr>
+          <w:sz w:val="22"/>
+          <w:szCs w:val="22"/>
+        </w:rPr>
+      </w:pPr>
+    </w:p>
+    <w:p>
+      <w:pPr>
+        <w:rPr>
+          <w:sz w:val="22"/>
+          <w:szCs w:val="22"/>
+        </w:rPr>
+      </w:pPr>
+      <w:r>
+        <w:rPr>
+          <w:sz w:val="22"/>
+          <w:szCs w:val="22"/>
+        </w:rPr>
         <w:t xml:space="preserve">This specification provided the structure for the testing container. </w:t>
       </w:r>
       <w:r>
@@ -316,6 +505,7 @@
           <w:sz w:val="22"/>
           <w:szCs w:val="22"/>
         </w:rPr>
+        <w:lastRenderedPageBreak/>
         <w:t>This model was 3D printed to provide a physical representation</w:t>
       </w:r>
       <w:r>
@@ -453,15 +643,7 @@
           <w:sz w:val="22"/>
           <w:szCs w:val="22"/>
         </w:rPr>
-        <w:t xml:space="preserve">hindering the flow of air around the cell, or the light incident on the cell surface. The solution was to develop s small lid which would be </w:t>
-      </w:r>
-      <w:r>
-        <w:rPr>
-          <w:sz w:val="22"/>
-          <w:szCs w:val="22"/>
-        </w:rPr>
-        <w:lastRenderedPageBreak/>
-        <w:t xml:space="preserve">screwed into the substrate holder. This lid was designed so that the outline did not block any light being incident on the cells. The lid outline can be seen in figure n. </w:t>
+        <w:t xml:space="preserve">hindering the flow of air around the cell, or the light incident on the cell surface. The solution was to develop s small lid which would be screwed into the substrate holder. This lid was designed so that the outline did not block any light being incident on the cells. The lid outline can be seen in figure n. </w:t>
       </w:r>
     </w:p>
     <w:p>
@@ -521,7 +703,7 @@
     </w:p>
     <w:sectPr>
       <w:pgSz w:w="11900" w:h="16840"/>
-      <w:pgMar w:top="1440" w:right="1440" w:bottom="1440" w:left="1440" w:header="708" w:footer="708" w:gutter="0"/>
+      <w:pgMar w:top="1134" w:right="1134" w:bottom="1134" w:left="1134" w:header="709" w:footer="709" w:gutter="0"/>
       <w:cols w:space="708"/>
       <w:docGrid w:linePitch="360"/>
     </w:sectPr>

--- a/Report/First attempt /Typewriter.docx
+++ b/Report/First attempt /Typewriter.docx
@@ -422,7 +422,83 @@
           <w:sz w:val="22"/>
           <w:szCs w:val="22"/>
         </w:rPr>
-        <w:t>T</w:t>
+        <w:t xml:space="preserve">This specification is a clear guide to what functionality there needs to be within the container, as well as any size limitations. As mentioned in both the introduction and literature review, is </w:t>
+      </w:r>
+      <w:proofErr w:type="spellStart"/>
+      <w:r>
+        <w:rPr>
+          <w:sz w:val="22"/>
+          <w:szCs w:val="22"/>
+        </w:rPr>
+        <w:t>is</w:t>
+      </w:r>
+      <w:proofErr w:type="spellEnd"/>
+      <w:r>
+        <w:rPr>
+          <w:sz w:val="22"/>
+          <w:szCs w:val="22"/>
+        </w:rPr>
+        <w:t xml:space="preserve"> essential for the container to be leakproof, to ensure that the solar cell does not degrade due to atmospheric O2 and water vapour. This would result in flawed results </w:t>
+      </w:r>
+      <w:r>
+        <w:rPr>
+          <w:sz w:val="22"/>
+          <w:szCs w:val="22"/>
+        </w:rPr>
+        <w:t xml:space="preserve">due to the cell having some unmeasured degradation before the experiments even begin. Another </w:t>
+      </w:r>
+      <w:r>
+        <w:rPr>
+          <w:sz w:val="22"/>
+          <w:szCs w:val="22"/>
+        </w:rPr>
+        <w:t>important</w:t>
+      </w:r>
+      <w:r>
+        <w:rPr>
+          <w:sz w:val="22"/>
+          <w:szCs w:val="22"/>
+        </w:rPr>
+        <w:t xml:space="preserve"> point in the specification is the ability of the cell to be heated to a given temperature*. This </w:t>
+      </w:r>
+      <w:r>
+        <w:rPr>
+          <w:sz w:val="22"/>
+          <w:szCs w:val="22"/>
+        </w:rPr>
+        <w:t xml:space="preserve">functionality is important as its role is to attempt to emulate a lifetime (20 years) of temperature degradation in the space of 3 months. </w:t>
+      </w:r>
+    </w:p>
+    <w:p>
+      <w:pPr>
+        <w:rPr>
+          <w:sz w:val="22"/>
+          <w:szCs w:val="22"/>
+        </w:rPr>
+      </w:pPr>
+    </w:p>
+    <w:p>
+      <w:pPr>
+        <w:rPr>
+          <w:sz w:val="22"/>
+          <w:szCs w:val="22"/>
+        </w:rPr>
+      </w:pPr>
+      <w:proofErr w:type="spellStart"/>
+      <w:r>
+        <w:rPr>
+          <w:sz w:val="22"/>
+          <w:szCs w:val="22"/>
+        </w:rPr>
+        <w:t>Anoter</w:t>
+      </w:r>
+      <w:proofErr w:type="spellEnd"/>
+      <w:r>
+        <w:rPr>
+          <w:sz w:val="22"/>
+          <w:szCs w:val="22"/>
+        </w:rPr>
+        <w:t xml:space="preserve"> impor</w:t>
       </w:r>
     </w:p>
     <w:p>
@@ -505,7 +581,6 @@
           <w:sz w:val="22"/>
           <w:szCs w:val="22"/>
         </w:rPr>
-        <w:lastRenderedPageBreak/>
         <w:t>This model was 3D printed to provide a physical representation</w:t>
       </w:r>
       <w:r>

--- a/Report/First attempt /Typewriter.docx
+++ b/Report/First attempt /Typewriter.docx
@@ -484,21 +484,64 @@
           <w:szCs w:val="22"/>
         </w:rPr>
       </w:pPr>
-      <w:proofErr w:type="spellStart"/>
-      <w:r>
-        <w:rPr>
-          <w:sz w:val="22"/>
-          <w:szCs w:val="22"/>
-        </w:rPr>
-        <w:t>Anoter</w:t>
-      </w:r>
-      <w:proofErr w:type="spellEnd"/>
-      <w:r>
-        <w:rPr>
-          <w:sz w:val="22"/>
-          <w:szCs w:val="22"/>
-        </w:rPr>
-        <w:t xml:space="preserve"> impor</w:t>
+      <w:r>
+        <w:rPr>
+          <w:sz w:val="22"/>
+          <w:szCs w:val="22"/>
+        </w:rPr>
+        <w:lastRenderedPageBreak/>
+        <w:t>The gas inlet is another feature to enhance the degradation. This will be used to create a ‘cocktail’ of different gases (guided by the literature) to try and emulate lifetime degradation of the solar cell. The last point on the specification is to ensure the ease of use with the AFMD research group. The gloveboxes they use have a small inlet with a diameter of 150 mm</w:t>
+      </w:r>
+      <w:r>
+        <w:rPr>
+          <w:sz w:val="22"/>
+          <w:szCs w:val="22"/>
+        </w:rPr>
+        <w:t xml:space="preserve">, using this would vastly reduce the time needed to insert the solar cell into the testing container. </w:t>
+      </w:r>
+    </w:p>
+    <w:p>
+      <w:pPr>
+        <w:rPr>
+          <w:sz w:val="22"/>
+          <w:szCs w:val="22"/>
+        </w:rPr>
+      </w:pPr>
+    </w:p>
+    <w:p>
+      <w:pPr>
+        <w:rPr>
+          <w:sz w:val="22"/>
+          <w:szCs w:val="22"/>
+        </w:rPr>
+      </w:pPr>
+      <w:r>
+        <w:rPr>
+          <w:sz w:val="22"/>
+          <w:szCs w:val="22"/>
+        </w:rPr>
+        <w:t xml:space="preserve">Along with the specification, some further goals were drawn up to provide </w:t>
+      </w:r>
+      <w:r>
+        <w:rPr>
+          <w:sz w:val="22"/>
+          <w:szCs w:val="22"/>
+        </w:rPr>
+        <w:t>a</w:t>
+      </w:r>
+      <w:r>
+        <w:rPr>
+          <w:sz w:val="22"/>
+          <w:szCs w:val="22"/>
+        </w:rPr>
+        <w:t xml:space="preserve">ims that </w:t>
+      </w:r>
+      <w:r>
+        <w:rPr>
+          <w:sz w:val="22"/>
+          <w:szCs w:val="22"/>
+        </w:rPr>
+        <w:t xml:space="preserve">would provide important functionality but were not essential for the solar cell. These are shown below: </w:t>
       </w:r>
     </w:p>
     <w:p>

--- a/Report/First attempt /Typewriter.docx
+++ b/Report/First attempt /Typewriter.docx
@@ -190,7 +190,21 @@
           <w:sz w:val="22"/>
           <w:szCs w:val="22"/>
         </w:rPr>
-        <w:t xml:space="preserve">The engineering department has different facilities which could be useful including: a workshop with a CNC machine, multiple different3D printers, a mechanical workshop which I would be able to use along with an electrical workshop. These all were considered when designing the container and each will be mentioned during this chapter. </w:t>
+        <w:t>The engineering department has different facilities which could be useful including: a workshop with a CNC machine, multiple different</w:t>
+      </w:r>
+      <w:r>
+        <w:rPr>
+          <w:sz w:val="22"/>
+          <w:szCs w:val="22"/>
+        </w:rPr>
+        <w:t xml:space="preserve"> </w:t>
+      </w:r>
+      <w:r>
+        <w:rPr>
+          <w:sz w:val="22"/>
+          <w:szCs w:val="22"/>
+        </w:rPr>
+        <w:t xml:space="preserve">3D printers, a mechanical workshop which I would be able to use along with an electrical workshop. These all were considered when designing the container and each will be mentioned during this chapter. </w:t>
       </w:r>
     </w:p>
     <w:p>
@@ -543,6 +557,120 @@
         </w:rPr>
         <w:t xml:space="preserve">would provide important functionality but were not essential for the solar cell. These are shown below: </w:t>
       </w:r>
+    </w:p>
+    <w:p>
+      <w:pPr>
+        <w:pStyle w:val="ListParagraph"/>
+        <w:numPr>
+          <w:ilvl w:val="0"/>
+          <w:numId w:val="4"/>
+        </w:numPr>
+        <w:rPr>
+          <w:sz w:val="22"/>
+          <w:szCs w:val="22"/>
+        </w:rPr>
+      </w:pPr>
+      <w:r>
+        <w:rPr>
+          <w:sz w:val="22"/>
+          <w:szCs w:val="22"/>
+        </w:rPr>
+        <w:t>Build</w:t>
+      </w:r>
+      <w:r>
+        <w:rPr>
+          <w:sz w:val="22"/>
+          <w:szCs w:val="22"/>
+        </w:rPr>
+        <w:t xml:space="preserve"> a Python based GUI</w:t>
+      </w:r>
+      <w:r>
+        <w:rPr>
+          <w:sz w:val="22"/>
+          <w:szCs w:val="22"/>
+        </w:rPr>
+        <w:t xml:space="preserve"> (graphical user interface)</w:t>
+      </w:r>
+      <w:r>
+        <w:rPr>
+          <w:sz w:val="22"/>
+          <w:szCs w:val="22"/>
+        </w:rPr>
+        <w:t xml:space="preserve"> to enable programmatic testing of the solar cell</w:t>
+      </w:r>
+    </w:p>
+    <w:p>
+      <w:pPr>
+        <w:pStyle w:val="ListParagraph"/>
+        <w:numPr>
+          <w:ilvl w:val="0"/>
+          <w:numId w:val="4"/>
+        </w:numPr>
+        <w:rPr>
+          <w:sz w:val="22"/>
+          <w:szCs w:val="22"/>
+        </w:rPr>
+      </w:pPr>
+      <w:r>
+        <w:rPr>
+          <w:sz w:val="22"/>
+          <w:szCs w:val="22"/>
+        </w:rPr>
+        <w:t>Enable a programmable atmosphere for the box which should be embedded into the GUI built.</w:t>
+      </w:r>
+    </w:p>
+    <w:p>
+      <w:pPr>
+        <w:rPr>
+          <w:sz w:val="22"/>
+          <w:szCs w:val="22"/>
+        </w:rPr>
+      </w:pPr>
+      <w:r>
+        <w:rPr>
+          <w:sz w:val="22"/>
+          <w:szCs w:val="22"/>
+        </w:rPr>
+        <w:t>These goals are important to ensure the ease of use of the box, as well as to reduce the amount of time needed for setting up and running the container. The programmatic testing of the cell</w:t>
+      </w:r>
+      <w:r>
+        <w:rPr>
+          <w:sz w:val="22"/>
+          <w:szCs w:val="22"/>
+        </w:rPr>
+        <w:t>, along with a programable atmosphere</w:t>
+      </w:r>
+      <w:r>
+        <w:rPr>
+          <w:sz w:val="22"/>
+          <w:szCs w:val="22"/>
+        </w:rPr>
+        <w:t xml:space="preserve"> is useful as it enables the researchers to simply input time, temperature and what combination of gases, which then allows the system to run a test, all the time measuring the outputs and logging it for further analysis. </w:t>
+      </w:r>
+    </w:p>
+    <w:p>
+      <w:pPr>
+        <w:rPr>
+          <w:sz w:val="22"/>
+          <w:szCs w:val="22"/>
+        </w:rPr>
+      </w:pPr>
+    </w:p>
+    <w:p>
+      <w:pPr>
+        <w:rPr>
+          <w:sz w:val="22"/>
+          <w:szCs w:val="22"/>
+        </w:rPr>
+      </w:pPr>
+    </w:p>
+    <w:p>
+      <w:pPr>
+        <w:rPr>
+          <w:sz w:val="22"/>
+          <w:szCs w:val="22"/>
+        </w:rPr>
+      </w:pPr>
     </w:p>
     <w:p>
       <w:pPr>
@@ -832,6 +960,92 @@
 <file path=word/numbering.xml><?xml version="1.0" encoding="utf-8"?>
 <w:numbering xmlns:wpc="http://schemas.microsoft.com/office/word/2010/wordprocessingCanvas" xmlns:cx="http://schemas.microsoft.com/office/drawing/2014/chartex" xmlns:cx1="http://schemas.microsoft.com/office/drawing/2015/9/8/chartex" xmlns:cx2="http://schemas.microsoft.com/office/drawing/2015/10/21/chartex" xmlns:cx3="http://schemas.microsoft.com/office/drawing/2016/5/9/chartex" xmlns:cx4="http://schemas.microsoft.com/office/drawing/2016/5/10/chartex" xmlns:cx5="http://schemas.microsoft.com/office/drawing/2016/5/11/chartex" xmlns:cx6="http://schemas.microsoft.com/office/drawing/2016/5/12/chartex" xmlns:cx7="http://schemas.microsoft.com/office/drawing/2016/5/13/chartex" xmlns:cx8="http://schemas.microsoft.com/office/drawing/2016/5/14/chartex" xmlns:mc="http://schemas.openxmlformats.org/markup-compatibility/2006" xmlns:aink="http://schemas.microsoft.com/office/drawing/2016/ink" xmlns:am3d="http://schemas.microsoft.com/office/drawing/2017/model3d" xmlns:o="urn:schemas-microsoft-com:office:office" xmlns:r="http://schemas.openxmlformats.org/officeDocument/2006/relationships" xmlns:m="http://schemas.openxmlformats.org/officeDocument/2006/math" xmlns:v="urn:schemas-microsoft-com:vml" xmlns:wp14="http://schemas.microsoft.com/office/word/2010/wordprocessingDrawing" xmlns:wp="http://schemas.openxmlformats.org/drawingml/2006/wordprocessingDrawing" xmlns:w10="urn:schemas-microsoft-com:office:word" xmlns:w="http://schemas.openxmlformats.org/wordprocessingml/2006/main" xmlns:w14="http://schemas.microsoft.com/office/word/2010/wordml" xmlns:w15="http://schemas.microsoft.com/office/word/2012/wordml" xmlns:w16cex="http://schemas.microsoft.com/office/word/2018/wordml/cex" xmlns:w16cid="http://schemas.microsoft.com/office/word/2016/wordml/cid" xmlns:w16="http://schemas.microsoft.com/office/word/2018/wordml" xmlns:w16se="http://schemas.microsoft.com/office/word/2015/wordml/symex" xmlns:wpg="http://schemas.microsoft.com/office/word/2010/wordprocessingGroup" xmlns:wpi="http://schemas.microsoft.com/office/word/2010/wordprocessingInk" xmlns:wne="http://schemas.microsoft.com/office/word/2006/wordml" xmlns:wps="http://schemas.microsoft.com/office/word/2010/wordprocessingShape" mc:Ignorable="w14 w15 w16se w16cid w16 w16cex wp14">
   <w:abstractNum w:abstractNumId="0" w15:restartNumberingAfterBreak="0">
+    <w:nsid w:val="35B65718"/>
+    <w:multiLevelType w:val="hybridMultilevel"/>
+    <w:tmpl w:val="0302C588"/>
+    <w:lvl w:ilvl="0" w:tplc="0809000F">
+      <w:start w:val="1"/>
+      <w:numFmt w:val="decimal"/>
+      <w:lvlText w:val="%1."/>
+      <w:lvlJc w:val="left"/>
+      <w:pPr>
+        <w:ind w:left="720" w:hanging="360"/>
+      </w:pPr>
+    </w:lvl>
+    <w:lvl w:ilvl="1" w:tplc="08090019" w:tentative="1">
+      <w:start w:val="1"/>
+      <w:numFmt w:val="lowerLetter"/>
+      <w:lvlText w:val="%2."/>
+      <w:lvlJc w:val="left"/>
+      <w:pPr>
+        <w:ind w:left="1440" w:hanging="360"/>
+      </w:pPr>
+    </w:lvl>
+    <w:lvl w:ilvl="2" w:tplc="0809001B" w:tentative="1">
+      <w:start w:val="1"/>
+      <w:numFmt w:val="lowerRoman"/>
+      <w:lvlText w:val="%3."/>
+      <w:lvlJc w:val="right"/>
+      <w:pPr>
+        <w:ind w:left="2160" w:hanging="180"/>
+      </w:pPr>
+    </w:lvl>
+    <w:lvl w:ilvl="3" w:tplc="0809000F" w:tentative="1">
+      <w:start w:val="1"/>
+      <w:numFmt w:val="decimal"/>
+      <w:lvlText w:val="%4."/>
+      <w:lvlJc w:val="left"/>
+      <w:pPr>
+        <w:ind w:left="2880" w:hanging="360"/>
+      </w:pPr>
+    </w:lvl>
+    <w:lvl w:ilvl="4" w:tplc="08090019" w:tentative="1">
+      <w:start w:val="1"/>
+      <w:numFmt w:val="lowerLetter"/>
+      <w:lvlText w:val="%5."/>
+      <w:lvlJc w:val="left"/>
+      <w:pPr>
+        <w:ind w:left="3600" w:hanging="360"/>
+      </w:pPr>
+    </w:lvl>
+    <w:lvl w:ilvl="5" w:tplc="0809001B" w:tentative="1">
+      <w:start w:val="1"/>
+      <w:numFmt w:val="lowerRoman"/>
+      <w:lvlText w:val="%6."/>
+      <w:lvlJc w:val="right"/>
+      <w:pPr>
+        <w:ind w:left="4320" w:hanging="180"/>
+      </w:pPr>
+    </w:lvl>
+    <w:lvl w:ilvl="6" w:tplc="0809000F" w:tentative="1">
+      <w:start w:val="1"/>
+      <w:numFmt w:val="decimal"/>
+      <w:lvlText w:val="%7."/>
+      <w:lvlJc w:val="left"/>
+      <w:pPr>
+        <w:ind w:left="5040" w:hanging="360"/>
+      </w:pPr>
+    </w:lvl>
+    <w:lvl w:ilvl="7" w:tplc="08090019" w:tentative="1">
+      <w:start w:val="1"/>
+      <w:numFmt w:val="lowerLetter"/>
+      <w:lvlText w:val="%8."/>
+      <w:lvlJc w:val="left"/>
+      <w:pPr>
+        <w:ind w:left="5760" w:hanging="360"/>
+      </w:pPr>
+    </w:lvl>
+    <w:lvl w:ilvl="8" w:tplc="0809001B" w:tentative="1">
+      <w:start w:val="1"/>
+      <w:numFmt w:val="lowerRoman"/>
+      <w:lvlText w:val="%9."/>
+      <w:lvlJc w:val="right"/>
+      <w:pPr>
+        <w:ind w:left="6480" w:hanging="180"/>
+      </w:pPr>
+    </w:lvl>
+  </w:abstractNum>
+  <w:abstractNum w:abstractNumId="1" w15:restartNumberingAfterBreak="0">
     <w:nsid w:val="4057152B"/>
     <w:multiLevelType w:val="hybridMultilevel"/>
     <w:tmpl w:val="86F85A92"/>
@@ -917,7 +1131,93 @@
       </w:pPr>
     </w:lvl>
   </w:abstractNum>
-  <w:abstractNum w:abstractNumId="1" w15:restartNumberingAfterBreak="0">
+  <w:abstractNum w:abstractNumId="2" w15:restartNumberingAfterBreak="0">
+    <w:nsid w:val="6041563B"/>
+    <w:multiLevelType w:val="hybridMultilevel"/>
+    <w:tmpl w:val="BA944588"/>
+    <w:lvl w:ilvl="0" w:tplc="0809000F">
+      <w:start w:val="1"/>
+      <w:numFmt w:val="decimal"/>
+      <w:lvlText w:val="%1."/>
+      <w:lvlJc w:val="left"/>
+      <w:pPr>
+        <w:ind w:left="720" w:hanging="360"/>
+      </w:pPr>
+    </w:lvl>
+    <w:lvl w:ilvl="1" w:tplc="08090019" w:tentative="1">
+      <w:start w:val="1"/>
+      <w:numFmt w:val="lowerLetter"/>
+      <w:lvlText w:val="%2."/>
+      <w:lvlJc w:val="left"/>
+      <w:pPr>
+        <w:ind w:left="1440" w:hanging="360"/>
+      </w:pPr>
+    </w:lvl>
+    <w:lvl w:ilvl="2" w:tplc="0809001B" w:tentative="1">
+      <w:start w:val="1"/>
+      <w:numFmt w:val="lowerRoman"/>
+      <w:lvlText w:val="%3."/>
+      <w:lvlJc w:val="right"/>
+      <w:pPr>
+        <w:ind w:left="2160" w:hanging="180"/>
+      </w:pPr>
+    </w:lvl>
+    <w:lvl w:ilvl="3" w:tplc="0809000F" w:tentative="1">
+      <w:start w:val="1"/>
+      <w:numFmt w:val="decimal"/>
+      <w:lvlText w:val="%4."/>
+      <w:lvlJc w:val="left"/>
+      <w:pPr>
+        <w:ind w:left="2880" w:hanging="360"/>
+      </w:pPr>
+    </w:lvl>
+    <w:lvl w:ilvl="4" w:tplc="08090019" w:tentative="1">
+      <w:start w:val="1"/>
+      <w:numFmt w:val="lowerLetter"/>
+      <w:lvlText w:val="%5."/>
+      <w:lvlJc w:val="left"/>
+      <w:pPr>
+        <w:ind w:left="3600" w:hanging="360"/>
+      </w:pPr>
+    </w:lvl>
+    <w:lvl w:ilvl="5" w:tplc="0809001B" w:tentative="1">
+      <w:start w:val="1"/>
+      <w:numFmt w:val="lowerRoman"/>
+      <w:lvlText w:val="%6."/>
+      <w:lvlJc w:val="right"/>
+      <w:pPr>
+        <w:ind w:left="4320" w:hanging="180"/>
+      </w:pPr>
+    </w:lvl>
+    <w:lvl w:ilvl="6" w:tplc="0809000F" w:tentative="1">
+      <w:start w:val="1"/>
+      <w:numFmt w:val="decimal"/>
+      <w:lvlText w:val="%7."/>
+      <w:lvlJc w:val="left"/>
+      <w:pPr>
+        <w:ind w:left="5040" w:hanging="360"/>
+      </w:pPr>
+    </w:lvl>
+    <w:lvl w:ilvl="7" w:tplc="08090019" w:tentative="1">
+      <w:start w:val="1"/>
+      <w:numFmt w:val="lowerLetter"/>
+      <w:lvlText w:val="%8."/>
+      <w:lvlJc w:val="left"/>
+      <w:pPr>
+        <w:ind w:left="5760" w:hanging="360"/>
+      </w:pPr>
+    </w:lvl>
+    <w:lvl w:ilvl="8" w:tplc="0809001B" w:tentative="1">
+      <w:start w:val="1"/>
+      <w:numFmt w:val="lowerRoman"/>
+      <w:lvlText w:val="%9."/>
+      <w:lvlJc w:val="right"/>
+      <w:pPr>
+        <w:ind w:left="6480" w:hanging="180"/>
+      </w:pPr>
+    </w:lvl>
+  </w:abstractNum>
+  <w:abstractNum w:abstractNumId="3" w15:restartNumberingAfterBreak="0">
     <w:nsid w:val="6A1C0212"/>
     <w:multiLevelType w:val="hybridMultilevel"/>
     <w:tmpl w:val="49CEF13C"/>
@@ -1031,10 +1331,16 @@
     </w:lvl>
   </w:abstractNum>
   <w:num w:numId="1">
+    <w:abstractNumId w:val="1"/>
+  </w:num>
+  <w:num w:numId="2">
+    <w:abstractNumId w:val="3"/>
+  </w:num>
+  <w:num w:numId="3">
     <w:abstractNumId w:val="0"/>
   </w:num>
-  <w:num w:numId="2">
-    <w:abstractNumId w:val="1"/>
+  <w:num w:numId="4">
+    <w:abstractNumId w:val="2"/>
   </w:num>
 </w:numbering>
 </file>
@@ -1437,7 +1743,6 @@
   <w:style w:type="character" w:default="1" w:styleId="DefaultParagraphFont">
     <w:name w:val="Default Paragraph Font"/>
     <w:uiPriority w:val="1"/>
-    <w:semiHidden/>
     <w:unhideWhenUsed/>
   </w:style>
   <w:style w:type="table" w:default="1" w:styleId="TableNormal">

--- a/Report/First attempt /Typewriter.docx
+++ b/Report/First attempt /Typewriter.docx
@@ -692,6 +692,57 @@
           <w:sz w:val="22"/>
           <w:szCs w:val="22"/>
         </w:rPr>
+        <w:t>This model is supposed to coincide with a smaller module named the Substrate Holder, which is designed to sit within the outer shell, holding the substrate, temperature sensor and heater</w:t>
+      </w:r>
+      <w:r>
+        <w:rPr>
+          <w:sz w:val="22"/>
+          <w:szCs w:val="22"/>
+        </w:rPr>
+        <w:t>, shown in figure n</w:t>
+      </w:r>
+      <w:r>
+        <w:rPr>
+          <w:sz w:val="22"/>
+          <w:szCs w:val="22"/>
+        </w:rPr>
+        <w:t>.</w:t>
+      </w:r>
+      <w:r>
+        <w:rPr>
+          <w:sz w:val="22"/>
+          <w:szCs w:val="22"/>
+        </w:rPr>
+        <w:t xml:space="preserve"> The substrate holder is designed to be a removable component which can be edited to match the substrate provided. During the design process, this module was designed to be 3D printed </w:t>
+      </w:r>
+      <w:r>
+        <w:rPr>
+          <w:sz w:val="22"/>
+          <w:szCs w:val="22"/>
+        </w:rPr>
+        <w:t xml:space="preserve">to ensure low costs and easy </w:t>
+      </w:r>
+      <w:proofErr w:type="spellStart"/>
+      <w:r>
+        <w:rPr>
+          <w:sz w:val="22"/>
+          <w:szCs w:val="22"/>
+        </w:rPr>
+        <w:t>modfication</w:t>
+      </w:r>
+      <w:proofErr w:type="spellEnd"/>
+      <w:r>
+        <w:rPr>
+          <w:sz w:val="22"/>
+          <w:szCs w:val="22"/>
+        </w:rPr>
+        <w:t xml:space="preserve">. </w:t>
+      </w:r>
+      <w:r>
+        <w:rPr>
+          <w:sz w:val="22"/>
+          <w:szCs w:val="22"/>
+        </w:rPr>
         <w:t xml:space="preserve">This specification provided the structure for the testing container. </w:t>
       </w:r>
       <w:r>
@@ -722,7 +773,21 @@
           <w:sz w:val="22"/>
           <w:szCs w:val="22"/>
         </w:rPr>
-        <w:t xml:space="preserve"> - a Physics researcher who had developed a simplified version of this device – to discuss viable methods for achieving the specifications. This conversation allowed me to create an extremely simple first iteration of the design shown in figure (n)</w:t>
+        <w:t xml:space="preserve"> - a Physics researcher who had developed a simplified version of this device – to discuss viable methods for achieving the specifications. This conversation allowed me to create an extremely simple first iteration of the </w:t>
+      </w:r>
+      <w:r>
+        <w:rPr>
+          <w:sz w:val="22"/>
+          <w:szCs w:val="22"/>
+        </w:rPr>
+        <w:t xml:space="preserve">outer shell of the </w:t>
+      </w:r>
+      <w:r>
+        <w:rPr>
+          <w:sz w:val="22"/>
+          <w:szCs w:val="22"/>
+        </w:rPr>
+        <w:t>design shown in figure (n)</w:t>
       </w:r>
       <w:r>
         <w:rPr>
@@ -912,7 +977,15 @@
           <w:sz w:val="22"/>
           <w:szCs w:val="22"/>
         </w:rPr>
-        <w:t xml:space="preserve">Another important consideration was the ability for the substrate holder to be easily attached to the outer shell within the glovebox. Therefore, the substrate holder needs to have electrical wiring within it, to ensure the connections that it made to the cells, could be moved away to another part which can be easily ‘plugged-in’ to another component. This idea </w:t>
+        <w:t xml:space="preserve">Another important consideration was the ability for the substrate holder to be easily attached to the outer shell within the glovebox. Therefore, the substrate holder needs to have electrical wiring within it, to </w:t>
+      </w:r>
+      <w:r>
+        <w:rPr>
+          <w:sz w:val="22"/>
+          <w:szCs w:val="22"/>
+        </w:rPr>
+        <w:lastRenderedPageBreak/>
+        <w:t xml:space="preserve">ensure the connections that it made to the cells, could be moved away to another part which can be easily ‘plugged-in’ to another component. This idea </w:t>
       </w:r>
     </w:p>
     <w:p>

--- a/Report/First attempt /Typewriter.docx
+++ b/Report/First attempt /Typewriter.docx
@@ -738,6 +738,22 @@
         </w:rPr>
         <w:t xml:space="preserve">. </w:t>
       </w:r>
+    </w:p>
+    <w:p>
+      <w:pPr>
+        <w:rPr>
+          <w:sz w:val="22"/>
+          <w:szCs w:val="22"/>
+        </w:rPr>
+      </w:pPr>
+    </w:p>
+    <w:p>
+      <w:pPr>
+        <w:rPr>
+          <w:sz w:val="22"/>
+          <w:szCs w:val="22"/>
+        </w:rPr>
+      </w:pPr>
       <w:r>
         <w:rPr>
           <w:sz w:val="22"/>
@@ -896,14 +912,21 @@
           <w:sz w:val="22"/>
           <w:szCs w:val="22"/>
         </w:rPr>
-        <w:t xml:space="preserve">These problems caused a redesign of the container, resulting in the model shown in figure (n). The box is larger in this with dimensions x*y*z, with a wall thickness w, resulting in more space within the container as well as a more robust device. </w:t>
-      </w:r>
-      <w:r>
-        <w:rPr>
-          <w:sz w:val="22"/>
-          <w:szCs w:val="22"/>
-        </w:rPr>
-        <w:t xml:space="preserve">This part is the outer shell, with a subsequent substrate holder supposed to be held inside the outer shell. The substrate holder was designed specifically to go with this particular substrate layout, resulting in a more detailed design. The substrate layout was provided to me by Dr. Grey </w:t>
+        <w:t>These problems caused a redesign of the container, resulting in the model shown in figure (n). The box is larger in this with dimensions 100 mm* 110 mm* 77 mm, with a wall thickness 16 mm</w:t>
+      </w:r>
+      <w:r>
+        <w:rPr>
+          <w:sz w:val="22"/>
+          <w:szCs w:val="22"/>
+        </w:rPr>
+        <w:t>,</w:t>
+      </w:r>
+      <w:r>
+        <w:rPr>
+          <w:sz w:val="22"/>
+          <w:szCs w:val="22"/>
+        </w:rPr>
+        <w:t xml:space="preserve"> resulting in more space within the container. The substrate holder was also modified with the intention of being unique to this particular substrate layout resulting in a more detailed design. The substrate layout was provided to me by Dr. Grey </w:t>
       </w:r>
       <w:proofErr w:type="spellStart"/>
       <w:r>
@@ -919,51 +942,36 @@
           <w:sz w:val="22"/>
           <w:szCs w:val="22"/>
         </w:rPr>
-        <w:t xml:space="preserve">, a researcher working in the Physics department, and can be shown in figure (n). As can be seen in figure (n) the substrate has x contact points and y cells, </w:t>
-      </w:r>
-      <w:r>
-        <w:rPr>
-          <w:sz w:val="22"/>
-          <w:szCs w:val="22"/>
-        </w:rPr>
-        <w:t>meaning</w:t>
-      </w:r>
-      <w:r>
-        <w:rPr>
-          <w:sz w:val="22"/>
-          <w:szCs w:val="22"/>
-        </w:rPr>
-        <w:t xml:space="preserve"> that the substrate holder is required to also have room to provide a means to </w:t>
-      </w:r>
-      <w:r>
-        <w:rPr>
-          <w:sz w:val="22"/>
-          <w:szCs w:val="22"/>
-        </w:rPr>
-        <w:t>contact</w:t>
-      </w:r>
-      <w:r>
-        <w:rPr>
-          <w:sz w:val="22"/>
-          <w:szCs w:val="22"/>
-        </w:rPr>
-        <w:t xml:space="preserve"> to the electrical contact points, without </w:t>
-      </w:r>
-      <w:r>
-        <w:rPr>
-          <w:sz w:val="22"/>
-          <w:szCs w:val="22"/>
-        </w:rPr>
-        <w:t xml:space="preserve">hindering the flow of air around the cell, or the light incident on the cell surface. The solution was to develop s small lid which would be screwed into the substrate holder. This lid was designed so that the outline did not block any light being incident on the cells. The lid outline can be seen in figure n. </w:t>
-      </w:r>
-    </w:p>
-    <w:p>
-      <w:pPr>
-        <w:rPr>
-          <w:sz w:val="22"/>
-          <w:szCs w:val="22"/>
-        </w:rPr>
-      </w:pPr>
+        <w:t xml:space="preserve">, a researcher working in the Physics department, and can be </w:t>
+      </w:r>
+      <w:r>
+        <w:rPr>
+          <w:sz w:val="22"/>
+          <w:szCs w:val="22"/>
+        </w:rPr>
+        <w:t>seen</w:t>
+      </w:r>
+      <w:r>
+        <w:rPr>
+          <w:sz w:val="22"/>
+          <w:szCs w:val="22"/>
+        </w:rPr>
+        <w:t xml:space="preserve"> in figure (n). As </w:t>
+      </w:r>
+      <w:r>
+        <w:rPr>
+          <w:sz w:val="22"/>
+          <w:szCs w:val="22"/>
+        </w:rPr>
+        <w:t>shown</w:t>
+      </w:r>
+      <w:r>
+        <w:rPr>
+          <w:sz w:val="22"/>
+          <w:szCs w:val="22"/>
+        </w:rPr>
+        <w:t xml:space="preserve"> figure (n) the substrate has x contact points and y cells, meaning that the substrate holder is required to also have room to provide a means to contact to the electrical contact points, without hindering the flow of air around the cell, or the light incident on the cell surface. The solution was to develop s small lid which would be screwed into the substrate holder. This lid was designed so that the outline did not block any light being incident on the cells. The lid outline can be seen in figure n.</w:t>
+      </w:r>
     </w:p>
     <w:p>
       <w:pPr>

--- a/Report/First attempt /Typewriter.docx
+++ b/Report/First attempt /Typewriter.docx
@@ -131,23 +131,7 @@
           <w:sz w:val="22"/>
           <w:szCs w:val="22"/>
         </w:rPr>
-        <w:t xml:space="preserve">During the mechanical design process, there were two different software’s used: OpenSCAD and SOLIDWORKS. OpenSCAD is an </w:t>
-      </w:r>
-      <w:proofErr w:type="gramStart"/>
-      <w:r>
-        <w:rPr>
-          <w:sz w:val="22"/>
-          <w:szCs w:val="22"/>
-        </w:rPr>
-        <w:t>open source</w:t>
-      </w:r>
-      <w:proofErr w:type="gramEnd"/>
-      <w:r>
-        <w:rPr>
-          <w:sz w:val="22"/>
-          <w:szCs w:val="22"/>
-        </w:rPr>
-        <w:t xml:space="preserve"> software which is compatible with all major computer operating systems. This enabled the start of the design process to occur before the beginning of the Michaelmas Term. Furthermore, as mentioned in the introduction, using opensource software is a key tenant of this project as </w:t>
+        <w:t xml:space="preserve">During the mechanical design process, there were two different software’s used: OpenSCAD and SOLIDWORKS. OpenSCAD is an open source software which is compatible with all major computer operating systems. This enabled the start of the design process to occur before the beginning of the Michaelmas Term. Furthermore, as mentioned in the introduction, using opensource software is a key tenant of this project as </w:t>
       </w:r>
       <w:r>
         <w:rPr>
@@ -436,23 +420,7 @@
           <w:sz w:val="22"/>
           <w:szCs w:val="22"/>
         </w:rPr>
-        <w:t xml:space="preserve">This specification is a clear guide to what functionality there needs to be within the container, as well as any size limitations. As mentioned in both the introduction and literature review, is </w:t>
-      </w:r>
-      <w:proofErr w:type="spellStart"/>
-      <w:r>
-        <w:rPr>
-          <w:sz w:val="22"/>
-          <w:szCs w:val="22"/>
-        </w:rPr>
-        <w:t>is</w:t>
-      </w:r>
-      <w:proofErr w:type="spellEnd"/>
-      <w:r>
-        <w:rPr>
-          <w:sz w:val="22"/>
-          <w:szCs w:val="22"/>
-        </w:rPr>
-        <w:t xml:space="preserve"> essential for the container to be leakproof, to ensure that the solar cell does not degrade due to atmospheric O2 and water vapour. This would result in flawed results </w:t>
+        <w:t xml:space="preserve">This specification is a clear guide to what functionality there needs to be within the container, as well as any size limitations. As mentioned in both the introduction and literature review, is is essential for the container to be leakproof, to ensure that the solar cell does not degrade due to atmospheric O2 and water vapour. This would result in flawed results </w:t>
       </w:r>
       <w:r>
         <w:rPr>
@@ -720,17 +688,59 @@
           <w:sz w:val="22"/>
           <w:szCs w:val="22"/>
         </w:rPr>
-        <w:t xml:space="preserve">to ensure low costs and easy </w:t>
-      </w:r>
-      <w:proofErr w:type="spellStart"/>
-      <w:r>
-        <w:rPr>
-          <w:sz w:val="22"/>
-          <w:szCs w:val="22"/>
-        </w:rPr>
-        <w:t>modfication</w:t>
-      </w:r>
-      <w:proofErr w:type="spellEnd"/>
+        <w:t xml:space="preserve">to ensure low costs and easy modfication. </w:t>
+      </w:r>
+    </w:p>
+    <w:p>
+      <w:pPr>
+        <w:rPr>
+          <w:sz w:val="22"/>
+          <w:szCs w:val="22"/>
+        </w:rPr>
+      </w:pPr>
+    </w:p>
+    <w:p>
+      <w:pPr>
+        <w:rPr>
+          <w:sz w:val="22"/>
+          <w:szCs w:val="22"/>
+        </w:rPr>
+      </w:pPr>
+      <w:r>
+        <w:rPr>
+          <w:sz w:val="22"/>
+          <w:szCs w:val="22"/>
+        </w:rPr>
+        <w:t xml:space="preserve">This specification provided the structure for the testing container. </w:t>
+      </w:r>
+      <w:r>
+        <w:rPr>
+          <w:sz w:val="22"/>
+          <w:szCs w:val="22"/>
+        </w:rPr>
+        <w:t xml:space="preserve">Using work done in the literature review, it was clear that this type of testing container is unusual for the market, thereby requiring innovative design. I was put in contact with </w:t>
+      </w:r>
+      <w:r>
+        <w:rPr>
+          <w:sz w:val="22"/>
+          <w:szCs w:val="22"/>
+        </w:rPr>
+        <w:t xml:space="preserve">Karl-Augustin Zaininger - a Physics researcher who had developed a simplified version of this device – to discuss viable methods for achieving the specifications. This conversation allowed me to create an extremely simple first iteration of the </w:t>
+      </w:r>
+      <w:r>
+        <w:rPr>
+          <w:sz w:val="22"/>
+          <w:szCs w:val="22"/>
+        </w:rPr>
+        <w:t xml:space="preserve">outer shell of the </w:t>
+      </w:r>
+      <w:r>
+        <w:rPr>
+          <w:sz w:val="22"/>
+          <w:szCs w:val="22"/>
+        </w:rPr>
+        <w:t>design shown in figure (n)</w:t>
+      </w:r>
       <w:r>
         <w:rPr>
           <w:sz w:val="22"/>
@@ -759,80 +769,6 @@
           <w:sz w:val="22"/>
           <w:szCs w:val="22"/>
         </w:rPr>
-        <w:t xml:space="preserve">This specification provided the structure for the testing container. </w:t>
-      </w:r>
-      <w:r>
-        <w:rPr>
-          <w:sz w:val="22"/>
-          <w:szCs w:val="22"/>
-        </w:rPr>
-        <w:t xml:space="preserve">Using work done in the literature review, it was clear that this type of testing container is unusual for the market, thereby requiring innovative design. I was put in contact with </w:t>
-      </w:r>
-      <w:r>
-        <w:rPr>
-          <w:sz w:val="22"/>
-          <w:szCs w:val="22"/>
-        </w:rPr>
-        <w:t xml:space="preserve">Karl-Augustin </w:t>
-      </w:r>
-      <w:proofErr w:type="spellStart"/>
-      <w:r>
-        <w:rPr>
-          <w:sz w:val="22"/>
-          <w:szCs w:val="22"/>
-        </w:rPr>
-        <w:t>Zaininger</w:t>
-      </w:r>
-      <w:proofErr w:type="spellEnd"/>
-      <w:r>
-        <w:rPr>
-          <w:sz w:val="22"/>
-          <w:szCs w:val="22"/>
-        </w:rPr>
-        <w:t xml:space="preserve"> - a Physics researcher who had developed a simplified version of this device – to discuss viable methods for achieving the specifications. This conversation allowed me to create an extremely simple first iteration of the </w:t>
-      </w:r>
-      <w:r>
-        <w:rPr>
-          <w:sz w:val="22"/>
-          <w:szCs w:val="22"/>
-        </w:rPr>
-        <w:t xml:space="preserve">outer shell of the </w:t>
-      </w:r>
-      <w:r>
-        <w:rPr>
-          <w:sz w:val="22"/>
-          <w:szCs w:val="22"/>
-        </w:rPr>
-        <w:t>design shown in figure (n)</w:t>
-      </w:r>
-      <w:r>
-        <w:rPr>
-          <w:sz w:val="22"/>
-          <w:szCs w:val="22"/>
-        </w:rPr>
-        <w:t xml:space="preserve">. </w:t>
-      </w:r>
-    </w:p>
-    <w:p>
-      <w:pPr>
-        <w:rPr>
-          <w:sz w:val="22"/>
-          <w:szCs w:val="22"/>
-        </w:rPr>
-      </w:pPr>
-    </w:p>
-    <w:p>
-      <w:pPr>
-        <w:rPr>
-          <w:sz w:val="22"/>
-          <w:szCs w:val="22"/>
-        </w:rPr>
-      </w:pPr>
-      <w:r>
-        <w:rPr>
-          <w:sz w:val="22"/>
-          <w:szCs w:val="22"/>
-        </w:rPr>
         <w:t>This model was 3D printed to provide a physical representation</w:t>
       </w:r>
       <w:r>
@@ -912,7 +848,35 @@
           <w:sz w:val="22"/>
           <w:szCs w:val="22"/>
         </w:rPr>
-        <w:t>These problems caused a redesign of the container, resulting in the model shown in figure (n). The box is larger in this with dimensions 100 mm* 110 mm* 77 mm, with a wall thickness 16 mm</w:t>
+        <w:t xml:space="preserve">These problems caused a redesign of the container, resulting in the model shown in figure (n). The </w:t>
+      </w:r>
+      <w:r>
+        <w:rPr>
+          <w:sz w:val="22"/>
+          <w:szCs w:val="22"/>
+        </w:rPr>
+        <w:t>Outer Shell</w:t>
+      </w:r>
+      <w:r>
+        <w:rPr>
+          <w:sz w:val="22"/>
+          <w:szCs w:val="22"/>
+        </w:rPr>
+        <w:t xml:space="preserve"> is larger in this</w:t>
+      </w:r>
+      <w:r>
+        <w:rPr>
+          <w:sz w:val="22"/>
+          <w:szCs w:val="22"/>
+        </w:rPr>
+        <w:t xml:space="preserve"> model</w:t>
+      </w:r>
+      <w:r>
+        <w:rPr>
+          <w:sz w:val="22"/>
+          <w:szCs w:val="22"/>
+        </w:rPr>
+        <w:t xml:space="preserve"> with dimensions 100 mm* 110 mm* 77 mm, with a wall thickness 16 mm</w:t>
       </w:r>
       <w:r>
         <w:rPr>
@@ -926,23 +890,93 @@
           <w:sz w:val="22"/>
           <w:szCs w:val="22"/>
         </w:rPr>
-        <w:t xml:space="preserve"> resulting in more space within the container. The substrate holder was also modified with the intention of being unique to this particular substrate layout resulting in a more detailed design. The substrate layout was provided to me by Dr. Grey </w:t>
-      </w:r>
-      <w:proofErr w:type="spellStart"/>
-      <w:r>
-        <w:rPr>
-          <w:sz w:val="22"/>
-          <w:szCs w:val="22"/>
-        </w:rPr>
-        <w:t>Christophoro</w:t>
-      </w:r>
-      <w:proofErr w:type="spellEnd"/>
-      <w:r>
-        <w:rPr>
-          <w:sz w:val="22"/>
-          <w:szCs w:val="22"/>
-        </w:rPr>
-        <w:t xml:space="preserve">, a researcher working in the Physics department, and can be </w:t>
+        <w:t xml:space="preserve"> resulting in more space within the container. </w:t>
+      </w:r>
+      <w:r>
+        <w:rPr>
+          <w:sz w:val="22"/>
+          <w:szCs w:val="22"/>
+        </w:rPr>
+        <w:t>Additionally</w:t>
+      </w:r>
+      <w:r>
+        <w:rPr>
+          <w:sz w:val="22"/>
+          <w:szCs w:val="22"/>
+        </w:rPr>
+        <w:t xml:space="preserve">, </w:t>
+      </w:r>
+      <w:r>
+        <w:rPr>
+          <w:sz w:val="22"/>
+          <w:szCs w:val="22"/>
+        </w:rPr>
+        <w:t>there was a rethink of the sealing method, to eliminate the need of directly screwing onto glass, risking a break, therefore a lid was constructed for the substrate holder</w:t>
+      </w:r>
+      <w:r>
+        <w:rPr>
+          <w:sz w:val="22"/>
+          <w:szCs w:val="22"/>
+        </w:rPr>
+        <w:t xml:space="preserve">, which would cause the glass window to be sandwiched between 2 </w:t>
+      </w:r>
+      <w:r>
+        <w:rPr>
+          <w:sz w:val="22"/>
+          <w:szCs w:val="22"/>
+        </w:rPr>
+        <w:t>O-rings</w:t>
+      </w:r>
+      <w:r>
+        <w:rPr>
+          <w:sz w:val="22"/>
+          <w:szCs w:val="22"/>
+        </w:rPr>
+        <w:t xml:space="preserve"> creating an </w:t>
+      </w:r>
+      <w:r>
+        <w:rPr>
+          <w:sz w:val="22"/>
+          <w:szCs w:val="22"/>
+        </w:rPr>
+        <w:t>airtight</w:t>
+      </w:r>
+      <w:r>
+        <w:rPr>
+          <w:sz w:val="22"/>
+          <w:szCs w:val="22"/>
+        </w:rPr>
+        <w:t xml:space="preserve"> seal.</w:t>
+      </w:r>
+      <w:r>
+        <w:rPr>
+          <w:sz w:val="22"/>
+          <w:szCs w:val="22"/>
+        </w:rPr>
+        <w:t xml:space="preserve"> </w:t>
+      </w:r>
+    </w:p>
+    <w:p>
+      <w:pPr>
+        <w:rPr>
+          <w:sz w:val="22"/>
+          <w:szCs w:val="22"/>
+        </w:rPr>
+      </w:pPr>
+    </w:p>
+    <w:p>
+      <w:pPr>
+        <w:rPr>
+          <w:sz w:val="22"/>
+          <w:szCs w:val="22"/>
+        </w:rPr>
+      </w:pPr>
+      <w:r>
+        <w:rPr>
+          <w:sz w:val="22"/>
+          <w:szCs w:val="22"/>
+        </w:rPr>
+        <w:t xml:space="preserve">The substrate holder was also modified with the intention of being unique to this particular substrate layout resulting in a more detailed design. The substrate layout was provided to me by Dr. Grey Christophoro, a researcher working in the Physics department, and can be </w:t>
       </w:r>
       <w:r>
         <w:rPr>
@@ -956,7 +990,30 @@
           <w:sz w:val="22"/>
           <w:szCs w:val="22"/>
         </w:rPr>
-        <w:t xml:space="preserve"> in figure (n). As </w:t>
+        <w:t xml:space="preserve"> in figure (n). </w:t>
+      </w:r>
+    </w:p>
+    <w:p>
+      <w:pPr>
+        <w:rPr>
+          <w:sz w:val="22"/>
+          <w:szCs w:val="22"/>
+        </w:rPr>
+      </w:pPr>
+    </w:p>
+    <w:p>
+      <w:pPr>
+        <w:rPr>
+          <w:sz w:val="22"/>
+          <w:szCs w:val="22"/>
+        </w:rPr>
+      </w:pPr>
+      <w:r>
+        <w:rPr>
+          <w:sz w:val="22"/>
+          <w:szCs w:val="22"/>
+        </w:rPr>
+        <w:t xml:space="preserve">As </w:t>
       </w:r>
       <w:r>
         <w:rPr>
@@ -970,22 +1027,35 @@
           <w:sz w:val="22"/>
           <w:szCs w:val="22"/>
         </w:rPr>
-        <w:t xml:space="preserve"> figure (n) the substrate has x contact points and y cells, meaning that the substrate holder is required to also have room to provide a means to contact to the electrical contact points, without hindering the flow of air around the cell, or the light incident on the cell surface. The solution was to develop s small lid which would be screwed into the substrate holder. This lid was designed so that the outline did not block any light being incident on the cells. The lid outline can be seen in figure n.</w:t>
-      </w:r>
-    </w:p>
-    <w:p>
-      <w:pPr>
-        <w:rPr>
-          <w:sz w:val="22"/>
-          <w:szCs w:val="22"/>
-        </w:rPr>
-      </w:pPr>
-      <w:r>
-        <w:rPr>
-          <w:sz w:val="22"/>
-          <w:szCs w:val="22"/>
-        </w:rPr>
-        <w:t xml:space="preserve">Another important consideration was the ability for the substrate holder to be easily attached to the outer shell within the glovebox. Therefore, the substrate holder needs to have electrical wiring within it, to </w:t>
+        <w:t xml:space="preserve"> </w:t>
+      </w:r>
+      <w:r>
+        <w:rPr>
+          <w:sz w:val="22"/>
+          <w:szCs w:val="22"/>
+        </w:rPr>
+        <w:t xml:space="preserve">in </w:t>
+      </w:r>
+      <w:r>
+        <w:rPr>
+          <w:sz w:val="22"/>
+          <w:szCs w:val="22"/>
+        </w:rPr>
+        <w:t xml:space="preserve">figure (n) the substrate has x contact points and y cells, meaning that the substrate holder </w:t>
+      </w:r>
+      <w:r>
+        <w:rPr>
+          <w:sz w:val="22"/>
+          <w:szCs w:val="22"/>
+        </w:rPr>
+        <w:t>needs to provide a method to cleanly contact the contact points,</w:t>
+      </w:r>
+      <w:r>
+        <w:rPr>
+          <w:sz w:val="22"/>
+          <w:szCs w:val="22"/>
+        </w:rPr>
+        <w:t xml:space="preserve"> without hindering the flow of air around </w:t>
       </w:r>
       <w:r>
         <w:rPr>
@@ -993,7 +1063,87 @@
           <w:szCs w:val="22"/>
         </w:rPr>
         <w:lastRenderedPageBreak/>
-        <w:t xml:space="preserve">ensure the connections that it made to the cells, could be moved away to another part which can be easily ‘plugged-in’ to another component. This idea </w:t>
+        <w:t xml:space="preserve">the cell, or </w:t>
+      </w:r>
+      <w:r>
+        <w:rPr>
+          <w:sz w:val="22"/>
+          <w:szCs w:val="22"/>
+        </w:rPr>
+        <w:t>blocking the</w:t>
+      </w:r>
+      <w:r>
+        <w:rPr>
+          <w:sz w:val="22"/>
+          <w:szCs w:val="22"/>
+        </w:rPr>
+        <w:t xml:space="preserve"> light incident on the cell surface. The solution was to develop </w:t>
+      </w:r>
+      <w:r>
+        <w:rPr>
+          <w:sz w:val="22"/>
+          <w:szCs w:val="22"/>
+        </w:rPr>
+        <w:t>a</w:t>
+      </w:r>
+      <w:r>
+        <w:rPr>
+          <w:sz w:val="22"/>
+          <w:szCs w:val="22"/>
+        </w:rPr>
+        <w:t xml:space="preserve"> small lid which would be screwed into the substrate holder</w:t>
+      </w:r>
+      <w:r>
+        <w:rPr>
+          <w:sz w:val="22"/>
+          <w:szCs w:val="22"/>
+        </w:rPr>
+        <w:t>, thereby providing downward pressure onto the substrate to ensure clean contacts with the pins</w:t>
+      </w:r>
+      <w:r>
+        <w:rPr>
+          <w:sz w:val="22"/>
+          <w:szCs w:val="22"/>
+        </w:rPr>
+        <w:t>. This lid was designed so that the outline did not block any light being incident on the cells. The lid outline can be seen in figure n</w:t>
+      </w:r>
+      <w:r>
+        <w:rPr>
+          <w:sz w:val="22"/>
+          <w:szCs w:val="22"/>
+        </w:rPr>
+        <w:t>.</w:t>
+      </w:r>
+    </w:p>
+    <w:p>
+      <w:pPr>
+        <w:rPr>
+          <w:sz w:val="22"/>
+          <w:szCs w:val="22"/>
+        </w:rPr>
+      </w:pPr>
+    </w:p>
+    <w:p>
+      <w:pPr>
+        <w:rPr>
+          <w:sz w:val="22"/>
+          <w:szCs w:val="22"/>
+        </w:rPr>
+      </w:pPr>
+    </w:p>
+    <w:p>
+      <w:pPr>
+        <w:rPr>
+          <w:sz w:val="22"/>
+          <w:szCs w:val="22"/>
+        </w:rPr>
+      </w:pPr>
+      <w:r>
+        <w:rPr>
+          <w:sz w:val="22"/>
+          <w:szCs w:val="22"/>
+        </w:rPr>
+        <w:t xml:space="preserve">Another important consideration was the ability for the substrate holder to be easily attached to the outer shell within the glovebox. Therefore, the substrate holder needs to have electrical wiring within it, to ensure the connections that it made to the cells, could be moved away to another part which can be easily ‘plugged-in’ to another component. This idea </w:t>
       </w:r>
     </w:p>
     <w:p>

--- a/Report/First attempt /Typewriter.docx
+++ b/Report/First attempt /Typewriter.docx
@@ -131,7 +131,60 @@
           <w:sz w:val="22"/>
           <w:szCs w:val="22"/>
         </w:rPr>
-        <w:t xml:space="preserve">During the mechanical design process, there were two different software’s used: OpenSCAD and SOLIDWORKS. OpenSCAD is an open source software which is compatible with all major computer operating systems. This enabled the start of the design process to occur before the beginning of the Michaelmas Term. Furthermore, as mentioned in the introduction, using opensource software is a key tenant of this project as </w:t>
+        <w:t xml:space="preserve">During the mechanical design process, there were two different software’s used: OpenSCAD and SOLIDWORKS. OpenSCAD is an </w:t>
+      </w:r>
+      <w:proofErr w:type="gramStart"/>
+      <w:r>
+        <w:rPr>
+          <w:sz w:val="22"/>
+          <w:szCs w:val="22"/>
+        </w:rPr>
+        <w:t>open source</w:t>
+      </w:r>
+      <w:proofErr w:type="gramEnd"/>
+      <w:r>
+        <w:rPr>
+          <w:sz w:val="22"/>
+          <w:szCs w:val="22"/>
+        </w:rPr>
+        <w:t xml:space="preserve"> software which is compatible with all major computer operating systems</w:t>
+      </w:r>
+      <w:r>
+        <w:rPr>
+          <w:sz w:val="22"/>
+          <w:szCs w:val="22"/>
+        </w:rPr>
+        <w:t xml:space="preserve">, </w:t>
+      </w:r>
+      <w:r>
+        <w:rPr>
+          <w:b/>
+          <w:bCs/>
+          <w:sz w:val="22"/>
+          <w:szCs w:val="22"/>
+        </w:rPr>
+        <w:t>reference</w:t>
+      </w:r>
+      <w:r>
+        <w:rPr>
+          <w:sz w:val="22"/>
+          <w:szCs w:val="22"/>
+        </w:rPr>
+        <w:t xml:space="preserve">. </w:t>
+      </w:r>
+      <w:r>
+        <w:rPr>
+          <w:sz w:val="22"/>
+          <w:szCs w:val="22"/>
+        </w:rPr>
+        <w:t>A</w:t>
+      </w:r>
+      <w:r>
+        <w:rPr>
+          <w:sz w:val="22"/>
+          <w:szCs w:val="22"/>
+        </w:rPr>
+        <w:t xml:space="preserve">s mentioned in the introduction, using opensource software is a key tenant of this project as </w:t>
       </w:r>
       <w:r>
         <w:rPr>
@@ -420,7 +473,23 @@
           <w:sz w:val="22"/>
           <w:szCs w:val="22"/>
         </w:rPr>
-        <w:t xml:space="preserve">This specification is a clear guide to what functionality there needs to be within the container, as well as any size limitations. As mentioned in both the introduction and literature review, is is essential for the container to be leakproof, to ensure that the solar cell does not degrade due to atmospheric O2 and water vapour. This would result in flawed results </w:t>
+        <w:t xml:space="preserve">This specification is a clear guide to what functionality there needs to be within the container, as well as any size limitations. As mentioned in both the introduction and literature review, is </w:t>
+      </w:r>
+      <w:proofErr w:type="spellStart"/>
+      <w:r>
+        <w:rPr>
+          <w:sz w:val="22"/>
+          <w:szCs w:val="22"/>
+        </w:rPr>
+        <w:t>is</w:t>
+      </w:r>
+      <w:proofErr w:type="spellEnd"/>
+      <w:r>
+        <w:rPr>
+          <w:sz w:val="22"/>
+          <w:szCs w:val="22"/>
+        </w:rPr>
+        <w:t xml:space="preserve"> essential for the container to be leakproof, to ensure that the solar cell does not degrade due to atmospheric O2 and water vapour. This would result in flawed results </w:t>
       </w:r>
       <w:r>
         <w:rPr>
@@ -471,8 +540,15 @@
           <w:sz w:val="22"/>
           <w:szCs w:val="22"/>
         </w:rPr>
+        <w:t xml:space="preserve">The gas inlet is another feature to enhance the degradation. This will be used to create a ‘cocktail’ of different gases (guided by the literature) to try and emulate lifetime degradation of the solar cell. The last </w:t>
+      </w:r>
+      <w:r>
+        <w:rPr>
+          <w:sz w:val="22"/>
+          <w:szCs w:val="22"/>
+        </w:rPr>
         <w:lastRenderedPageBreak/>
-        <w:t>The gas inlet is another feature to enhance the degradation. This will be used to create a ‘cocktail’ of different gases (guided by the literature) to try and emulate lifetime degradation of the solar cell. The last point on the specification is to ensure the ease of use with the AFMD research group. The gloveboxes they use have a small inlet with a diameter of 150 mm</w:t>
+        <w:t>point on the specification is to ensure the ease of use with the AFMD research group. The gloveboxes they use have a small inlet with a diameter of 150 mm</w:t>
       </w:r>
       <w:r>
         <w:rPr>
@@ -688,7 +764,23 @@
           <w:sz w:val="22"/>
           <w:szCs w:val="22"/>
         </w:rPr>
-        <w:t xml:space="preserve">to ensure low costs and easy modfication. </w:t>
+        <w:t xml:space="preserve">to ensure low costs and easy </w:t>
+      </w:r>
+      <w:proofErr w:type="spellStart"/>
+      <w:r>
+        <w:rPr>
+          <w:sz w:val="22"/>
+          <w:szCs w:val="22"/>
+        </w:rPr>
+        <w:t>modfication</w:t>
+      </w:r>
+      <w:proofErr w:type="spellEnd"/>
+      <w:r>
+        <w:rPr>
+          <w:sz w:val="22"/>
+          <w:szCs w:val="22"/>
+        </w:rPr>
+        <w:t xml:space="preserve">. </w:t>
       </w:r>
     </w:p>
     <w:p>
@@ -725,7 +817,23 @@
           <w:sz w:val="22"/>
           <w:szCs w:val="22"/>
         </w:rPr>
-        <w:t xml:space="preserve">Karl-Augustin Zaininger - a Physics researcher who had developed a simplified version of this device – to discuss viable methods for achieving the specifications. This conversation allowed me to create an extremely simple first iteration of the </w:t>
+        <w:t xml:space="preserve">Karl-Augustin </w:t>
+      </w:r>
+      <w:proofErr w:type="spellStart"/>
+      <w:r>
+        <w:rPr>
+          <w:sz w:val="22"/>
+          <w:szCs w:val="22"/>
+        </w:rPr>
+        <w:t>Zaininger</w:t>
+      </w:r>
+      <w:proofErr w:type="spellEnd"/>
+      <w:r>
+        <w:rPr>
+          <w:sz w:val="22"/>
+          <w:szCs w:val="22"/>
+        </w:rPr>
+        <w:t xml:space="preserve"> - a Physics researcher who had developed a simplified version of this device – to discuss viable methods for achieving the specifications. This conversation allowed me to create an extremely simple first iteration of the </w:t>
       </w:r>
       <w:r>
         <w:rPr>
@@ -955,28 +1063,58 @@
         </w:rPr>
         <w:t xml:space="preserve"> </w:t>
       </w:r>
-    </w:p>
-    <w:p>
-      <w:pPr>
-        <w:rPr>
-          <w:sz w:val="22"/>
-          <w:szCs w:val="22"/>
-        </w:rPr>
-      </w:pPr>
-    </w:p>
-    <w:p>
-      <w:pPr>
-        <w:rPr>
-          <w:sz w:val="22"/>
-          <w:szCs w:val="22"/>
-        </w:rPr>
-      </w:pPr>
-      <w:r>
-        <w:rPr>
-          <w:sz w:val="22"/>
-          <w:szCs w:val="22"/>
-        </w:rPr>
-        <w:t xml:space="preserve">The substrate holder was also modified with the intention of being unique to this particular substrate layout resulting in a more detailed design. The substrate layout was provided to me by Dr. Grey Christophoro, a researcher working in the Physics department, and can be </w:t>
+      <w:r>
+        <w:rPr>
+          <w:sz w:val="22"/>
+          <w:szCs w:val="22"/>
+        </w:rPr>
+        <w:t>The changes to the outer shell can be seen in Figure</w:t>
+      </w:r>
+      <w:r>
+        <w:rPr>
+          <w:sz w:val="22"/>
+          <w:szCs w:val="22"/>
+        </w:rPr>
+        <w:t xml:space="preserve">.  </w:t>
+      </w:r>
+    </w:p>
+    <w:p>
+      <w:pPr>
+        <w:rPr>
+          <w:sz w:val="22"/>
+          <w:szCs w:val="22"/>
+        </w:rPr>
+      </w:pPr>
+    </w:p>
+    <w:p>
+      <w:pPr>
+        <w:rPr>
+          <w:sz w:val="22"/>
+          <w:szCs w:val="22"/>
+        </w:rPr>
+      </w:pPr>
+      <w:r>
+        <w:rPr>
+          <w:sz w:val="22"/>
+          <w:szCs w:val="22"/>
+        </w:rPr>
+        <w:t xml:space="preserve">The substrate holder was also modified with the intention of being unique to this particular substrate layout resulting in a more detailed design. The substrate layout was provided to me by Dr. Grey </w:t>
+      </w:r>
+      <w:proofErr w:type="spellStart"/>
+      <w:r>
+        <w:rPr>
+          <w:sz w:val="22"/>
+          <w:szCs w:val="22"/>
+        </w:rPr>
+        <w:t>Christophoro</w:t>
+      </w:r>
+      <w:proofErr w:type="spellEnd"/>
+      <w:r>
+        <w:rPr>
+          <w:sz w:val="22"/>
+          <w:szCs w:val="22"/>
+        </w:rPr>
+        <w:t xml:space="preserve">, a researcher working in the Physics department, and can be </w:t>
       </w:r>
       <w:r>
         <w:rPr>
@@ -1055,7 +1193,42 @@
           <w:sz w:val="22"/>
           <w:szCs w:val="22"/>
         </w:rPr>
-        <w:t xml:space="preserve"> without hindering the flow of air around </w:t>
+        <w:t xml:space="preserve"> without hindering the flow of air around the cell, or </w:t>
+      </w:r>
+      <w:r>
+        <w:rPr>
+          <w:sz w:val="22"/>
+          <w:szCs w:val="22"/>
+        </w:rPr>
+        <w:t>blocking the</w:t>
+      </w:r>
+      <w:r>
+        <w:rPr>
+          <w:sz w:val="22"/>
+          <w:szCs w:val="22"/>
+        </w:rPr>
+        <w:t xml:space="preserve"> light incident on the cell surface. The solution was to develop </w:t>
+      </w:r>
+      <w:r>
+        <w:rPr>
+          <w:sz w:val="22"/>
+          <w:szCs w:val="22"/>
+        </w:rPr>
+        <w:t>a</w:t>
+      </w:r>
+      <w:r>
+        <w:rPr>
+          <w:sz w:val="22"/>
+          <w:szCs w:val="22"/>
+        </w:rPr>
+        <w:t xml:space="preserve"> small lid which would be screwed into the substrate holder</w:t>
+      </w:r>
+      <w:r>
+        <w:rPr>
+          <w:sz w:val="22"/>
+          <w:szCs w:val="22"/>
+        </w:rPr>
+        <w:t xml:space="preserve">, thereby providing downward pressure onto the substrate to </w:t>
       </w:r>
       <w:r>
         <w:rPr>
@@ -1063,49 +1236,28 @@
           <w:szCs w:val="22"/>
         </w:rPr>
         <w:lastRenderedPageBreak/>
-        <w:t xml:space="preserve">the cell, or </w:t>
-      </w:r>
-      <w:r>
-        <w:rPr>
-          <w:sz w:val="22"/>
-          <w:szCs w:val="22"/>
-        </w:rPr>
-        <w:t>blocking the</w:t>
-      </w:r>
-      <w:r>
-        <w:rPr>
-          <w:sz w:val="22"/>
-          <w:szCs w:val="22"/>
-        </w:rPr>
-        <w:t xml:space="preserve"> light incident on the cell surface. The solution was to develop </w:t>
-      </w:r>
-      <w:r>
-        <w:rPr>
-          <w:sz w:val="22"/>
-          <w:szCs w:val="22"/>
-        </w:rPr>
-        <w:t>a</w:t>
-      </w:r>
-      <w:r>
-        <w:rPr>
-          <w:sz w:val="22"/>
-          <w:szCs w:val="22"/>
-        </w:rPr>
-        <w:t xml:space="preserve"> small lid which would be screwed into the substrate holder</w:t>
-      </w:r>
-      <w:r>
-        <w:rPr>
-          <w:sz w:val="22"/>
-          <w:szCs w:val="22"/>
-        </w:rPr>
-        <w:t>, thereby providing downward pressure onto the substrate to ensure clean contacts with the pins</w:t>
-      </w:r>
-      <w:r>
-        <w:rPr>
-          <w:sz w:val="22"/>
-          <w:szCs w:val="22"/>
-        </w:rPr>
-        <w:t>. This lid was designed so that the outline did not block any light being incident on the cells. The lid outline can be seen in figure n</w:t>
+        <w:t>ensure clean contacts with the pins</w:t>
+      </w:r>
+      <w:r>
+        <w:rPr>
+          <w:sz w:val="22"/>
+          <w:szCs w:val="22"/>
+        </w:rPr>
+        <w:t xml:space="preserve">. This lid was designed so that the outline did not block any light being incident on the cells. The lid outline can be seen in </w:t>
+      </w:r>
+      <w:r>
+        <w:rPr>
+          <w:sz w:val="22"/>
+          <w:szCs w:val="22"/>
+        </w:rPr>
+        <w:t>F</w:t>
+      </w:r>
+      <w:r>
+        <w:rPr>
+          <w:sz w:val="22"/>
+          <w:szCs w:val="22"/>
+        </w:rPr>
+        <w:t>igure n</w:t>
       </w:r>
       <w:r>
         <w:rPr>
@@ -1130,21 +1282,108 @@
           <w:szCs w:val="22"/>
         </w:rPr>
       </w:pPr>
-    </w:p>
-    <w:p>
-      <w:pPr>
-        <w:rPr>
-          <w:sz w:val="22"/>
-          <w:szCs w:val="22"/>
-        </w:rPr>
-      </w:pPr>
-      <w:r>
-        <w:rPr>
-          <w:sz w:val="22"/>
-          <w:szCs w:val="22"/>
-        </w:rPr>
-        <w:t xml:space="preserve">Another important consideration was the ability for the substrate holder to be easily attached to the outer shell within the glovebox. Therefore, the substrate holder needs to have electrical wiring within it, to ensure the connections that it made to the cells, could be moved away to another part which can be easily ‘plugged-in’ to another component. This idea </w:t>
-      </w:r>
+      <w:r>
+        <w:rPr>
+          <w:sz w:val="22"/>
+          <w:szCs w:val="22"/>
+        </w:rPr>
+        <w:t xml:space="preserve">Another important consideration was the ability for the substrate holder to be easily attached to the outer shell within the glovebox. Therefore, the substrate holder needs to have electrical wiring within it, to </w:t>
+      </w:r>
+      <w:r>
+        <w:rPr>
+          <w:sz w:val="22"/>
+          <w:szCs w:val="22"/>
+        </w:rPr>
+        <w:t xml:space="preserve">easily connect up the solar cell with the monitoring device. This process required more time than planned </w:t>
+      </w:r>
+      <w:r>
+        <w:rPr>
+          <w:sz w:val="22"/>
+          <w:szCs w:val="22"/>
+        </w:rPr>
+        <w:t>as it was surprisingly difficult to come up with a viable idea</w:t>
+      </w:r>
+      <w:r>
+        <w:rPr>
+          <w:sz w:val="22"/>
+          <w:szCs w:val="22"/>
+        </w:rPr>
+        <w:t xml:space="preserve">. </w:t>
+      </w:r>
+      <w:r>
+        <w:rPr>
+          <w:sz w:val="22"/>
+          <w:szCs w:val="22"/>
+        </w:rPr>
+        <w:t>However, c</w:t>
+      </w:r>
+      <w:r>
+        <w:rPr>
+          <w:sz w:val="22"/>
+          <w:szCs w:val="22"/>
+        </w:rPr>
+        <w:t>onversations with the electrical workshop helped me come up with a simple idea of creating a ‘plug’ which would enable the substrate holder to be connected to wiring that in turn would be connected with the monitoring device. Th</w:t>
+      </w:r>
+      <w:r>
+        <w:rPr>
+          <w:sz w:val="22"/>
+          <w:szCs w:val="22"/>
+        </w:rPr>
+        <w:t xml:space="preserve">is will be spoken about in the later chapter on electrical design, however, required the altering of the substrate holder so that pins could be placed at the top and the bottom with wires running through the container. </w:t>
+      </w:r>
+    </w:p>
+    <w:p>
+      <w:pPr>
+        <w:rPr>
+          <w:sz w:val="22"/>
+          <w:szCs w:val="22"/>
+        </w:rPr>
+      </w:pPr>
+    </w:p>
+    <w:p>
+      <w:pPr>
+        <w:rPr>
+          <w:sz w:val="22"/>
+          <w:szCs w:val="22"/>
+        </w:rPr>
+      </w:pPr>
+      <w:r>
+        <w:rPr>
+          <w:sz w:val="22"/>
+          <w:szCs w:val="22"/>
+        </w:rPr>
+        <w:t xml:space="preserve">Moreover, when speaking to Professor Riede, he pointed out that there needs to be air flow below the substrate for the mixture of gases to have any substantial effect on the degradation of the solar cell. This led to a slight change which can be seen in figure n of 2 holes below where the substrate is meant to sit, which lead to empty space where there can be a good range of mixing to encourage degradation. </w:t>
+      </w:r>
+      <w:r>
+        <w:rPr>
+          <w:sz w:val="22"/>
+          <w:szCs w:val="22"/>
+        </w:rPr>
+        <w:t xml:space="preserve">Another issue was where the heater and temperature sensor would sit. This lead be to place the two holes running through the substrate holder one on top of the other to place the sensor and the heater. These holes were positioned there tactically so that the sensor temperature could be correlated with the predicted substrate temperature by modelling and testing Link to different chapter. </w:t>
+      </w:r>
+      <w:r>
+        <w:rPr>
+          <w:sz w:val="22"/>
+          <w:szCs w:val="22"/>
+        </w:rPr>
+        <w:t>These changes are labelled in figure n</w:t>
+      </w:r>
+    </w:p>
+    <w:p>
+      <w:pPr>
+        <w:rPr>
+          <w:sz w:val="22"/>
+          <w:szCs w:val="22"/>
+        </w:rPr>
+      </w:pPr>
+    </w:p>
+    <w:p>
+      <w:pPr>
+        <w:rPr>
+          <w:sz w:val="22"/>
+          <w:szCs w:val="22"/>
+        </w:rPr>
+      </w:pPr>
     </w:p>
     <w:p>
       <w:pPr>
@@ -1974,6 +2213,7 @@
   <w:style w:type="character" w:default="1" w:styleId="DefaultParagraphFont">
     <w:name w:val="Default Paragraph Font"/>
     <w:uiPriority w:val="1"/>
+    <w:semiHidden/>
     <w:unhideWhenUsed/>
   </w:style>
   <w:style w:type="table" w:default="1" w:styleId="TableNormal">

--- a/Report/First attempt /Typewriter.docx
+++ b/Report/First attempt /Typewriter.docx
@@ -1243,7 +1243,49 @@
           <w:sz w:val="22"/>
           <w:szCs w:val="22"/>
         </w:rPr>
-        <w:t xml:space="preserve">. This lid was designed so that the outline did not block any light being incident on the cells. The lid outline can be seen in </w:t>
+        <w:t xml:space="preserve">. This lid was designed so that the outline did not block any light being incident on the cells. The </w:t>
+      </w:r>
+      <w:r>
+        <w:rPr>
+          <w:sz w:val="22"/>
+          <w:szCs w:val="22"/>
+        </w:rPr>
+        <w:t xml:space="preserve">lid </w:t>
+      </w:r>
+      <w:r>
+        <w:rPr>
+          <w:sz w:val="22"/>
+          <w:szCs w:val="22"/>
+        </w:rPr>
+        <w:t xml:space="preserve">can be seen </w:t>
+      </w:r>
+      <w:r>
+        <w:rPr>
+          <w:sz w:val="22"/>
+          <w:szCs w:val="22"/>
+        </w:rPr>
+        <w:t>on top of the subs</w:t>
+      </w:r>
+      <w:r>
+        <w:rPr>
+          <w:sz w:val="22"/>
+          <w:szCs w:val="22"/>
+        </w:rPr>
+        <w:t>t</w:t>
+      </w:r>
+      <w:r>
+        <w:rPr>
+          <w:sz w:val="22"/>
+          <w:szCs w:val="22"/>
+        </w:rPr>
+        <w:t>rate holder in</w:t>
+      </w:r>
+      <w:r>
+        <w:rPr>
+          <w:sz w:val="22"/>
+          <w:szCs w:val="22"/>
+        </w:rPr>
+        <w:t xml:space="preserve"> </w:t>
       </w:r>
       <w:r>
         <w:rPr>
@@ -1368,6 +1410,141 @@
         </w:rPr>
         <w:t>These changes are labelled in figure n</w:t>
       </w:r>
+    </w:p>
+    <w:p>
+      <w:pPr>
+        <w:rPr>
+          <w:sz w:val="22"/>
+          <w:szCs w:val="22"/>
+        </w:rPr>
+      </w:pPr>
+    </w:p>
+    <w:p>
+      <w:pPr>
+        <w:rPr>
+          <w:sz w:val="22"/>
+          <w:szCs w:val="22"/>
+        </w:rPr>
+      </w:pPr>
+      <w:r>
+        <w:rPr>
+          <w:sz w:val="22"/>
+          <w:szCs w:val="22"/>
+        </w:rPr>
+        <w:t>New section</w:t>
+      </w:r>
+    </w:p>
+    <w:p>
+      <w:pPr>
+        <w:rPr>
+          <w:sz w:val="22"/>
+          <w:szCs w:val="22"/>
+        </w:rPr>
+      </w:pPr>
+    </w:p>
+    <w:p>
+      <w:pPr>
+        <w:rPr>
+          <w:sz w:val="22"/>
+          <w:szCs w:val="22"/>
+        </w:rPr>
+      </w:pPr>
+      <w:r>
+        <w:rPr>
+          <w:sz w:val="22"/>
+          <w:szCs w:val="22"/>
+        </w:rPr>
+        <w:t>Before the designs moved to manufacturing there needed to be further decisions to be made. Firstly, material selection. An important aspect of the container is its ability to withstand degradation for over 40 long period tests (40* 1000</w:t>
+      </w:r>
+      <w:proofErr w:type="gramStart"/>
+      <w:r>
+        <w:rPr>
+          <w:sz w:val="22"/>
+          <w:szCs w:val="22"/>
+        </w:rPr>
+        <w:t>h  ~</w:t>
+      </w:r>
+      <w:proofErr w:type="gramEnd"/>
+      <w:r>
+        <w:rPr>
+          <w:sz w:val="22"/>
+          <w:szCs w:val="22"/>
+        </w:rPr>
+        <w:t>= 5 years). This means the material of the outer shell needs to corrosion resistant, to prevent chemical degradation, robust, to prevent damage due to wear and tear as well as relatively lightweight to insure ease of use for everyone. There are a few materials which were considered: Steel, Aluminium, ABS (</w:t>
+      </w:r>
+      <w:r>
+        <w:rPr>
+          <w:sz w:val="22"/>
+          <w:szCs w:val="22"/>
+        </w:rPr>
+        <w:t xml:space="preserve">Acrylonitrile </w:t>
+      </w:r>
+      <w:r>
+        <w:rPr>
+          <w:sz w:val="22"/>
+          <w:szCs w:val="22"/>
+        </w:rPr>
+        <w:t>B</w:t>
+      </w:r>
+      <w:r>
+        <w:rPr>
+          <w:sz w:val="22"/>
+          <w:szCs w:val="22"/>
+        </w:rPr>
+        <w:t xml:space="preserve">utadiene </w:t>
+      </w:r>
+      <w:r>
+        <w:rPr>
+          <w:sz w:val="22"/>
+          <w:szCs w:val="22"/>
+        </w:rPr>
+        <w:t>S</w:t>
+      </w:r>
+      <w:r>
+        <w:rPr>
+          <w:sz w:val="22"/>
+          <w:szCs w:val="22"/>
+        </w:rPr>
+        <w:t>tyrene</w:t>
+      </w:r>
+      <w:r>
+        <w:rPr>
+          <w:sz w:val="22"/>
+          <w:szCs w:val="22"/>
+        </w:rPr>
+        <w:t xml:space="preserve">) as well as different plastics. Another important aspect is the material to be none porous and easily manufacturable. This puts the plastics to one side as the 3D printing process is a lot more complicated when trying to produce non-porous prints, leaving Steel and Aluminium as the 2 options. The strength of the container is not an issue as it will not be subject to large stresses or strains meaning that Aluminium is the better option as it is lightweight, fairly strong and has good corrosion resistance*. </w:t>
+      </w:r>
+    </w:p>
+    <w:p>
+      <w:pPr>
+        <w:rPr>
+          <w:sz w:val="22"/>
+          <w:szCs w:val="22"/>
+        </w:rPr>
+      </w:pPr>
+    </w:p>
+    <w:p>
+      <w:pPr>
+        <w:rPr>
+          <w:sz w:val="22"/>
+          <w:szCs w:val="22"/>
+        </w:rPr>
+      </w:pPr>
+      <w:r>
+        <w:rPr>
+          <w:sz w:val="22"/>
+          <w:szCs w:val="22"/>
+        </w:rPr>
+        <w:t xml:space="preserve">The next step was to define what aluminium alloy to use, however, wen consulting the workshop,  </w:t>
+      </w:r>
+    </w:p>
+    <w:p>
+      <w:pPr>
+        <w:rPr>
+          <w:sz w:val="22"/>
+          <w:szCs w:val="22"/>
+        </w:rPr>
+      </w:pPr>
     </w:p>
     <w:p>
       <w:pPr>

--- a/Report/First attempt /Typewriter.docx
+++ b/Report/First attempt /Typewriter.docx
@@ -18,7 +18,251 @@
       </w:r>
     </w:p>
     <w:p/>
+    <w:p>
+      <w:r>
+        <w:t>Literature Review:</w:t>
+      </w:r>
+    </w:p>
     <w:p/>
+    <w:p>
+      <w:pPr>
+        <w:rPr>
+          <w:sz w:val="22"/>
+          <w:szCs w:val="22"/>
+        </w:rPr>
+      </w:pPr>
+      <w:r>
+        <w:rPr>
+          <w:sz w:val="22"/>
+          <w:szCs w:val="22"/>
+        </w:rPr>
+        <w:t xml:space="preserve">In order to provide a device to add to the field a thorough literature review was conducted and modified throughout the project. </w:t>
+      </w:r>
+      <w:r>
+        <w:rPr>
+          <w:sz w:val="22"/>
+          <w:szCs w:val="22"/>
+        </w:rPr>
+        <w:t xml:space="preserve">The main objective of this project was to provide the AFMD research group with a device that created different conditions to degrade organic photovoltaic cells. </w:t>
+      </w:r>
+    </w:p>
+    <w:p>
+      <w:pPr>
+        <w:rPr>
+          <w:sz w:val="22"/>
+          <w:szCs w:val="22"/>
+        </w:rPr>
+      </w:pPr>
+    </w:p>
+    <w:p>
+      <w:pPr>
+        <w:rPr>
+          <w:sz w:val="22"/>
+          <w:szCs w:val="22"/>
+        </w:rPr>
+      </w:pPr>
+      <w:r>
+        <w:rPr>
+          <w:sz w:val="22"/>
+          <w:szCs w:val="22"/>
+        </w:rPr>
+        <w:t xml:space="preserve">Currently the market leader in solar cells </w:t>
+      </w:r>
+      <w:proofErr w:type="gramStart"/>
+      <w:r>
+        <w:rPr>
+          <w:sz w:val="22"/>
+          <w:szCs w:val="22"/>
+        </w:rPr>
+        <w:t>are</w:t>
+      </w:r>
+      <w:proofErr w:type="gramEnd"/>
+      <w:r>
+        <w:rPr>
+          <w:sz w:val="22"/>
+          <w:szCs w:val="22"/>
+        </w:rPr>
+        <w:t xml:space="preserve"> </w:t>
+      </w:r>
+      <w:r>
+        <w:rPr>
+          <w:sz w:val="22"/>
+          <w:szCs w:val="22"/>
+        </w:rPr>
+        <w:t>Crystalline</w:t>
+      </w:r>
+      <w:r>
+        <w:rPr>
+          <w:sz w:val="22"/>
+          <w:szCs w:val="22"/>
+        </w:rPr>
+        <w:t xml:space="preserve"> Silicon photovoltaics which hold a dominant 95% market share in the solar energy sector. </w:t>
+      </w:r>
+      <w:r>
+        <w:rPr>
+          <w:sz w:val="22"/>
+          <w:szCs w:val="22"/>
+        </w:rPr>
+        <w:t xml:space="preserve">[HT literature review 4, a, </w:t>
+      </w:r>
+      <w:proofErr w:type="spellStart"/>
+      <w:r>
+        <w:rPr>
+          <w:sz w:val="22"/>
+          <w:szCs w:val="22"/>
+        </w:rPr>
+        <w:t>reide</w:t>
+      </w:r>
+      <w:proofErr w:type="spellEnd"/>
+      <w:r>
+        <w:rPr>
+          <w:sz w:val="22"/>
+          <w:szCs w:val="22"/>
+        </w:rPr>
+        <w:t xml:space="preserve">]. Organic solar cells have the opportunity to disrupt this market by providing </w:t>
+      </w:r>
+      <w:r>
+        <w:rPr>
+          <w:sz w:val="22"/>
+          <w:szCs w:val="22"/>
+        </w:rPr>
+        <w:t xml:space="preserve">versatile light-weight devices which have little material consumption and low temperature processing. However, the current problems with organic solar cells boil down to long term stability, alongside </w:t>
+      </w:r>
+      <w:r>
+        <w:rPr>
+          <w:sz w:val="22"/>
+          <w:szCs w:val="22"/>
+        </w:rPr>
+        <w:t>higher power outputs. [H</w:t>
+      </w:r>
+      <w:proofErr w:type="spellStart"/>
+      <w:r>
+        <w:rPr>
+          <w:sz w:val="22"/>
+          <w:szCs w:val="22"/>
+        </w:rPr>
+        <w:t xml:space="preserve">t </w:t>
+      </w:r>
+      <w:proofErr w:type="spellEnd"/>
+      <w:r>
+        <w:rPr>
+          <w:sz w:val="22"/>
+          <w:szCs w:val="22"/>
+        </w:rPr>
+        <w:t>literature review 4 p7]</w:t>
+      </w:r>
+    </w:p>
+    <w:p>
+      <w:pPr>
+        <w:rPr>
+          <w:sz w:val="22"/>
+          <w:szCs w:val="22"/>
+        </w:rPr>
+      </w:pPr>
+    </w:p>
+    <w:p>
+      <w:pPr>
+        <w:rPr>
+          <w:sz w:val="22"/>
+          <w:szCs w:val="22"/>
+        </w:rPr>
+      </w:pPr>
+    </w:p>
+    <w:p>
+      <w:pPr>
+        <w:rPr>
+          <w:sz w:val="22"/>
+          <w:szCs w:val="22"/>
+        </w:rPr>
+      </w:pPr>
+    </w:p>
+    <w:p>
+      <w:pPr>
+        <w:rPr>
+          <w:sz w:val="22"/>
+          <w:szCs w:val="22"/>
+        </w:rPr>
+      </w:pPr>
+    </w:p>
+    <w:p>
+      <w:pPr>
+        <w:rPr>
+          <w:sz w:val="22"/>
+          <w:szCs w:val="22"/>
+        </w:rPr>
+      </w:pPr>
+    </w:p>
+    <w:p>
+      <w:pPr>
+        <w:rPr>
+          <w:sz w:val="22"/>
+          <w:szCs w:val="22"/>
+        </w:rPr>
+      </w:pPr>
+    </w:p>
+    <w:p>
+      <w:pPr>
+        <w:rPr>
+          <w:sz w:val="22"/>
+          <w:szCs w:val="22"/>
+        </w:rPr>
+      </w:pPr>
+      <w:r>
+        <w:rPr>
+          <w:sz w:val="22"/>
+          <w:szCs w:val="22"/>
+        </w:rPr>
+        <w:t xml:space="preserve">Lai </w:t>
+      </w:r>
+      <w:proofErr w:type="spellStart"/>
+      <w:r>
+        <w:rPr>
+          <w:sz w:val="22"/>
+          <w:szCs w:val="22"/>
+        </w:rPr>
+        <w:t>andd</w:t>
+      </w:r>
+      <w:proofErr w:type="spellEnd"/>
+      <w:r>
+        <w:rPr>
+          <w:sz w:val="22"/>
+          <w:szCs w:val="22"/>
+        </w:rPr>
+        <w:t xml:space="preserve"> </w:t>
+      </w:r>
+      <w:proofErr w:type="gramStart"/>
+      <w:r>
+        <w:rPr>
+          <w:sz w:val="22"/>
+          <w:szCs w:val="22"/>
+        </w:rPr>
+        <w:t>Potters</w:t>
+      </w:r>
+      <w:proofErr w:type="gramEnd"/>
+      <w:r>
+        <w:rPr>
+          <w:sz w:val="22"/>
+          <w:szCs w:val="22"/>
+        </w:rPr>
+        <w:t xml:space="preserve"> paper (MT review 3) referenced a large scale industrial chamber which provided different conditions for testing a </w:t>
+      </w:r>
+      <w:proofErr w:type="spellStart"/>
+      <w:r>
+        <w:rPr>
+          <w:sz w:val="22"/>
+          <w:szCs w:val="22"/>
+        </w:rPr>
+        <w:t>ohotovoltaic</w:t>
+      </w:r>
+      <w:proofErr w:type="spellEnd"/>
+      <w:r>
+        <w:rPr>
+          <w:sz w:val="22"/>
+          <w:szCs w:val="22"/>
+        </w:rPr>
+        <w:t>. This module was desi</w:t>
+      </w:r>
+    </w:p>
     <w:p>
       <w:pPr>
         <w:rPr>
@@ -350,6 +594,7 @@
           <w:sz w:val="22"/>
           <w:szCs w:val="22"/>
         </w:rPr>
+        <w:lastRenderedPageBreak/>
         <w:t>The container must be leakproof to outside air</w:t>
       </w:r>
     </w:p>
@@ -540,15 +785,7 @@
           <w:sz w:val="22"/>
           <w:szCs w:val="22"/>
         </w:rPr>
-        <w:t xml:space="preserve">The gas inlet is another feature to enhance the degradation. This will be used to create a ‘cocktail’ of different gases (guided by the literature) to try and emulate lifetime degradation of the solar cell. The last </w:t>
-      </w:r>
-      <w:r>
-        <w:rPr>
-          <w:sz w:val="22"/>
-          <w:szCs w:val="22"/>
-        </w:rPr>
-        <w:lastRenderedPageBreak/>
-        <w:t>point on the specification is to ensure the ease of use with the AFMD research group. The gloveboxes they use have a small inlet with a diameter of 150 mm</w:t>
+        <w:t>The gas inlet is another feature to enhance the degradation. This will be used to create a ‘cocktail’ of different gases (guided by the literature) to try and emulate lifetime degradation of the solar cell. The last point on the specification is to ensure the ease of use with the AFMD research group. The gloveboxes they use have a small inlet with a diameter of 150 mm</w:t>
       </w:r>
       <w:r>
         <w:rPr>
@@ -912,7 +1149,15 @@
           <w:sz w:val="22"/>
           <w:szCs w:val="22"/>
         </w:rPr>
-        <w:t>Adding to this, it seemed that there wouldn’t be enough room to wire the components in the container, this would cause significant problems as the modularity of the design would be compromised. This would go against one of the tenants of the project</w:t>
+        <w:t xml:space="preserve">Adding to this, it seemed that there wouldn’t be enough room to wire the components in the container, this would cause significant problems as the modularity of the design would </w:t>
+      </w:r>
+      <w:r>
+        <w:rPr>
+          <w:sz w:val="22"/>
+          <w:szCs w:val="22"/>
+        </w:rPr>
+        <w:lastRenderedPageBreak/>
+        <w:t>be compromised. This would go against one of the tenants of the project</w:t>
       </w:r>
       <w:r>
         <w:rPr>
@@ -1228,15 +1473,7 @@
           <w:sz w:val="22"/>
           <w:szCs w:val="22"/>
         </w:rPr>
-        <w:t xml:space="preserve">, thereby providing downward pressure onto the substrate to </w:t>
-      </w:r>
-      <w:r>
-        <w:rPr>
-          <w:sz w:val="22"/>
-          <w:szCs w:val="22"/>
-        </w:rPr>
-        <w:lastRenderedPageBreak/>
-        <w:t>ensure clean contacts with the pins</w:t>
+        <w:t>, thereby providing downward pressure onto the substrate to ensure clean contacts with the pins</w:t>
       </w:r>
       <w:r>
         <w:rPr>

--- a/Report/First attempt /Typewriter.docx
+++ b/Report/First attempt /Typewriter.docx
@@ -5,34 +5,66 @@
     <w:p>
       <w:pPr>
         <w:rPr>
+          <w:rFonts w:ascii="Arial" w:hAnsi="Arial" w:cs="Arial"/>
           <w:sz w:val="28"/>
           <w:szCs w:val="28"/>
         </w:rPr>
       </w:pPr>
       <w:r>
         <w:rPr>
+          <w:rFonts w:ascii="Arial" w:hAnsi="Arial" w:cs="Arial"/>
           <w:sz w:val="28"/>
           <w:szCs w:val="28"/>
         </w:rPr>
         <w:t xml:space="preserve">Report type writing- everything here will be saved, however, also will all be exported to latex-which will be backed up and referenced. </w:t>
       </w:r>
     </w:p>
-    <w:p/>
-    <w:p>
-      <w:r>
+    <w:p>
+      <w:pPr>
+        <w:rPr>
+          <w:rFonts w:ascii="Arial" w:hAnsi="Arial" w:cs="Arial"/>
+          <w:sz w:val="22"/>
+          <w:szCs w:val="22"/>
+        </w:rPr>
+      </w:pPr>
+    </w:p>
+    <w:p>
+      <w:pPr>
+        <w:rPr>
+          <w:rFonts w:ascii="Arial" w:hAnsi="Arial" w:cs="Arial"/>
+          <w:sz w:val="22"/>
+          <w:szCs w:val="22"/>
+        </w:rPr>
+      </w:pPr>
+      <w:r>
+        <w:rPr>
+          <w:rFonts w:ascii="Arial" w:hAnsi="Arial" w:cs="Arial"/>
+          <w:sz w:val="22"/>
+          <w:szCs w:val="22"/>
+        </w:rPr>
         <w:t>Literature Review:</w:t>
       </w:r>
     </w:p>
-    <w:p/>
-    <w:p>
-      <w:pPr>
-        <w:rPr>
-          <w:sz w:val="22"/>
-          <w:szCs w:val="22"/>
-        </w:rPr>
-      </w:pPr>
-      <w:r>
-        <w:rPr>
+    <w:p>
+      <w:pPr>
+        <w:rPr>
+          <w:rFonts w:ascii="Arial" w:hAnsi="Arial" w:cs="Arial"/>
+          <w:sz w:val="22"/>
+          <w:szCs w:val="22"/>
+        </w:rPr>
+      </w:pPr>
+    </w:p>
+    <w:p>
+      <w:pPr>
+        <w:rPr>
+          <w:rFonts w:ascii="Arial" w:hAnsi="Arial" w:cs="Arial"/>
+          <w:sz w:val="22"/>
+          <w:szCs w:val="22"/>
+        </w:rPr>
+      </w:pPr>
+      <w:r>
+        <w:rPr>
+          <w:rFonts w:ascii="Arial" w:hAnsi="Arial" w:cs="Arial"/>
           <w:sz w:val="22"/>
           <w:szCs w:val="22"/>
         </w:rPr>
@@ -40,6 +72,7 @@
       </w:r>
       <w:r>
         <w:rPr>
+          <w:rFonts w:ascii="Arial" w:hAnsi="Arial" w:cs="Arial"/>
           <w:sz w:val="22"/>
           <w:szCs w:val="22"/>
         </w:rPr>
@@ -49,20 +82,23 @@
     <w:p>
       <w:pPr>
         <w:rPr>
-          <w:sz w:val="22"/>
-          <w:szCs w:val="22"/>
-        </w:rPr>
-      </w:pPr>
-    </w:p>
-    <w:p>
-      <w:pPr>
-        <w:rPr>
-          <w:sz w:val="22"/>
-          <w:szCs w:val="22"/>
-        </w:rPr>
-      </w:pPr>
-      <w:r>
-        <w:rPr>
+          <w:rFonts w:ascii="Arial" w:hAnsi="Arial" w:cs="Arial"/>
+          <w:sz w:val="22"/>
+          <w:szCs w:val="22"/>
+        </w:rPr>
+      </w:pPr>
+    </w:p>
+    <w:p>
+      <w:pPr>
+        <w:rPr>
+          <w:rFonts w:ascii="Arial" w:hAnsi="Arial" w:cs="Arial"/>
+          <w:sz w:val="22"/>
+          <w:szCs w:val="22"/>
+        </w:rPr>
+      </w:pPr>
+      <w:r>
+        <w:rPr>
+          <w:rFonts w:ascii="Arial" w:hAnsi="Arial" w:cs="Arial"/>
           <w:sz w:val="22"/>
           <w:szCs w:val="22"/>
         </w:rPr>
@@ -71,6 +107,7 @@
       <w:proofErr w:type="gramStart"/>
       <w:r>
         <w:rPr>
+          <w:rFonts w:ascii="Arial" w:hAnsi="Arial" w:cs="Arial"/>
           <w:sz w:val="22"/>
           <w:szCs w:val="22"/>
         </w:rPr>
@@ -79,6 +116,7 @@
       <w:proofErr w:type="gramEnd"/>
       <w:r>
         <w:rPr>
+          <w:rFonts w:ascii="Arial" w:hAnsi="Arial" w:cs="Arial"/>
           <w:sz w:val="22"/>
           <w:szCs w:val="22"/>
         </w:rPr>
@@ -86,6 +124,7 @@
       </w:r>
       <w:r>
         <w:rPr>
+          <w:rFonts w:ascii="Arial" w:hAnsi="Arial" w:cs="Arial"/>
           <w:sz w:val="22"/>
           <w:szCs w:val="22"/>
         </w:rPr>
@@ -93,6 +132,7 @@
       </w:r>
       <w:r>
         <w:rPr>
+          <w:rFonts w:ascii="Arial" w:hAnsi="Arial" w:cs="Arial"/>
           <w:sz w:val="22"/>
           <w:szCs w:val="22"/>
         </w:rPr>
@@ -100,6 +140,7 @@
       </w:r>
       <w:r>
         <w:rPr>
+          <w:rFonts w:ascii="Arial" w:hAnsi="Arial" w:cs="Arial"/>
           <w:sz w:val="22"/>
           <w:szCs w:val="22"/>
         </w:rPr>
@@ -108,6 +149,7 @@
       <w:proofErr w:type="spellStart"/>
       <w:r>
         <w:rPr>
+          <w:rFonts w:ascii="Arial" w:hAnsi="Arial" w:cs="Arial"/>
           <w:sz w:val="22"/>
           <w:szCs w:val="22"/>
         </w:rPr>
@@ -116,6 +158,7 @@
       <w:proofErr w:type="spellEnd"/>
       <w:r>
         <w:rPr>
+          <w:rFonts w:ascii="Arial" w:hAnsi="Arial" w:cs="Arial"/>
           <w:sz w:val="22"/>
           <w:szCs w:val="22"/>
         </w:rPr>
@@ -123,6 +166,7 @@
       </w:r>
       <w:r>
         <w:rPr>
+          <w:rFonts w:ascii="Arial" w:hAnsi="Arial" w:cs="Arial"/>
           <w:sz w:val="22"/>
           <w:szCs w:val="22"/>
         </w:rPr>
@@ -130,172 +174,250 @@
       </w:r>
       <w:r>
         <w:rPr>
-          <w:sz w:val="22"/>
-          <w:szCs w:val="22"/>
-        </w:rPr>
-        <w:t>higher power outputs. [H</w:t>
+          <w:rFonts w:ascii="Arial" w:hAnsi="Arial" w:cs="Arial"/>
+          <w:sz w:val="22"/>
+          <w:szCs w:val="22"/>
+        </w:rPr>
+        <w:t>higher power outputs. [</w:t>
       </w:r>
       <w:proofErr w:type="spellStart"/>
       <w:r>
         <w:rPr>
-          <w:sz w:val="22"/>
-          <w:szCs w:val="22"/>
-        </w:rPr>
-        <w:t xml:space="preserve">t </w:t>
+          <w:rFonts w:ascii="Arial" w:hAnsi="Arial" w:cs="Arial"/>
+          <w:sz w:val="22"/>
+          <w:szCs w:val="22"/>
+        </w:rPr>
+        <w:t>Ht</w:t>
       </w:r>
       <w:proofErr w:type="spellEnd"/>
       <w:r>
         <w:rPr>
-          <w:sz w:val="22"/>
-          <w:szCs w:val="22"/>
-        </w:rPr>
-        <w:t>literature review 4 p7]</w:t>
-      </w:r>
-    </w:p>
-    <w:p>
-      <w:pPr>
-        <w:rPr>
-          <w:sz w:val="22"/>
-          <w:szCs w:val="22"/>
-        </w:rPr>
-      </w:pPr>
-    </w:p>
-    <w:p>
-      <w:pPr>
-        <w:rPr>
-          <w:sz w:val="22"/>
-          <w:szCs w:val="22"/>
-        </w:rPr>
-      </w:pPr>
-    </w:p>
-    <w:p>
-      <w:pPr>
-        <w:rPr>
-          <w:sz w:val="22"/>
-          <w:szCs w:val="22"/>
-        </w:rPr>
-      </w:pPr>
-    </w:p>
-    <w:p>
-      <w:pPr>
-        <w:rPr>
-          <w:sz w:val="22"/>
-          <w:szCs w:val="22"/>
-        </w:rPr>
-      </w:pPr>
-    </w:p>
-    <w:p>
-      <w:pPr>
-        <w:rPr>
-          <w:sz w:val="22"/>
-          <w:szCs w:val="22"/>
-        </w:rPr>
-      </w:pPr>
-    </w:p>
-    <w:p>
-      <w:pPr>
-        <w:rPr>
-          <w:sz w:val="22"/>
-          <w:szCs w:val="22"/>
-        </w:rPr>
-      </w:pPr>
-    </w:p>
-    <w:p>
-      <w:pPr>
-        <w:rPr>
-          <w:sz w:val="22"/>
-          <w:szCs w:val="22"/>
-        </w:rPr>
-      </w:pPr>
-      <w:r>
-        <w:rPr>
-          <w:sz w:val="22"/>
-          <w:szCs w:val="22"/>
-        </w:rPr>
-        <w:t xml:space="preserve">Lai </w:t>
-      </w:r>
-      <w:proofErr w:type="spellStart"/>
-      <w:r>
-        <w:rPr>
-          <w:sz w:val="22"/>
-          <w:szCs w:val="22"/>
-        </w:rPr>
-        <w:t>andd</w:t>
-      </w:r>
-      <w:proofErr w:type="spellEnd"/>
-      <w:r>
-        <w:rPr>
-          <w:sz w:val="22"/>
-          <w:szCs w:val="22"/>
-        </w:rPr>
-        <w:t xml:space="preserve"> </w:t>
+          <w:rFonts w:ascii="Arial" w:hAnsi="Arial" w:cs="Arial"/>
+          <w:sz w:val="22"/>
+          <w:szCs w:val="22"/>
+        </w:rPr>
+        <w:t xml:space="preserve"> literature review 4 p7]</w:t>
+      </w:r>
+      <w:r>
+        <w:rPr>
+          <w:rFonts w:ascii="Arial" w:hAnsi="Arial" w:cs="Arial"/>
+          <w:sz w:val="22"/>
+          <w:szCs w:val="22"/>
+        </w:rPr>
+        <w:t xml:space="preserve"> This project looks at creating a method to help solve the issue of </w:t>
+      </w:r>
+      <w:r>
+        <w:rPr>
+          <w:rFonts w:ascii="Arial" w:hAnsi="Arial" w:cs="Arial"/>
+          <w:sz w:val="22"/>
+          <w:szCs w:val="22"/>
+        </w:rPr>
+        <w:t>long-term</w:t>
+      </w:r>
+      <w:r>
+        <w:rPr>
+          <w:rFonts w:ascii="Arial" w:hAnsi="Arial" w:cs="Arial"/>
+          <w:sz w:val="22"/>
+          <w:szCs w:val="22"/>
+        </w:rPr>
+        <w:t xml:space="preserve"> stability by providing the AFMD group (and the world) a device which is able to simulate a lifetime (10-20 years) of outdoor degradation in </w:t>
+      </w:r>
+      <w:r>
+        <w:rPr>
+          <w:rFonts w:ascii="Arial" w:hAnsi="Arial" w:cs="Arial"/>
+          <w:sz w:val="22"/>
+          <w:szCs w:val="22"/>
+        </w:rPr>
+        <w:t xml:space="preserve">a matter of months. </w:t>
+      </w:r>
+    </w:p>
+    <w:p>
+      <w:pPr>
+        <w:rPr>
+          <w:rFonts w:ascii="Arial" w:hAnsi="Arial" w:cs="Arial"/>
+          <w:sz w:val="22"/>
+          <w:szCs w:val="22"/>
+        </w:rPr>
+      </w:pPr>
+    </w:p>
+    <w:p>
+      <w:pPr>
+        <w:rPr>
+          <w:rFonts w:ascii="Arial" w:hAnsi="Arial" w:cs="Arial"/>
+          <w:sz w:val="22"/>
+          <w:szCs w:val="22"/>
+        </w:rPr>
+      </w:pPr>
+      <w:r>
+        <w:rPr>
+          <w:rFonts w:ascii="Arial" w:hAnsi="Arial" w:cs="Arial"/>
+          <w:sz w:val="22"/>
+          <w:szCs w:val="22"/>
+        </w:rPr>
+        <w:t xml:space="preserve">To ensure that the conditions were analogous to a lifetime of degradation in depth research was conducted looking at failure mechanisms of Organic solar cells, alongside failure times, current devices which may be similar as well as industry standards for both organic and silicon PVs. </w:t>
+      </w:r>
+    </w:p>
+    <w:p>
+      <w:pPr>
+        <w:rPr>
+          <w:rFonts w:ascii="Arial" w:hAnsi="Arial" w:cs="Arial"/>
+          <w:sz w:val="22"/>
+          <w:szCs w:val="22"/>
+        </w:rPr>
+      </w:pPr>
+    </w:p>
+    <w:p>
+      <w:pPr>
+        <w:rPr>
+          <w:rFonts w:ascii="Arial" w:hAnsi="Arial" w:cs="Arial"/>
+          <w:sz w:val="22"/>
+          <w:szCs w:val="22"/>
+        </w:rPr>
+      </w:pPr>
+    </w:p>
+    <w:p>
+      <w:pPr>
+        <w:rPr>
+          <w:rFonts w:ascii="Arial" w:hAnsi="Arial" w:cs="Arial"/>
+          <w:sz w:val="22"/>
+          <w:szCs w:val="22"/>
+        </w:rPr>
+      </w:pPr>
+    </w:p>
+    <w:p>
+      <w:pPr>
+        <w:rPr>
+          <w:rFonts w:ascii="Arial" w:hAnsi="Arial" w:cs="Arial"/>
+          <w:sz w:val="22"/>
+          <w:szCs w:val="22"/>
+        </w:rPr>
+      </w:pPr>
+    </w:p>
+    <w:p>
+      <w:pPr>
+        <w:rPr>
+          <w:rFonts w:ascii="Arial" w:hAnsi="Arial" w:cs="Arial"/>
+          <w:sz w:val="22"/>
+          <w:szCs w:val="22"/>
+        </w:rPr>
+      </w:pPr>
+    </w:p>
+    <w:p>
+      <w:pPr>
+        <w:rPr>
+          <w:rFonts w:ascii="Arial" w:hAnsi="Arial" w:cs="Arial"/>
+          <w:sz w:val="22"/>
+          <w:szCs w:val="22"/>
+        </w:rPr>
+      </w:pPr>
+    </w:p>
+    <w:p>
+      <w:pPr>
+        <w:rPr>
+          <w:rFonts w:ascii="Arial" w:hAnsi="Arial" w:cs="Arial"/>
+          <w:sz w:val="22"/>
+          <w:szCs w:val="22"/>
+        </w:rPr>
+      </w:pPr>
+    </w:p>
+    <w:p>
+      <w:pPr>
+        <w:rPr>
+          <w:rFonts w:ascii="Arial" w:hAnsi="Arial" w:cs="Arial"/>
+          <w:sz w:val="22"/>
+          <w:szCs w:val="22"/>
+        </w:rPr>
+      </w:pPr>
+    </w:p>
+    <w:p>
+      <w:pPr>
+        <w:rPr>
+          <w:rFonts w:ascii="Arial" w:hAnsi="Arial" w:cs="Arial"/>
+          <w:sz w:val="22"/>
+          <w:szCs w:val="22"/>
+        </w:rPr>
+      </w:pPr>
+      <w:r>
+        <w:rPr>
+          <w:rFonts w:ascii="Arial" w:hAnsi="Arial" w:cs="Arial"/>
+          <w:sz w:val="22"/>
+          <w:szCs w:val="22"/>
+        </w:rPr>
+        <w:t xml:space="preserve">Lai and Potters paper (MT review 3) referenced a </w:t>
       </w:r>
       <w:proofErr w:type="gramStart"/>
       <w:r>
         <w:rPr>
-          <w:sz w:val="22"/>
-          <w:szCs w:val="22"/>
-        </w:rPr>
-        <w:t>Potters</w:t>
+          <w:rFonts w:ascii="Arial" w:hAnsi="Arial" w:cs="Arial"/>
+          <w:sz w:val="22"/>
+          <w:szCs w:val="22"/>
+        </w:rPr>
+        <w:t>large scale</w:t>
       </w:r>
       <w:proofErr w:type="gramEnd"/>
       <w:r>
         <w:rPr>
-          <w:sz w:val="22"/>
-          <w:szCs w:val="22"/>
-        </w:rPr>
-        <w:t xml:space="preserve"> paper (MT review 3) referenced a large scale industrial chamber which provided different conditions for testing a </w:t>
-      </w:r>
-      <w:proofErr w:type="spellStart"/>
-      <w:r>
-        <w:rPr>
-          <w:sz w:val="22"/>
-          <w:szCs w:val="22"/>
-        </w:rPr>
-        <w:t>ohotovoltaic</w:t>
-      </w:r>
-      <w:proofErr w:type="spellEnd"/>
-      <w:r>
-        <w:rPr>
-          <w:sz w:val="22"/>
-          <w:szCs w:val="22"/>
-        </w:rPr>
-        <w:t>. This module was desi</w:t>
-      </w:r>
-    </w:p>
-    <w:p>
-      <w:pPr>
-        <w:rPr>
-          <w:sz w:val="22"/>
-          <w:szCs w:val="22"/>
-        </w:rPr>
-      </w:pPr>
-    </w:p>
-    <w:p>
-      <w:pPr>
-        <w:rPr>
-          <w:sz w:val="22"/>
-          <w:szCs w:val="22"/>
-        </w:rPr>
-      </w:pPr>
-    </w:p>
-    <w:p>
-      <w:pPr>
-        <w:rPr>
-          <w:sz w:val="22"/>
-          <w:szCs w:val="22"/>
-        </w:rPr>
-      </w:pPr>
-    </w:p>
-    <w:p>
-      <w:pPr>
-        <w:rPr>
-          <w:sz w:val="22"/>
-          <w:szCs w:val="22"/>
-        </w:rPr>
-      </w:pPr>
-      <w:r>
-        <w:rPr>
+          <w:rFonts w:ascii="Arial" w:hAnsi="Arial" w:cs="Arial"/>
+          <w:sz w:val="22"/>
+          <w:szCs w:val="22"/>
+        </w:rPr>
+        <w:t xml:space="preserve"> industrial chamber which provided different conditions for testing a </w:t>
+      </w:r>
+      <w:r>
+        <w:rPr>
+          <w:rFonts w:ascii="Arial" w:hAnsi="Arial" w:cs="Arial"/>
+          <w:sz w:val="22"/>
+          <w:szCs w:val="22"/>
+        </w:rPr>
+        <w:t>p</w:t>
+      </w:r>
+      <w:r>
+        <w:rPr>
+          <w:rFonts w:ascii="Arial" w:hAnsi="Arial" w:cs="Arial"/>
+          <w:sz w:val="22"/>
+          <w:szCs w:val="22"/>
+        </w:rPr>
+        <w:t>hotovoltaic. This module was desi</w:t>
+      </w:r>
+    </w:p>
+    <w:p>
+      <w:pPr>
+        <w:rPr>
+          <w:rFonts w:ascii="Arial" w:hAnsi="Arial" w:cs="Arial"/>
+          <w:sz w:val="22"/>
+          <w:szCs w:val="22"/>
+        </w:rPr>
+      </w:pPr>
+    </w:p>
+    <w:p>
+      <w:pPr>
+        <w:rPr>
+          <w:rFonts w:ascii="Arial" w:hAnsi="Arial" w:cs="Arial"/>
+          <w:sz w:val="22"/>
+          <w:szCs w:val="22"/>
+        </w:rPr>
+      </w:pPr>
+    </w:p>
+    <w:p>
+      <w:pPr>
+        <w:rPr>
+          <w:rFonts w:ascii="Arial" w:hAnsi="Arial" w:cs="Arial"/>
+          <w:sz w:val="22"/>
+          <w:szCs w:val="22"/>
+        </w:rPr>
+      </w:pPr>
+    </w:p>
+    <w:p>
+      <w:pPr>
+        <w:rPr>
+          <w:rFonts w:ascii="Arial" w:hAnsi="Arial" w:cs="Arial"/>
+          <w:sz w:val="22"/>
+          <w:szCs w:val="22"/>
+        </w:rPr>
+      </w:pPr>
+      <w:r>
+        <w:rPr>
+          <w:rFonts w:ascii="Arial" w:hAnsi="Arial" w:cs="Arial"/>
           <w:sz w:val="22"/>
           <w:szCs w:val="22"/>
         </w:rPr>
@@ -305,6 +427,7 @@
     <w:p>
       <w:pPr>
         <w:rPr>
+          <w:rFonts w:ascii="Arial" w:hAnsi="Arial" w:cs="Arial"/>
           <w:sz w:val="22"/>
           <w:szCs w:val="22"/>
         </w:rPr>
@@ -316,12 +439,14 @@
           <w:tab w:val="left" w:pos="4035"/>
         </w:tabs>
         <w:rPr>
-          <w:sz w:val="22"/>
-          <w:szCs w:val="22"/>
-        </w:rPr>
-      </w:pPr>
-      <w:r>
-        <w:rPr>
+          <w:rFonts w:ascii="Arial" w:hAnsi="Arial" w:cs="Arial"/>
+          <w:sz w:val="22"/>
+          <w:szCs w:val="22"/>
+        </w:rPr>
+      </w:pPr>
+      <w:r>
+        <w:rPr>
+          <w:rFonts w:ascii="Arial" w:hAnsi="Arial" w:cs="Arial"/>
           <w:sz w:val="22"/>
           <w:szCs w:val="22"/>
         </w:rPr>
@@ -329,6 +454,7 @@
       </w:r>
       <w:r>
         <w:rPr>
+          <w:rFonts w:ascii="Arial" w:hAnsi="Arial" w:cs="Arial"/>
           <w:sz w:val="22"/>
           <w:szCs w:val="22"/>
         </w:rPr>
@@ -336,6 +462,7 @@
       </w:r>
       <w:r>
         <w:rPr>
+          <w:rFonts w:ascii="Arial" w:hAnsi="Arial" w:cs="Arial"/>
           <w:sz w:val="22"/>
           <w:szCs w:val="22"/>
         </w:rPr>
@@ -343,6 +470,7 @@
       </w:r>
       <w:r>
         <w:rPr>
+          <w:rFonts w:ascii="Arial" w:hAnsi="Arial" w:cs="Arial"/>
           <w:sz w:val="22"/>
           <w:szCs w:val="22"/>
         </w:rPr>
@@ -355,6 +483,7 @@
           <w:tab w:val="left" w:pos="4035"/>
         </w:tabs>
         <w:rPr>
+          <w:rFonts w:ascii="Arial" w:hAnsi="Arial" w:cs="Arial"/>
           <w:sz w:val="22"/>
           <w:szCs w:val="22"/>
         </w:rPr>
@@ -366,12 +495,14 @@
           <w:tab w:val="left" w:pos="4035"/>
         </w:tabs>
         <w:rPr>
-          <w:sz w:val="22"/>
-          <w:szCs w:val="22"/>
-        </w:rPr>
-      </w:pPr>
-      <w:r>
-        <w:rPr>
+          <w:rFonts w:ascii="Arial" w:hAnsi="Arial" w:cs="Arial"/>
+          <w:sz w:val="22"/>
+          <w:szCs w:val="22"/>
+        </w:rPr>
+      </w:pPr>
+      <w:r>
+        <w:rPr>
+          <w:rFonts w:ascii="Arial" w:hAnsi="Arial" w:cs="Arial"/>
           <w:sz w:val="22"/>
           <w:szCs w:val="22"/>
         </w:rPr>
@@ -380,6 +511,7 @@
       <w:proofErr w:type="gramStart"/>
       <w:r>
         <w:rPr>
+          <w:rFonts w:ascii="Arial" w:hAnsi="Arial" w:cs="Arial"/>
           <w:sz w:val="22"/>
           <w:szCs w:val="22"/>
         </w:rPr>
@@ -388,6 +520,7 @@
       <w:proofErr w:type="gramEnd"/>
       <w:r>
         <w:rPr>
+          <w:rFonts w:ascii="Arial" w:hAnsi="Arial" w:cs="Arial"/>
           <w:sz w:val="22"/>
           <w:szCs w:val="22"/>
         </w:rPr>
@@ -395,6 +528,7 @@
       </w:r>
       <w:r>
         <w:rPr>
+          <w:rFonts w:ascii="Arial" w:hAnsi="Arial" w:cs="Arial"/>
           <w:sz w:val="22"/>
           <w:szCs w:val="22"/>
         </w:rPr>
@@ -402,6 +536,7 @@
       </w:r>
       <w:r>
         <w:rPr>
+          <w:rFonts w:ascii="Arial" w:hAnsi="Arial" w:cs="Arial"/>
           <w:b/>
           <w:bCs/>
           <w:sz w:val="22"/>
@@ -411,6 +546,7 @@
       </w:r>
       <w:r>
         <w:rPr>
+          <w:rFonts w:ascii="Arial" w:hAnsi="Arial" w:cs="Arial"/>
           <w:sz w:val="22"/>
           <w:szCs w:val="22"/>
         </w:rPr>
@@ -418,6 +554,7 @@
       </w:r>
       <w:r>
         <w:rPr>
+          <w:rFonts w:ascii="Arial" w:hAnsi="Arial" w:cs="Arial"/>
           <w:sz w:val="22"/>
           <w:szCs w:val="22"/>
         </w:rPr>
@@ -425,6 +562,7 @@
       </w:r>
       <w:r>
         <w:rPr>
+          <w:rFonts w:ascii="Arial" w:hAnsi="Arial" w:cs="Arial"/>
           <w:sz w:val="22"/>
           <w:szCs w:val="22"/>
         </w:rPr>
@@ -432,6 +570,7 @@
       </w:r>
       <w:r>
         <w:rPr>
+          <w:rFonts w:ascii="Arial" w:hAnsi="Arial" w:cs="Arial"/>
           <w:sz w:val="22"/>
           <w:szCs w:val="22"/>
         </w:rPr>
@@ -444,6 +583,7 @@
           <w:tab w:val="left" w:pos="4035"/>
         </w:tabs>
         <w:rPr>
+          <w:rFonts w:ascii="Arial" w:hAnsi="Arial" w:cs="Arial"/>
           <w:sz w:val="22"/>
           <w:szCs w:val="22"/>
         </w:rPr>
@@ -455,12 +595,14 @@
           <w:tab w:val="left" w:pos="4035"/>
         </w:tabs>
         <w:rPr>
-          <w:sz w:val="22"/>
-          <w:szCs w:val="22"/>
-        </w:rPr>
-      </w:pPr>
-      <w:r>
-        <w:rPr>
+          <w:rFonts w:ascii="Arial" w:hAnsi="Arial" w:cs="Arial"/>
+          <w:sz w:val="22"/>
+          <w:szCs w:val="22"/>
+        </w:rPr>
+      </w:pPr>
+      <w:r>
+        <w:rPr>
+          <w:rFonts w:ascii="Arial" w:hAnsi="Arial" w:cs="Arial"/>
           <w:sz w:val="22"/>
           <w:szCs w:val="22"/>
         </w:rPr>
@@ -468,6 +610,7 @@
       </w:r>
       <w:r>
         <w:rPr>
+          <w:rFonts w:ascii="Arial" w:hAnsi="Arial" w:cs="Arial"/>
           <w:sz w:val="22"/>
           <w:szCs w:val="22"/>
         </w:rPr>
@@ -475,6 +618,7 @@
       </w:r>
       <w:r>
         <w:rPr>
+          <w:rFonts w:ascii="Arial" w:hAnsi="Arial" w:cs="Arial"/>
           <w:sz w:val="22"/>
           <w:szCs w:val="22"/>
         </w:rPr>
@@ -482,6 +626,7 @@
       </w:r>
       <w:r>
         <w:rPr>
+          <w:rFonts w:ascii="Arial" w:hAnsi="Arial" w:cs="Arial"/>
           <w:sz w:val="22"/>
           <w:szCs w:val="22"/>
         </w:rPr>
@@ -494,27 +639,32 @@
           <w:tab w:val="left" w:pos="4035"/>
         </w:tabs>
         <w:rPr>
-          <w:sz w:val="22"/>
-          <w:szCs w:val="22"/>
-        </w:rPr>
-      </w:pPr>
-    </w:p>
-    <w:p>
-      <w:pPr>
-        <w:rPr>
-          <w:sz w:val="22"/>
-          <w:szCs w:val="22"/>
-        </w:rPr>
-      </w:pPr>
-      <w:r>
-        <w:rPr>
-          <w:sz w:val="22"/>
-          <w:szCs w:val="22"/>
-        </w:rPr>
+          <w:rFonts w:ascii="Arial" w:hAnsi="Arial" w:cs="Arial"/>
+          <w:sz w:val="22"/>
+          <w:szCs w:val="22"/>
+        </w:rPr>
+      </w:pPr>
+    </w:p>
+    <w:p>
+      <w:pPr>
+        <w:rPr>
+          <w:rFonts w:ascii="Arial" w:hAnsi="Arial" w:cs="Arial"/>
+          <w:sz w:val="22"/>
+          <w:szCs w:val="22"/>
+        </w:rPr>
+      </w:pPr>
+      <w:r>
+        <w:rPr>
+          <w:rFonts w:ascii="Arial" w:hAnsi="Arial" w:cs="Arial"/>
+          <w:sz w:val="22"/>
+          <w:szCs w:val="22"/>
+        </w:rPr>
+        <w:lastRenderedPageBreak/>
         <w:t>The first stage of the design process was to outline a specification for the testing container. These specifications were drawn from the project brief, the literature review and discussion with</w:t>
       </w:r>
       <w:r>
         <w:rPr>
+          <w:rFonts w:ascii="Arial" w:hAnsi="Arial" w:cs="Arial"/>
           <w:sz w:val="22"/>
           <w:szCs w:val="22"/>
         </w:rPr>
@@ -522,6 +672,7 @@
       </w:r>
       <w:r>
         <w:rPr>
+          <w:rFonts w:ascii="Arial" w:hAnsi="Arial" w:cs="Arial"/>
           <w:sz w:val="22"/>
           <w:szCs w:val="22"/>
         </w:rPr>
@@ -529,6 +680,7 @@
       </w:r>
       <w:r>
         <w:rPr>
+          <w:rFonts w:ascii="Arial" w:hAnsi="Arial" w:cs="Arial"/>
           <w:sz w:val="22"/>
           <w:szCs w:val="22"/>
         </w:rPr>
@@ -536,6 +688,7 @@
       </w:r>
       <w:r>
         <w:rPr>
+          <w:rFonts w:ascii="Arial" w:hAnsi="Arial" w:cs="Arial"/>
           <w:sz w:val="22"/>
           <w:szCs w:val="22"/>
         </w:rPr>
@@ -543,6 +696,7 @@
       </w:r>
       <w:r>
         <w:rPr>
+          <w:rFonts w:ascii="Arial" w:hAnsi="Arial" w:cs="Arial"/>
           <w:sz w:val="22"/>
           <w:szCs w:val="22"/>
         </w:rPr>
@@ -552,6 +706,7 @@
     <w:p>
       <w:pPr>
         <w:rPr>
+          <w:rFonts w:ascii="Arial" w:hAnsi="Arial" w:cs="Arial"/>
           <w:sz w:val="22"/>
           <w:szCs w:val="22"/>
         </w:rPr>
@@ -565,12 +720,14 @@
           <w:numId w:val="1"/>
         </w:numPr>
         <w:rPr>
-          <w:sz w:val="22"/>
-          <w:szCs w:val="22"/>
-        </w:rPr>
-      </w:pPr>
-      <w:r>
-        <w:rPr>
+          <w:rFonts w:ascii="Arial" w:hAnsi="Arial" w:cs="Arial"/>
+          <w:sz w:val="22"/>
+          <w:szCs w:val="22"/>
+        </w:rPr>
+      </w:pPr>
+      <w:r>
+        <w:rPr>
+          <w:rFonts w:ascii="Arial" w:hAnsi="Arial" w:cs="Arial"/>
           <w:sz w:val="22"/>
           <w:szCs w:val="22"/>
         </w:rPr>
@@ -585,16 +742,17 @@
           <w:numId w:val="1"/>
         </w:numPr>
         <w:rPr>
-          <w:sz w:val="22"/>
-          <w:szCs w:val="22"/>
-        </w:rPr>
-      </w:pPr>
-      <w:r>
-        <w:rPr>
-          <w:sz w:val="22"/>
-          <w:szCs w:val="22"/>
-        </w:rPr>
-        <w:lastRenderedPageBreak/>
+          <w:rFonts w:ascii="Arial" w:hAnsi="Arial" w:cs="Arial"/>
+          <w:sz w:val="22"/>
+          <w:szCs w:val="22"/>
+        </w:rPr>
+      </w:pPr>
+      <w:r>
+        <w:rPr>
+          <w:rFonts w:ascii="Arial" w:hAnsi="Arial" w:cs="Arial"/>
+          <w:sz w:val="22"/>
+          <w:szCs w:val="22"/>
+        </w:rPr>
         <w:t>The container must be leakproof to outside air</w:t>
       </w:r>
     </w:p>
@@ -606,12 +764,14 @@
           <w:numId w:val="1"/>
         </w:numPr>
         <w:rPr>
-          <w:sz w:val="22"/>
-          <w:szCs w:val="22"/>
-        </w:rPr>
-      </w:pPr>
-      <w:r>
-        <w:rPr>
+          <w:rFonts w:ascii="Arial" w:hAnsi="Arial" w:cs="Arial"/>
+          <w:sz w:val="22"/>
+          <w:szCs w:val="22"/>
+        </w:rPr>
+      </w:pPr>
+      <w:r>
+        <w:rPr>
+          <w:rFonts w:ascii="Arial" w:hAnsi="Arial" w:cs="Arial"/>
           <w:sz w:val="22"/>
           <w:szCs w:val="22"/>
         </w:rPr>
@@ -626,12 +786,14 @@
           <w:numId w:val="1"/>
         </w:numPr>
         <w:rPr>
-          <w:sz w:val="22"/>
-          <w:szCs w:val="22"/>
-        </w:rPr>
-      </w:pPr>
-      <w:r>
-        <w:rPr>
+          <w:rFonts w:ascii="Arial" w:hAnsi="Arial" w:cs="Arial"/>
+          <w:sz w:val="22"/>
+          <w:szCs w:val="22"/>
+        </w:rPr>
+      </w:pPr>
+      <w:r>
+        <w:rPr>
+          <w:rFonts w:ascii="Arial" w:hAnsi="Arial" w:cs="Arial"/>
           <w:sz w:val="22"/>
           <w:szCs w:val="22"/>
         </w:rPr>
@@ -646,12 +808,14 @@
           <w:numId w:val="1"/>
         </w:numPr>
         <w:rPr>
-          <w:sz w:val="22"/>
-          <w:szCs w:val="22"/>
-        </w:rPr>
-      </w:pPr>
-      <w:r>
-        <w:rPr>
+          <w:rFonts w:ascii="Arial" w:hAnsi="Arial" w:cs="Arial"/>
+          <w:sz w:val="22"/>
+          <w:szCs w:val="22"/>
+        </w:rPr>
+      </w:pPr>
+      <w:r>
+        <w:rPr>
+          <w:rFonts w:ascii="Arial" w:hAnsi="Arial" w:cs="Arial"/>
           <w:sz w:val="22"/>
           <w:szCs w:val="22"/>
         </w:rPr>
@@ -666,12 +830,14 @@
           <w:numId w:val="1"/>
         </w:numPr>
         <w:rPr>
-          <w:sz w:val="22"/>
-          <w:szCs w:val="22"/>
-        </w:rPr>
-      </w:pPr>
-      <w:r>
-        <w:rPr>
+          <w:rFonts w:ascii="Arial" w:hAnsi="Arial" w:cs="Arial"/>
+          <w:sz w:val="22"/>
+          <w:szCs w:val="22"/>
+        </w:rPr>
+      </w:pPr>
+      <w:r>
+        <w:rPr>
+          <w:rFonts w:ascii="Arial" w:hAnsi="Arial" w:cs="Arial"/>
           <w:sz w:val="22"/>
           <w:szCs w:val="22"/>
         </w:rPr>
@@ -686,12 +852,14 @@
           <w:numId w:val="1"/>
         </w:numPr>
         <w:rPr>
-          <w:sz w:val="22"/>
-          <w:szCs w:val="22"/>
-        </w:rPr>
-      </w:pPr>
-      <w:r>
-        <w:rPr>
+          <w:rFonts w:ascii="Arial" w:hAnsi="Arial" w:cs="Arial"/>
+          <w:sz w:val="22"/>
+          <w:szCs w:val="22"/>
+        </w:rPr>
+      </w:pPr>
+      <w:r>
+        <w:rPr>
+          <w:rFonts w:ascii="Arial" w:hAnsi="Arial" w:cs="Arial"/>
           <w:sz w:val="22"/>
           <w:szCs w:val="22"/>
         </w:rPr>
@@ -701,20 +869,23 @@
     <w:p>
       <w:pPr>
         <w:rPr>
-          <w:sz w:val="22"/>
-          <w:szCs w:val="22"/>
-        </w:rPr>
-      </w:pPr>
-    </w:p>
-    <w:p>
-      <w:pPr>
-        <w:rPr>
-          <w:sz w:val="22"/>
-          <w:szCs w:val="22"/>
-        </w:rPr>
-      </w:pPr>
-      <w:r>
-        <w:rPr>
+          <w:rFonts w:ascii="Arial" w:hAnsi="Arial" w:cs="Arial"/>
+          <w:sz w:val="22"/>
+          <w:szCs w:val="22"/>
+        </w:rPr>
+      </w:pPr>
+    </w:p>
+    <w:p>
+      <w:pPr>
+        <w:rPr>
+          <w:rFonts w:ascii="Arial" w:hAnsi="Arial" w:cs="Arial"/>
+          <w:sz w:val="22"/>
+          <w:szCs w:val="22"/>
+        </w:rPr>
+      </w:pPr>
+      <w:r>
+        <w:rPr>
+          <w:rFonts w:ascii="Arial" w:hAnsi="Arial" w:cs="Arial"/>
           <w:sz w:val="22"/>
           <w:szCs w:val="22"/>
         </w:rPr>
@@ -723,6 +894,7 @@
       <w:proofErr w:type="spellStart"/>
       <w:r>
         <w:rPr>
+          <w:rFonts w:ascii="Arial" w:hAnsi="Arial" w:cs="Arial"/>
           <w:sz w:val="22"/>
           <w:szCs w:val="22"/>
         </w:rPr>
@@ -731,6 +903,7 @@
       <w:proofErr w:type="spellEnd"/>
       <w:r>
         <w:rPr>
+          <w:rFonts w:ascii="Arial" w:hAnsi="Arial" w:cs="Arial"/>
           <w:sz w:val="22"/>
           <w:szCs w:val="22"/>
         </w:rPr>
@@ -738,6 +911,7 @@
       </w:r>
       <w:r>
         <w:rPr>
+          <w:rFonts w:ascii="Arial" w:hAnsi="Arial" w:cs="Arial"/>
           <w:sz w:val="22"/>
           <w:szCs w:val="22"/>
         </w:rPr>
@@ -745,6 +919,7 @@
       </w:r>
       <w:r>
         <w:rPr>
+          <w:rFonts w:ascii="Arial" w:hAnsi="Arial" w:cs="Arial"/>
           <w:sz w:val="22"/>
           <w:szCs w:val="22"/>
         </w:rPr>
@@ -752,6 +927,7 @@
       </w:r>
       <w:r>
         <w:rPr>
+          <w:rFonts w:ascii="Arial" w:hAnsi="Arial" w:cs="Arial"/>
           <w:sz w:val="22"/>
           <w:szCs w:val="22"/>
         </w:rPr>
@@ -759,6 +935,7 @@
       </w:r>
       <w:r>
         <w:rPr>
+          <w:rFonts w:ascii="Arial" w:hAnsi="Arial" w:cs="Arial"/>
           <w:sz w:val="22"/>
           <w:szCs w:val="22"/>
         </w:rPr>
@@ -768,20 +945,23 @@
     <w:p>
       <w:pPr>
         <w:rPr>
-          <w:sz w:val="22"/>
-          <w:szCs w:val="22"/>
-        </w:rPr>
-      </w:pPr>
-    </w:p>
-    <w:p>
-      <w:pPr>
-        <w:rPr>
-          <w:sz w:val="22"/>
-          <w:szCs w:val="22"/>
-        </w:rPr>
-      </w:pPr>
-      <w:r>
-        <w:rPr>
+          <w:rFonts w:ascii="Arial" w:hAnsi="Arial" w:cs="Arial"/>
+          <w:sz w:val="22"/>
+          <w:szCs w:val="22"/>
+        </w:rPr>
+      </w:pPr>
+    </w:p>
+    <w:p>
+      <w:pPr>
+        <w:rPr>
+          <w:rFonts w:ascii="Arial" w:hAnsi="Arial" w:cs="Arial"/>
+          <w:sz w:val="22"/>
+          <w:szCs w:val="22"/>
+        </w:rPr>
+      </w:pPr>
+      <w:r>
+        <w:rPr>
+          <w:rFonts w:ascii="Arial" w:hAnsi="Arial" w:cs="Arial"/>
           <w:sz w:val="22"/>
           <w:szCs w:val="22"/>
         </w:rPr>
@@ -789,6 +969,7 @@
       </w:r>
       <w:r>
         <w:rPr>
+          <w:rFonts w:ascii="Arial" w:hAnsi="Arial" w:cs="Arial"/>
           <w:sz w:val="22"/>
           <w:szCs w:val="22"/>
         </w:rPr>
@@ -798,20 +979,23 @@
     <w:p>
       <w:pPr>
         <w:rPr>
-          <w:sz w:val="22"/>
-          <w:szCs w:val="22"/>
-        </w:rPr>
-      </w:pPr>
-    </w:p>
-    <w:p>
-      <w:pPr>
-        <w:rPr>
-          <w:sz w:val="22"/>
-          <w:szCs w:val="22"/>
-        </w:rPr>
-      </w:pPr>
-      <w:r>
-        <w:rPr>
+          <w:rFonts w:ascii="Arial" w:hAnsi="Arial" w:cs="Arial"/>
+          <w:sz w:val="22"/>
+          <w:szCs w:val="22"/>
+        </w:rPr>
+      </w:pPr>
+    </w:p>
+    <w:p>
+      <w:pPr>
+        <w:rPr>
+          <w:rFonts w:ascii="Arial" w:hAnsi="Arial" w:cs="Arial"/>
+          <w:sz w:val="22"/>
+          <w:szCs w:val="22"/>
+        </w:rPr>
+      </w:pPr>
+      <w:r>
+        <w:rPr>
+          <w:rFonts w:ascii="Arial" w:hAnsi="Arial" w:cs="Arial"/>
           <w:sz w:val="22"/>
           <w:szCs w:val="22"/>
         </w:rPr>
@@ -819,6 +1003,7 @@
       </w:r>
       <w:r>
         <w:rPr>
+          <w:rFonts w:ascii="Arial" w:hAnsi="Arial" w:cs="Arial"/>
           <w:sz w:val="22"/>
           <w:szCs w:val="22"/>
         </w:rPr>
@@ -826,6 +1011,7 @@
       </w:r>
       <w:r>
         <w:rPr>
+          <w:rFonts w:ascii="Arial" w:hAnsi="Arial" w:cs="Arial"/>
           <w:sz w:val="22"/>
           <w:szCs w:val="22"/>
         </w:rPr>
@@ -833,6 +1019,7 @@
       </w:r>
       <w:r>
         <w:rPr>
+          <w:rFonts w:ascii="Arial" w:hAnsi="Arial" w:cs="Arial"/>
           <w:sz w:val="22"/>
           <w:szCs w:val="22"/>
         </w:rPr>
@@ -847,12 +1034,14 @@
           <w:numId w:val="4"/>
         </w:numPr>
         <w:rPr>
-          <w:sz w:val="22"/>
-          <w:szCs w:val="22"/>
-        </w:rPr>
-      </w:pPr>
-      <w:r>
-        <w:rPr>
+          <w:rFonts w:ascii="Arial" w:hAnsi="Arial" w:cs="Arial"/>
+          <w:sz w:val="22"/>
+          <w:szCs w:val="22"/>
+        </w:rPr>
+      </w:pPr>
+      <w:r>
+        <w:rPr>
+          <w:rFonts w:ascii="Arial" w:hAnsi="Arial" w:cs="Arial"/>
           <w:sz w:val="22"/>
           <w:szCs w:val="22"/>
         </w:rPr>
@@ -860,6 +1049,7 @@
       </w:r>
       <w:r>
         <w:rPr>
+          <w:rFonts w:ascii="Arial" w:hAnsi="Arial" w:cs="Arial"/>
           <w:sz w:val="22"/>
           <w:szCs w:val="22"/>
         </w:rPr>
@@ -867,6 +1057,7 @@
       </w:r>
       <w:r>
         <w:rPr>
+          <w:rFonts w:ascii="Arial" w:hAnsi="Arial" w:cs="Arial"/>
           <w:sz w:val="22"/>
           <w:szCs w:val="22"/>
         </w:rPr>
@@ -874,6 +1065,7 @@
       </w:r>
       <w:r>
         <w:rPr>
+          <w:rFonts w:ascii="Arial" w:hAnsi="Arial" w:cs="Arial"/>
           <w:sz w:val="22"/>
           <w:szCs w:val="22"/>
         </w:rPr>
@@ -888,12 +1080,14 @@
           <w:numId w:val="4"/>
         </w:numPr>
         <w:rPr>
-          <w:sz w:val="22"/>
-          <w:szCs w:val="22"/>
-        </w:rPr>
-      </w:pPr>
-      <w:r>
-        <w:rPr>
+          <w:rFonts w:ascii="Arial" w:hAnsi="Arial" w:cs="Arial"/>
+          <w:sz w:val="22"/>
+          <w:szCs w:val="22"/>
+        </w:rPr>
+      </w:pPr>
+      <w:r>
+        <w:rPr>
+          <w:rFonts w:ascii="Arial" w:hAnsi="Arial" w:cs="Arial"/>
           <w:sz w:val="22"/>
           <w:szCs w:val="22"/>
         </w:rPr>
@@ -903,12 +1097,14 @@
     <w:p>
       <w:pPr>
         <w:rPr>
-          <w:sz w:val="22"/>
-          <w:szCs w:val="22"/>
-        </w:rPr>
-      </w:pPr>
-      <w:r>
-        <w:rPr>
+          <w:rFonts w:ascii="Arial" w:hAnsi="Arial" w:cs="Arial"/>
+          <w:sz w:val="22"/>
+          <w:szCs w:val="22"/>
+        </w:rPr>
+      </w:pPr>
+      <w:r>
+        <w:rPr>
+          <w:rFonts w:ascii="Arial" w:hAnsi="Arial" w:cs="Arial"/>
           <w:sz w:val="22"/>
           <w:szCs w:val="22"/>
         </w:rPr>
@@ -916,6 +1112,7 @@
       </w:r>
       <w:r>
         <w:rPr>
+          <w:rFonts w:ascii="Arial" w:hAnsi="Arial" w:cs="Arial"/>
           <w:sz w:val="22"/>
           <w:szCs w:val="22"/>
         </w:rPr>
@@ -923,6 +1120,7 @@
       </w:r>
       <w:r>
         <w:rPr>
+          <w:rFonts w:ascii="Arial" w:hAnsi="Arial" w:cs="Arial"/>
           <w:sz w:val="22"/>
           <w:szCs w:val="22"/>
         </w:rPr>
@@ -932,843 +1130,832 @@
     <w:p>
       <w:pPr>
         <w:rPr>
-          <w:sz w:val="22"/>
-          <w:szCs w:val="22"/>
-        </w:rPr>
-      </w:pPr>
-    </w:p>
-    <w:p>
-      <w:pPr>
-        <w:rPr>
-          <w:sz w:val="22"/>
-          <w:szCs w:val="22"/>
-        </w:rPr>
-      </w:pPr>
-    </w:p>
-    <w:p>
-      <w:pPr>
-        <w:rPr>
-          <w:sz w:val="22"/>
-          <w:szCs w:val="22"/>
-        </w:rPr>
-      </w:pPr>
-    </w:p>
-    <w:p>
-      <w:pPr>
-        <w:rPr>
-          <w:sz w:val="22"/>
-          <w:szCs w:val="22"/>
-        </w:rPr>
-      </w:pPr>
-    </w:p>
-    <w:p>
-      <w:pPr>
-        <w:rPr>
-          <w:sz w:val="22"/>
-          <w:szCs w:val="22"/>
-        </w:rPr>
-      </w:pPr>
-      <w:r>
-        <w:rPr>
-          <w:sz w:val="22"/>
-          <w:szCs w:val="22"/>
-        </w:rPr>
-        <w:t>This model is supposed to coincide with a smaller module named the Substrate Holder, which is designed to sit within the outer shell, holding the substrate, temperature sensor and heater</w:t>
-      </w:r>
-      <w:r>
-        <w:rPr>
-          <w:sz w:val="22"/>
-          <w:szCs w:val="22"/>
-        </w:rPr>
-        <w:t>, shown in figure n</w:t>
-      </w:r>
-      <w:r>
-        <w:rPr>
+          <w:rFonts w:ascii="Arial" w:hAnsi="Arial" w:cs="Arial"/>
+          <w:sz w:val="22"/>
+          <w:szCs w:val="22"/>
+        </w:rPr>
+      </w:pPr>
+    </w:p>
+    <w:p>
+      <w:pPr>
+        <w:rPr>
+          <w:rFonts w:ascii="Arial" w:hAnsi="Arial" w:cs="Arial"/>
+          <w:sz w:val="22"/>
+          <w:szCs w:val="22"/>
+        </w:rPr>
+      </w:pPr>
+    </w:p>
+    <w:p>
+      <w:pPr>
+        <w:rPr>
+          <w:rFonts w:ascii="Arial" w:hAnsi="Arial" w:cs="Arial"/>
+          <w:sz w:val="22"/>
+          <w:szCs w:val="22"/>
+        </w:rPr>
+      </w:pPr>
+    </w:p>
+    <w:p>
+      <w:pPr>
+        <w:rPr>
+          <w:rFonts w:ascii="Arial" w:hAnsi="Arial" w:cs="Arial"/>
+          <w:sz w:val="22"/>
+          <w:szCs w:val="22"/>
+        </w:rPr>
+      </w:pPr>
+    </w:p>
+    <w:p>
+      <w:pPr>
+        <w:rPr>
+          <w:rFonts w:ascii="Arial" w:hAnsi="Arial" w:cs="Arial"/>
+          <w:sz w:val="22"/>
+          <w:szCs w:val="22"/>
+        </w:rPr>
+      </w:pPr>
+      <w:r>
+        <w:rPr>
+          <w:rFonts w:ascii="Arial" w:hAnsi="Arial" w:cs="Arial"/>
+          <w:sz w:val="22"/>
+          <w:szCs w:val="22"/>
+        </w:rPr>
+        <w:t>This model is supposed to coincide with a smaller module named the Substrate Holder, which is designed to sit within the outer shell, holding the substrate, temperature sensor and heater, shown in figure n.</w:t>
+      </w:r>
+      <w:r>
+        <w:rPr>
+          <w:rFonts w:ascii="Arial" w:hAnsi="Arial" w:cs="Arial"/>
+          <w:sz w:val="22"/>
+          <w:szCs w:val="22"/>
+        </w:rPr>
+        <w:t xml:space="preserve"> The substrate holder is designed to be a removable component which can be edited to match the substrate provided. During the design process, this module was designed to be 3D printed </w:t>
+      </w:r>
+      <w:r>
+        <w:rPr>
+          <w:rFonts w:ascii="Arial" w:hAnsi="Arial" w:cs="Arial"/>
+          <w:sz w:val="22"/>
+          <w:szCs w:val="22"/>
+        </w:rPr>
+        <w:t xml:space="preserve">to ensure low costs and easy </w:t>
+      </w:r>
+      <w:proofErr w:type="spellStart"/>
+      <w:r>
+        <w:rPr>
+          <w:rFonts w:ascii="Arial" w:hAnsi="Arial" w:cs="Arial"/>
+          <w:sz w:val="22"/>
+          <w:szCs w:val="22"/>
+        </w:rPr>
+        <w:t>modfication</w:t>
+      </w:r>
+      <w:proofErr w:type="spellEnd"/>
+      <w:r>
+        <w:rPr>
+          <w:rFonts w:ascii="Arial" w:hAnsi="Arial" w:cs="Arial"/>
+          <w:sz w:val="22"/>
+          <w:szCs w:val="22"/>
+        </w:rPr>
+        <w:t xml:space="preserve">. </w:t>
+      </w:r>
+    </w:p>
+    <w:p>
+      <w:pPr>
+        <w:rPr>
+          <w:rFonts w:ascii="Arial" w:hAnsi="Arial" w:cs="Arial"/>
+          <w:sz w:val="22"/>
+          <w:szCs w:val="22"/>
+        </w:rPr>
+      </w:pPr>
+    </w:p>
+    <w:p>
+      <w:pPr>
+        <w:rPr>
+          <w:rFonts w:ascii="Arial" w:hAnsi="Arial" w:cs="Arial"/>
+          <w:sz w:val="22"/>
+          <w:szCs w:val="22"/>
+        </w:rPr>
+      </w:pPr>
+      <w:r>
+        <w:rPr>
+          <w:rFonts w:ascii="Arial" w:hAnsi="Arial" w:cs="Arial"/>
+          <w:sz w:val="22"/>
+          <w:szCs w:val="22"/>
+        </w:rPr>
+        <w:t xml:space="preserve">This specification provided the structure for the testing container. </w:t>
+      </w:r>
+      <w:r>
+        <w:rPr>
+          <w:rFonts w:ascii="Arial" w:hAnsi="Arial" w:cs="Arial"/>
+          <w:sz w:val="22"/>
+          <w:szCs w:val="22"/>
+        </w:rPr>
+        <w:t xml:space="preserve">Using work done in the literature review, it was clear that this type of testing container is unusual for the market, thereby requiring innovative design. I was put in contact with </w:t>
+      </w:r>
+      <w:r>
+        <w:rPr>
+          <w:rFonts w:ascii="Arial" w:hAnsi="Arial" w:cs="Arial"/>
+          <w:sz w:val="22"/>
+          <w:szCs w:val="22"/>
+        </w:rPr>
+        <w:t xml:space="preserve">Karl-Augustin </w:t>
+      </w:r>
+      <w:proofErr w:type="spellStart"/>
+      <w:r>
+        <w:rPr>
+          <w:rFonts w:ascii="Arial" w:hAnsi="Arial" w:cs="Arial"/>
+          <w:sz w:val="22"/>
+          <w:szCs w:val="22"/>
+        </w:rPr>
+        <w:t>Zaininger</w:t>
+      </w:r>
+      <w:proofErr w:type="spellEnd"/>
+      <w:r>
+        <w:rPr>
+          <w:rFonts w:ascii="Arial" w:hAnsi="Arial" w:cs="Arial"/>
+          <w:sz w:val="22"/>
+          <w:szCs w:val="22"/>
+        </w:rPr>
+        <w:t xml:space="preserve"> - a Physics researcher who had developed a simplified version of this device – to discuss viable methods for achieving the specifications. This conversation allowed me to create an extremely simple first iteration of the </w:t>
+      </w:r>
+      <w:r>
+        <w:rPr>
+          <w:rFonts w:ascii="Arial" w:hAnsi="Arial" w:cs="Arial"/>
+          <w:sz w:val="22"/>
+          <w:szCs w:val="22"/>
+        </w:rPr>
+        <w:t xml:space="preserve">outer shell of the </w:t>
+      </w:r>
+      <w:r>
+        <w:rPr>
+          <w:rFonts w:ascii="Arial" w:hAnsi="Arial" w:cs="Arial"/>
+          <w:sz w:val="22"/>
+          <w:szCs w:val="22"/>
+        </w:rPr>
+        <w:t>design shown in figure (n)</w:t>
+      </w:r>
+      <w:r>
+        <w:rPr>
+          <w:rFonts w:ascii="Arial" w:hAnsi="Arial" w:cs="Arial"/>
+          <w:sz w:val="22"/>
+          <w:szCs w:val="22"/>
+        </w:rPr>
+        <w:t xml:space="preserve">. </w:t>
+      </w:r>
+    </w:p>
+    <w:p>
+      <w:pPr>
+        <w:rPr>
+          <w:rFonts w:ascii="Arial" w:hAnsi="Arial" w:cs="Arial"/>
+          <w:sz w:val="22"/>
+          <w:szCs w:val="22"/>
+        </w:rPr>
+      </w:pPr>
+    </w:p>
+    <w:p>
+      <w:pPr>
+        <w:rPr>
+          <w:rFonts w:ascii="Arial" w:hAnsi="Arial" w:cs="Arial"/>
+          <w:sz w:val="22"/>
+          <w:szCs w:val="22"/>
+        </w:rPr>
+      </w:pPr>
+      <w:r>
+        <w:rPr>
+          <w:rFonts w:ascii="Arial" w:hAnsi="Arial" w:cs="Arial"/>
+          <w:sz w:val="22"/>
+          <w:szCs w:val="22"/>
+        </w:rPr>
+        <w:lastRenderedPageBreak/>
+        <w:t>This model was 3D printed to provide a physical representation</w:t>
+      </w:r>
+      <w:r>
+        <w:rPr>
+          <w:rFonts w:ascii="Arial" w:hAnsi="Arial" w:cs="Arial"/>
+          <w:sz w:val="22"/>
+          <w:szCs w:val="22"/>
+        </w:rPr>
+        <w:t xml:space="preserve"> (with a photo shown in figure (n))</w:t>
+      </w:r>
+      <w:r>
+        <w:rPr>
+          <w:rFonts w:ascii="Arial" w:hAnsi="Arial" w:cs="Arial"/>
+          <w:sz w:val="22"/>
+          <w:szCs w:val="22"/>
+        </w:rPr>
+        <w:t xml:space="preserve">, where it </w:t>
+      </w:r>
+      <w:r>
+        <w:rPr>
+          <w:rFonts w:ascii="Arial" w:hAnsi="Arial" w:cs="Arial"/>
+          <w:sz w:val="22"/>
+          <w:szCs w:val="22"/>
+        </w:rPr>
+        <w:t>became</w:t>
+      </w:r>
+      <w:r>
+        <w:rPr>
+          <w:rFonts w:ascii="Arial" w:hAnsi="Arial" w:cs="Arial"/>
+          <w:sz w:val="22"/>
+          <w:szCs w:val="22"/>
+        </w:rPr>
+        <w:t xml:space="preserve"> possible to see some of the flaws that were hidden by the virtual design. The first thing was that this design was very small, making it difficult for use within the glovebox. This was a problem as all assembly needed to occur within a glovebox to ensure there would be no unwanted oxygen or water residue able to degrade the cell.  </w:t>
+      </w:r>
+      <w:r>
+        <w:rPr>
+          <w:rFonts w:ascii="Arial" w:hAnsi="Arial" w:cs="Arial"/>
+          <w:sz w:val="22"/>
+          <w:szCs w:val="22"/>
+        </w:rPr>
+        <w:t>Adding to this, it seemed that there wouldn’t be enough room to wire the components in the container, this would cause significant problems as the modularity of the design would be compromised. This would go against one of the tenants of the project</w:t>
+      </w:r>
+      <w:r>
+        <w:rPr>
+          <w:rFonts w:ascii="Arial" w:hAnsi="Arial" w:cs="Arial"/>
+          <w:sz w:val="22"/>
+          <w:szCs w:val="22"/>
+        </w:rPr>
+        <w:t xml:space="preserve"> (modularity)</w:t>
+      </w:r>
+      <w:r>
+        <w:rPr>
+          <w:rFonts w:ascii="Arial" w:hAnsi="Arial" w:cs="Arial"/>
+          <w:sz w:val="22"/>
+          <w:szCs w:val="22"/>
+        </w:rPr>
+        <w:t xml:space="preserve"> </w:t>
+      </w:r>
+      <w:r>
+        <w:rPr>
+          <w:rFonts w:ascii="Arial" w:hAnsi="Arial" w:cs="Arial"/>
+          <w:sz w:val="22"/>
+          <w:szCs w:val="22"/>
+        </w:rPr>
+        <w:t>which would be a problem when thinking of using this set up on different substrate layouts.</w:t>
+      </w:r>
+    </w:p>
+    <w:p>
+      <w:pPr>
+        <w:rPr>
+          <w:rFonts w:ascii="Arial" w:hAnsi="Arial" w:cs="Arial"/>
+          <w:sz w:val="22"/>
+          <w:szCs w:val="22"/>
+        </w:rPr>
+      </w:pPr>
+    </w:p>
+    <w:p>
+      <w:pPr>
+        <w:rPr>
+          <w:rFonts w:ascii="Arial" w:hAnsi="Arial" w:cs="Arial"/>
+          <w:sz w:val="22"/>
+          <w:szCs w:val="22"/>
+        </w:rPr>
+      </w:pPr>
+      <w:r>
+        <w:rPr>
+          <w:rFonts w:ascii="Arial" w:hAnsi="Arial" w:cs="Arial"/>
+          <w:sz w:val="22"/>
+          <w:szCs w:val="22"/>
+        </w:rPr>
+        <w:t xml:space="preserve">These problems caused a redesign of the container, resulting in the model shown in figure (n). The </w:t>
+      </w:r>
+      <w:r>
+        <w:rPr>
+          <w:rFonts w:ascii="Arial" w:hAnsi="Arial" w:cs="Arial"/>
+          <w:sz w:val="22"/>
+          <w:szCs w:val="22"/>
+        </w:rPr>
+        <w:t>Outer Shell</w:t>
+      </w:r>
+      <w:r>
+        <w:rPr>
+          <w:rFonts w:ascii="Arial" w:hAnsi="Arial" w:cs="Arial"/>
+          <w:sz w:val="22"/>
+          <w:szCs w:val="22"/>
+        </w:rPr>
+        <w:t xml:space="preserve"> is larger in this</w:t>
+      </w:r>
+      <w:r>
+        <w:rPr>
+          <w:rFonts w:ascii="Arial" w:hAnsi="Arial" w:cs="Arial"/>
+          <w:sz w:val="22"/>
+          <w:szCs w:val="22"/>
+        </w:rPr>
+        <w:t xml:space="preserve"> model</w:t>
+      </w:r>
+      <w:r>
+        <w:rPr>
+          <w:rFonts w:ascii="Arial" w:hAnsi="Arial" w:cs="Arial"/>
+          <w:sz w:val="22"/>
+          <w:szCs w:val="22"/>
+        </w:rPr>
+        <w:t xml:space="preserve"> with dimensions 100 mm* 110 mm* 77 mm, with a wall thickness 16 mm, resulting in more space within the container. </w:t>
+      </w:r>
+      <w:r>
+        <w:rPr>
+          <w:rFonts w:ascii="Arial" w:hAnsi="Arial" w:cs="Arial"/>
+          <w:sz w:val="22"/>
+          <w:szCs w:val="22"/>
+        </w:rPr>
+        <w:t>Additionally</w:t>
+      </w:r>
+      <w:r>
+        <w:rPr>
+          <w:rFonts w:ascii="Arial" w:hAnsi="Arial" w:cs="Arial"/>
+          <w:sz w:val="22"/>
+          <w:szCs w:val="22"/>
+        </w:rPr>
+        <w:t xml:space="preserve">, </w:t>
+      </w:r>
+      <w:r>
+        <w:rPr>
+          <w:rFonts w:ascii="Arial" w:hAnsi="Arial" w:cs="Arial"/>
+          <w:sz w:val="22"/>
+          <w:szCs w:val="22"/>
+        </w:rPr>
+        <w:t>there was a rethink of the sealing method, to eliminate the need of directly screwing onto glass, risking a break, therefore a lid was constructed for the substrate holder</w:t>
+      </w:r>
+      <w:r>
+        <w:rPr>
+          <w:rFonts w:ascii="Arial" w:hAnsi="Arial" w:cs="Arial"/>
+          <w:sz w:val="22"/>
+          <w:szCs w:val="22"/>
+        </w:rPr>
+        <w:t xml:space="preserve">, which would cause the glass window to be sandwiched between 2 </w:t>
+      </w:r>
+      <w:r>
+        <w:rPr>
+          <w:rFonts w:ascii="Arial" w:hAnsi="Arial" w:cs="Arial"/>
+          <w:sz w:val="22"/>
+          <w:szCs w:val="22"/>
+        </w:rPr>
+        <w:t>O-rings</w:t>
+      </w:r>
+      <w:r>
+        <w:rPr>
+          <w:rFonts w:ascii="Arial" w:hAnsi="Arial" w:cs="Arial"/>
+          <w:sz w:val="22"/>
+          <w:szCs w:val="22"/>
+        </w:rPr>
+        <w:t xml:space="preserve"> creating an </w:t>
+      </w:r>
+      <w:r>
+        <w:rPr>
+          <w:rFonts w:ascii="Arial" w:hAnsi="Arial" w:cs="Arial"/>
+          <w:sz w:val="22"/>
+          <w:szCs w:val="22"/>
+        </w:rPr>
+        <w:t>airtight</w:t>
+      </w:r>
+      <w:r>
+        <w:rPr>
+          <w:rFonts w:ascii="Arial" w:hAnsi="Arial" w:cs="Arial"/>
+          <w:sz w:val="22"/>
+          <w:szCs w:val="22"/>
+        </w:rPr>
+        <w:t xml:space="preserve"> seal.</w:t>
+      </w:r>
+      <w:r>
+        <w:rPr>
+          <w:rFonts w:ascii="Arial" w:hAnsi="Arial" w:cs="Arial"/>
+          <w:sz w:val="22"/>
+          <w:szCs w:val="22"/>
+        </w:rPr>
+        <w:t xml:space="preserve"> The changes to the outer shell can be seen in Figure.  </w:t>
+      </w:r>
+    </w:p>
+    <w:p>
+      <w:pPr>
+        <w:rPr>
+          <w:rFonts w:ascii="Arial" w:hAnsi="Arial" w:cs="Arial"/>
+          <w:sz w:val="22"/>
+          <w:szCs w:val="22"/>
+        </w:rPr>
+      </w:pPr>
+    </w:p>
+    <w:p>
+      <w:pPr>
+        <w:rPr>
+          <w:rFonts w:ascii="Arial" w:hAnsi="Arial" w:cs="Arial"/>
+          <w:sz w:val="22"/>
+          <w:szCs w:val="22"/>
+        </w:rPr>
+      </w:pPr>
+      <w:r>
+        <w:rPr>
+          <w:rFonts w:ascii="Arial" w:hAnsi="Arial" w:cs="Arial"/>
+          <w:sz w:val="22"/>
+          <w:szCs w:val="22"/>
+        </w:rPr>
+        <w:t xml:space="preserve">The substrate holder was also modified with the intention of being unique to this particular substrate layout resulting in a more detailed design. The substrate layout was provided to me by Dr. Grey </w:t>
+      </w:r>
+      <w:proofErr w:type="spellStart"/>
+      <w:r>
+        <w:rPr>
+          <w:rFonts w:ascii="Arial" w:hAnsi="Arial" w:cs="Arial"/>
+          <w:sz w:val="22"/>
+          <w:szCs w:val="22"/>
+        </w:rPr>
+        <w:t>Christophoro</w:t>
+      </w:r>
+      <w:proofErr w:type="spellEnd"/>
+      <w:r>
+        <w:rPr>
+          <w:rFonts w:ascii="Arial" w:hAnsi="Arial" w:cs="Arial"/>
+          <w:sz w:val="22"/>
+          <w:szCs w:val="22"/>
+        </w:rPr>
+        <w:t xml:space="preserve">, a researcher working in the Physics department, and can be seen in figure (n). </w:t>
+      </w:r>
+    </w:p>
+    <w:p>
+      <w:pPr>
+        <w:rPr>
+          <w:rFonts w:ascii="Arial" w:hAnsi="Arial" w:cs="Arial"/>
+          <w:sz w:val="22"/>
+          <w:szCs w:val="22"/>
+        </w:rPr>
+      </w:pPr>
+    </w:p>
+    <w:p>
+      <w:pPr>
+        <w:rPr>
+          <w:rFonts w:ascii="Arial" w:hAnsi="Arial" w:cs="Arial"/>
+          <w:sz w:val="22"/>
+          <w:szCs w:val="22"/>
+        </w:rPr>
+      </w:pPr>
+      <w:r>
+        <w:rPr>
+          <w:rFonts w:ascii="Arial" w:hAnsi="Arial" w:cs="Arial"/>
+          <w:sz w:val="22"/>
+          <w:szCs w:val="22"/>
+        </w:rPr>
+        <w:t xml:space="preserve">As shown </w:t>
+      </w:r>
+      <w:r>
+        <w:rPr>
+          <w:rFonts w:ascii="Arial" w:hAnsi="Arial" w:cs="Arial"/>
+          <w:sz w:val="22"/>
+          <w:szCs w:val="22"/>
+        </w:rPr>
+        <w:t xml:space="preserve">in </w:t>
+      </w:r>
+      <w:r>
+        <w:rPr>
+          <w:rFonts w:ascii="Arial" w:hAnsi="Arial" w:cs="Arial"/>
+          <w:sz w:val="22"/>
+          <w:szCs w:val="22"/>
+        </w:rPr>
+        <w:t xml:space="preserve">figure (n) the substrate has x contact points and y cells, meaning that the substrate holder </w:t>
+      </w:r>
+      <w:r>
+        <w:rPr>
+          <w:rFonts w:ascii="Arial" w:hAnsi="Arial" w:cs="Arial"/>
+          <w:sz w:val="22"/>
+          <w:szCs w:val="22"/>
+        </w:rPr>
+        <w:t>needs to provide a method to cleanly contact the contact points,</w:t>
+      </w:r>
+      <w:r>
+        <w:rPr>
+          <w:rFonts w:ascii="Arial" w:hAnsi="Arial" w:cs="Arial"/>
+          <w:sz w:val="22"/>
+          <w:szCs w:val="22"/>
+        </w:rPr>
+        <w:t xml:space="preserve"> without hindering the flow of air around the cell, or </w:t>
+      </w:r>
+      <w:r>
+        <w:rPr>
+          <w:rFonts w:ascii="Arial" w:hAnsi="Arial" w:cs="Arial"/>
+          <w:sz w:val="22"/>
+          <w:szCs w:val="22"/>
+        </w:rPr>
+        <w:t>blocking the</w:t>
+      </w:r>
+      <w:r>
+        <w:rPr>
+          <w:rFonts w:ascii="Arial" w:hAnsi="Arial" w:cs="Arial"/>
+          <w:sz w:val="22"/>
+          <w:szCs w:val="22"/>
+        </w:rPr>
+        <w:t xml:space="preserve"> light incident on the cell surface. The solution was to develop </w:t>
+      </w:r>
+      <w:r>
+        <w:rPr>
+          <w:rFonts w:ascii="Arial" w:hAnsi="Arial" w:cs="Arial"/>
+          <w:sz w:val="22"/>
+          <w:szCs w:val="22"/>
+        </w:rPr>
+        <w:t>a</w:t>
+      </w:r>
+      <w:r>
+        <w:rPr>
+          <w:rFonts w:ascii="Arial" w:hAnsi="Arial" w:cs="Arial"/>
+          <w:sz w:val="22"/>
+          <w:szCs w:val="22"/>
+        </w:rPr>
+        <w:t xml:space="preserve"> small lid which would be screwed into the substrate holder</w:t>
+      </w:r>
+      <w:r>
+        <w:rPr>
+          <w:rFonts w:ascii="Arial" w:hAnsi="Arial" w:cs="Arial"/>
+          <w:sz w:val="22"/>
+          <w:szCs w:val="22"/>
+        </w:rPr>
+        <w:t>, thereby providing downward pressure onto the substrate to ensure clean contacts with the pins</w:t>
+      </w:r>
+      <w:r>
+        <w:rPr>
+          <w:rFonts w:ascii="Arial" w:hAnsi="Arial" w:cs="Arial"/>
+          <w:sz w:val="22"/>
+          <w:szCs w:val="22"/>
+        </w:rPr>
+        <w:t xml:space="preserve">. This lid was designed so that the outline did not block any light being incident on the cells. The </w:t>
+      </w:r>
+      <w:r>
+        <w:rPr>
+          <w:rFonts w:ascii="Arial" w:hAnsi="Arial" w:cs="Arial"/>
+          <w:sz w:val="22"/>
+          <w:szCs w:val="22"/>
+        </w:rPr>
+        <w:t xml:space="preserve">lid </w:t>
+      </w:r>
+      <w:r>
+        <w:rPr>
+          <w:rFonts w:ascii="Arial" w:hAnsi="Arial" w:cs="Arial"/>
+          <w:sz w:val="22"/>
+          <w:szCs w:val="22"/>
+        </w:rPr>
+        <w:t xml:space="preserve">can be seen </w:t>
+      </w:r>
+      <w:r>
+        <w:rPr>
+          <w:rFonts w:ascii="Arial" w:hAnsi="Arial" w:cs="Arial"/>
+          <w:sz w:val="22"/>
+          <w:szCs w:val="22"/>
+        </w:rPr>
+        <w:t>on top of the subs</w:t>
+      </w:r>
+      <w:r>
+        <w:rPr>
+          <w:rFonts w:ascii="Arial" w:hAnsi="Arial" w:cs="Arial"/>
+          <w:sz w:val="22"/>
+          <w:szCs w:val="22"/>
+        </w:rPr>
+        <w:t>t</w:t>
+      </w:r>
+      <w:r>
+        <w:rPr>
+          <w:rFonts w:ascii="Arial" w:hAnsi="Arial" w:cs="Arial"/>
+          <w:sz w:val="22"/>
+          <w:szCs w:val="22"/>
+        </w:rPr>
+        <w:t>rate holder in</w:t>
+      </w:r>
+      <w:r>
+        <w:rPr>
+          <w:rFonts w:ascii="Arial" w:hAnsi="Arial" w:cs="Arial"/>
+          <w:sz w:val="22"/>
+          <w:szCs w:val="22"/>
+        </w:rPr>
+        <w:t xml:space="preserve"> </w:t>
+      </w:r>
+      <w:r>
+        <w:rPr>
+          <w:rFonts w:ascii="Arial" w:hAnsi="Arial" w:cs="Arial"/>
+          <w:sz w:val="22"/>
+          <w:szCs w:val="22"/>
+        </w:rPr>
+        <w:t>F</w:t>
+      </w:r>
+      <w:r>
+        <w:rPr>
+          <w:rFonts w:ascii="Arial" w:hAnsi="Arial" w:cs="Arial"/>
+          <w:sz w:val="22"/>
+          <w:szCs w:val="22"/>
+        </w:rPr>
+        <w:t>igure n</w:t>
+      </w:r>
+      <w:r>
+        <w:rPr>
+          <w:rFonts w:ascii="Arial" w:hAnsi="Arial" w:cs="Arial"/>
           <w:sz w:val="22"/>
           <w:szCs w:val="22"/>
         </w:rPr>
         <w:t>.</w:t>
       </w:r>
-      <w:r>
-        <w:rPr>
-          <w:sz w:val="22"/>
-          <w:szCs w:val="22"/>
-        </w:rPr>
-        <w:t xml:space="preserve"> The substrate holder is designed to be a removable component which can be edited to match the substrate provided. During the design process, this module was designed to be 3D printed </w:t>
-      </w:r>
-      <w:r>
-        <w:rPr>
-          <w:sz w:val="22"/>
-          <w:szCs w:val="22"/>
-        </w:rPr>
-        <w:t xml:space="preserve">to ensure low costs and easy </w:t>
-      </w:r>
-      <w:proofErr w:type="spellStart"/>
-      <w:r>
-        <w:rPr>
-          <w:sz w:val="22"/>
-          <w:szCs w:val="22"/>
-        </w:rPr>
-        <w:t>modfication</w:t>
-      </w:r>
-      <w:proofErr w:type="spellEnd"/>
-      <w:r>
-        <w:rPr>
+    </w:p>
+    <w:p>
+      <w:pPr>
+        <w:rPr>
+          <w:rFonts w:ascii="Arial" w:hAnsi="Arial" w:cs="Arial"/>
+          <w:sz w:val="22"/>
+          <w:szCs w:val="22"/>
+        </w:rPr>
+      </w:pPr>
+    </w:p>
+    <w:p>
+      <w:pPr>
+        <w:rPr>
+          <w:rFonts w:ascii="Arial" w:hAnsi="Arial" w:cs="Arial"/>
+          <w:sz w:val="22"/>
+          <w:szCs w:val="22"/>
+        </w:rPr>
+      </w:pPr>
+      <w:r>
+        <w:rPr>
+          <w:rFonts w:ascii="Arial" w:hAnsi="Arial" w:cs="Arial"/>
+          <w:sz w:val="22"/>
+          <w:szCs w:val="22"/>
+        </w:rPr>
+        <w:t xml:space="preserve">Another important consideration was the ability for the substrate holder to be easily attached to the outer shell within the glovebox. Therefore, the substrate holder needs to have electrical wiring within it, to </w:t>
+      </w:r>
+      <w:r>
+        <w:rPr>
+          <w:rFonts w:ascii="Arial" w:hAnsi="Arial" w:cs="Arial"/>
+          <w:sz w:val="22"/>
+          <w:szCs w:val="22"/>
+        </w:rPr>
+        <w:t xml:space="preserve">easily connect up the solar cell with the monitoring device. This process required more time than planned </w:t>
+      </w:r>
+      <w:r>
+        <w:rPr>
+          <w:rFonts w:ascii="Arial" w:hAnsi="Arial" w:cs="Arial"/>
+          <w:sz w:val="22"/>
+          <w:szCs w:val="22"/>
+        </w:rPr>
+        <w:t>as it was surprisingly difficult to come up with a viable idea</w:t>
+      </w:r>
+      <w:r>
+        <w:rPr>
+          <w:rFonts w:ascii="Arial" w:hAnsi="Arial" w:cs="Arial"/>
           <w:sz w:val="22"/>
           <w:szCs w:val="22"/>
         </w:rPr>
         <w:t xml:space="preserve">. </w:t>
       </w:r>
-    </w:p>
-    <w:p>
-      <w:pPr>
-        <w:rPr>
-          <w:sz w:val="22"/>
-          <w:szCs w:val="22"/>
-        </w:rPr>
-      </w:pPr>
-    </w:p>
-    <w:p>
-      <w:pPr>
-        <w:rPr>
-          <w:sz w:val="22"/>
-          <w:szCs w:val="22"/>
-        </w:rPr>
-      </w:pPr>
-      <w:r>
-        <w:rPr>
-          <w:sz w:val="22"/>
-          <w:szCs w:val="22"/>
-        </w:rPr>
-        <w:t xml:space="preserve">This specification provided the structure for the testing container. </w:t>
-      </w:r>
-      <w:r>
-        <w:rPr>
-          <w:sz w:val="22"/>
-          <w:szCs w:val="22"/>
-        </w:rPr>
-        <w:t xml:space="preserve">Using work done in the literature review, it was clear that this type of testing container is unusual for the market, thereby requiring innovative design. I was put in contact with </w:t>
-      </w:r>
-      <w:r>
-        <w:rPr>
-          <w:sz w:val="22"/>
-          <w:szCs w:val="22"/>
-        </w:rPr>
-        <w:t xml:space="preserve">Karl-Augustin </w:t>
-      </w:r>
-      <w:proofErr w:type="spellStart"/>
-      <w:r>
-        <w:rPr>
-          <w:sz w:val="22"/>
-          <w:szCs w:val="22"/>
-        </w:rPr>
-        <w:t>Zaininger</w:t>
-      </w:r>
-      <w:proofErr w:type="spellEnd"/>
-      <w:r>
-        <w:rPr>
-          <w:sz w:val="22"/>
-          <w:szCs w:val="22"/>
-        </w:rPr>
-        <w:t xml:space="preserve"> - a Physics researcher who had developed a simplified version of this device – to discuss viable methods for achieving the specifications. This conversation allowed me to create an extremely simple first iteration of the </w:t>
-      </w:r>
-      <w:r>
-        <w:rPr>
-          <w:sz w:val="22"/>
-          <w:szCs w:val="22"/>
-        </w:rPr>
-        <w:t xml:space="preserve">outer shell of the </w:t>
-      </w:r>
-      <w:r>
-        <w:rPr>
-          <w:sz w:val="22"/>
-          <w:szCs w:val="22"/>
-        </w:rPr>
-        <w:t>design shown in figure (n)</w:t>
-      </w:r>
-      <w:r>
-        <w:rPr>
-          <w:sz w:val="22"/>
-          <w:szCs w:val="22"/>
-        </w:rPr>
-        <w:t xml:space="preserve">. </w:t>
-      </w:r>
-    </w:p>
-    <w:p>
-      <w:pPr>
-        <w:rPr>
-          <w:sz w:val="22"/>
-          <w:szCs w:val="22"/>
-        </w:rPr>
-      </w:pPr>
-    </w:p>
-    <w:p>
-      <w:pPr>
-        <w:rPr>
-          <w:sz w:val="22"/>
-          <w:szCs w:val="22"/>
-        </w:rPr>
-      </w:pPr>
-      <w:r>
-        <w:rPr>
-          <w:sz w:val="22"/>
-          <w:szCs w:val="22"/>
-        </w:rPr>
-        <w:t>This model was 3D printed to provide a physical representation</w:t>
-      </w:r>
-      <w:r>
-        <w:rPr>
-          <w:sz w:val="22"/>
-          <w:szCs w:val="22"/>
-        </w:rPr>
-        <w:t xml:space="preserve"> (with a photo shown in figure (n))</w:t>
-      </w:r>
-      <w:r>
-        <w:rPr>
-          <w:sz w:val="22"/>
-          <w:szCs w:val="22"/>
-        </w:rPr>
-        <w:t xml:space="preserve">, where it </w:t>
-      </w:r>
-      <w:r>
-        <w:rPr>
-          <w:sz w:val="22"/>
-          <w:szCs w:val="22"/>
-        </w:rPr>
-        <w:t>became</w:t>
-      </w:r>
-      <w:r>
-        <w:rPr>
-          <w:sz w:val="22"/>
-          <w:szCs w:val="22"/>
-        </w:rPr>
-        <w:t xml:space="preserve"> possible to see some of the flaws that were hidden by the virtual design. The first thing was that this design was very small, making it difficult for use within the glovebox. This was a problem as all assembly needed to occur within a glovebox to ensure there would be no unwanted oxygen or water residue able to degrade the cell.  </w:t>
-      </w:r>
-      <w:r>
-        <w:rPr>
-          <w:sz w:val="22"/>
-          <w:szCs w:val="22"/>
-        </w:rPr>
-        <w:t xml:space="preserve">Adding to this, it seemed that there wouldn’t be enough room to wire the components in the container, this would cause significant problems as the modularity of the design would </w:t>
-      </w:r>
-      <w:r>
-        <w:rPr>
+      <w:r>
+        <w:rPr>
+          <w:rFonts w:ascii="Arial" w:hAnsi="Arial" w:cs="Arial"/>
+          <w:sz w:val="22"/>
+          <w:szCs w:val="22"/>
+        </w:rPr>
+        <w:t>However, c</w:t>
+      </w:r>
+      <w:r>
+        <w:rPr>
+          <w:rFonts w:ascii="Arial" w:hAnsi="Arial" w:cs="Arial"/>
+          <w:sz w:val="22"/>
+          <w:szCs w:val="22"/>
+        </w:rPr>
+        <w:t>onversations with the electrical workshop helped me come up with a simple idea of creating a ‘plug’ which would enable the substrate holder to be connected to wiring that in turn would be connected with the monitoring device. Th</w:t>
+      </w:r>
+      <w:r>
+        <w:rPr>
+          <w:rFonts w:ascii="Arial" w:hAnsi="Arial" w:cs="Arial"/>
+          <w:sz w:val="22"/>
+          <w:szCs w:val="22"/>
+        </w:rPr>
+        <w:t xml:space="preserve">is will be spoken about in the later chapter on electrical design, however, required the altering of the substrate holder so that pins could be placed at the top and the bottom with wires running through the container. </w:t>
+      </w:r>
+    </w:p>
+    <w:p>
+      <w:pPr>
+        <w:rPr>
+          <w:rFonts w:ascii="Arial" w:hAnsi="Arial" w:cs="Arial"/>
+          <w:sz w:val="22"/>
+          <w:szCs w:val="22"/>
+        </w:rPr>
+      </w:pPr>
+    </w:p>
+    <w:p>
+      <w:pPr>
+        <w:rPr>
+          <w:rFonts w:ascii="Arial" w:hAnsi="Arial" w:cs="Arial"/>
+          <w:sz w:val="22"/>
+          <w:szCs w:val="22"/>
+        </w:rPr>
+      </w:pPr>
+      <w:r>
+        <w:rPr>
+          <w:rFonts w:ascii="Arial" w:hAnsi="Arial" w:cs="Arial"/>
+          <w:sz w:val="22"/>
+          <w:szCs w:val="22"/>
+        </w:rPr>
+        <w:t xml:space="preserve">Moreover, when speaking to Professor Riede, he pointed out that there needs to be air flow below the substrate for the mixture of gases to have any substantial effect on the degradation of the solar cell. This led to a slight change which can be seen in figure n of 2 holes below where the substrate is meant to sit, which lead to empty space where there can be a good range of mixing to encourage degradation. </w:t>
+      </w:r>
+      <w:r>
+        <w:rPr>
+          <w:rFonts w:ascii="Arial" w:hAnsi="Arial" w:cs="Arial"/>
+          <w:sz w:val="22"/>
+          <w:szCs w:val="22"/>
+        </w:rPr>
+        <w:t xml:space="preserve">Another issue was where the heater and temperature sensor would sit. This lead be to place the two holes running through the substrate holder one on top of the other to place the sensor and the heater. These holes were positioned there tactically so that the sensor temperature could be correlated with the predicted substrate temperature by modelling and testing Link to different chapter. </w:t>
+      </w:r>
+      <w:r>
+        <w:rPr>
+          <w:rFonts w:ascii="Arial" w:hAnsi="Arial" w:cs="Arial"/>
+          <w:sz w:val="22"/>
+          <w:szCs w:val="22"/>
+        </w:rPr>
+        <w:t>These changes are labelled in figure n</w:t>
+      </w:r>
+    </w:p>
+    <w:p>
+      <w:pPr>
+        <w:rPr>
+          <w:rFonts w:ascii="Arial" w:hAnsi="Arial" w:cs="Arial"/>
+          <w:sz w:val="22"/>
+          <w:szCs w:val="22"/>
+        </w:rPr>
+      </w:pPr>
+    </w:p>
+    <w:p>
+      <w:pPr>
+        <w:rPr>
+          <w:rFonts w:ascii="Arial" w:hAnsi="Arial" w:cs="Arial"/>
+          <w:sz w:val="22"/>
+          <w:szCs w:val="22"/>
+        </w:rPr>
+      </w:pPr>
+      <w:r>
+        <w:rPr>
+          <w:rFonts w:ascii="Arial" w:hAnsi="Arial" w:cs="Arial"/>
+          <w:sz w:val="22"/>
+          <w:szCs w:val="22"/>
+        </w:rPr>
+        <w:t>New section</w:t>
+      </w:r>
+    </w:p>
+    <w:p>
+      <w:pPr>
+        <w:rPr>
+          <w:rFonts w:ascii="Arial" w:hAnsi="Arial" w:cs="Arial"/>
+          <w:sz w:val="22"/>
+          <w:szCs w:val="22"/>
+        </w:rPr>
+      </w:pPr>
+    </w:p>
+    <w:p>
+      <w:pPr>
+        <w:rPr>
+          <w:rFonts w:ascii="Arial" w:hAnsi="Arial" w:cs="Arial"/>
+          <w:sz w:val="22"/>
+          <w:szCs w:val="22"/>
+        </w:rPr>
+      </w:pPr>
+      <w:r>
+        <w:rPr>
+          <w:rFonts w:ascii="Arial" w:hAnsi="Arial" w:cs="Arial"/>
+          <w:sz w:val="22"/>
+          <w:szCs w:val="22"/>
+        </w:rPr>
+        <w:t>Before the designs moved to manufacturing there needed to be further decisions to be made. Firstly, material selection. An important aspect of the container is its ability to withstand degradation for over 40 long period tests (40* 1000</w:t>
+      </w:r>
+      <w:proofErr w:type="gramStart"/>
+      <w:r>
+        <w:rPr>
+          <w:rFonts w:ascii="Arial" w:hAnsi="Arial" w:cs="Arial"/>
+          <w:sz w:val="22"/>
+          <w:szCs w:val="22"/>
+        </w:rPr>
+        <w:t>h  ~</w:t>
+      </w:r>
+      <w:proofErr w:type="gramEnd"/>
+      <w:r>
+        <w:rPr>
+          <w:rFonts w:ascii="Arial" w:hAnsi="Arial" w:cs="Arial"/>
+          <w:sz w:val="22"/>
+          <w:szCs w:val="22"/>
+        </w:rPr>
+        <w:t xml:space="preserve">= 5 years). This means the material of the outer shell needs to corrosion resistant, to prevent chemical degradation, robust, to prevent damage due to wear and tear as well as relatively lightweight to insure ease of use for everyone. </w:t>
+      </w:r>
+      <w:r>
+        <w:rPr>
+          <w:rFonts w:ascii="Arial" w:hAnsi="Arial" w:cs="Arial"/>
           <w:sz w:val="22"/>
           <w:szCs w:val="22"/>
         </w:rPr>
         <w:lastRenderedPageBreak/>
-        <w:t>be compromised. This would go against one of the tenants of the project</w:t>
-      </w:r>
-      <w:r>
-        <w:rPr>
-          <w:sz w:val="22"/>
-          <w:szCs w:val="22"/>
-        </w:rPr>
-        <w:t xml:space="preserve"> (modularity)</w:t>
-      </w:r>
-      <w:r>
-        <w:rPr>
-          <w:sz w:val="22"/>
-          <w:szCs w:val="22"/>
-        </w:rPr>
-        <w:t xml:space="preserve"> </w:t>
-      </w:r>
-      <w:r>
-        <w:rPr>
-          <w:sz w:val="22"/>
-          <w:szCs w:val="22"/>
-        </w:rPr>
-        <w:t>which would be a problem when thinking of using this set up on different substrate layouts.</w:t>
-      </w:r>
-    </w:p>
-    <w:p>
-      <w:pPr>
-        <w:rPr>
-          <w:sz w:val="22"/>
-          <w:szCs w:val="22"/>
-        </w:rPr>
-      </w:pPr>
-    </w:p>
-    <w:p>
-      <w:pPr>
-        <w:rPr>
-          <w:sz w:val="22"/>
-          <w:szCs w:val="22"/>
-        </w:rPr>
-      </w:pPr>
-      <w:r>
-        <w:rPr>
-          <w:sz w:val="22"/>
-          <w:szCs w:val="22"/>
-        </w:rPr>
-        <w:t xml:space="preserve">These problems caused a redesign of the container, resulting in the model shown in figure (n). The </w:t>
-      </w:r>
-      <w:r>
-        <w:rPr>
-          <w:sz w:val="22"/>
-          <w:szCs w:val="22"/>
-        </w:rPr>
-        <w:t>Outer Shell</w:t>
-      </w:r>
-      <w:r>
-        <w:rPr>
-          <w:sz w:val="22"/>
-          <w:szCs w:val="22"/>
-        </w:rPr>
-        <w:t xml:space="preserve"> is larger in this</w:t>
-      </w:r>
-      <w:r>
-        <w:rPr>
-          <w:sz w:val="22"/>
-          <w:szCs w:val="22"/>
-        </w:rPr>
-        <w:t xml:space="preserve"> model</w:t>
-      </w:r>
-      <w:r>
-        <w:rPr>
-          <w:sz w:val="22"/>
-          <w:szCs w:val="22"/>
-        </w:rPr>
-        <w:t xml:space="preserve"> with dimensions 100 mm* 110 mm* 77 mm, with a wall thickness 16 mm</w:t>
-      </w:r>
-      <w:r>
-        <w:rPr>
-          <w:sz w:val="22"/>
-          <w:szCs w:val="22"/>
-        </w:rPr>
-        <w:t>,</w:t>
-      </w:r>
-      <w:r>
-        <w:rPr>
-          <w:sz w:val="22"/>
-          <w:szCs w:val="22"/>
-        </w:rPr>
-        <w:t xml:space="preserve"> resulting in more space within the container. </w:t>
-      </w:r>
-      <w:r>
-        <w:rPr>
-          <w:sz w:val="22"/>
-          <w:szCs w:val="22"/>
-        </w:rPr>
-        <w:t>Additionally</w:t>
-      </w:r>
-      <w:r>
-        <w:rPr>
-          <w:sz w:val="22"/>
-          <w:szCs w:val="22"/>
-        </w:rPr>
-        <w:t xml:space="preserve">, </w:t>
-      </w:r>
-      <w:r>
-        <w:rPr>
-          <w:sz w:val="22"/>
-          <w:szCs w:val="22"/>
-        </w:rPr>
-        <w:t>there was a rethink of the sealing method, to eliminate the need of directly screwing onto glass, risking a break, therefore a lid was constructed for the substrate holder</w:t>
-      </w:r>
-      <w:r>
-        <w:rPr>
-          <w:sz w:val="22"/>
-          <w:szCs w:val="22"/>
-        </w:rPr>
-        <w:t xml:space="preserve">, which would cause the glass window to be sandwiched between 2 </w:t>
-      </w:r>
-      <w:r>
-        <w:rPr>
-          <w:sz w:val="22"/>
-          <w:szCs w:val="22"/>
-        </w:rPr>
-        <w:t>O-rings</w:t>
-      </w:r>
-      <w:r>
-        <w:rPr>
-          <w:sz w:val="22"/>
-          <w:szCs w:val="22"/>
-        </w:rPr>
-        <w:t xml:space="preserve"> creating an </w:t>
-      </w:r>
-      <w:r>
-        <w:rPr>
-          <w:sz w:val="22"/>
-          <w:szCs w:val="22"/>
-        </w:rPr>
-        <w:t>airtight</w:t>
-      </w:r>
-      <w:r>
-        <w:rPr>
-          <w:sz w:val="22"/>
-          <w:szCs w:val="22"/>
-        </w:rPr>
-        <w:t xml:space="preserve"> seal.</w:t>
-      </w:r>
-      <w:r>
-        <w:rPr>
-          <w:sz w:val="22"/>
-          <w:szCs w:val="22"/>
-        </w:rPr>
-        <w:t xml:space="preserve"> </w:t>
-      </w:r>
-      <w:r>
-        <w:rPr>
-          <w:sz w:val="22"/>
-          <w:szCs w:val="22"/>
-        </w:rPr>
-        <w:t>The changes to the outer shell can be seen in Figure</w:t>
-      </w:r>
-      <w:r>
-        <w:rPr>
-          <w:sz w:val="22"/>
-          <w:szCs w:val="22"/>
-        </w:rPr>
-        <w:t xml:space="preserve">.  </w:t>
-      </w:r>
-    </w:p>
-    <w:p>
-      <w:pPr>
-        <w:rPr>
-          <w:sz w:val="22"/>
-          <w:szCs w:val="22"/>
-        </w:rPr>
-      </w:pPr>
-    </w:p>
-    <w:p>
-      <w:pPr>
-        <w:rPr>
-          <w:sz w:val="22"/>
-          <w:szCs w:val="22"/>
-        </w:rPr>
-      </w:pPr>
-      <w:r>
-        <w:rPr>
-          <w:sz w:val="22"/>
-          <w:szCs w:val="22"/>
-        </w:rPr>
-        <w:t xml:space="preserve">The substrate holder was also modified with the intention of being unique to this particular substrate layout resulting in a more detailed design. The substrate layout was provided to me by Dr. Grey </w:t>
-      </w:r>
-      <w:proofErr w:type="spellStart"/>
-      <w:r>
-        <w:rPr>
-          <w:sz w:val="22"/>
-          <w:szCs w:val="22"/>
-        </w:rPr>
-        <w:t>Christophoro</w:t>
-      </w:r>
-      <w:proofErr w:type="spellEnd"/>
-      <w:r>
-        <w:rPr>
-          <w:sz w:val="22"/>
-          <w:szCs w:val="22"/>
-        </w:rPr>
-        <w:t xml:space="preserve">, a researcher working in the Physics department, and can be </w:t>
-      </w:r>
-      <w:r>
-        <w:rPr>
-          <w:sz w:val="22"/>
-          <w:szCs w:val="22"/>
-        </w:rPr>
-        <w:t>seen</w:t>
-      </w:r>
-      <w:r>
-        <w:rPr>
-          <w:sz w:val="22"/>
-          <w:szCs w:val="22"/>
-        </w:rPr>
-        <w:t xml:space="preserve"> in figure (n). </w:t>
-      </w:r>
-    </w:p>
-    <w:p>
-      <w:pPr>
-        <w:rPr>
-          <w:sz w:val="22"/>
-          <w:szCs w:val="22"/>
-        </w:rPr>
-      </w:pPr>
-    </w:p>
-    <w:p>
-      <w:pPr>
-        <w:rPr>
-          <w:sz w:val="22"/>
-          <w:szCs w:val="22"/>
-        </w:rPr>
-      </w:pPr>
-      <w:r>
-        <w:rPr>
-          <w:sz w:val="22"/>
-          <w:szCs w:val="22"/>
-        </w:rPr>
-        <w:t xml:space="preserve">As </w:t>
-      </w:r>
-      <w:r>
-        <w:rPr>
-          <w:sz w:val="22"/>
-          <w:szCs w:val="22"/>
-        </w:rPr>
-        <w:t>shown</w:t>
-      </w:r>
-      <w:r>
-        <w:rPr>
-          <w:sz w:val="22"/>
-          <w:szCs w:val="22"/>
-        </w:rPr>
-        <w:t xml:space="preserve"> </w:t>
-      </w:r>
-      <w:r>
-        <w:rPr>
-          <w:sz w:val="22"/>
-          <w:szCs w:val="22"/>
-        </w:rPr>
-        <w:t xml:space="preserve">in </w:t>
-      </w:r>
-      <w:r>
-        <w:rPr>
-          <w:sz w:val="22"/>
-          <w:szCs w:val="22"/>
-        </w:rPr>
-        <w:t xml:space="preserve">figure (n) the substrate has x contact points and y cells, meaning that the substrate holder </w:t>
-      </w:r>
-      <w:r>
-        <w:rPr>
-          <w:sz w:val="22"/>
-          <w:szCs w:val="22"/>
-        </w:rPr>
-        <w:t>needs to provide a method to cleanly contact the contact points,</w:t>
-      </w:r>
-      <w:r>
-        <w:rPr>
-          <w:sz w:val="22"/>
-          <w:szCs w:val="22"/>
-        </w:rPr>
-        <w:t xml:space="preserve"> without hindering the flow of air around the cell, or </w:t>
-      </w:r>
-      <w:r>
-        <w:rPr>
-          <w:sz w:val="22"/>
-          <w:szCs w:val="22"/>
-        </w:rPr>
-        <w:t>blocking the</w:t>
-      </w:r>
-      <w:r>
-        <w:rPr>
-          <w:sz w:val="22"/>
-          <w:szCs w:val="22"/>
-        </w:rPr>
-        <w:t xml:space="preserve"> light incident on the cell surface. The solution was to develop </w:t>
-      </w:r>
-      <w:r>
-        <w:rPr>
-          <w:sz w:val="22"/>
-          <w:szCs w:val="22"/>
-        </w:rPr>
-        <w:t>a</w:t>
-      </w:r>
-      <w:r>
-        <w:rPr>
-          <w:sz w:val="22"/>
-          <w:szCs w:val="22"/>
-        </w:rPr>
-        <w:t xml:space="preserve"> small lid which would be screwed into the substrate holder</w:t>
-      </w:r>
-      <w:r>
-        <w:rPr>
-          <w:sz w:val="22"/>
-          <w:szCs w:val="22"/>
-        </w:rPr>
-        <w:t>, thereby providing downward pressure onto the substrate to ensure clean contacts with the pins</w:t>
-      </w:r>
-      <w:r>
-        <w:rPr>
-          <w:sz w:val="22"/>
-          <w:szCs w:val="22"/>
-        </w:rPr>
-        <w:t xml:space="preserve">. This lid was designed so that the outline did not block any light being incident on the cells. The </w:t>
-      </w:r>
-      <w:r>
-        <w:rPr>
-          <w:sz w:val="22"/>
-          <w:szCs w:val="22"/>
-        </w:rPr>
-        <w:t xml:space="preserve">lid </w:t>
-      </w:r>
-      <w:r>
-        <w:rPr>
-          <w:sz w:val="22"/>
-          <w:szCs w:val="22"/>
-        </w:rPr>
-        <w:t xml:space="preserve">can be seen </w:t>
-      </w:r>
-      <w:r>
-        <w:rPr>
-          <w:sz w:val="22"/>
-          <w:szCs w:val="22"/>
-        </w:rPr>
-        <w:t>on top of the subs</w:t>
-      </w:r>
-      <w:r>
-        <w:rPr>
-          <w:sz w:val="22"/>
-          <w:szCs w:val="22"/>
-        </w:rPr>
-        <w:t>t</w:t>
-      </w:r>
-      <w:r>
-        <w:rPr>
-          <w:sz w:val="22"/>
-          <w:szCs w:val="22"/>
-        </w:rPr>
-        <w:t>rate holder in</w:t>
-      </w:r>
-      <w:r>
-        <w:rPr>
-          <w:sz w:val="22"/>
-          <w:szCs w:val="22"/>
-        </w:rPr>
-        <w:t xml:space="preserve"> </w:t>
-      </w:r>
-      <w:r>
-        <w:rPr>
-          <w:sz w:val="22"/>
-          <w:szCs w:val="22"/>
-        </w:rPr>
-        <w:t>F</w:t>
-      </w:r>
-      <w:r>
-        <w:rPr>
-          <w:sz w:val="22"/>
-          <w:szCs w:val="22"/>
-        </w:rPr>
-        <w:t>igure n</w:t>
-      </w:r>
-      <w:r>
-        <w:rPr>
-          <w:sz w:val="22"/>
-          <w:szCs w:val="22"/>
-        </w:rPr>
-        <w:t>.</w:t>
-      </w:r>
-    </w:p>
-    <w:p>
-      <w:pPr>
-        <w:rPr>
-          <w:sz w:val="22"/>
-          <w:szCs w:val="22"/>
-        </w:rPr>
-      </w:pPr>
-    </w:p>
-    <w:p>
-      <w:pPr>
-        <w:rPr>
-          <w:sz w:val="22"/>
-          <w:szCs w:val="22"/>
-        </w:rPr>
-      </w:pPr>
-      <w:r>
-        <w:rPr>
-          <w:sz w:val="22"/>
-          <w:szCs w:val="22"/>
-        </w:rPr>
-        <w:t xml:space="preserve">Another important consideration was the ability for the substrate holder to be easily attached to the outer shell within the glovebox. Therefore, the substrate holder needs to have electrical wiring within it, to </w:t>
-      </w:r>
-      <w:r>
-        <w:rPr>
-          <w:sz w:val="22"/>
-          <w:szCs w:val="22"/>
-        </w:rPr>
-        <w:t xml:space="preserve">easily connect up the solar cell with the monitoring device. This process required more time than planned </w:t>
-      </w:r>
-      <w:r>
-        <w:rPr>
-          <w:sz w:val="22"/>
-          <w:szCs w:val="22"/>
-        </w:rPr>
-        <w:t>as it was surprisingly difficult to come up with a viable idea</w:t>
-      </w:r>
-      <w:r>
-        <w:rPr>
-          <w:sz w:val="22"/>
-          <w:szCs w:val="22"/>
-        </w:rPr>
-        <w:t xml:space="preserve">. </w:t>
-      </w:r>
-      <w:r>
-        <w:rPr>
-          <w:sz w:val="22"/>
-          <w:szCs w:val="22"/>
-        </w:rPr>
-        <w:t>However, c</w:t>
-      </w:r>
-      <w:r>
-        <w:rPr>
-          <w:sz w:val="22"/>
-          <w:szCs w:val="22"/>
-        </w:rPr>
-        <w:t>onversations with the electrical workshop helped me come up with a simple idea of creating a ‘plug’ which would enable the substrate holder to be connected to wiring that in turn would be connected with the monitoring device. Th</w:t>
-      </w:r>
-      <w:r>
-        <w:rPr>
-          <w:sz w:val="22"/>
-          <w:szCs w:val="22"/>
-        </w:rPr>
-        <w:t xml:space="preserve">is will be spoken about in the later chapter on electrical design, however, required the altering of the substrate holder so that pins could be placed at the top and the bottom with wires running through the container. </w:t>
-      </w:r>
-    </w:p>
-    <w:p>
-      <w:pPr>
-        <w:rPr>
-          <w:sz w:val="22"/>
-          <w:szCs w:val="22"/>
-        </w:rPr>
-      </w:pPr>
-    </w:p>
-    <w:p>
-      <w:pPr>
-        <w:rPr>
-          <w:sz w:val="22"/>
-          <w:szCs w:val="22"/>
-        </w:rPr>
-      </w:pPr>
-      <w:r>
-        <w:rPr>
-          <w:sz w:val="22"/>
-          <w:szCs w:val="22"/>
-        </w:rPr>
-        <w:t xml:space="preserve">Moreover, when speaking to Professor Riede, he pointed out that there needs to be air flow below the substrate for the mixture of gases to have any substantial effect on the degradation of the solar cell. This led to a slight change which can be seen in figure n of 2 holes below where the substrate is meant to sit, which lead to empty space where there can be a good range of mixing to encourage degradation. </w:t>
-      </w:r>
-      <w:r>
-        <w:rPr>
-          <w:sz w:val="22"/>
-          <w:szCs w:val="22"/>
-        </w:rPr>
-        <w:t xml:space="preserve">Another issue was where the heater and temperature sensor would sit. This lead be to place the two holes running through the substrate holder one on top of the other to place the sensor and the heater. These holes were positioned there tactically so that the sensor temperature could be correlated with the predicted substrate temperature by modelling and testing Link to different chapter. </w:t>
-      </w:r>
-      <w:r>
-        <w:rPr>
-          <w:sz w:val="22"/>
-          <w:szCs w:val="22"/>
-        </w:rPr>
-        <w:t>These changes are labelled in figure n</w:t>
-      </w:r>
-    </w:p>
-    <w:p>
-      <w:pPr>
-        <w:rPr>
-          <w:sz w:val="22"/>
-          <w:szCs w:val="22"/>
-        </w:rPr>
-      </w:pPr>
-    </w:p>
-    <w:p>
-      <w:pPr>
-        <w:rPr>
-          <w:sz w:val="22"/>
-          <w:szCs w:val="22"/>
-        </w:rPr>
-      </w:pPr>
-      <w:r>
-        <w:rPr>
-          <w:sz w:val="22"/>
-          <w:szCs w:val="22"/>
-        </w:rPr>
-        <w:t>New section</w:t>
-      </w:r>
-    </w:p>
-    <w:p>
-      <w:pPr>
-        <w:rPr>
-          <w:sz w:val="22"/>
-          <w:szCs w:val="22"/>
-        </w:rPr>
-      </w:pPr>
-    </w:p>
-    <w:p>
-      <w:pPr>
-        <w:rPr>
-          <w:sz w:val="22"/>
-          <w:szCs w:val="22"/>
-        </w:rPr>
-      </w:pPr>
-      <w:r>
-        <w:rPr>
-          <w:sz w:val="22"/>
-          <w:szCs w:val="22"/>
-        </w:rPr>
-        <w:t>Before the designs moved to manufacturing there needed to be further decisions to be made. Firstly, material selection. An important aspect of the container is its ability to withstand degradation for over 40 long period tests (40* 1000</w:t>
-      </w:r>
-      <w:proofErr w:type="gramStart"/>
-      <w:r>
-        <w:rPr>
-          <w:sz w:val="22"/>
-          <w:szCs w:val="22"/>
-        </w:rPr>
-        <w:t>h  ~</w:t>
-      </w:r>
-      <w:proofErr w:type="gramEnd"/>
-      <w:r>
-        <w:rPr>
-          <w:sz w:val="22"/>
-          <w:szCs w:val="22"/>
-        </w:rPr>
-        <w:t>= 5 years). This means the material of the outer shell needs to corrosion resistant, to prevent chemical degradation, robust, to prevent damage due to wear and tear as well as relatively lightweight to insure ease of use for everyone. There are a few materials which were considered: Steel, Aluminium, ABS (</w:t>
-      </w:r>
-      <w:r>
-        <w:rPr>
-          <w:sz w:val="22"/>
-          <w:szCs w:val="22"/>
-        </w:rPr>
-        <w:t xml:space="preserve">Acrylonitrile </w:t>
-      </w:r>
-      <w:r>
-        <w:rPr>
-          <w:sz w:val="22"/>
-          <w:szCs w:val="22"/>
-        </w:rPr>
-        <w:t>B</w:t>
-      </w:r>
-      <w:r>
-        <w:rPr>
-          <w:sz w:val="22"/>
-          <w:szCs w:val="22"/>
-        </w:rPr>
-        <w:t xml:space="preserve">utadiene </w:t>
-      </w:r>
-      <w:r>
-        <w:rPr>
-          <w:sz w:val="22"/>
-          <w:szCs w:val="22"/>
-        </w:rPr>
-        <w:t>S</w:t>
-      </w:r>
-      <w:r>
-        <w:rPr>
-          <w:sz w:val="22"/>
-          <w:szCs w:val="22"/>
-        </w:rPr>
-        <w:t>tyrene</w:t>
-      </w:r>
-      <w:r>
-        <w:rPr>
-          <w:sz w:val="22"/>
-          <w:szCs w:val="22"/>
-        </w:rPr>
-        <w:t xml:space="preserve">) as well as different plastics. Another important aspect is the material to be none porous and easily manufacturable. This puts the plastics to one side as the 3D printing process is a lot more complicated when trying to produce non-porous prints, leaving Steel and Aluminium as the 2 options. The strength of the container is not an issue as it will not be subject to large stresses or strains meaning that Aluminium is the better option as it is lightweight, fairly strong and has good corrosion resistance*. </w:t>
-      </w:r>
-    </w:p>
-    <w:p>
-      <w:pPr>
-        <w:rPr>
-          <w:sz w:val="22"/>
-          <w:szCs w:val="22"/>
-        </w:rPr>
-      </w:pPr>
-    </w:p>
-    <w:p>
-      <w:pPr>
-        <w:rPr>
-          <w:sz w:val="22"/>
-          <w:szCs w:val="22"/>
-        </w:rPr>
-      </w:pPr>
-      <w:r>
-        <w:rPr>
+        <w:t xml:space="preserve">There are a few materials which were considered: Steel, Aluminium, ABS (Acrylonitrile Butadiene Styrene) as well as different plastics. Another important aspect is the material to be none porous and easily manufacturable. This puts the plastics to one side as the 3D printing process is a lot more complicated when trying to produce non-porous prints, leaving Steel and Aluminium as the 2 options. The strength of the container is not an issue as it will not be subject to large stresses or strains meaning that Aluminium is the better option as it is lightweight, fairly strong and has good corrosion resistance*. </w:t>
+      </w:r>
+    </w:p>
+    <w:p>
+      <w:pPr>
+        <w:rPr>
+          <w:rFonts w:ascii="Arial" w:hAnsi="Arial" w:cs="Arial"/>
+          <w:sz w:val="22"/>
+          <w:szCs w:val="22"/>
+        </w:rPr>
+      </w:pPr>
+    </w:p>
+    <w:p>
+      <w:pPr>
+        <w:rPr>
+          <w:rFonts w:ascii="Arial" w:hAnsi="Arial" w:cs="Arial"/>
+          <w:sz w:val="22"/>
+          <w:szCs w:val="22"/>
+        </w:rPr>
+      </w:pPr>
+      <w:r>
+        <w:rPr>
+          <w:rFonts w:ascii="Arial" w:hAnsi="Arial" w:cs="Arial"/>
           <w:sz w:val="22"/>
           <w:szCs w:val="22"/>
         </w:rPr>
@@ -1778,54 +1965,61 @@
     <w:p>
       <w:pPr>
         <w:rPr>
-          <w:sz w:val="22"/>
-          <w:szCs w:val="22"/>
-        </w:rPr>
-      </w:pPr>
-    </w:p>
-    <w:p>
-      <w:pPr>
-        <w:rPr>
-          <w:sz w:val="22"/>
-          <w:szCs w:val="22"/>
-        </w:rPr>
-      </w:pPr>
-    </w:p>
-    <w:p>
-      <w:pPr>
-        <w:rPr>
-          <w:sz w:val="22"/>
-          <w:szCs w:val="22"/>
-        </w:rPr>
-      </w:pPr>
-    </w:p>
-    <w:p>
-      <w:pPr>
-        <w:rPr>
-          <w:sz w:val="22"/>
-          <w:szCs w:val="22"/>
-        </w:rPr>
-      </w:pPr>
-    </w:p>
-    <w:p>
-      <w:pPr>
-        <w:rPr>
-          <w:sz w:val="22"/>
-          <w:szCs w:val="22"/>
-        </w:rPr>
-      </w:pPr>
-    </w:p>
-    <w:p>
-      <w:pPr>
-        <w:rPr>
-          <w:sz w:val="22"/>
-          <w:szCs w:val="22"/>
-        </w:rPr>
-      </w:pPr>
-    </w:p>
-    <w:p>
-      <w:pPr>
-        <w:rPr>
+          <w:rFonts w:ascii="Arial" w:hAnsi="Arial" w:cs="Arial"/>
+          <w:sz w:val="22"/>
+          <w:szCs w:val="22"/>
+        </w:rPr>
+      </w:pPr>
+    </w:p>
+    <w:p>
+      <w:pPr>
+        <w:rPr>
+          <w:rFonts w:ascii="Arial" w:hAnsi="Arial" w:cs="Arial"/>
+          <w:sz w:val="22"/>
+          <w:szCs w:val="22"/>
+        </w:rPr>
+      </w:pPr>
+    </w:p>
+    <w:p>
+      <w:pPr>
+        <w:rPr>
+          <w:rFonts w:ascii="Arial" w:hAnsi="Arial" w:cs="Arial"/>
+          <w:sz w:val="22"/>
+          <w:szCs w:val="22"/>
+        </w:rPr>
+      </w:pPr>
+    </w:p>
+    <w:p>
+      <w:pPr>
+        <w:rPr>
+          <w:rFonts w:ascii="Arial" w:hAnsi="Arial" w:cs="Arial"/>
+          <w:sz w:val="22"/>
+          <w:szCs w:val="22"/>
+        </w:rPr>
+      </w:pPr>
+    </w:p>
+    <w:p>
+      <w:pPr>
+        <w:rPr>
+          <w:rFonts w:ascii="Arial" w:hAnsi="Arial" w:cs="Arial"/>
+          <w:sz w:val="22"/>
+          <w:szCs w:val="22"/>
+        </w:rPr>
+      </w:pPr>
+    </w:p>
+    <w:p>
+      <w:pPr>
+        <w:rPr>
+          <w:rFonts w:ascii="Arial" w:hAnsi="Arial" w:cs="Arial"/>
+          <w:sz w:val="22"/>
+          <w:szCs w:val="22"/>
+        </w:rPr>
+      </w:pPr>
+    </w:p>
+    <w:p>
+      <w:pPr>
+        <w:rPr>
+          <w:rFonts w:ascii="Arial" w:hAnsi="Arial" w:cs="Arial"/>
           <w:sz w:val="22"/>
           <w:szCs w:val="22"/>
         </w:rPr>

--- a/Report/First attempt /Typewriter.docx
+++ b/Report/First attempt /Typewriter.docx
@@ -102,25 +102,7 @@
           <w:sz w:val="22"/>
           <w:szCs w:val="22"/>
         </w:rPr>
-        <w:t xml:space="preserve">Currently the market leader in solar cells </w:t>
-      </w:r>
-      <w:proofErr w:type="gramStart"/>
-      <w:r>
-        <w:rPr>
-          <w:rFonts w:ascii="Arial" w:hAnsi="Arial" w:cs="Arial"/>
-          <w:sz w:val="22"/>
-          <w:szCs w:val="22"/>
-        </w:rPr>
-        <w:t>are</w:t>
-      </w:r>
-      <w:proofErr w:type="gramEnd"/>
-      <w:r>
-        <w:rPr>
-          <w:rFonts w:ascii="Arial" w:hAnsi="Arial" w:cs="Arial"/>
-          <w:sz w:val="22"/>
-          <w:szCs w:val="22"/>
-        </w:rPr>
-        <w:t xml:space="preserve"> </w:t>
+        <w:t xml:space="preserve">Currently the market leader in solar cells are </w:t>
       </w:r>
       <w:r>
         <w:rPr>
@@ -254,114 +236,120 @@
           <w:sz w:val="22"/>
           <w:szCs w:val="22"/>
         </w:rPr>
-        <w:t xml:space="preserve">To ensure that the conditions were analogous to a lifetime of degradation in depth research was conducted looking at failure mechanisms of Organic solar cells, alongside failure times, current devices which may be similar as well as industry standards for both organic and silicon PVs. </w:t>
-      </w:r>
-    </w:p>
-    <w:p>
-      <w:pPr>
-        <w:rPr>
-          <w:rFonts w:ascii="Arial" w:hAnsi="Arial" w:cs="Arial"/>
-          <w:sz w:val="22"/>
-          <w:szCs w:val="22"/>
-        </w:rPr>
-      </w:pPr>
-    </w:p>
-    <w:p>
-      <w:pPr>
-        <w:rPr>
-          <w:rFonts w:ascii="Arial" w:hAnsi="Arial" w:cs="Arial"/>
-          <w:sz w:val="22"/>
-          <w:szCs w:val="22"/>
-        </w:rPr>
-      </w:pPr>
-    </w:p>
-    <w:p>
-      <w:pPr>
-        <w:rPr>
-          <w:rFonts w:ascii="Arial" w:hAnsi="Arial" w:cs="Arial"/>
-          <w:sz w:val="22"/>
-          <w:szCs w:val="22"/>
-        </w:rPr>
-      </w:pPr>
-    </w:p>
-    <w:p>
-      <w:pPr>
-        <w:rPr>
-          <w:rFonts w:ascii="Arial" w:hAnsi="Arial" w:cs="Arial"/>
-          <w:sz w:val="22"/>
-          <w:szCs w:val="22"/>
-        </w:rPr>
-      </w:pPr>
-    </w:p>
-    <w:p>
-      <w:pPr>
-        <w:rPr>
-          <w:rFonts w:ascii="Arial" w:hAnsi="Arial" w:cs="Arial"/>
-          <w:sz w:val="22"/>
-          <w:szCs w:val="22"/>
-        </w:rPr>
-      </w:pPr>
-    </w:p>
-    <w:p>
-      <w:pPr>
-        <w:rPr>
-          <w:rFonts w:ascii="Arial" w:hAnsi="Arial" w:cs="Arial"/>
-          <w:sz w:val="22"/>
-          <w:szCs w:val="22"/>
-        </w:rPr>
-      </w:pPr>
-    </w:p>
-    <w:p>
-      <w:pPr>
-        <w:rPr>
-          <w:rFonts w:ascii="Arial" w:hAnsi="Arial" w:cs="Arial"/>
-          <w:sz w:val="22"/>
-          <w:szCs w:val="22"/>
-        </w:rPr>
-      </w:pPr>
-    </w:p>
-    <w:p>
-      <w:pPr>
-        <w:rPr>
-          <w:rFonts w:ascii="Arial" w:hAnsi="Arial" w:cs="Arial"/>
-          <w:sz w:val="22"/>
-          <w:szCs w:val="22"/>
-        </w:rPr>
-      </w:pPr>
-    </w:p>
-    <w:p>
-      <w:pPr>
-        <w:rPr>
-          <w:rFonts w:ascii="Arial" w:hAnsi="Arial" w:cs="Arial"/>
-          <w:sz w:val="22"/>
-          <w:szCs w:val="22"/>
-        </w:rPr>
-      </w:pPr>
-      <w:r>
-        <w:rPr>
-          <w:rFonts w:ascii="Arial" w:hAnsi="Arial" w:cs="Arial"/>
-          <w:sz w:val="22"/>
-          <w:szCs w:val="22"/>
-        </w:rPr>
-        <w:t xml:space="preserve">Lai and Potters paper (MT review 3) referenced a </w:t>
-      </w:r>
-      <w:proofErr w:type="gramStart"/>
-      <w:r>
-        <w:rPr>
-          <w:rFonts w:ascii="Arial" w:hAnsi="Arial" w:cs="Arial"/>
-          <w:sz w:val="22"/>
-          <w:szCs w:val="22"/>
-        </w:rPr>
-        <w:t>large scale</w:t>
-      </w:r>
-      <w:proofErr w:type="gramEnd"/>
-      <w:r>
-        <w:rPr>
-          <w:rFonts w:ascii="Arial" w:hAnsi="Arial" w:cs="Arial"/>
-          <w:sz w:val="22"/>
-          <w:szCs w:val="22"/>
-        </w:rPr>
-        <w:t xml:space="preserve"> industrial chamber which provided different conditions for testing a </w:t>
+        <w:t xml:space="preserve">To ensure that the conditions were analogous to a lifetime of degradation in depth research was conducted looking at failure mechanisms of </w:t>
+      </w:r>
+      <w:r>
+        <w:rPr>
+          <w:rFonts w:ascii="Arial" w:hAnsi="Arial" w:cs="Arial"/>
+          <w:sz w:val="22"/>
+          <w:szCs w:val="22"/>
+        </w:rPr>
+        <w:t>o</w:t>
+      </w:r>
+      <w:r>
+        <w:rPr>
+          <w:rFonts w:ascii="Arial" w:hAnsi="Arial" w:cs="Arial"/>
+          <w:sz w:val="22"/>
+          <w:szCs w:val="22"/>
+        </w:rPr>
+        <w:t>rganic solar cells, alongside failure times, current devices which may be similar as well as industry standards for both organic and silicon PVs.</w:t>
+      </w:r>
+      <w:r>
+        <w:rPr>
+          <w:rFonts w:ascii="Arial" w:hAnsi="Arial" w:cs="Arial"/>
+          <w:sz w:val="22"/>
+          <w:szCs w:val="22"/>
+        </w:rPr>
+        <w:t xml:space="preserve"> There are 3 main degradation mechanisms which cause the short lifetimes of organic solar cells. These are: </w:t>
+      </w:r>
+    </w:p>
+    <w:p>
+      <w:pPr>
+        <w:rPr>
+          <w:rFonts w:ascii="Arial" w:hAnsi="Arial" w:cs="Arial"/>
+          <w:sz w:val="22"/>
+          <w:szCs w:val="22"/>
+        </w:rPr>
+      </w:pPr>
+    </w:p>
+    <w:p>
+      <w:pPr>
+        <w:rPr>
+          <w:rFonts w:ascii="Arial" w:hAnsi="Arial" w:cs="Arial"/>
+          <w:sz w:val="22"/>
+          <w:szCs w:val="22"/>
+        </w:rPr>
+      </w:pPr>
+    </w:p>
+    <w:p>
+      <w:pPr>
+        <w:rPr>
+          <w:rFonts w:ascii="Arial" w:hAnsi="Arial" w:cs="Arial"/>
+          <w:sz w:val="22"/>
+          <w:szCs w:val="22"/>
+        </w:rPr>
+      </w:pPr>
+    </w:p>
+    <w:p>
+      <w:pPr>
+        <w:rPr>
+          <w:rFonts w:ascii="Arial" w:hAnsi="Arial" w:cs="Arial"/>
+          <w:sz w:val="22"/>
+          <w:szCs w:val="22"/>
+        </w:rPr>
+      </w:pPr>
+    </w:p>
+    <w:p>
+      <w:pPr>
+        <w:rPr>
+          <w:rFonts w:ascii="Arial" w:hAnsi="Arial" w:cs="Arial"/>
+          <w:sz w:val="22"/>
+          <w:szCs w:val="22"/>
+        </w:rPr>
+      </w:pPr>
+    </w:p>
+    <w:p>
+      <w:pPr>
+        <w:rPr>
+          <w:rFonts w:ascii="Arial" w:hAnsi="Arial" w:cs="Arial"/>
+          <w:sz w:val="22"/>
+          <w:szCs w:val="22"/>
+        </w:rPr>
+      </w:pPr>
+    </w:p>
+    <w:p>
+      <w:pPr>
+        <w:rPr>
+          <w:rFonts w:ascii="Arial" w:hAnsi="Arial" w:cs="Arial"/>
+          <w:sz w:val="22"/>
+          <w:szCs w:val="22"/>
+        </w:rPr>
+      </w:pPr>
+    </w:p>
+    <w:p>
+      <w:pPr>
+        <w:rPr>
+          <w:rFonts w:ascii="Arial" w:hAnsi="Arial" w:cs="Arial"/>
+          <w:sz w:val="22"/>
+          <w:szCs w:val="22"/>
+        </w:rPr>
+      </w:pPr>
+    </w:p>
+    <w:p>
+      <w:pPr>
+        <w:rPr>
+          <w:rFonts w:ascii="Arial" w:hAnsi="Arial" w:cs="Arial"/>
+          <w:sz w:val="22"/>
+          <w:szCs w:val="22"/>
+        </w:rPr>
+      </w:pPr>
+      <w:r>
+        <w:rPr>
+          <w:rFonts w:ascii="Arial" w:hAnsi="Arial" w:cs="Arial"/>
+          <w:sz w:val="22"/>
+          <w:szCs w:val="22"/>
+        </w:rPr>
+        <w:t xml:space="preserve">Lai and Potters paper (MT review 3) referenced a large scale industrial chamber which provided different conditions for testing a </w:t>
       </w:r>
       <w:r>
         <w:rPr>
@@ -506,25 +494,7 @@
           <w:sz w:val="22"/>
           <w:szCs w:val="22"/>
         </w:rPr>
-        <w:t xml:space="preserve">During the mechanical design process, there were two different software’s used: OpenSCAD and SOLIDWORKS. OpenSCAD is an </w:t>
-      </w:r>
-      <w:proofErr w:type="gramStart"/>
-      <w:r>
-        <w:rPr>
-          <w:rFonts w:ascii="Arial" w:hAnsi="Arial" w:cs="Arial"/>
-          <w:sz w:val="22"/>
-          <w:szCs w:val="22"/>
-        </w:rPr>
-        <w:t>open source</w:t>
-      </w:r>
-      <w:proofErr w:type="gramEnd"/>
-      <w:r>
-        <w:rPr>
-          <w:rFonts w:ascii="Arial" w:hAnsi="Arial" w:cs="Arial"/>
-          <w:sz w:val="22"/>
-          <w:szCs w:val="22"/>
-        </w:rPr>
-        <w:t xml:space="preserve"> software which is compatible with all major computer operating systems</w:t>
+        <w:t>During the mechanical design process, there were two different software’s used: OpenSCAD and SOLIDWORKS. OpenSCAD is an open source software which is compatible with all major computer operating systems</w:t>
       </w:r>
       <w:r>
         <w:rPr>
@@ -630,7 +600,16 @@
           <w:sz w:val="22"/>
           <w:szCs w:val="22"/>
         </w:rPr>
-        <w:t xml:space="preserve">3D printers, a mechanical workshop which I would be able to use along with an electrical workshop. These all were considered when designing the container and each will be mentioned during this chapter. </w:t>
+        <w:t xml:space="preserve">3D printers, a mechanical workshop which I would be able </w:t>
+      </w:r>
+      <w:r>
+        <w:rPr>
+          <w:rFonts w:ascii="Arial" w:hAnsi="Arial" w:cs="Arial"/>
+          <w:sz w:val="22"/>
+          <w:szCs w:val="22"/>
+        </w:rPr>
+        <w:lastRenderedPageBreak/>
+        <w:t xml:space="preserve">to use along with an electrical workshop. These all were considered when designing the container and each will be mentioned during this chapter. </w:t>
       </w:r>
     </w:p>
     <w:p>
@@ -659,7 +638,6 @@
           <w:sz w:val="22"/>
           <w:szCs w:val="22"/>
         </w:rPr>
-        <w:lastRenderedPageBreak/>
         <w:t>The first stage of the design process was to outline a specification for the testing container. These specifications were drawn from the project brief, the literature review and discussion with</w:t>
       </w:r>
       <w:r>
@@ -1271,7 +1249,16 @@
           <w:sz w:val="22"/>
           <w:szCs w:val="22"/>
         </w:rPr>
-        <w:t xml:space="preserve"> - a Physics researcher who had developed a simplified version of this device – to discuss viable methods for achieving the specifications. This conversation allowed me to create an extremely simple first iteration of the </w:t>
+        <w:t xml:space="preserve"> - a Physics researcher who had developed a simplified version of this device – to discuss viable methods for achieving the </w:t>
+      </w:r>
+      <w:r>
+        <w:rPr>
+          <w:rFonts w:ascii="Arial" w:hAnsi="Arial" w:cs="Arial"/>
+          <w:sz w:val="22"/>
+          <w:szCs w:val="22"/>
+        </w:rPr>
+        <w:lastRenderedPageBreak/>
+        <w:t xml:space="preserve">specifications. This conversation allowed me to create an extremely simple first iteration of the </w:t>
       </w:r>
       <w:r>
         <w:rPr>
@@ -1321,619 +1308,600 @@
           <w:sz w:val="22"/>
           <w:szCs w:val="22"/>
         </w:rPr>
+        <w:t>This model was 3D printed to provide a physical representation</w:t>
+      </w:r>
+      <w:r>
+        <w:rPr>
+          <w:rFonts w:ascii="Arial" w:hAnsi="Arial" w:cs="Arial"/>
+          <w:sz w:val="22"/>
+          <w:szCs w:val="22"/>
+        </w:rPr>
+        <w:t xml:space="preserve"> (with a photo shown in figure (n))</w:t>
+      </w:r>
+      <w:r>
+        <w:rPr>
+          <w:rFonts w:ascii="Arial" w:hAnsi="Arial" w:cs="Arial"/>
+          <w:sz w:val="22"/>
+          <w:szCs w:val="22"/>
+        </w:rPr>
+        <w:t xml:space="preserve">, where it </w:t>
+      </w:r>
+      <w:r>
+        <w:rPr>
+          <w:rFonts w:ascii="Arial" w:hAnsi="Arial" w:cs="Arial"/>
+          <w:sz w:val="22"/>
+          <w:szCs w:val="22"/>
+        </w:rPr>
+        <w:t>became</w:t>
+      </w:r>
+      <w:r>
+        <w:rPr>
+          <w:rFonts w:ascii="Arial" w:hAnsi="Arial" w:cs="Arial"/>
+          <w:sz w:val="22"/>
+          <w:szCs w:val="22"/>
+        </w:rPr>
+        <w:t xml:space="preserve"> possible to see some of the flaws that were hidden by the virtual design. The first thing was that this design was very small, making it difficult for use within the glovebox. This was a problem as all assembly needed to occur within a glovebox to ensure there would be no unwanted oxygen or water residue able to degrade the cell.  </w:t>
+      </w:r>
+      <w:r>
+        <w:rPr>
+          <w:rFonts w:ascii="Arial" w:hAnsi="Arial" w:cs="Arial"/>
+          <w:sz w:val="22"/>
+          <w:szCs w:val="22"/>
+        </w:rPr>
+        <w:t>Adding to this, it seemed that there wouldn’t be enough room to wire the components in the container, this would cause significant problems as the modularity of the design would be compromised. This would go against one of the tenants of the project</w:t>
+      </w:r>
+      <w:r>
+        <w:rPr>
+          <w:rFonts w:ascii="Arial" w:hAnsi="Arial" w:cs="Arial"/>
+          <w:sz w:val="22"/>
+          <w:szCs w:val="22"/>
+        </w:rPr>
+        <w:t xml:space="preserve"> (modularity)</w:t>
+      </w:r>
+      <w:r>
+        <w:rPr>
+          <w:rFonts w:ascii="Arial" w:hAnsi="Arial" w:cs="Arial"/>
+          <w:sz w:val="22"/>
+          <w:szCs w:val="22"/>
+        </w:rPr>
+        <w:t xml:space="preserve"> </w:t>
+      </w:r>
+      <w:r>
+        <w:rPr>
+          <w:rFonts w:ascii="Arial" w:hAnsi="Arial" w:cs="Arial"/>
+          <w:sz w:val="22"/>
+          <w:szCs w:val="22"/>
+        </w:rPr>
+        <w:t>which would be a problem when thinking of using this set up on different substrate layouts.</w:t>
+      </w:r>
+    </w:p>
+    <w:p>
+      <w:pPr>
+        <w:rPr>
+          <w:rFonts w:ascii="Arial" w:hAnsi="Arial" w:cs="Arial"/>
+          <w:sz w:val="22"/>
+          <w:szCs w:val="22"/>
+        </w:rPr>
+      </w:pPr>
+    </w:p>
+    <w:p>
+      <w:pPr>
+        <w:rPr>
+          <w:rFonts w:ascii="Arial" w:hAnsi="Arial" w:cs="Arial"/>
+          <w:sz w:val="22"/>
+          <w:szCs w:val="22"/>
+        </w:rPr>
+      </w:pPr>
+      <w:r>
+        <w:rPr>
+          <w:rFonts w:ascii="Arial" w:hAnsi="Arial" w:cs="Arial"/>
+          <w:sz w:val="22"/>
+          <w:szCs w:val="22"/>
+        </w:rPr>
+        <w:t xml:space="preserve">These problems caused a redesign of the container, resulting in the model shown in figure (n). The </w:t>
+      </w:r>
+      <w:r>
+        <w:rPr>
+          <w:rFonts w:ascii="Arial" w:hAnsi="Arial" w:cs="Arial"/>
+          <w:sz w:val="22"/>
+          <w:szCs w:val="22"/>
+        </w:rPr>
+        <w:t>Outer Shell</w:t>
+      </w:r>
+      <w:r>
+        <w:rPr>
+          <w:rFonts w:ascii="Arial" w:hAnsi="Arial" w:cs="Arial"/>
+          <w:sz w:val="22"/>
+          <w:szCs w:val="22"/>
+        </w:rPr>
+        <w:t xml:space="preserve"> is larger in this</w:t>
+      </w:r>
+      <w:r>
+        <w:rPr>
+          <w:rFonts w:ascii="Arial" w:hAnsi="Arial" w:cs="Arial"/>
+          <w:sz w:val="22"/>
+          <w:szCs w:val="22"/>
+        </w:rPr>
+        <w:t xml:space="preserve"> model</w:t>
+      </w:r>
+      <w:r>
+        <w:rPr>
+          <w:rFonts w:ascii="Arial" w:hAnsi="Arial" w:cs="Arial"/>
+          <w:sz w:val="22"/>
+          <w:szCs w:val="22"/>
+        </w:rPr>
+        <w:t xml:space="preserve"> with dimensions 100 mm* 110 mm* 77 mm, with a wall thickness 16 mm, resulting in more space within the container. </w:t>
+      </w:r>
+      <w:r>
+        <w:rPr>
+          <w:rFonts w:ascii="Arial" w:hAnsi="Arial" w:cs="Arial"/>
+          <w:sz w:val="22"/>
+          <w:szCs w:val="22"/>
+        </w:rPr>
+        <w:t>Additionally</w:t>
+      </w:r>
+      <w:r>
+        <w:rPr>
+          <w:rFonts w:ascii="Arial" w:hAnsi="Arial" w:cs="Arial"/>
+          <w:sz w:val="22"/>
+          <w:szCs w:val="22"/>
+        </w:rPr>
+        <w:t xml:space="preserve">, </w:t>
+      </w:r>
+      <w:r>
+        <w:rPr>
+          <w:rFonts w:ascii="Arial" w:hAnsi="Arial" w:cs="Arial"/>
+          <w:sz w:val="22"/>
+          <w:szCs w:val="22"/>
+        </w:rPr>
+        <w:t>there was a rethink of the sealing method, to eliminate the need of directly screwing onto glass, risking a break, therefore a lid was constructed for the substrate holder</w:t>
+      </w:r>
+      <w:r>
+        <w:rPr>
+          <w:rFonts w:ascii="Arial" w:hAnsi="Arial" w:cs="Arial"/>
+          <w:sz w:val="22"/>
+          <w:szCs w:val="22"/>
+        </w:rPr>
+        <w:t xml:space="preserve">, which would cause the glass window to be sandwiched between 2 </w:t>
+      </w:r>
+      <w:r>
+        <w:rPr>
+          <w:rFonts w:ascii="Arial" w:hAnsi="Arial" w:cs="Arial"/>
+          <w:sz w:val="22"/>
+          <w:szCs w:val="22"/>
+        </w:rPr>
+        <w:t>O-rings</w:t>
+      </w:r>
+      <w:r>
+        <w:rPr>
+          <w:rFonts w:ascii="Arial" w:hAnsi="Arial" w:cs="Arial"/>
+          <w:sz w:val="22"/>
+          <w:szCs w:val="22"/>
+        </w:rPr>
+        <w:t xml:space="preserve"> creating an </w:t>
+      </w:r>
+      <w:r>
+        <w:rPr>
+          <w:rFonts w:ascii="Arial" w:hAnsi="Arial" w:cs="Arial"/>
+          <w:sz w:val="22"/>
+          <w:szCs w:val="22"/>
+        </w:rPr>
+        <w:t>airtight</w:t>
+      </w:r>
+      <w:r>
+        <w:rPr>
+          <w:rFonts w:ascii="Arial" w:hAnsi="Arial" w:cs="Arial"/>
+          <w:sz w:val="22"/>
+          <w:szCs w:val="22"/>
+        </w:rPr>
+        <w:t xml:space="preserve"> seal.</w:t>
+      </w:r>
+      <w:r>
+        <w:rPr>
+          <w:rFonts w:ascii="Arial" w:hAnsi="Arial" w:cs="Arial"/>
+          <w:sz w:val="22"/>
+          <w:szCs w:val="22"/>
+        </w:rPr>
+        <w:t xml:space="preserve"> The changes to the outer shell can be seen in Figure.  </w:t>
+      </w:r>
+    </w:p>
+    <w:p>
+      <w:pPr>
+        <w:rPr>
+          <w:rFonts w:ascii="Arial" w:hAnsi="Arial" w:cs="Arial"/>
+          <w:sz w:val="22"/>
+          <w:szCs w:val="22"/>
+        </w:rPr>
+      </w:pPr>
+    </w:p>
+    <w:p>
+      <w:pPr>
+        <w:rPr>
+          <w:rFonts w:ascii="Arial" w:hAnsi="Arial" w:cs="Arial"/>
+          <w:sz w:val="22"/>
+          <w:szCs w:val="22"/>
+        </w:rPr>
+      </w:pPr>
+      <w:r>
+        <w:rPr>
+          <w:rFonts w:ascii="Arial" w:hAnsi="Arial" w:cs="Arial"/>
+          <w:sz w:val="22"/>
+          <w:szCs w:val="22"/>
+        </w:rPr>
+        <w:t xml:space="preserve">The substrate holder was also modified with the intention of being unique to this particular substrate layout resulting in a more detailed design. The substrate layout was provided to me by Dr. Grey </w:t>
+      </w:r>
+      <w:proofErr w:type="spellStart"/>
+      <w:r>
+        <w:rPr>
+          <w:rFonts w:ascii="Arial" w:hAnsi="Arial" w:cs="Arial"/>
+          <w:sz w:val="22"/>
+          <w:szCs w:val="22"/>
+        </w:rPr>
+        <w:t>Christophoro</w:t>
+      </w:r>
+      <w:proofErr w:type="spellEnd"/>
+      <w:r>
+        <w:rPr>
+          <w:rFonts w:ascii="Arial" w:hAnsi="Arial" w:cs="Arial"/>
+          <w:sz w:val="22"/>
+          <w:szCs w:val="22"/>
+        </w:rPr>
+        <w:t xml:space="preserve">, a researcher working in the Physics department, and can be seen in figure (n). </w:t>
+      </w:r>
+    </w:p>
+    <w:p>
+      <w:pPr>
+        <w:rPr>
+          <w:rFonts w:ascii="Arial" w:hAnsi="Arial" w:cs="Arial"/>
+          <w:sz w:val="22"/>
+          <w:szCs w:val="22"/>
+        </w:rPr>
+      </w:pPr>
+    </w:p>
+    <w:p>
+      <w:pPr>
+        <w:rPr>
+          <w:rFonts w:ascii="Arial" w:hAnsi="Arial" w:cs="Arial"/>
+          <w:sz w:val="22"/>
+          <w:szCs w:val="22"/>
+        </w:rPr>
+      </w:pPr>
+      <w:r>
+        <w:rPr>
+          <w:rFonts w:ascii="Arial" w:hAnsi="Arial" w:cs="Arial"/>
+          <w:sz w:val="22"/>
+          <w:szCs w:val="22"/>
+        </w:rPr>
+        <w:t xml:space="preserve">As shown </w:t>
+      </w:r>
+      <w:r>
+        <w:rPr>
+          <w:rFonts w:ascii="Arial" w:hAnsi="Arial" w:cs="Arial"/>
+          <w:sz w:val="22"/>
+          <w:szCs w:val="22"/>
+        </w:rPr>
+        <w:t xml:space="preserve">in </w:t>
+      </w:r>
+      <w:r>
+        <w:rPr>
+          <w:rFonts w:ascii="Arial" w:hAnsi="Arial" w:cs="Arial"/>
+          <w:sz w:val="22"/>
+          <w:szCs w:val="22"/>
+        </w:rPr>
+        <w:t xml:space="preserve">figure (n) the substrate has x contact points and y cells, meaning that the substrate holder </w:t>
+      </w:r>
+      <w:r>
+        <w:rPr>
+          <w:rFonts w:ascii="Arial" w:hAnsi="Arial" w:cs="Arial"/>
+          <w:sz w:val="22"/>
+          <w:szCs w:val="22"/>
+        </w:rPr>
+        <w:t>needs to provide a method to cleanly contact the contact points,</w:t>
+      </w:r>
+      <w:r>
+        <w:rPr>
+          <w:rFonts w:ascii="Arial" w:hAnsi="Arial" w:cs="Arial"/>
+          <w:sz w:val="22"/>
+          <w:szCs w:val="22"/>
+        </w:rPr>
+        <w:t xml:space="preserve"> without hindering the flow of air around the cell, or </w:t>
+      </w:r>
+      <w:r>
+        <w:rPr>
+          <w:rFonts w:ascii="Arial" w:hAnsi="Arial" w:cs="Arial"/>
+          <w:sz w:val="22"/>
+          <w:szCs w:val="22"/>
+        </w:rPr>
+        <w:t>blocking the</w:t>
+      </w:r>
+      <w:r>
+        <w:rPr>
+          <w:rFonts w:ascii="Arial" w:hAnsi="Arial" w:cs="Arial"/>
+          <w:sz w:val="22"/>
+          <w:szCs w:val="22"/>
+        </w:rPr>
+        <w:t xml:space="preserve"> light incident on the cell surface. The solution was to develop </w:t>
+      </w:r>
+      <w:r>
+        <w:rPr>
+          <w:rFonts w:ascii="Arial" w:hAnsi="Arial" w:cs="Arial"/>
+          <w:sz w:val="22"/>
+          <w:szCs w:val="22"/>
+        </w:rPr>
+        <w:t>a</w:t>
+      </w:r>
+      <w:r>
+        <w:rPr>
+          <w:rFonts w:ascii="Arial" w:hAnsi="Arial" w:cs="Arial"/>
+          <w:sz w:val="22"/>
+          <w:szCs w:val="22"/>
+        </w:rPr>
+        <w:t xml:space="preserve"> small lid which would be screwed into the substrate holder</w:t>
+      </w:r>
+      <w:r>
+        <w:rPr>
+          <w:rFonts w:ascii="Arial" w:hAnsi="Arial" w:cs="Arial"/>
+          <w:sz w:val="22"/>
+          <w:szCs w:val="22"/>
+        </w:rPr>
+        <w:t>, thereby providing downward pressure onto the substrate to ensure clean contacts with the pins</w:t>
+      </w:r>
+      <w:r>
+        <w:rPr>
+          <w:rFonts w:ascii="Arial" w:hAnsi="Arial" w:cs="Arial"/>
+          <w:sz w:val="22"/>
+          <w:szCs w:val="22"/>
+        </w:rPr>
+        <w:t xml:space="preserve">. This lid was designed so that the outline did not block any light being incident on the cells. The </w:t>
+      </w:r>
+      <w:r>
+        <w:rPr>
+          <w:rFonts w:ascii="Arial" w:hAnsi="Arial" w:cs="Arial"/>
+          <w:sz w:val="22"/>
+          <w:szCs w:val="22"/>
+        </w:rPr>
+        <w:t xml:space="preserve">lid </w:t>
+      </w:r>
+      <w:r>
+        <w:rPr>
+          <w:rFonts w:ascii="Arial" w:hAnsi="Arial" w:cs="Arial"/>
+          <w:sz w:val="22"/>
+          <w:szCs w:val="22"/>
+        </w:rPr>
+        <w:t xml:space="preserve">can be seen </w:t>
+      </w:r>
+      <w:r>
+        <w:rPr>
+          <w:rFonts w:ascii="Arial" w:hAnsi="Arial" w:cs="Arial"/>
+          <w:sz w:val="22"/>
+          <w:szCs w:val="22"/>
+        </w:rPr>
+        <w:t>on top of the subs</w:t>
+      </w:r>
+      <w:r>
+        <w:rPr>
+          <w:rFonts w:ascii="Arial" w:hAnsi="Arial" w:cs="Arial"/>
+          <w:sz w:val="22"/>
+          <w:szCs w:val="22"/>
+        </w:rPr>
+        <w:t>t</w:t>
+      </w:r>
+      <w:r>
+        <w:rPr>
+          <w:rFonts w:ascii="Arial" w:hAnsi="Arial" w:cs="Arial"/>
+          <w:sz w:val="22"/>
+          <w:szCs w:val="22"/>
+        </w:rPr>
+        <w:t>rate holder in</w:t>
+      </w:r>
+      <w:r>
+        <w:rPr>
+          <w:rFonts w:ascii="Arial" w:hAnsi="Arial" w:cs="Arial"/>
+          <w:sz w:val="22"/>
+          <w:szCs w:val="22"/>
+        </w:rPr>
+        <w:t xml:space="preserve"> </w:t>
+      </w:r>
+      <w:r>
+        <w:rPr>
+          <w:rFonts w:ascii="Arial" w:hAnsi="Arial" w:cs="Arial"/>
+          <w:sz w:val="22"/>
+          <w:szCs w:val="22"/>
+        </w:rPr>
+        <w:t>F</w:t>
+      </w:r>
+      <w:r>
+        <w:rPr>
+          <w:rFonts w:ascii="Arial" w:hAnsi="Arial" w:cs="Arial"/>
+          <w:sz w:val="22"/>
+          <w:szCs w:val="22"/>
+        </w:rPr>
+        <w:t>igure n</w:t>
+      </w:r>
+      <w:r>
+        <w:rPr>
+          <w:rFonts w:ascii="Arial" w:hAnsi="Arial" w:cs="Arial"/>
+          <w:sz w:val="22"/>
+          <w:szCs w:val="22"/>
+        </w:rPr>
+        <w:t>.</w:t>
+      </w:r>
+    </w:p>
+    <w:p>
+      <w:pPr>
+        <w:rPr>
+          <w:rFonts w:ascii="Arial" w:hAnsi="Arial" w:cs="Arial"/>
+          <w:sz w:val="22"/>
+          <w:szCs w:val="22"/>
+        </w:rPr>
+      </w:pPr>
+    </w:p>
+    <w:p>
+      <w:pPr>
+        <w:rPr>
+          <w:rFonts w:ascii="Arial" w:hAnsi="Arial" w:cs="Arial"/>
+          <w:sz w:val="22"/>
+          <w:szCs w:val="22"/>
+        </w:rPr>
+      </w:pPr>
+      <w:r>
+        <w:rPr>
+          <w:rFonts w:ascii="Arial" w:hAnsi="Arial" w:cs="Arial"/>
+          <w:sz w:val="22"/>
+          <w:szCs w:val="22"/>
+        </w:rPr>
+        <w:t xml:space="preserve">Another important consideration was the ability for the substrate holder to be easily attached to the outer shell within the glovebox. Therefore, the substrate holder needs to have electrical wiring within it, to </w:t>
+      </w:r>
+      <w:r>
+        <w:rPr>
+          <w:rFonts w:ascii="Arial" w:hAnsi="Arial" w:cs="Arial"/>
+          <w:sz w:val="22"/>
+          <w:szCs w:val="22"/>
+        </w:rPr>
+        <w:t xml:space="preserve">easily connect up the solar cell with the monitoring device. This process required more time than planned </w:t>
+      </w:r>
+      <w:r>
+        <w:rPr>
+          <w:rFonts w:ascii="Arial" w:hAnsi="Arial" w:cs="Arial"/>
+          <w:sz w:val="22"/>
+          <w:szCs w:val="22"/>
+        </w:rPr>
+        <w:t>as it was surprisingly difficult to come up with a viable idea</w:t>
+      </w:r>
+      <w:r>
+        <w:rPr>
+          <w:rFonts w:ascii="Arial" w:hAnsi="Arial" w:cs="Arial"/>
+          <w:sz w:val="22"/>
+          <w:szCs w:val="22"/>
+        </w:rPr>
+        <w:t xml:space="preserve">. </w:t>
+      </w:r>
+      <w:r>
+        <w:rPr>
+          <w:rFonts w:ascii="Arial" w:hAnsi="Arial" w:cs="Arial"/>
+          <w:sz w:val="22"/>
+          <w:szCs w:val="22"/>
+        </w:rPr>
+        <w:t>However, c</w:t>
+      </w:r>
+      <w:r>
+        <w:rPr>
+          <w:rFonts w:ascii="Arial" w:hAnsi="Arial" w:cs="Arial"/>
+          <w:sz w:val="22"/>
+          <w:szCs w:val="22"/>
+        </w:rPr>
+        <w:t>onversations with the electrical workshop helped me come up with a simple idea of creating a ‘plug’ which would enable the substrate holder to be connected to wiring that in turn would be connected with the monitoring device. Th</w:t>
+      </w:r>
+      <w:r>
+        <w:rPr>
+          <w:rFonts w:ascii="Arial" w:hAnsi="Arial" w:cs="Arial"/>
+          <w:sz w:val="22"/>
+          <w:szCs w:val="22"/>
+        </w:rPr>
+        <w:t xml:space="preserve">is will be spoken about in the later chapter on electrical design, however, required the altering of the substrate holder so that pins could be placed at the top and the bottom with wires running through the container. </w:t>
+      </w:r>
+    </w:p>
+    <w:p>
+      <w:pPr>
+        <w:rPr>
+          <w:rFonts w:ascii="Arial" w:hAnsi="Arial" w:cs="Arial"/>
+          <w:sz w:val="22"/>
+          <w:szCs w:val="22"/>
+        </w:rPr>
+      </w:pPr>
+    </w:p>
+    <w:p>
+      <w:pPr>
+        <w:rPr>
+          <w:rFonts w:ascii="Arial" w:hAnsi="Arial" w:cs="Arial"/>
+          <w:sz w:val="22"/>
+          <w:szCs w:val="22"/>
+        </w:rPr>
+      </w:pPr>
+      <w:r>
+        <w:rPr>
+          <w:rFonts w:ascii="Arial" w:hAnsi="Arial" w:cs="Arial"/>
+          <w:sz w:val="22"/>
+          <w:szCs w:val="22"/>
+        </w:rPr>
+        <w:t xml:space="preserve">Moreover, when speaking to Professor Riede, he pointed out that there needs to be air flow below the substrate for the mixture of gases to have any substantial effect on the degradation of the solar cell. This led to a slight change which can be seen in figure n of 2 holes below where the substrate is meant to sit, which lead to empty space where there can be a good range of mixing to encourage degradation. </w:t>
+      </w:r>
+      <w:r>
+        <w:rPr>
+          <w:rFonts w:ascii="Arial" w:hAnsi="Arial" w:cs="Arial"/>
+          <w:sz w:val="22"/>
+          <w:szCs w:val="22"/>
+        </w:rPr>
+        <w:t xml:space="preserve">Another issue was where the heater and temperature sensor would sit. This lead be to place the two holes running through the substrate holder one on top of the other to place the sensor and the heater. These holes were positioned there tactically so that the sensor temperature could be correlated with the predicted substrate temperature by modelling and testing Link to different chapter. </w:t>
+      </w:r>
+      <w:r>
+        <w:rPr>
+          <w:rFonts w:ascii="Arial" w:hAnsi="Arial" w:cs="Arial"/>
+          <w:sz w:val="22"/>
+          <w:szCs w:val="22"/>
+        </w:rPr>
+        <w:t>These changes are labelled in figure n</w:t>
+      </w:r>
+    </w:p>
+    <w:p>
+      <w:pPr>
+        <w:rPr>
+          <w:rFonts w:ascii="Arial" w:hAnsi="Arial" w:cs="Arial"/>
+          <w:sz w:val="22"/>
+          <w:szCs w:val="22"/>
+        </w:rPr>
+      </w:pPr>
+    </w:p>
+    <w:p>
+      <w:pPr>
+        <w:rPr>
+          <w:rFonts w:ascii="Arial" w:hAnsi="Arial" w:cs="Arial"/>
+          <w:sz w:val="22"/>
+          <w:szCs w:val="22"/>
+        </w:rPr>
+      </w:pPr>
+      <w:r>
+        <w:rPr>
+          <w:rFonts w:ascii="Arial" w:hAnsi="Arial" w:cs="Arial"/>
+          <w:sz w:val="22"/>
+          <w:szCs w:val="22"/>
+        </w:rPr>
+        <w:t>New section</w:t>
+      </w:r>
+    </w:p>
+    <w:p>
+      <w:pPr>
+        <w:rPr>
+          <w:rFonts w:ascii="Arial" w:hAnsi="Arial" w:cs="Arial"/>
+          <w:sz w:val="22"/>
+          <w:szCs w:val="22"/>
+        </w:rPr>
+      </w:pPr>
+    </w:p>
+    <w:p>
+      <w:pPr>
+        <w:rPr>
+          <w:rFonts w:ascii="Arial" w:hAnsi="Arial" w:cs="Arial"/>
+          <w:sz w:val="22"/>
+          <w:szCs w:val="22"/>
+        </w:rPr>
+      </w:pPr>
+      <w:r>
+        <w:rPr>
+          <w:rFonts w:ascii="Arial" w:hAnsi="Arial" w:cs="Arial"/>
+          <w:sz w:val="22"/>
+          <w:szCs w:val="22"/>
+        </w:rPr>
+        <w:t xml:space="preserve">Before the designs moved to manufacturing there needed to be further decisions to be made. Firstly, material selection. An important aspect of the container is its ability to withstand </w:t>
+      </w:r>
+      <w:r>
+        <w:rPr>
+          <w:rFonts w:ascii="Arial" w:hAnsi="Arial" w:cs="Arial"/>
+          <w:sz w:val="22"/>
+          <w:szCs w:val="22"/>
+        </w:rPr>
         <w:lastRenderedPageBreak/>
-        <w:t>This model was 3D printed to provide a physical representation</w:t>
-      </w:r>
-      <w:r>
-        <w:rPr>
-          <w:rFonts w:ascii="Arial" w:hAnsi="Arial" w:cs="Arial"/>
-          <w:sz w:val="22"/>
-          <w:szCs w:val="22"/>
-        </w:rPr>
-        <w:t xml:space="preserve"> (with a photo shown in figure (n))</w:t>
-      </w:r>
-      <w:r>
-        <w:rPr>
-          <w:rFonts w:ascii="Arial" w:hAnsi="Arial" w:cs="Arial"/>
-          <w:sz w:val="22"/>
-          <w:szCs w:val="22"/>
-        </w:rPr>
-        <w:t xml:space="preserve">, where it </w:t>
-      </w:r>
-      <w:r>
-        <w:rPr>
-          <w:rFonts w:ascii="Arial" w:hAnsi="Arial" w:cs="Arial"/>
-          <w:sz w:val="22"/>
-          <w:szCs w:val="22"/>
-        </w:rPr>
-        <w:t>became</w:t>
-      </w:r>
-      <w:r>
-        <w:rPr>
-          <w:rFonts w:ascii="Arial" w:hAnsi="Arial" w:cs="Arial"/>
-          <w:sz w:val="22"/>
-          <w:szCs w:val="22"/>
-        </w:rPr>
-        <w:t xml:space="preserve"> possible to see some of the flaws that were hidden by the virtual design. The first thing was that this design was very small, making it difficult for use within the glovebox. This was a problem as all assembly needed to occur within a glovebox to ensure there would be no unwanted oxygen or water residue able to degrade the cell.  </w:t>
-      </w:r>
-      <w:r>
-        <w:rPr>
-          <w:rFonts w:ascii="Arial" w:hAnsi="Arial" w:cs="Arial"/>
-          <w:sz w:val="22"/>
-          <w:szCs w:val="22"/>
-        </w:rPr>
-        <w:t>Adding to this, it seemed that there wouldn’t be enough room to wire the components in the container, this would cause significant problems as the modularity of the design would be compromised. This would go against one of the tenants of the project</w:t>
-      </w:r>
-      <w:r>
-        <w:rPr>
-          <w:rFonts w:ascii="Arial" w:hAnsi="Arial" w:cs="Arial"/>
-          <w:sz w:val="22"/>
-          <w:szCs w:val="22"/>
-        </w:rPr>
-        <w:t xml:space="preserve"> (modularity)</w:t>
-      </w:r>
-      <w:r>
-        <w:rPr>
-          <w:rFonts w:ascii="Arial" w:hAnsi="Arial" w:cs="Arial"/>
-          <w:sz w:val="22"/>
-          <w:szCs w:val="22"/>
-        </w:rPr>
-        <w:t xml:space="preserve"> </w:t>
-      </w:r>
-      <w:r>
-        <w:rPr>
-          <w:rFonts w:ascii="Arial" w:hAnsi="Arial" w:cs="Arial"/>
-          <w:sz w:val="22"/>
-          <w:szCs w:val="22"/>
-        </w:rPr>
-        <w:t>which would be a problem when thinking of using this set up on different substrate layouts.</w:t>
-      </w:r>
-    </w:p>
-    <w:p>
-      <w:pPr>
-        <w:rPr>
-          <w:rFonts w:ascii="Arial" w:hAnsi="Arial" w:cs="Arial"/>
-          <w:sz w:val="22"/>
-          <w:szCs w:val="22"/>
-        </w:rPr>
-      </w:pPr>
-    </w:p>
-    <w:p>
-      <w:pPr>
-        <w:rPr>
-          <w:rFonts w:ascii="Arial" w:hAnsi="Arial" w:cs="Arial"/>
-          <w:sz w:val="22"/>
-          <w:szCs w:val="22"/>
-        </w:rPr>
-      </w:pPr>
-      <w:r>
-        <w:rPr>
-          <w:rFonts w:ascii="Arial" w:hAnsi="Arial" w:cs="Arial"/>
-          <w:sz w:val="22"/>
-          <w:szCs w:val="22"/>
-        </w:rPr>
-        <w:t xml:space="preserve">These problems caused a redesign of the container, resulting in the model shown in figure (n). The </w:t>
-      </w:r>
-      <w:r>
-        <w:rPr>
-          <w:rFonts w:ascii="Arial" w:hAnsi="Arial" w:cs="Arial"/>
-          <w:sz w:val="22"/>
-          <w:szCs w:val="22"/>
-        </w:rPr>
-        <w:t>Outer Shell</w:t>
-      </w:r>
-      <w:r>
-        <w:rPr>
-          <w:rFonts w:ascii="Arial" w:hAnsi="Arial" w:cs="Arial"/>
-          <w:sz w:val="22"/>
-          <w:szCs w:val="22"/>
-        </w:rPr>
-        <w:t xml:space="preserve"> is larger in this</w:t>
-      </w:r>
-      <w:r>
-        <w:rPr>
-          <w:rFonts w:ascii="Arial" w:hAnsi="Arial" w:cs="Arial"/>
-          <w:sz w:val="22"/>
-          <w:szCs w:val="22"/>
-        </w:rPr>
-        <w:t xml:space="preserve"> model</w:t>
-      </w:r>
-      <w:r>
-        <w:rPr>
-          <w:rFonts w:ascii="Arial" w:hAnsi="Arial" w:cs="Arial"/>
-          <w:sz w:val="22"/>
-          <w:szCs w:val="22"/>
-        </w:rPr>
-        <w:t xml:space="preserve"> with dimensions 100 mm* 110 mm* 77 mm, with a wall thickness 16 mm, resulting in more space within the container. </w:t>
-      </w:r>
-      <w:r>
-        <w:rPr>
-          <w:rFonts w:ascii="Arial" w:hAnsi="Arial" w:cs="Arial"/>
-          <w:sz w:val="22"/>
-          <w:szCs w:val="22"/>
-        </w:rPr>
-        <w:t>Additionally</w:t>
-      </w:r>
-      <w:r>
-        <w:rPr>
-          <w:rFonts w:ascii="Arial" w:hAnsi="Arial" w:cs="Arial"/>
-          <w:sz w:val="22"/>
-          <w:szCs w:val="22"/>
-        </w:rPr>
-        <w:t xml:space="preserve">, </w:t>
-      </w:r>
-      <w:r>
-        <w:rPr>
-          <w:rFonts w:ascii="Arial" w:hAnsi="Arial" w:cs="Arial"/>
-          <w:sz w:val="22"/>
-          <w:szCs w:val="22"/>
-        </w:rPr>
-        <w:t>there was a rethink of the sealing method, to eliminate the need of directly screwing onto glass, risking a break, therefore a lid was constructed for the substrate holder</w:t>
-      </w:r>
-      <w:r>
-        <w:rPr>
-          <w:rFonts w:ascii="Arial" w:hAnsi="Arial" w:cs="Arial"/>
-          <w:sz w:val="22"/>
-          <w:szCs w:val="22"/>
-        </w:rPr>
-        <w:t xml:space="preserve">, which would cause the glass window to be sandwiched between 2 </w:t>
-      </w:r>
-      <w:r>
-        <w:rPr>
-          <w:rFonts w:ascii="Arial" w:hAnsi="Arial" w:cs="Arial"/>
-          <w:sz w:val="22"/>
-          <w:szCs w:val="22"/>
-        </w:rPr>
-        <w:t>O-rings</w:t>
-      </w:r>
-      <w:r>
-        <w:rPr>
-          <w:rFonts w:ascii="Arial" w:hAnsi="Arial" w:cs="Arial"/>
-          <w:sz w:val="22"/>
-          <w:szCs w:val="22"/>
-        </w:rPr>
-        <w:t xml:space="preserve"> creating an </w:t>
-      </w:r>
-      <w:r>
-        <w:rPr>
-          <w:rFonts w:ascii="Arial" w:hAnsi="Arial" w:cs="Arial"/>
-          <w:sz w:val="22"/>
-          <w:szCs w:val="22"/>
-        </w:rPr>
-        <w:t>airtight</w:t>
-      </w:r>
-      <w:r>
-        <w:rPr>
-          <w:rFonts w:ascii="Arial" w:hAnsi="Arial" w:cs="Arial"/>
-          <w:sz w:val="22"/>
-          <w:szCs w:val="22"/>
-        </w:rPr>
-        <w:t xml:space="preserve"> seal.</w:t>
-      </w:r>
-      <w:r>
-        <w:rPr>
-          <w:rFonts w:ascii="Arial" w:hAnsi="Arial" w:cs="Arial"/>
-          <w:sz w:val="22"/>
-          <w:szCs w:val="22"/>
-        </w:rPr>
-        <w:t xml:space="preserve"> The changes to the outer shell can be seen in Figure.  </w:t>
-      </w:r>
-    </w:p>
-    <w:p>
-      <w:pPr>
-        <w:rPr>
-          <w:rFonts w:ascii="Arial" w:hAnsi="Arial" w:cs="Arial"/>
-          <w:sz w:val="22"/>
-          <w:szCs w:val="22"/>
-        </w:rPr>
-      </w:pPr>
-    </w:p>
-    <w:p>
-      <w:pPr>
-        <w:rPr>
-          <w:rFonts w:ascii="Arial" w:hAnsi="Arial" w:cs="Arial"/>
-          <w:sz w:val="22"/>
-          <w:szCs w:val="22"/>
-        </w:rPr>
-      </w:pPr>
-      <w:r>
-        <w:rPr>
-          <w:rFonts w:ascii="Arial" w:hAnsi="Arial" w:cs="Arial"/>
-          <w:sz w:val="22"/>
-          <w:szCs w:val="22"/>
-        </w:rPr>
-        <w:t xml:space="preserve">The substrate holder was also modified with the intention of being unique to this particular substrate layout resulting in a more detailed design. The substrate layout was provided to me by Dr. Grey </w:t>
-      </w:r>
-      <w:proofErr w:type="spellStart"/>
-      <w:r>
-        <w:rPr>
-          <w:rFonts w:ascii="Arial" w:hAnsi="Arial" w:cs="Arial"/>
-          <w:sz w:val="22"/>
-          <w:szCs w:val="22"/>
-        </w:rPr>
-        <w:t>Christophoro</w:t>
-      </w:r>
-      <w:proofErr w:type="spellEnd"/>
-      <w:r>
-        <w:rPr>
-          <w:rFonts w:ascii="Arial" w:hAnsi="Arial" w:cs="Arial"/>
-          <w:sz w:val="22"/>
-          <w:szCs w:val="22"/>
-        </w:rPr>
-        <w:t xml:space="preserve">, a researcher working in the Physics department, and can be seen in figure (n). </w:t>
-      </w:r>
-    </w:p>
-    <w:p>
-      <w:pPr>
-        <w:rPr>
-          <w:rFonts w:ascii="Arial" w:hAnsi="Arial" w:cs="Arial"/>
-          <w:sz w:val="22"/>
-          <w:szCs w:val="22"/>
-        </w:rPr>
-      </w:pPr>
-    </w:p>
-    <w:p>
-      <w:pPr>
-        <w:rPr>
-          <w:rFonts w:ascii="Arial" w:hAnsi="Arial" w:cs="Arial"/>
-          <w:sz w:val="22"/>
-          <w:szCs w:val="22"/>
-        </w:rPr>
-      </w:pPr>
-      <w:r>
-        <w:rPr>
-          <w:rFonts w:ascii="Arial" w:hAnsi="Arial" w:cs="Arial"/>
-          <w:sz w:val="22"/>
-          <w:szCs w:val="22"/>
-        </w:rPr>
-        <w:t xml:space="preserve">As shown </w:t>
-      </w:r>
-      <w:r>
-        <w:rPr>
-          <w:rFonts w:ascii="Arial" w:hAnsi="Arial" w:cs="Arial"/>
-          <w:sz w:val="22"/>
-          <w:szCs w:val="22"/>
-        </w:rPr>
-        <w:t xml:space="preserve">in </w:t>
-      </w:r>
-      <w:r>
-        <w:rPr>
-          <w:rFonts w:ascii="Arial" w:hAnsi="Arial" w:cs="Arial"/>
-          <w:sz w:val="22"/>
-          <w:szCs w:val="22"/>
-        </w:rPr>
-        <w:t xml:space="preserve">figure (n) the substrate has x contact points and y cells, meaning that the substrate holder </w:t>
-      </w:r>
-      <w:r>
-        <w:rPr>
-          <w:rFonts w:ascii="Arial" w:hAnsi="Arial" w:cs="Arial"/>
-          <w:sz w:val="22"/>
-          <w:szCs w:val="22"/>
-        </w:rPr>
-        <w:t>needs to provide a method to cleanly contact the contact points,</w:t>
-      </w:r>
-      <w:r>
-        <w:rPr>
-          <w:rFonts w:ascii="Arial" w:hAnsi="Arial" w:cs="Arial"/>
-          <w:sz w:val="22"/>
-          <w:szCs w:val="22"/>
-        </w:rPr>
-        <w:t xml:space="preserve"> without hindering the flow of air around the cell, or </w:t>
-      </w:r>
-      <w:r>
-        <w:rPr>
-          <w:rFonts w:ascii="Arial" w:hAnsi="Arial" w:cs="Arial"/>
-          <w:sz w:val="22"/>
-          <w:szCs w:val="22"/>
-        </w:rPr>
-        <w:t>blocking the</w:t>
-      </w:r>
-      <w:r>
-        <w:rPr>
-          <w:rFonts w:ascii="Arial" w:hAnsi="Arial" w:cs="Arial"/>
-          <w:sz w:val="22"/>
-          <w:szCs w:val="22"/>
-        </w:rPr>
-        <w:t xml:space="preserve"> light incident on the cell surface. The solution was to develop </w:t>
-      </w:r>
-      <w:r>
-        <w:rPr>
-          <w:rFonts w:ascii="Arial" w:hAnsi="Arial" w:cs="Arial"/>
-          <w:sz w:val="22"/>
-          <w:szCs w:val="22"/>
-        </w:rPr>
-        <w:t>a</w:t>
-      </w:r>
-      <w:r>
-        <w:rPr>
-          <w:rFonts w:ascii="Arial" w:hAnsi="Arial" w:cs="Arial"/>
-          <w:sz w:val="22"/>
-          <w:szCs w:val="22"/>
-        </w:rPr>
-        <w:t xml:space="preserve"> small lid which would be screwed into the substrate holder</w:t>
-      </w:r>
-      <w:r>
-        <w:rPr>
-          <w:rFonts w:ascii="Arial" w:hAnsi="Arial" w:cs="Arial"/>
-          <w:sz w:val="22"/>
-          <w:szCs w:val="22"/>
-        </w:rPr>
-        <w:t>, thereby providing downward pressure onto the substrate to ensure clean contacts with the pins</w:t>
-      </w:r>
-      <w:r>
-        <w:rPr>
-          <w:rFonts w:ascii="Arial" w:hAnsi="Arial" w:cs="Arial"/>
-          <w:sz w:val="22"/>
-          <w:szCs w:val="22"/>
-        </w:rPr>
-        <w:t xml:space="preserve">. This lid was designed so that the outline did not block any light being incident on the cells. The </w:t>
-      </w:r>
-      <w:r>
-        <w:rPr>
-          <w:rFonts w:ascii="Arial" w:hAnsi="Arial" w:cs="Arial"/>
-          <w:sz w:val="22"/>
-          <w:szCs w:val="22"/>
-        </w:rPr>
-        <w:t xml:space="preserve">lid </w:t>
-      </w:r>
-      <w:r>
-        <w:rPr>
-          <w:rFonts w:ascii="Arial" w:hAnsi="Arial" w:cs="Arial"/>
-          <w:sz w:val="22"/>
-          <w:szCs w:val="22"/>
-        </w:rPr>
-        <w:t xml:space="preserve">can be seen </w:t>
-      </w:r>
-      <w:r>
-        <w:rPr>
-          <w:rFonts w:ascii="Arial" w:hAnsi="Arial" w:cs="Arial"/>
-          <w:sz w:val="22"/>
-          <w:szCs w:val="22"/>
-        </w:rPr>
-        <w:t>on top of the subs</w:t>
-      </w:r>
-      <w:r>
-        <w:rPr>
-          <w:rFonts w:ascii="Arial" w:hAnsi="Arial" w:cs="Arial"/>
-          <w:sz w:val="22"/>
-          <w:szCs w:val="22"/>
-        </w:rPr>
-        <w:t>t</w:t>
-      </w:r>
-      <w:r>
-        <w:rPr>
-          <w:rFonts w:ascii="Arial" w:hAnsi="Arial" w:cs="Arial"/>
-          <w:sz w:val="22"/>
-          <w:szCs w:val="22"/>
-        </w:rPr>
-        <w:t>rate holder in</w:t>
-      </w:r>
-      <w:r>
-        <w:rPr>
-          <w:rFonts w:ascii="Arial" w:hAnsi="Arial" w:cs="Arial"/>
-          <w:sz w:val="22"/>
-          <w:szCs w:val="22"/>
-        </w:rPr>
-        <w:t xml:space="preserve"> </w:t>
-      </w:r>
-      <w:r>
-        <w:rPr>
-          <w:rFonts w:ascii="Arial" w:hAnsi="Arial" w:cs="Arial"/>
-          <w:sz w:val="22"/>
-          <w:szCs w:val="22"/>
-        </w:rPr>
-        <w:t>F</w:t>
-      </w:r>
-      <w:r>
-        <w:rPr>
-          <w:rFonts w:ascii="Arial" w:hAnsi="Arial" w:cs="Arial"/>
-          <w:sz w:val="22"/>
-          <w:szCs w:val="22"/>
-        </w:rPr>
-        <w:t>igure n</w:t>
-      </w:r>
-      <w:r>
-        <w:rPr>
-          <w:rFonts w:ascii="Arial" w:hAnsi="Arial" w:cs="Arial"/>
-          <w:sz w:val="22"/>
-          <w:szCs w:val="22"/>
-        </w:rPr>
-        <w:t>.</w:t>
-      </w:r>
-    </w:p>
-    <w:p>
-      <w:pPr>
-        <w:rPr>
-          <w:rFonts w:ascii="Arial" w:hAnsi="Arial" w:cs="Arial"/>
-          <w:sz w:val="22"/>
-          <w:szCs w:val="22"/>
-        </w:rPr>
-      </w:pPr>
-    </w:p>
-    <w:p>
-      <w:pPr>
-        <w:rPr>
-          <w:rFonts w:ascii="Arial" w:hAnsi="Arial" w:cs="Arial"/>
-          <w:sz w:val="22"/>
-          <w:szCs w:val="22"/>
-        </w:rPr>
-      </w:pPr>
-      <w:r>
-        <w:rPr>
-          <w:rFonts w:ascii="Arial" w:hAnsi="Arial" w:cs="Arial"/>
-          <w:sz w:val="22"/>
-          <w:szCs w:val="22"/>
-        </w:rPr>
-        <w:t xml:space="preserve">Another important consideration was the ability for the substrate holder to be easily attached to the outer shell within the glovebox. Therefore, the substrate holder needs to have electrical wiring within it, to </w:t>
-      </w:r>
-      <w:r>
-        <w:rPr>
-          <w:rFonts w:ascii="Arial" w:hAnsi="Arial" w:cs="Arial"/>
-          <w:sz w:val="22"/>
-          <w:szCs w:val="22"/>
-        </w:rPr>
-        <w:t xml:space="preserve">easily connect up the solar cell with the monitoring device. This process required more time than planned </w:t>
-      </w:r>
-      <w:r>
-        <w:rPr>
-          <w:rFonts w:ascii="Arial" w:hAnsi="Arial" w:cs="Arial"/>
-          <w:sz w:val="22"/>
-          <w:szCs w:val="22"/>
-        </w:rPr>
-        <w:t>as it was surprisingly difficult to come up with a viable idea</w:t>
-      </w:r>
-      <w:r>
-        <w:rPr>
-          <w:rFonts w:ascii="Arial" w:hAnsi="Arial" w:cs="Arial"/>
-          <w:sz w:val="22"/>
-          <w:szCs w:val="22"/>
-        </w:rPr>
-        <w:t xml:space="preserve">. </w:t>
-      </w:r>
-      <w:r>
-        <w:rPr>
-          <w:rFonts w:ascii="Arial" w:hAnsi="Arial" w:cs="Arial"/>
-          <w:sz w:val="22"/>
-          <w:szCs w:val="22"/>
-        </w:rPr>
-        <w:t>However, c</w:t>
-      </w:r>
-      <w:r>
-        <w:rPr>
-          <w:rFonts w:ascii="Arial" w:hAnsi="Arial" w:cs="Arial"/>
-          <w:sz w:val="22"/>
-          <w:szCs w:val="22"/>
-        </w:rPr>
-        <w:t>onversations with the electrical workshop helped me come up with a simple idea of creating a ‘plug’ which would enable the substrate holder to be connected to wiring that in turn would be connected with the monitoring device. Th</w:t>
-      </w:r>
-      <w:r>
-        <w:rPr>
-          <w:rFonts w:ascii="Arial" w:hAnsi="Arial" w:cs="Arial"/>
-          <w:sz w:val="22"/>
-          <w:szCs w:val="22"/>
-        </w:rPr>
-        <w:t xml:space="preserve">is will be spoken about in the later chapter on electrical design, however, required the altering of the substrate holder so that pins could be placed at the top and the bottom with wires running through the container. </w:t>
-      </w:r>
-    </w:p>
-    <w:p>
-      <w:pPr>
-        <w:rPr>
-          <w:rFonts w:ascii="Arial" w:hAnsi="Arial" w:cs="Arial"/>
-          <w:sz w:val="22"/>
-          <w:szCs w:val="22"/>
-        </w:rPr>
-      </w:pPr>
-    </w:p>
-    <w:p>
-      <w:pPr>
-        <w:rPr>
-          <w:rFonts w:ascii="Arial" w:hAnsi="Arial" w:cs="Arial"/>
-          <w:sz w:val="22"/>
-          <w:szCs w:val="22"/>
-        </w:rPr>
-      </w:pPr>
-      <w:r>
-        <w:rPr>
-          <w:rFonts w:ascii="Arial" w:hAnsi="Arial" w:cs="Arial"/>
-          <w:sz w:val="22"/>
-          <w:szCs w:val="22"/>
-        </w:rPr>
-        <w:t xml:space="preserve">Moreover, when speaking to Professor Riede, he pointed out that there needs to be air flow below the substrate for the mixture of gases to have any substantial effect on the degradation of the solar cell. This led to a slight change which can be seen in figure n of 2 holes below where the substrate is meant to sit, which lead to empty space where there can be a good range of mixing to encourage degradation. </w:t>
-      </w:r>
-      <w:r>
-        <w:rPr>
-          <w:rFonts w:ascii="Arial" w:hAnsi="Arial" w:cs="Arial"/>
-          <w:sz w:val="22"/>
-          <w:szCs w:val="22"/>
-        </w:rPr>
-        <w:t xml:space="preserve">Another issue was where the heater and temperature sensor would sit. This lead be to place the two holes running through the substrate holder one on top of the other to place the sensor and the heater. These holes were positioned there tactically so that the sensor temperature could be correlated with the predicted substrate temperature by modelling and testing Link to different chapter. </w:t>
-      </w:r>
-      <w:r>
-        <w:rPr>
-          <w:rFonts w:ascii="Arial" w:hAnsi="Arial" w:cs="Arial"/>
-          <w:sz w:val="22"/>
-          <w:szCs w:val="22"/>
-        </w:rPr>
-        <w:t>These changes are labelled in figure n</w:t>
-      </w:r>
-    </w:p>
-    <w:p>
-      <w:pPr>
-        <w:rPr>
-          <w:rFonts w:ascii="Arial" w:hAnsi="Arial" w:cs="Arial"/>
-          <w:sz w:val="22"/>
-          <w:szCs w:val="22"/>
-        </w:rPr>
-      </w:pPr>
-    </w:p>
-    <w:p>
-      <w:pPr>
-        <w:rPr>
-          <w:rFonts w:ascii="Arial" w:hAnsi="Arial" w:cs="Arial"/>
-          <w:sz w:val="22"/>
-          <w:szCs w:val="22"/>
-        </w:rPr>
-      </w:pPr>
-      <w:r>
-        <w:rPr>
-          <w:rFonts w:ascii="Arial" w:hAnsi="Arial" w:cs="Arial"/>
-          <w:sz w:val="22"/>
-          <w:szCs w:val="22"/>
-        </w:rPr>
-        <w:t>New section</w:t>
-      </w:r>
-    </w:p>
-    <w:p>
-      <w:pPr>
-        <w:rPr>
-          <w:rFonts w:ascii="Arial" w:hAnsi="Arial" w:cs="Arial"/>
-          <w:sz w:val="22"/>
-          <w:szCs w:val="22"/>
-        </w:rPr>
-      </w:pPr>
-    </w:p>
-    <w:p>
-      <w:pPr>
-        <w:rPr>
-          <w:rFonts w:ascii="Arial" w:hAnsi="Arial" w:cs="Arial"/>
-          <w:sz w:val="22"/>
-          <w:szCs w:val="22"/>
-        </w:rPr>
-      </w:pPr>
-      <w:r>
-        <w:rPr>
-          <w:rFonts w:ascii="Arial" w:hAnsi="Arial" w:cs="Arial"/>
-          <w:sz w:val="22"/>
-          <w:szCs w:val="22"/>
-        </w:rPr>
-        <w:t>Before the designs moved to manufacturing there needed to be further decisions to be made. Firstly, material selection. An important aspect of the container is its ability to withstand degradation for over 40 long period tests (40* 1000</w:t>
-      </w:r>
-      <w:proofErr w:type="gramStart"/>
-      <w:r>
-        <w:rPr>
-          <w:rFonts w:ascii="Arial" w:hAnsi="Arial" w:cs="Arial"/>
-          <w:sz w:val="22"/>
-          <w:szCs w:val="22"/>
-        </w:rPr>
-        <w:t>h  ~</w:t>
-      </w:r>
-      <w:proofErr w:type="gramEnd"/>
-      <w:r>
-        <w:rPr>
-          <w:rFonts w:ascii="Arial" w:hAnsi="Arial" w:cs="Arial"/>
-          <w:sz w:val="22"/>
-          <w:szCs w:val="22"/>
-        </w:rPr>
-        <w:t xml:space="preserve">= 5 years). This means the material of the outer shell needs to corrosion resistant, to prevent chemical degradation, robust, to prevent damage due to wear and tear as well as relatively lightweight to insure ease of use for everyone. </w:t>
-      </w:r>
-      <w:r>
-        <w:rPr>
-          <w:rFonts w:ascii="Arial" w:hAnsi="Arial" w:cs="Arial"/>
-          <w:sz w:val="22"/>
-          <w:szCs w:val="22"/>
-        </w:rPr>
-        <w:lastRenderedPageBreak/>
-        <w:t xml:space="preserve">There are a few materials which were considered: Steel, Aluminium, ABS (Acrylonitrile Butadiene Styrene) as well as different plastics. Another important aspect is the material to be none porous and easily manufacturable. This puts the plastics to one side as the 3D printing process is a lot more complicated when trying to produce non-porous prints, leaving Steel and Aluminium as the 2 options. The strength of the container is not an issue as it will not be subject to large stresses or strains meaning that Aluminium is the better option as it is lightweight, fairly strong and has good corrosion resistance*. </w:t>
+        <w:t xml:space="preserve">degradation for over 40 long period tests (40* 1000h  ~= 5 years). This means the material of the outer shell needs to corrosion resistant, to prevent chemical degradation, robust, to prevent damage due to wear and tear as well as relatively lightweight to insure ease of use for everyone. There are a few materials which were considered: Steel, Aluminium, ABS (Acrylonitrile Butadiene Styrene) as well as different plastics. Another important aspect is the material to be none porous and easily manufacturable. This puts the plastics to one side as the 3D printing process is a lot more complicated when trying to produce non-porous prints, leaving Steel and Aluminium as the 2 options. The strength of the container is not an issue as it will not be subject to large stresses or strains meaning that Aluminium is the better option as it is lightweight, fairly strong and has good corrosion resistance*. </w:t>
       </w:r>
     </w:p>
     <w:p>

--- a/Report/First attempt /Typewriter.docx
+++ b/Report/First attempt /Typewriter.docx
@@ -118,7 +118,15 @@
           <w:sz w:val="22"/>
           <w:szCs w:val="22"/>
         </w:rPr>
-        <w:t xml:space="preserve"> Silicon photovoltaics which hold a dominant 95% market share in the solar energy sector. </w:t>
+        <w:t xml:space="preserve"> Silicon photovoltaics which hold a dominant 95% market share in the solar energy sector</w:t>
+      </w:r>
+      <w:r>
+        <w:rPr>
+          <w:rFonts w:ascii="Arial" w:hAnsi="Arial" w:cs="Arial"/>
+          <w:sz w:val="22"/>
+          <w:szCs w:val="22"/>
+        </w:rPr>
+        <w:t xml:space="preserve"> </w:t>
       </w:r>
       <w:r>
         <w:rPr>
@@ -260,96 +268,457 @@
           <w:sz w:val="22"/>
           <w:szCs w:val="22"/>
         </w:rPr>
-        <w:t xml:space="preserve"> There are 3 main degradation mechanisms which cause the short lifetimes of organic solar cells. These are: </w:t>
-      </w:r>
-    </w:p>
-    <w:p>
-      <w:pPr>
-        <w:rPr>
-          <w:rFonts w:ascii="Arial" w:hAnsi="Arial" w:cs="Arial"/>
-          <w:sz w:val="22"/>
-          <w:szCs w:val="22"/>
-        </w:rPr>
-      </w:pPr>
-    </w:p>
-    <w:p>
-      <w:pPr>
-        <w:rPr>
-          <w:rFonts w:ascii="Arial" w:hAnsi="Arial" w:cs="Arial"/>
-          <w:sz w:val="22"/>
-          <w:szCs w:val="22"/>
-        </w:rPr>
-      </w:pPr>
-    </w:p>
-    <w:p>
-      <w:pPr>
-        <w:rPr>
-          <w:rFonts w:ascii="Arial" w:hAnsi="Arial" w:cs="Arial"/>
-          <w:sz w:val="22"/>
-          <w:szCs w:val="22"/>
-        </w:rPr>
-      </w:pPr>
-    </w:p>
-    <w:p>
-      <w:pPr>
-        <w:rPr>
-          <w:rFonts w:ascii="Arial" w:hAnsi="Arial" w:cs="Arial"/>
-          <w:sz w:val="22"/>
-          <w:szCs w:val="22"/>
-        </w:rPr>
-      </w:pPr>
-    </w:p>
-    <w:p>
-      <w:pPr>
-        <w:rPr>
-          <w:rFonts w:ascii="Arial" w:hAnsi="Arial" w:cs="Arial"/>
-          <w:sz w:val="22"/>
-          <w:szCs w:val="22"/>
-        </w:rPr>
-      </w:pPr>
-    </w:p>
-    <w:p>
-      <w:pPr>
-        <w:rPr>
-          <w:rFonts w:ascii="Arial" w:hAnsi="Arial" w:cs="Arial"/>
-          <w:sz w:val="22"/>
-          <w:szCs w:val="22"/>
-        </w:rPr>
-      </w:pPr>
-    </w:p>
-    <w:p>
-      <w:pPr>
-        <w:rPr>
-          <w:rFonts w:ascii="Arial" w:hAnsi="Arial" w:cs="Arial"/>
-          <w:sz w:val="22"/>
-          <w:szCs w:val="22"/>
-        </w:rPr>
-      </w:pPr>
-    </w:p>
-    <w:p>
-      <w:pPr>
-        <w:rPr>
-          <w:rFonts w:ascii="Arial" w:hAnsi="Arial" w:cs="Arial"/>
-          <w:sz w:val="22"/>
-          <w:szCs w:val="22"/>
-        </w:rPr>
-      </w:pPr>
-    </w:p>
-    <w:p>
-      <w:pPr>
-        <w:rPr>
-          <w:rFonts w:ascii="Arial" w:hAnsi="Arial" w:cs="Arial"/>
-          <w:sz w:val="22"/>
-          <w:szCs w:val="22"/>
-        </w:rPr>
-      </w:pPr>
-      <w:r>
-        <w:rPr>
-          <w:rFonts w:ascii="Arial" w:hAnsi="Arial" w:cs="Arial"/>
-          <w:sz w:val="22"/>
-          <w:szCs w:val="22"/>
-        </w:rPr>
-        <w:t xml:space="preserve">Lai and Potters paper (MT review 3) referenced a large scale industrial chamber which provided different conditions for testing a </w:t>
+        <w:t xml:space="preserve"> There are </w:t>
+      </w:r>
+      <w:r>
+        <w:rPr>
+          <w:rFonts w:ascii="Arial" w:hAnsi="Arial" w:cs="Arial"/>
+          <w:sz w:val="22"/>
+          <w:szCs w:val="22"/>
+        </w:rPr>
+        <w:t>multiple</w:t>
+      </w:r>
+      <w:r>
+        <w:rPr>
+          <w:rFonts w:ascii="Arial" w:hAnsi="Arial" w:cs="Arial"/>
+          <w:sz w:val="22"/>
+          <w:szCs w:val="22"/>
+        </w:rPr>
+        <w:t xml:space="preserve"> degradation mechanisms which cause the short lifetimes of organic solar </w:t>
+      </w:r>
+      <w:proofErr w:type="gramStart"/>
+      <w:r>
+        <w:rPr>
+          <w:rFonts w:ascii="Arial" w:hAnsi="Arial" w:cs="Arial"/>
+          <w:sz w:val="22"/>
+          <w:szCs w:val="22"/>
+        </w:rPr>
+        <w:t>cells</w:t>
+      </w:r>
+      <w:r>
+        <w:rPr>
+          <w:rFonts w:ascii="Arial" w:hAnsi="Arial" w:cs="Arial"/>
+          <w:sz w:val="22"/>
+          <w:szCs w:val="22"/>
+        </w:rPr>
+        <w:t>[</w:t>
+      </w:r>
+      <w:proofErr w:type="gramEnd"/>
+      <w:r>
+        <w:rPr>
+          <w:rFonts w:ascii="Arial" w:hAnsi="Arial" w:cs="Arial"/>
+          <w:sz w:val="22"/>
+          <w:szCs w:val="22"/>
+        </w:rPr>
+        <w:t>HT 8, ai]</w:t>
+      </w:r>
+      <w:r>
+        <w:rPr>
+          <w:rFonts w:ascii="Arial" w:hAnsi="Arial" w:cs="Arial"/>
+          <w:sz w:val="22"/>
+          <w:szCs w:val="22"/>
+        </w:rPr>
+        <w:t>. Th</w:t>
+      </w:r>
+      <w:r>
+        <w:rPr>
+          <w:rFonts w:ascii="Arial" w:hAnsi="Arial" w:cs="Arial"/>
+          <w:sz w:val="22"/>
+          <w:szCs w:val="22"/>
+        </w:rPr>
+        <w:t xml:space="preserve">e ones that the container will try and emulate </w:t>
+      </w:r>
+      <w:proofErr w:type="gramStart"/>
+      <w:r>
+        <w:rPr>
+          <w:rFonts w:ascii="Arial" w:hAnsi="Arial" w:cs="Arial"/>
+          <w:sz w:val="22"/>
+          <w:szCs w:val="22"/>
+        </w:rPr>
+        <w:t>are</w:t>
+      </w:r>
+      <w:r>
+        <w:rPr>
+          <w:rFonts w:ascii="Arial" w:hAnsi="Arial" w:cs="Arial"/>
+          <w:sz w:val="22"/>
+          <w:szCs w:val="22"/>
+        </w:rPr>
+        <w:t>:</w:t>
+      </w:r>
+      <w:proofErr w:type="gramEnd"/>
+      <w:r>
+        <w:rPr>
+          <w:rFonts w:ascii="Arial" w:hAnsi="Arial" w:cs="Arial"/>
+          <w:sz w:val="22"/>
+          <w:szCs w:val="22"/>
+        </w:rPr>
+        <w:t xml:space="preserve"> </w:t>
+      </w:r>
+      <w:r>
+        <w:rPr>
+          <w:rFonts w:ascii="Arial" w:hAnsi="Arial" w:cs="Arial"/>
+          <w:sz w:val="22"/>
+          <w:szCs w:val="22"/>
+        </w:rPr>
+        <w:t>diffusion of water into the cell, diffusion of Oxygen into the cell operation under high temperatures. Other degradation mechanisms will also play a part such as photochemical degradation by UV light and oxygen [HT</w:t>
+      </w:r>
+      <w:r>
+        <w:rPr>
+          <w:rFonts w:ascii="Arial" w:hAnsi="Arial" w:cs="Arial"/>
+          <w:sz w:val="22"/>
+          <w:szCs w:val="22"/>
+        </w:rPr>
+        <w:t xml:space="preserve"> </w:t>
+      </w:r>
+      <w:r>
+        <w:rPr>
+          <w:rFonts w:ascii="Arial" w:hAnsi="Arial" w:cs="Arial"/>
+          <w:sz w:val="22"/>
+          <w:szCs w:val="22"/>
+        </w:rPr>
+        <w:t xml:space="preserve">7, </w:t>
+      </w:r>
+      <w:proofErr w:type="spellStart"/>
+      <w:r>
+        <w:rPr>
+          <w:rFonts w:ascii="Arial" w:hAnsi="Arial" w:cs="Arial"/>
+          <w:sz w:val="22"/>
+          <w:szCs w:val="22"/>
+        </w:rPr>
+        <w:t>bii</w:t>
+      </w:r>
+      <w:proofErr w:type="spellEnd"/>
+      <w:r>
+        <w:rPr>
+          <w:rFonts w:ascii="Arial" w:hAnsi="Arial" w:cs="Arial"/>
+          <w:sz w:val="22"/>
+          <w:szCs w:val="22"/>
+        </w:rPr>
+        <w:t xml:space="preserve">].  </w:t>
+      </w:r>
+    </w:p>
+    <w:p>
+      <w:pPr>
+        <w:rPr>
+          <w:rFonts w:ascii="Arial" w:hAnsi="Arial" w:cs="Arial"/>
+          <w:sz w:val="22"/>
+          <w:szCs w:val="22"/>
+        </w:rPr>
+      </w:pPr>
+    </w:p>
+    <w:p>
+      <w:pPr>
+        <w:rPr>
+          <w:rFonts w:ascii="Arial" w:hAnsi="Arial" w:cs="Arial"/>
+          <w:sz w:val="22"/>
+          <w:szCs w:val="22"/>
+        </w:rPr>
+      </w:pPr>
+      <w:r>
+        <w:rPr>
+          <w:rFonts w:ascii="Arial" w:hAnsi="Arial" w:cs="Arial"/>
+          <w:sz w:val="22"/>
+          <w:szCs w:val="22"/>
+        </w:rPr>
+        <w:t xml:space="preserve">An important factor for the entire set up is to ensure that these degradations are </w:t>
+      </w:r>
+      <w:r>
+        <w:rPr>
+          <w:rFonts w:ascii="Arial" w:hAnsi="Arial" w:cs="Arial"/>
+          <w:i/>
+          <w:iCs/>
+          <w:sz w:val="22"/>
+          <w:szCs w:val="22"/>
+        </w:rPr>
+        <w:t>measurable</w:t>
+      </w:r>
+      <w:r>
+        <w:rPr>
+          <w:rFonts w:ascii="Arial" w:hAnsi="Arial" w:cs="Arial"/>
+          <w:sz w:val="22"/>
+          <w:szCs w:val="22"/>
+        </w:rPr>
+        <w:t>, thereby requiring careful control of the a</w:t>
+      </w:r>
+      <w:r>
+        <w:rPr>
+          <w:rFonts w:ascii="Arial" w:hAnsi="Arial" w:cs="Arial"/>
+          <w:sz w:val="22"/>
+          <w:szCs w:val="22"/>
+        </w:rPr>
+        <w:t xml:space="preserve">mbient conditions. This meant a container that would not let in ambient air (due to the oxygen and water content) as well as have a controllable chemical and physical atmosphere. </w:t>
+      </w:r>
+    </w:p>
+    <w:p>
+      <w:pPr>
+        <w:rPr>
+          <w:rFonts w:ascii="Arial" w:hAnsi="Arial" w:cs="Arial"/>
+          <w:sz w:val="22"/>
+          <w:szCs w:val="22"/>
+        </w:rPr>
+      </w:pPr>
+    </w:p>
+    <w:p>
+      <w:pPr>
+        <w:rPr>
+          <w:rFonts w:ascii="Arial" w:hAnsi="Arial" w:cs="Arial"/>
+          <w:sz w:val="22"/>
+          <w:szCs w:val="22"/>
+        </w:rPr>
+      </w:pPr>
+      <w:r>
+        <w:rPr>
+          <w:rFonts w:ascii="Arial" w:hAnsi="Arial" w:cs="Arial"/>
+          <w:sz w:val="22"/>
+          <w:szCs w:val="22"/>
+        </w:rPr>
+        <w:t>Degradation</w:t>
+      </w:r>
+      <w:r>
+        <w:rPr>
+          <w:rFonts w:ascii="Arial" w:hAnsi="Arial" w:cs="Arial"/>
+          <w:sz w:val="22"/>
+          <w:szCs w:val="22"/>
+        </w:rPr>
+        <w:t xml:space="preserve"> </w:t>
+      </w:r>
+      <w:r>
+        <w:rPr>
+          <w:rFonts w:ascii="Arial" w:hAnsi="Arial" w:cs="Arial"/>
+          <w:sz w:val="22"/>
+          <w:szCs w:val="22"/>
+        </w:rPr>
+        <w:t>experiments</w:t>
+      </w:r>
+      <w:r>
+        <w:rPr>
+          <w:rFonts w:ascii="Arial" w:hAnsi="Arial" w:cs="Arial"/>
+          <w:sz w:val="22"/>
+          <w:szCs w:val="22"/>
+        </w:rPr>
+        <w:t xml:space="preserve"> are essential in the testing of solar </w:t>
+      </w:r>
+      <w:r>
+        <w:rPr>
+          <w:rFonts w:ascii="Arial" w:hAnsi="Arial" w:cs="Arial"/>
+          <w:sz w:val="22"/>
+          <w:szCs w:val="22"/>
+        </w:rPr>
+        <w:t>cells;</w:t>
+      </w:r>
+      <w:r>
+        <w:rPr>
+          <w:rFonts w:ascii="Arial" w:hAnsi="Arial" w:cs="Arial"/>
+          <w:sz w:val="22"/>
+          <w:szCs w:val="22"/>
+        </w:rPr>
+        <w:t xml:space="preserve"> </w:t>
+      </w:r>
+      <w:proofErr w:type="gramStart"/>
+      <w:r>
+        <w:rPr>
+          <w:rFonts w:ascii="Arial" w:hAnsi="Arial" w:cs="Arial"/>
+          <w:sz w:val="22"/>
+          <w:szCs w:val="22"/>
+        </w:rPr>
+        <w:t>therefore</w:t>
+      </w:r>
+      <w:proofErr w:type="gramEnd"/>
+      <w:r>
+        <w:rPr>
+          <w:rFonts w:ascii="Arial" w:hAnsi="Arial" w:cs="Arial"/>
+          <w:sz w:val="22"/>
+          <w:szCs w:val="22"/>
+        </w:rPr>
+        <w:t xml:space="preserve"> it was expected that something would have been manufactured for the testing of any solar cell. </w:t>
+      </w:r>
+      <w:r>
+        <w:rPr>
+          <w:rFonts w:ascii="Arial" w:hAnsi="Arial" w:cs="Arial"/>
+          <w:sz w:val="22"/>
+          <w:szCs w:val="22"/>
+        </w:rPr>
+        <w:t xml:space="preserve">In 2015 </w:t>
+      </w:r>
+      <w:proofErr w:type="spellStart"/>
+      <w:r>
+        <w:rPr>
+          <w:rFonts w:ascii="Arial" w:hAnsi="Arial" w:cs="Arial"/>
+          <w:sz w:val="22"/>
+          <w:szCs w:val="22"/>
+        </w:rPr>
+        <w:t>Jaffery</w:t>
+      </w:r>
+      <w:proofErr w:type="spellEnd"/>
+      <w:r>
+        <w:rPr>
+          <w:rFonts w:ascii="Arial" w:hAnsi="Arial" w:cs="Arial"/>
+          <w:sz w:val="22"/>
+          <w:szCs w:val="22"/>
+        </w:rPr>
+        <w:t xml:space="preserve"> et al. [Ht9] released a paper outlining a similar setup that was designed for the testing of PVs. This design incorporated temperature control, varying lighting conditions. The set</w:t>
+      </w:r>
+      <w:r>
+        <w:rPr>
+          <w:rFonts w:ascii="Arial" w:hAnsi="Arial" w:cs="Arial"/>
+          <w:sz w:val="22"/>
+          <w:szCs w:val="22"/>
+        </w:rPr>
+        <w:t>-</w:t>
+      </w:r>
+      <w:r>
+        <w:rPr>
+          <w:rFonts w:ascii="Arial" w:hAnsi="Arial" w:cs="Arial"/>
+          <w:sz w:val="22"/>
+          <w:szCs w:val="22"/>
+        </w:rPr>
+        <w:t>up is shown in the figures [HT9,1 &amp;2]</w:t>
+      </w:r>
+    </w:p>
+    <w:p>
+      <w:pPr>
+        <w:rPr>
+          <w:rFonts w:ascii="Arial" w:hAnsi="Arial" w:cs="Arial"/>
+          <w:sz w:val="22"/>
+          <w:szCs w:val="22"/>
+        </w:rPr>
+      </w:pPr>
+    </w:p>
+    <w:p>
+      <w:pPr>
+        <w:rPr>
+          <w:rFonts w:ascii="Arial" w:hAnsi="Arial" w:cs="Arial"/>
+          <w:sz w:val="22"/>
+          <w:szCs w:val="22"/>
+        </w:rPr>
+      </w:pPr>
+    </w:p>
+    <w:p>
+      <w:pPr>
+        <w:rPr>
+          <w:rFonts w:ascii="Arial" w:hAnsi="Arial" w:cs="Arial"/>
+          <w:sz w:val="22"/>
+          <w:szCs w:val="22"/>
+        </w:rPr>
+      </w:pPr>
+      <w:r>
+        <w:rPr>
+          <w:rFonts w:ascii="Arial" w:hAnsi="Arial" w:cs="Arial"/>
+          <w:sz w:val="22"/>
+          <w:szCs w:val="22"/>
+        </w:rPr>
+        <w:t xml:space="preserve">This set-up is a good start on the goals of this project however, it lacks the simplicity of what is required. There </w:t>
+      </w:r>
+      <w:proofErr w:type="gramStart"/>
+      <w:r>
+        <w:rPr>
+          <w:rFonts w:ascii="Arial" w:hAnsi="Arial" w:cs="Arial"/>
+          <w:sz w:val="22"/>
+          <w:szCs w:val="22"/>
+        </w:rPr>
+        <w:t>are</w:t>
+      </w:r>
+      <w:proofErr w:type="gramEnd"/>
+      <w:r>
+        <w:rPr>
+          <w:rFonts w:ascii="Arial" w:hAnsi="Arial" w:cs="Arial"/>
+          <w:sz w:val="22"/>
+          <w:szCs w:val="22"/>
+        </w:rPr>
+        <w:t xml:space="preserve"> multiple large scale components which mean a complicated building and () process. For the container that is being made, it needs to be easily replicable worldwide, so that it can help accelerate OPV technology.</w:t>
+      </w:r>
+    </w:p>
+    <w:p>
+      <w:pPr>
+        <w:rPr>
+          <w:rFonts w:ascii="Arial" w:hAnsi="Arial" w:cs="Arial"/>
+          <w:sz w:val="22"/>
+          <w:szCs w:val="22"/>
+        </w:rPr>
+      </w:pPr>
+    </w:p>
+    <w:p>
+      <w:pPr>
+        <w:rPr>
+          <w:rFonts w:ascii="Arial" w:hAnsi="Arial" w:cs="Arial"/>
+          <w:sz w:val="22"/>
+          <w:szCs w:val="22"/>
+        </w:rPr>
+      </w:pPr>
+    </w:p>
+    <w:p>
+      <w:pPr>
+        <w:rPr>
+          <w:rFonts w:ascii="Arial" w:hAnsi="Arial" w:cs="Arial"/>
+          <w:sz w:val="22"/>
+          <w:szCs w:val="22"/>
+        </w:rPr>
+      </w:pPr>
+      <w:r>
+        <w:rPr>
+          <w:rFonts w:ascii="Arial" w:hAnsi="Arial" w:cs="Arial"/>
+          <w:sz w:val="22"/>
+          <w:szCs w:val="22"/>
+        </w:rPr>
+        <w:t xml:space="preserve">Another example is </w:t>
+      </w:r>
+      <w:r>
+        <w:rPr>
+          <w:rFonts w:ascii="Arial" w:hAnsi="Arial" w:cs="Arial"/>
+          <w:sz w:val="22"/>
+          <w:szCs w:val="22"/>
+        </w:rPr>
+        <w:t>Lai and Potters paper (MT review 3</w:t>
+      </w:r>
+      <w:proofErr w:type="gramStart"/>
+      <w:r>
+        <w:rPr>
+          <w:rFonts w:ascii="Arial" w:hAnsi="Arial" w:cs="Arial"/>
+          <w:sz w:val="22"/>
+          <w:szCs w:val="22"/>
+        </w:rPr>
+        <w:t xml:space="preserve">) </w:t>
+      </w:r>
+      <w:r>
+        <w:rPr>
+          <w:rFonts w:ascii="Arial" w:hAnsi="Arial" w:cs="Arial"/>
+          <w:sz w:val="22"/>
+          <w:szCs w:val="22"/>
+        </w:rPr>
+        <w:t xml:space="preserve"> which</w:t>
+      </w:r>
+      <w:proofErr w:type="gramEnd"/>
+      <w:r>
+        <w:rPr>
+          <w:rFonts w:ascii="Arial" w:hAnsi="Arial" w:cs="Arial"/>
+          <w:sz w:val="22"/>
+          <w:szCs w:val="22"/>
+        </w:rPr>
+        <w:t xml:space="preserve"> </w:t>
+      </w:r>
+      <w:r>
+        <w:rPr>
+          <w:rFonts w:ascii="Arial" w:hAnsi="Arial" w:cs="Arial"/>
+          <w:sz w:val="22"/>
+          <w:szCs w:val="22"/>
+        </w:rPr>
+        <w:t>referenced a large scale industrial chamber</w:t>
+      </w:r>
+      <w:r>
+        <w:rPr>
+          <w:rFonts w:ascii="Arial" w:hAnsi="Arial" w:cs="Arial"/>
+          <w:sz w:val="22"/>
+          <w:szCs w:val="22"/>
+        </w:rPr>
+        <w:t>. This chamber also provided</w:t>
+      </w:r>
+      <w:r>
+        <w:rPr>
+          <w:rFonts w:ascii="Arial" w:hAnsi="Arial" w:cs="Arial"/>
+          <w:sz w:val="22"/>
+          <w:szCs w:val="22"/>
+        </w:rPr>
+        <w:t xml:space="preserve"> different conditions for testing a </w:t>
       </w:r>
       <w:r>
         <w:rPr>
@@ -365,8 +734,376 @@
           <w:sz w:val="22"/>
           <w:szCs w:val="22"/>
         </w:rPr>
-        <w:t>hotovoltaic. This module was desi</w:t>
-      </w:r>
+        <w:t>hotovoltaic</w:t>
+      </w:r>
+      <w:r>
+        <w:rPr>
+          <w:rFonts w:ascii="Arial" w:hAnsi="Arial" w:cs="Arial"/>
+          <w:sz w:val="22"/>
+          <w:szCs w:val="22"/>
+        </w:rPr>
+        <w:t xml:space="preserve"> cell</w:t>
+      </w:r>
+      <w:r>
+        <w:rPr>
+          <w:rFonts w:ascii="Arial" w:hAnsi="Arial" w:cs="Arial"/>
+          <w:sz w:val="22"/>
+          <w:szCs w:val="22"/>
+        </w:rPr>
+        <w:t xml:space="preserve">. This module was </w:t>
+      </w:r>
+      <w:r>
+        <w:rPr>
+          <w:rFonts w:ascii="Arial" w:hAnsi="Arial" w:cs="Arial"/>
+          <w:sz w:val="22"/>
+          <w:szCs w:val="22"/>
+        </w:rPr>
+        <w:t xml:space="preserve">manufactured by </w:t>
+      </w:r>
+      <w:proofErr w:type="spellStart"/>
+      <w:r>
+        <w:rPr>
+          <w:rFonts w:ascii="Arial" w:hAnsi="Arial" w:cs="Arial"/>
+          <w:sz w:val="22"/>
+          <w:szCs w:val="22"/>
+        </w:rPr>
+        <w:t>Envirotriks</w:t>
+      </w:r>
+      <w:proofErr w:type="spellEnd"/>
+      <w:r>
+        <w:rPr>
+          <w:rFonts w:ascii="Arial" w:hAnsi="Arial" w:cs="Arial"/>
+          <w:sz w:val="22"/>
+          <w:szCs w:val="22"/>
+        </w:rPr>
+        <w:t xml:space="preserve"> (now </w:t>
+      </w:r>
+      <w:r>
+        <w:rPr>
+          <w:rFonts w:ascii="Arial" w:hAnsi="Arial" w:cs="Arial"/>
+          <w:sz w:val="22"/>
+          <w:szCs w:val="22"/>
+        </w:rPr>
+        <w:t>Weiss Technik</w:t>
+      </w:r>
+      <w:r>
+        <w:rPr>
+          <w:rFonts w:ascii="Arial" w:hAnsi="Arial" w:cs="Arial"/>
+          <w:sz w:val="22"/>
+          <w:szCs w:val="22"/>
+        </w:rPr>
+        <w:t xml:space="preserve">) who specialise in the manufacturing of environmental testing equipment. Their technology ranges from aerospace to biological environmental applications. On further investigation, their products were large scale expensive modules which would not be applicable to </w:t>
+      </w:r>
+      <w:r>
+        <w:rPr>
+          <w:rFonts w:ascii="Arial" w:hAnsi="Arial" w:cs="Arial"/>
+          <w:sz w:val="22"/>
+          <w:szCs w:val="22"/>
+        </w:rPr>
+        <w:t xml:space="preserve">one of the key goals </w:t>
+      </w:r>
+      <w:r>
+        <w:rPr>
+          <w:rFonts w:ascii="Arial" w:hAnsi="Arial" w:cs="Arial"/>
+          <w:sz w:val="22"/>
+          <w:szCs w:val="22"/>
+        </w:rPr>
+        <w:t>of this</w:t>
+      </w:r>
+      <w:r>
+        <w:rPr>
+          <w:rFonts w:ascii="Arial" w:hAnsi="Arial" w:cs="Arial"/>
+          <w:sz w:val="22"/>
+          <w:szCs w:val="22"/>
+        </w:rPr>
+        <w:t xml:space="preserve"> project</w:t>
+      </w:r>
+      <w:r>
+        <w:rPr>
+          <w:rFonts w:ascii="Arial" w:hAnsi="Arial" w:cs="Arial"/>
+          <w:sz w:val="22"/>
+          <w:szCs w:val="22"/>
+        </w:rPr>
+        <w:t>,</w:t>
+      </w:r>
+      <w:r>
+        <w:rPr>
+          <w:rFonts w:ascii="Arial" w:hAnsi="Arial" w:cs="Arial"/>
+          <w:sz w:val="22"/>
+          <w:szCs w:val="22"/>
+        </w:rPr>
+        <w:t xml:space="preserve"> of easily replicable worldwide. </w:t>
+      </w:r>
+    </w:p>
+    <w:p>
+      <w:pPr>
+        <w:rPr>
+          <w:rFonts w:ascii="Arial" w:hAnsi="Arial" w:cs="Arial"/>
+          <w:sz w:val="22"/>
+          <w:szCs w:val="22"/>
+        </w:rPr>
+      </w:pPr>
+    </w:p>
+    <w:p>
+      <w:pPr>
+        <w:rPr>
+          <w:rFonts w:ascii="Arial" w:hAnsi="Arial" w:cs="Arial"/>
+          <w:sz w:val="22"/>
+          <w:szCs w:val="22"/>
+        </w:rPr>
+      </w:pPr>
+      <w:r>
+        <w:rPr>
+          <w:rFonts w:ascii="Arial" w:hAnsi="Arial" w:cs="Arial"/>
+          <w:sz w:val="22"/>
+          <w:szCs w:val="22"/>
+        </w:rPr>
+        <w:t xml:space="preserve">Despite this, there were key </w:t>
+      </w:r>
+      <w:r>
+        <w:rPr>
+          <w:rFonts w:ascii="Arial" w:hAnsi="Arial" w:cs="Arial"/>
+          <w:sz w:val="22"/>
+          <w:szCs w:val="22"/>
+        </w:rPr>
+        <w:t>components</w:t>
+      </w:r>
+      <w:r>
+        <w:rPr>
+          <w:rFonts w:ascii="Arial" w:hAnsi="Arial" w:cs="Arial"/>
+          <w:sz w:val="22"/>
+          <w:szCs w:val="22"/>
+        </w:rPr>
+        <w:t xml:space="preserve"> </w:t>
+      </w:r>
+      <w:r>
+        <w:rPr>
+          <w:rFonts w:ascii="Arial" w:hAnsi="Arial" w:cs="Arial"/>
+          <w:sz w:val="22"/>
+          <w:szCs w:val="22"/>
+        </w:rPr>
+        <w:t xml:space="preserve">in both set ups which I took inspiration from for my designs. From Fig [HT 9 1] </w:t>
+      </w:r>
+      <w:r>
+        <w:rPr>
+          <w:rFonts w:ascii="Arial" w:hAnsi="Arial" w:cs="Arial"/>
+          <w:sz w:val="22"/>
+          <w:szCs w:val="22"/>
+        </w:rPr>
+        <w:t xml:space="preserve">the small container is something which appealed to me, especially if it were tweaked to ensure ease of set up. Furthermore, from the commercial modules, the holistic nature of all the components was something that I desired to emulate, as this would ensure that </w:t>
+      </w:r>
+      <w:r>
+        <w:rPr>
+          <w:rFonts w:ascii="Arial" w:hAnsi="Arial" w:cs="Arial"/>
+          <w:sz w:val="22"/>
+          <w:szCs w:val="22"/>
+        </w:rPr>
+        <w:lastRenderedPageBreak/>
+        <w:t xml:space="preserve">the container would be suitable for all manners of testing. I also noted some of the drawbacks which I determined will not plague my design. </w:t>
+      </w:r>
+      <w:r>
+        <w:rPr>
+          <w:rFonts w:ascii="Arial" w:hAnsi="Arial" w:cs="Arial"/>
+          <w:sz w:val="22"/>
+          <w:szCs w:val="22"/>
+        </w:rPr>
+        <w:t>….</w:t>
+      </w:r>
+    </w:p>
+    <w:p>
+      <w:pPr>
+        <w:rPr>
+          <w:rFonts w:ascii="Arial" w:hAnsi="Arial" w:cs="Arial"/>
+          <w:sz w:val="22"/>
+          <w:szCs w:val="22"/>
+        </w:rPr>
+      </w:pPr>
+    </w:p>
+    <w:p>
+      <w:pPr>
+        <w:rPr>
+          <w:rFonts w:ascii="Arial" w:hAnsi="Arial" w:cs="Arial"/>
+          <w:sz w:val="22"/>
+          <w:szCs w:val="22"/>
+        </w:rPr>
+      </w:pPr>
+      <w:r>
+        <w:rPr>
+          <w:rFonts w:ascii="Arial" w:hAnsi="Arial" w:cs="Arial"/>
+          <w:sz w:val="22"/>
+          <w:szCs w:val="22"/>
+        </w:rPr>
+        <w:t xml:space="preserve">This all has influenced the functionality that will be designed into the container. However, one of the key features is to align closely with the standard for testing organic solar cells. This is found in Jorgensen [HT 3]. Tables 1,2&amp;3 show the many different testing protocols which </w:t>
+      </w:r>
+      <w:proofErr w:type="spellStart"/>
+      <w:r>
+        <w:rPr>
+          <w:rFonts w:ascii="Arial" w:hAnsi="Arial" w:cs="Arial"/>
+          <w:sz w:val="22"/>
+          <w:szCs w:val="22"/>
+        </w:rPr>
+        <w:t>opvs</w:t>
+      </w:r>
+      <w:proofErr w:type="spellEnd"/>
+      <w:r>
+        <w:rPr>
+          <w:rFonts w:ascii="Arial" w:hAnsi="Arial" w:cs="Arial"/>
+          <w:sz w:val="22"/>
+          <w:szCs w:val="22"/>
+        </w:rPr>
+        <w:t xml:space="preserve"> should be </w:t>
+      </w:r>
+      <w:r>
+        <w:rPr>
+          <w:rFonts w:ascii="Arial" w:hAnsi="Arial" w:cs="Arial"/>
+          <w:sz w:val="22"/>
+          <w:szCs w:val="22"/>
+        </w:rPr>
+        <w:t>subjected</w:t>
+      </w:r>
+      <w:r>
+        <w:rPr>
+          <w:rFonts w:ascii="Arial" w:hAnsi="Arial" w:cs="Arial"/>
+          <w:sz w:val="22"/>
+          <w:szCs w:val="22"/>
+        </w:rPr>
+        <w:t xml:space="preserve"> to. Therefore, this </w:t>
+      </w:r>
+      <w:r>
+        <w:rPr>
+          <w:rFonts w:ascii="Arial" w:hAnsi="Arial" w:cs="Arial"/>
+          <w:sz w:val="22"/>
+          <w:szCs w:val="22"/>
+        </w:rPr>
+        <w:t xml:space="preserve">is where the majority of the functionality of the chamber is drawn from. This includes: </w:t>
+      </w:r>
+      <w:r>
+        <w:rPr>
+          <w:rFonts w:ascii="Arial" w:hAnsi="Arial" w:cs="Arial"/>
+          <w:sz w:val="22"/>
+          <w:szCs w:val="22"/>
+        </w:rPr>
+        <w:t>Temperature</w:t>
+      </w:r>
+      <w:r>
+        <w:rPr>
+          <w:rFonts w:ascii="Arial" w:hAnsi="Arial" w:cs="Arial"/>
+          <w:sz w:val="22"/>
+          <w:szCs w:val="22"/>
+        </w:rPr>
+        <w:t xml:space="preserve"> variation of over 85 degrees, humid conditions, measurement of </w:t>
+      </w:r>
+      <w:proofErr w:type="spellStart"/>
+      <w:r>
+        <w:rPr>
+          <w:rFonts w:ascii="Arial" w:hAnsi="Arial" w:cs="Arial"/>
+          <w:sz w:val="22"/>
+          <w:szCs w:val="22"/>
+        </w:rPr>
+        <w:t>Voc</w:t>
+      </w:r>
+      <w:proofErr w:type="spellEnd"/>
+      <w:r>
+        <w:rPr>
+          <w:rFonts w:ascii="Arial" w:hAnsi="Arial" w:cs="Arial"/>
+          <w:sz w:val="22"/>
+          <w:szCs w:val="22"/>
+        </w:rPr>
+        <w:t xml:space="preserve"> and </w:t>
+      </w:r>
+      <w:proofErr w:type="spellStart"/>
+      <w:r>
+        <w:rPr>
+          <w:rFonts w:ascii="Arial" w:hAnsi="Arial" w:cs="Arial"/>
+          <w:sz w:val="22"/>
+          <w:szCs w:val="22"/>
+        </w:rPr>
+        <w:t>Jsc</w:t>
+      </w:r>
+      <w:proofErr w:type="spellEnd"/>
+      <w:r>
+        <w:rPr>
+          <w:rFonts w:ascii="Arial" w:hAnsi="Arial" w:cs="Arial"/>
+          <w:sz w:val="22"/>
+          <w:szCs w:val="22"/>
+        </w:rPr>
+        <w:t xml:space="preserve"> alongside other </w:t>
+      </w:r>
+      <w:r>
+        <w:rPr>
+          <w:rFonts w:ascii="Arial" w:hAnsi="Arial" w:cs="Arial"/>
+          <w:sz w:val="22"/>
+          <w:szCs w:val="22"/>
+        </w:rPr>
+        <w:t>non-essential</w:t>
+      </w:r>
+      <w:r>
+        <w:rPr>
+          <w:rFonts w:ascii="Arial" w:hAnsi="Arial" w:cs="Arial"/>
+          <w:sz w:val="22"/>
+          <w:szCs w:val="22"/>
+        </w:rPr>
+        <w:t xml:space="preserve"> features such as variation in ambient gas conditions (which are not limited to the ones mentioned in this report)</w:t>
+      </w:r>
+      <w:r>
+        <w:rPr>
+          <w:rFonts w:ascii="Arial" w:hAnsi="Arial" w:cs="Arial"/>
+          <w:sz w:val="22"/>
+          <w:szCs w:val="22"/>
+        </w:rPr>
+        <w:t>.</w:t>
+      </w:r>
+    </w:p>
+    <w:p>
+      <w:pPr>
+        <w:rPr>
+          <w:rFonts w:ascii="Arial" w:hAnsi="Arial" w:cs="Arial"/>
+          <w:sz w:val="22"/>
+          <w:szCs w:val="22"/>
+        </w:rPr>
+      </w:pPr>
+    </w:p>
+    <w:p>
+      <w:pPr>
+        <w:rPr>
+          <w:rFonts w:ascii="Arial" w:hAnsi="Arial" w:cs="Arial"/>
+          <w:sz w:val="22"/>
+          <w:szCs w:val="22"/>
+        </w:rPr>
+      </w:pPr>
+      <w:r>
+        <w:rPr>
+          <w:rFonts w:ascii="Arial" w:hAnsi="Arial" w:cs="Arial"/>
+          <w:sz w:val="22"/>
+          <w:szCs w:val="22"/>
+        </w:rPr>
+        <w:t xml:space="preserve">The above research guided the entire project, </w:t>
+      </w:r>
+      <w:r>
+        <w:rPr>
+          <w:rFonts w:ascii="Arial" w:hAnsi="Arial" w:cs="Arial"/>
+          <w:sz w:val="22"/>
+          <w:szCs w:val="22"/>
+        </w:rPr>
+        <w:t>particularly</w:t>
+      </w:r>
+      <w:r>
+        <w:rPr>
+          <w:rFonts w:ascii="Arial" w:hAnsi="Arial" w:cs="Arial"/>
+          <w:sz w:val="22"/>
+          <w:szCs w:val="22"/>
+        </w:rPr>
+        <w:t xml:space="preserve"> the specification which will be discussed in the Design chapter.  </w:t>
+      </w:r>
+    </w:p>
+    <w:p>
+      <w:pPr>
+        <w:rPr>
+          <w:rFonts w:ascii="Arial" w:hAnsi="Arial" w:cs="Arial"/>
+          <w:sz w:val="22"/>
+          <w:szCs w:val="22"/>
+        </w:rPr>
+      </w:pPr>
     </w:p>
     <w:p>
       <w:pPr>
@@ -494,7 +1231,25 @@
           <w:sz w:val="22"/>
           <w:szCs w:val="22"/>
         </w:rPr>
-        <w:t>During the mechanical design process, there were two different software’s used: OpenSCAD and SOLIDWORKS. OpenSCAD is an open source software which is compatible with all major computer operating systems</w:t>
+        <w:t xml:space="preserve">During the mechanical design process, there were two different software’s used: OpenSCAD and SOLIDWORKS. OpenSCAD is an </w:t>
+      </w:r>
+      <w:proofErr w:type="gramStart"/>
+      <w:r>
+        <w:rPr>
+          <w:rFonts w:ascii="Arial" w:hAnsi="Arial" w:cs="Arial"/>
+          <w:sz w:val="22"/>
+          <w:szCs w:val="22"/>
+        </w:rPr>
+        <w:t>open source</w:t>
+      </w:r>
+      <w:proofErr w:type="gramEnd"/>
+      <w:r>
+        <w:rPr>
+          <w:rFonts w:ascii="Arial" w:hAnsi="Arial" w:cs="Arial"/>
+          <w:sz w:val="22"/>
+          <w:szCs w:val="22"/>
+        </w:rPr>
+        <w:t xml:space="preserve"> software which is compatible with all major computer operating systems</w:t>
       </w:r>
       <w:r>
         <w:rPr>
@@ -600,16 +1355,7 @@
           <w:sz w:val="22"/>
           <w:szCs w:val="22"/>
         </w:rPr>
-        <w:t xml:space="preserve">3D printers, a mechanical workshop which I would be able </w:t>
-      </w:r>
-      <w:r>
-        <w:rPr>
-          <w:rFonts w:ascii="Arial" w:hAnsi="Arial" w:cs="Arial"/>
-          <w:sz w:val="22"/>
-          <w:szCs w:val="22"/>
-        </w:rPr>
-        <w:lastRenderedPageBreak/>
-        <w:t xml:space="preserve">to use along with an electrical workshop. These all were considered when designing the container and each will be mentioned during this chapter. </w:t>
+        <w:t xml:space="preserve">3D printers, a mechanical workshop which I would be able to use along with an electrical workshop. These all were considered when designing the container and each will be mentioned during this chapter. </w:t>
       </w:r>
     </w:p>
     <w:p>
@@ -893,7 +1639,16 @@
           <w:sz w:val="22"/>
           <w:szCs w:val="22"/>
         </w:rPr>
-        <w:t xml:space="preserve">due to the cell having some unmeasured degradation before the experiments even begin. Another </w:t>
+        <w:t xml:space="preserve">due to the cell having some </w:t>
+      </w:r>
+      <w:r>
+        <w:rPr>
+          <w:rFonts w:ascii="Arial" w:hAnsi="Arial" w:cs="Arial"/>
+          <w:sz w:val="22"/>
+          <w:szCs w:val="22"/>
+        </w:rPr>
+        <w:lastRenderedPageBreak/>
+        <w:t xml:space="preserve">unmeasured degradation before the experiments even begin. Another </w:t>
       </w:r>
       <w:r>
         <w:rPr>
@@ -1249,8 +2004,270 @@
           <w:sz w:val="22"/>
           <w:szCs w:val="22"/>
         </w:rPr>
-        <w:t xml:space="preserve"> - a Physics researcher who had developed a simplified version of this device – to discuss viable methods for achieving the </w:t>
-      </w:r>
+        <w:t xml:space="preserve"> - a Physics researcher who had developed a simplified version of this device – to discuss viable methods for achieving the specifications. This conversation allowed me to create an extremely simple first iteration of the </w:t>
+      </w:r>
+      <w:r>
+        <w:rPr>
+          <w:rFonts w:ascii="Arial" w:hAnsi="Arial" w:cs="Arial"/>
+          <w:sz w:val="22"/>
+          <w:szCs w:val="22"/>
+        </w:rPr>
+        <w:t xml:space="preserve">outer shell of the </w:t>
+      </w:r>
+      <w:r>
+        <w:rPr>
+          <w:rFonts w:ascii="Arial" w:hAnsi="Arial" w:cs="Arial"/>
+          <w:sz w:val="22"/>
+          <w:szCs w:val="22"/>
+        </w:rPr>
+        <w:t>design shown in figure (n)</w:t>
+      </w:r>
+      <w:r>
+        <w:rPr>
+          <w:rFonts w:ascii="Arial" w:hAnsi="Arial" w:cs="Arial"/>
+          <w:sz w:val="22"/>
+          <w:szCs w:val="22"/>
+        </w:rPr>
+        <w:t xml:space="preserve">. </w:t>
+      </w:r>
+    </w:p>
+    <w:p>
+      <w:pPr>
+        <w:rPr>
+          <w:rFonts w:ascii="Arial" w:hAnsi="Arial" w:cs="Arial"/>
+          <w:sz w:val="22"/>
+          <w:szCs w:val="22"/>
+        </w:rPr>
+      </w:pPr>
+    </w:p>
+    <w:p>
+      <w:pPr>
+        <w:rPr>
+          <w:rFonts w:ascii="Arial" w:hAnsi="Arial" w:cs="Arial"/>
+          <w:sz w:val="22"/>
+          <w:szCs w:val="22"/>
+        </w:rPr>
+      </w:pPr>
+      <w:r>
+        <w:rPr>
+          <w:rFonts w:ascii="Arial" w:hAnsi="Arial" w:cs="Arial"/>
+          <w:sz w:val="22"/>
+          <w:szCs w:val="22"/>
+        </w:rPr>
+        <w:t>This model was 3D printed to provide a physical representation</w:t>
+      </w:r>
+      <w:r>
+        <w:rPr>
+          <w:rFonts w:ascii="Arial" w:hAnsi="Arial" w:cs="Arial"/>
+          <w:sz w:val="22"/>
+          <w:szCs w:val="22"/>
+        </w:rPr>
+        <w:t xml:space="preserve"> (with a photo shown in figure (n))</w:t>
+      </w:r>
+      <w:r>
+        <w:rPr>
+          <w:rFonts w:ascii="Arial" w:hAnsi="Arial" w:cs="Arial"/>
+          <w:sz w:val="22"/>
+          <w:szCs w:val="22"/>
+        </w:rPr>
+        <w:t xml:space="preserve">, where it </w:t>
+      </w:r>
+      <w:r>
+        <w:rPr>
+          <w:rFonts w:ascii="Arial" w:hAnsi="Arial" w:cs="Arial"/>
+          <w:sz w:val="22"/>
+          <w:szCs w:val="22"/>
+        </w:rPr>
+        <w:t>became</w:t>
+      </w:r>
+      <w:r>
+        <w:rPr>
+          <w:rFonts w:ascii="Arial" w:hAnsi="Arial" w:cs="Arial"/>
+          <w:sz w:val="22"/>
+          <w:szCs w:val="22"/>
+        </w:rPr>
+        <w:t xml:space="preserve"> possible to see some of the flaws that were hidden by the virtual design. The first thing was that this design was very small, making it difficult for use within the glovebox. This was a problem as all assembly needed to occur within a glovebox to ensure there would be no unwanted oxygen or water residue able to degrade the cell.  </w:t>
+      </w:r>
+      <w:r>
+        <w:rPr>
+          <w:rFonts w:ascii="Arial" w:hAnsi="Arial" w:cs="Arial"/>
+          <w:sz w:val="22"/>
+          <w:szCs w:val="22"/>
+        </w:rPr>
+        <w:t>Adding to this, it seemed that there wouldn’t be enough room to wire the components in the container, this would cause significant problems as the modularity of the design would be compromised. This would go against one of the tenants of the project</w:t>
+      </w:r>
+      <w:r>
+        <w:rPr>
+          <w:rFonts w:ascii="Arial" w:hAnsi="Arial" w:cs="Arial"/>
+          <w:sz w:val="22"/>
+          <w:szCs w:val="22"/>
+        </w:rPr>
+        <w:t xml:space="preserve"> (modularity)</w:t>
+      </w:r>
+      <w:r>
+        <w:rPr>
+          <w:rFonts w:ascii="Arial" w:hAnsi="Arial" w:cs="Arial"/>
+          <w:sz w:val="22"/>
+          <w:szCs w:val="22"/>
+        </w:rPr>
+        <w:t xml:space="preserve"> </w:t>
+      </w:r>
+      <w:r>
+        <w:rPr>
+          <w:rFonts w:ascii="Arial" w:hAnsi="Arial" w:cs="Arial"/>
+          <w:sz w:val="22"/>
+          <w:szCs w:val="22"/>
+        </w:rPr>
+        <w:t>which would be a problem when thinking of using this set up on different substrate layouts.</w:t>
+      </w:r>
+    </w:p>
+    <w:p>
+      <w:pPr>
+        <w:rPr>
+          <w:rFonts w:ascii="Arial" w:hAnsi="Arial" w:cs="Arial"/>
+          <w:sz w:val="22"/>
+          <w:szCs w:val="22"/>
+        </w:rPr>
+      </w:pPr>
+    </w:p>
+    <w:p>
+      <w:pPr>
+        <w:rPr>
+          <w:rFonts w:ascii="Arial" w:hAnsi="Arial" w:cs="Arial"/>
+          <w:sz w:val="22"/>
+          <w:szCs w:val="22"/>
+        </w:rPr>
+      </w:pPr>
+      <w:r>
+        <w:rPr>
+          <w:rFonts w:ascii="Arial" w:hAnsi="Arial" w:cs="Arial"/>
+          <w:sz w:val="22"/>
+          <w:szCs w:val="22"/>
+        </w:rPr>
+        <w:t xml:space="preserve">These problems caused a redesign of the container, resulting in the model shown in figure (n). The </w:t>
+      </w:r>
+      <w:r>
+        <w:rPr>
+          <w:rFonts w:ascii="Arial" w:hAnsi="Arial" w:cs="Arial"/>
+          <w:sz w:val="22"/>
+          <w:szCs w:val="22"/>
+        </w:rPr>
+        <w:t>Outer Shell</w:t>
+      </w:r>
+      <w:r>
+        <w:rPr>
+          <w:rFonts w:ascii="Arial" w:hAnsi="Arial" w:cs="Arial"/>
+          <w:sz w:val="22"/>
+          <w:szCs w:val="22"/>
+        </w:rPr>
+        <w:t xml:space="preserve"> is larger in this</w:t>
+      </w:r>
+      <w:r>
+        <w:rPr>
+          <w:rFonts w:ascii="Arial" w:hAnsi="Arial" w:cs="Arial"/>
+          <w:sz w:val="22"/>
+          <w:szCs w:val="22"/>
+        </w:rPr>
+        <w:t xml:space="preserve"> model</w:t>
+      </w:r>
+      <w:r>
+        <w:rPr>
+          <w:rFonts w:ascii="Arial" w:hAnsi="Arial" w:cs="Arial"/>
+          <w:sz w:val="22"/>
+          <w:szCs w:val="22"/>
+        </w:rPr>
+        <w:t xml:space="preserve"> with dimensions 100 mm* 110 mm* 77 mm, with a wall thickness 16 mm, resulting in more space within the container. </w:t>
+      </w:r>
+      <w:r>
+        <w:rPr>
+          <w:rFonts w:ascii="Arial" w:hAnsi="Arial" w:cs="Arial"/>
+          <w:sz w:val="22"/>
+          <w:szCs w:val="22"/>
+        </w:rPr>
+        <w:t>Additionally</w:t>
+      </w:r>
+      <w:r>
+        <w:rPr>
+          <w:rFonts w:ascii="Arial" w:hAnsi="Arial" w:cs="Arial"/>
+          <w:sz w:val="22"/>
+          <w:szCs w:val="22"/>
+        </w:rPr>
+        <w:t xml:space="preserve">, </w:t>
+      </w:r>
+      <w:r>
+        <w:rPr>
+          <w:rFonts w:ascii="Arial" w:hAnsi="Arial" w:cs="Arial"/>
+          <w:sz w:val="22"/>
+          <w:szCs w:val="22"/>
+        </w:rPr>
+        <w:t>there was a rethink of the sealing method, to eliminate the need of directly screwing onto glass, risking a break, therefore a lid was constructed for the substrate holder</w:t>
+      </w:r>
+      <w:r>
+        <w:rPr>
+          <w:rFonts w:ascii="Arial" w:hAnsi="Arial" w:cs="Arial"/>
+          <w:sz w:val="22"/>
+          <w:szCs w:val="22"/>
+        </w:rPr>
+        <w:t xml:space="preserve">, which would cause the glass window to be sandwiched between 2 </w:t>
+      </w:r>
+      <w:r>
+        <w:rPr>
+          <w:rFonts w:ascii="Arial" w:hAnsi="Arial" w:cs="Arial"/>
+          <w:sz w:val="22"/>
+          <w:szCs w:val="22"/>
+        </w:rPr>
+        <w:t>O-rings</w:t>
+      </w:r>
+      <w:r>
+        <w:rPr>
+          <w:rFonts w:ascii="Arial" w:hAnsi="Arial" w:cs="Arial"/>
+          <w:sz w:val="22"/>
+          <w:szCs w:val="22"/>
+        </w:rPr>
+        <w:t xml:space="preserve"> creating an </w:t>
+      </w:r>
+      <w:r>
+        <w:rPr>
+          <w:rFonts w:ascii="Arial" w:hAnsi="Arial" w:cs="Arial"/>
+          <w:sz w:val="22"/>
+          <w:szCs w:val="22"/>
+        </w:rPr>
+        <w:t>airtight</w:t>
+      </w:r>
+      <w:r>
+        <w:rPr>
+          <w:rFonts w:ascii="Arial" w:hAnsi="Arial" w:cs="Arial"/>
+          <w:sz w:val="22"/>
+          <w:szCs w:val="22"/>
+        </w:rPr>
+        <w:t xml:space="preserve"> seal.</w:t>
+      </w:r>
+      <w:r>
+        <w:rPr>
+          <w:rFonts w:ascii="Arial" w:hAnsi="Arial" w:cs="Arial"/>
+          <w:sz w:val="22"/>
+          <w:szCs w:val="22"/>
+        </w:rPr>
+        <w:t xml:space="preserve"> The changes to the outer shell can be seen in Figure.  </w:t>
+      </w:r>
+    </w:p>
+    <w:p>
+      <w:pPr>
+        <w:rPr>
+          <w:rFonts w:ascii="Arial" w:hAnsi="Arial" w:cs="Arial"/>
+          <w:sz w:val="22"/>
+          <w:szCs w:val="22"/>
+        </w:rPr>
+      </w:pPr>
+    </w:p>
+    <w:p>
+      <w:pPr>
+        <w:rPr>
+          <w:rFonts w:ascii="Arial" w:hAnsi="Arial" w:cs="Arial"/>
+          <w:sz w:val="22"/>
+          <w:szCs w:val="22"/>
+        </w:rPr>
+      </w:pPr>
       <w:r>
         <w:rPr>
           <w:rFonts w:ascii="Arial" w:hAnsi="Arial" w:cs="Arial"/>
@@ -1258,23 +2275,245 @@
           <w:szCs w:val="22"/>
         </w:rPr>
         <w:lastRenderedPageBreak/>
-        <w:t xml:space="preserve">specifications. This conversation allowed me to create an extremely simple first iteration of the </w:t>
-      </w:r>
-      <w:r>
-        <w:rPr>
-          <w:rFonts w:ascii="Arial" w:hAnsi="Arial" w:cs="Arial"/>
-          <w:sz w:val="22"/>
-          <w:szCs w:val="22"/>
-        </w:rPr>
-        <w:t xml:space="preserve">outer shell of the </w:t>
-      </w:r>
-      <w:r>
-        <w:rPr>
-          <w:rFonts w:ascii="Arial" w:hAnsi="Arial" w:cs="Arial"/>
-          <w:sz w:val="22"/>
-          <w:szCs w:val="22"/>
-        </w:rPr>
-        <w:t>design shown in figure (n)</w:t>
+        <w:t xml:space="preserve">The substrate holder was also modified with the intention of being unique to this particular substrate layout resulting in a more detailed design. The substrate layout was provided to me by Dr. Grey </w:t>
+      </w:r>
+      <w:proofErr w:type="spellStart"/>
+      <w:r>
+        <w:rPr>
+          <w:rFonts w:ascii="Arial" w:hAnsi="Arial" w:cs="Arial"/>
+          <w:sz w:val="22"/>
+          <w:szCs w:val="22"/>
+        </w:rPr>
+        <w:t>Christophoro</w:t>
+      </w:r>
+      <w:proofErr w:type="spellEnd"/>
+      <w:r>
+        <w:rPr>
+          <w:rFonts w:ascii="Arial" w:hAnsi="Arial" w:cs="Arial"/>
+          <w:sz w:val="22"/>
+          <w:szCs w:val="22"/>
+        </w:rPr>
+        <w:t xml:space="preserve">, a researcher working in the Physics department, and can be seen in figure (n). </w:t>
+      </w:r>
+    </w:p>
+    <w:p>
+      <w:pPr>
+        <w:rPr>
+          <w:rFonts w:ascii="Arial" w:hAnsi="Arial" w:cs="Arial"/>
+          <w:sz w:val="22"/>
+          <w:szCs w:val="22"/>
+        </w:rPr>
+      </w:pPr>
+    </w:p>
+    <w:p>
+      <w:pPr>
+        <w:rPr>
+          <w:rFonts w:ascii="Arial" w:hAnsi="Arial" w:cs="Arial"/>
+          <w:sz w:val="22"/>
+          <w:szCs w:val="22"/>
+        </w:rPr>
+      </w:pPr>
+      <w:r>
+        <w:rPr>
+          <w:rFonts w:ascii="Arial" w:hAnsi="Arial" w:cs="Arial"/>
+          <w:sz w:val="22"/>
+          <w:szCs w:val="22"/>
+        </w:rPr>
+        <w:t xml:space="preserve">As shown </w:t>
+      </w:r>
+      <w:r>
+        <w:rPr>
+          <w:rFonts w:ascii="Arial" w:hAnsi="Arial" w:cs="Arial"/>
+          <w:sz w:val="22"/>
+          <w:szCs w:val="22"/>
+        </w:rPr>
+        <w:t xml:space="preserve">in </w:t>
+      </w:r>
+      <w:r>
+        <w:rPr>
+          <w:rFonts w:ascii="Arial" w:hAnsi="Arial" w:cs="Arial"/>
+          <w:sz w:val="22"/>
+          <w:szCs w:val="22"/>
+        </w:rPr>
+        <w:t xml:space="preserve">figure (n) the substrate has x contact points and y cells, meaning that the substrate holder </w:t>
+      </w:r>
+      <w:r>
+        <w:rPr>
+          <w:rFonts w:ascii="Arial" w:hAnsi="Arial" w:cs="Arial"/>
+          <w:sz w:val="22"/>
+          <w:szCs w:val="22"/>
+        </w:rPr>
+        <w:t>needs to provide a method to cleanly contact the contact points,</w:t>
+      </w:r>
+      <w:r>
+        <w:rPr>
+          <w:rFonts w:ascii="Arial" w:hAnsi="Arial" w:cs="Arial"/>
+          <w:sz w:val="22"/>
+          <w:szCs w:val="22"/>
+        </w:rPr>
+        <w:t xml:space="preserve"> without hindering the flow of air around the cell, or </w:t>
+      </w:r>
+      <w:r>
+        <w:rPr>
+          <w:rFonts w:ascii="Arial" w:hAnsi="Arial" w:cs="Arial"/>
+          <w:sz w:val="22"/>
+          <w:szCs w:val="22"/>
+        </w:rPr>
+        <w:t>blocking the</w:t>
+      </w:r>
+      <w:r>
+        <w:rPr>
+          <w:rFonts w:ascii="Arial" w:hAnsi="Arial" w:cs="Arial"/>
+          <w:sz w:val="22"/>
+          <w:szCs w:val="22"/>
+        </w:rPr>
+        <w:t xml:space="preserve"> light incident on the cell surface. The solution was to develop </w:t>
+      </w:r>
+      <w:r>
+        <w:rPr>
+          <w:rFonts w:ascii="Arial" w:hAnsi="Arial" w:cs="Arial"/>
+          <w:sz w:val="22"/>
+          <w:szCs w:val="22"/>
+        </w:rPr>
+        <w:t>a</w:t>
+      </w:r>
+      <w:r>
+        <w:rPr>
+          <w:rFonts w:ascii="Arial" w:hAnsi="Arial" w:cs="Arial"/>
+          <w:sz w:val="22"/>
+          <w:szCs w:val="22"/>
+        </w:rPr>
+        <w:t xml:space="preserve"> small lid which would be screwed into the substrate holder</w:t>
+      </w:r>
+      <w:r>
+        <w:rPr>
+          <w:rFonts w:ascii="Arial" w:hAnsi="Arial" w:cs="Arial"/>
+          <w:sz w:val="22"/>
+          <w:szCs w:val="22"/>
+        </w:rPr>
+        <w:t>, thereby providing downward pressure onto the substrate to ensure clean contacts with the pins</w:t>
+      </w:r>
+      <w:r>
+        <w:rPr>
+          <w:rFonts w:ascii="Arial" w:hAnsi="Arial" w:cs="Arial"/>
+          <w:sz w:val="22"/>
+          <w:szCs w:val="22"/>
+        </w:rPr>
+        <w:t xml:space="preserve">. This lid was designed so that the outline did not block any light being incident on the cells. The </w:t>
+      </w:r>
+      <w:r>
+        <w:rPr>
+          <w:rFonts w:ascii="Arial" w:hAnsi="Arial" w:cs="Arial"/>
+          <w:sz w:val="22"/>
+          <w:szCs w:val="22"/>
+        </w:rPr>
+        <w:t xml:space="preserve">lid </w:t>
+      </w:r>
+      <w:r>
+        <w:rPr>
+          <w:rFonts w:ascii="Arial" w:hAnsi="Arial" w:cs="Arial"/>
+          <w:sz w:val="22"/>
+          <w:szCs w:val="22"/>
+        </w:rPr>
+        <w:t xml:space="preserve">can be seen </w:t>
+      </w:r>
+      <w:r>
+        <w:rPr>
+          <w:rFonts w:ascii="Arial" w:hAnsi="Arial" w:cs="Arial"/>
+          <w:sz w:val="22"/>
+          <w:szCs w:val="22"/>
+        </w:rPr>
+        <w:t>on top of the subs</w:t>
+      </w:r>
+      <w:r>
+        <w:rPr>
+          <w:rFonts w:ascii="Arial" w:hAnsi="Arial" w:cs="Arial"/>
+          <w:sz w:val="22"/>
+          <w:szCs w:val="22"/>
+        </w:rPr>
+        <w:t>t</w:t>
+      </w:r>
+      <w:r>
+        <w:rPr>
+          <w:rFonts w:ascii="Arial" w:hAnsi="Arial" w:cs="Arial"/>
+          <w:sz w:val="22"/>
+          <w:szCs w:val="22"/>
+        </w:rPr>
+        <w:t>rate holder in</w:t>
+      </w:r>
+      <w:r>
+        <w:rPr>
+          <w:rFonts w:ascii="Arial" w:hAnsi="Arial" w:cs="Arial"/>
+          <w:sz w:val="22"/>
+          <w:szCs w:val="22"/>
+        </w:rPr>
+        <w:t xml:space="preserve"> </w:t>
+      </w:r>
+      <w:r>
+        <w:rPr>
+          <w:rFonts w:ascii="Arial" w:hAnsi="Arial" w:cs="Arial"/>
+          <w:sz w:val="22"/>
+          <w:szCs w:val="22"/>
+        </w:rPr>
+        <w:t>F</w:t>
+      </w:r>
+      <w:r>
+        <w:rPr>
+          <w:rFonts w:ascii="Arial" w:hAnsi="Arial" w:cs="Arial"/>
+          <w:sz w:val="22"/>
+          <w:szCs w:val="22"/>
+        </w:rPr>
+        <w:t>igure n</w:t>
+      </w:r>
+      <w:r>
+        <w:rPr>
+          <w:rFonts w:ascii="Arial" w:hAnsi="Arial" w:cs="Arial"/>
+          <w:sz w:val="22"/>
+          <w:szCs w:val="22"/>
+        </w:rPr>
+        <w:t>.</w:t>
+      </w:r>
+    </w:p>
+    <w:p>
+      <w:pPr>
+        <w:rPr>
+          <w:rFonts w:ascii="Arial" w:hAnsi="Arial" w:cs="Arial"/>
+          <w:sz w:val="22"/>
+          <w:szCs w:val="22"/>
+        </w:rPr>
+      </w:pPr>
+    </w:p>
+    <w:p>
+      <w:pPr>
+        <w:rPr>
+          <w:rFonts w:ascii="Arial" w:hAnsi="Arial" w:cs="Arial"/>
+          <w:sz w:val="22"/>
+          <w:szCs w:val="22"/>
+        </w:rPr>
+      </w:pPr>
+      <w:r>
+        <w:rPr>
+          <w:rFonts w:ascii="Arial" w:hAnsi="Arial" w:cs="Arial"/>
+          <w:sz w:val="22"/>
+          <w:szCs w:val="22"/>
+        </w:rPr>
+        <w:t xml:space="preserve">Another important consideration was the ability for the substrate holder to be easily attached to the outer shell within the glovebox. Therefore, the substrate holder needs to have electrical wiring within it, to </w:t>
+      </w:r>
+      <w:r>
+        <w:rPr>
+          <w:rFonts w:ascii="Arial" w:hAnsi="Arial" w:cs="Arial"/>
+          <w:sz w:val="22"/>
+          <w:szCs w:val="22"/>
+        </w:rPr>
+        <w:t xml:space="preserve">easily connect up the solar cell with the monitoring device. This process required more time than planned </w:t>
+      </w:r>
+      <w:r>
+        <w:rPr>
+          <w:rFonts w:ascii="Arial" w:hAnsi="Arial" w:cs="Arial"/>
+          <w:sz w:val="22"/>
+          <w:szCs w:val="22"/>
+        </w:rPr>
+        <w:t>as it was surprisingly difficult to come up with a viable idea</w:t>
       </w:r>
       <w:r>
         <w:rPr>
@@ -1284,498 +2523,6 @@
         </w:rPr>
         <w:t xml:space="preserve">. </w:t>
       </w:r>
-    </w:p>
-    <w:p>
-      <w:pPr>
-        <w:rPr>
-          <w:rFonts w:ascii="Arial" w:hAnsi="Arial" w:cs="Arial"/>
-          <w:sz w:val="22"/>
-          <w:szCs w:val="22"/>
-        </w:rPr>
-      </w:pPr>
-    </w:p>
-    <w:p>
-      <w:pPr>
-        <w:rPr>
-          <w:rFonts w:ascii="Arial" w:hAnsi="Arial" w:cs="Arial"/>
-          <w:sz w:val="22"/>
-          <w:szCs w:val="22"/>
-        </w:rPr>
-      </w:pPr>
-      <w:r>
-        <w:rPr>
-          <w:rFonts w:ascii="Arial" w:hAnsi="Arial" w:cs="Arial"/>
-          <w:sz w:val="22"/>
-          <w:szCs w:val="22"/>
-        </w:rPr>
-        <w:t>This model was 3D printed to provide a physical representation</w:t>
-      </w:r>
-      <w:r>
-        <w:rPr>
-          <w:rFonts w:ascii="Arial" w:hAnsi="Arial" w:cs="Arial"/>
-          <w:sz w:val="22"/>
-          <w:szCs w:val="22"/>
-        </w:rPr>
-        <w:t xml:space="preserve"> (with a photo shown in figure (n))</w:t>
-      </w:r>
-      <w:r>
-        <w:rPr>
-          <w:rFonts w:ascii="Arial" w:hAnsi="Arial" w:cs="Arial"/>
-          <w:sz w:val="22"/>
-          <w:szCs w:val="22"/>
-        </w:rPr>
-        <w:t xml:space="preserve">, where it </w:t>
-      </w:r>
-      <w:r>
-        <w:rPr>
-          <w:rFonts w:ascii="Arial" w:hAnsi="Arial" w:cs="Arial"/>
-          <w:sz w:val="22"/>
-          <w:szCs w:val="22"/>
-        </w:rPr>
-        <w:t>became</w:t>
-      </w:r>
-      <w:r>
-        <w:rPr>
-          <w:rFonts w:ascii="Arial" w:hAnsi="Arial" w:cs="Arial"/>
-          <w:sz w:val="22"/>
-          <w:szCs w:val="22"/>
-        </w:rPr>
-        <w:t xml:space="preserve"> possible to see some of the flaws that were hidden by the virtual design. The first thing was that this design was very small, making it difficult for use within the glovebox. This was a problem as all assembly needed to occur within a glovebox to ensure there would be no unwanted oxygen or water residue able to degrade the cell.  </w:t>
-      </w:r>
-      <w:r>
-        <w:rPr>
-          <w:rFonts w:ascii="Arial" w:hAnsi="Arial" w:cs="Arial"/>
-          <w:sz w:val="22"/>
-          <w:szCs w:val="22"/>
-        </w:rPr>
-        <w:t>Adding to this, it seemed that there wouldn’t be enough room to wire the components in the container, this would cause significant problems as the modularity of the design would be compromised. This would go against one of the tenants of the project</w:t>
-      </w:r>
-      <w:r>
-        <w:rPr>
-          <w:rFonts w:ascii="Arial" w:hAnsi="Arial" w:cs="Arial"/>
-          <w:sz w:val="22"/>
-          <w:szCs w:val="22"/>
-        </w:rPr>
-        <w:t xml:space="preserve"> (modularity)</w:t>
-      </w:r>
-      <w:r>
-        <w:rPr>
-          <w:rFonts w:ascii="Arial" w:hAnsi="Arial" w:cs="Arial"/>
-          <w:sz w:val="22"/>
-          <w:szCs w:val="22"/>
-        </w:rPr>
-        <w:t xml:space="preserve"> </w:t>
-      </w:r>
-      <w:r>
-        <w:rPr>
-          <w:rFonts w:ascii="Arial" w:hAnsi="Arial" w:cs="Arial"/>
-          <w:sz w:val="22"/>
-          <w:szCs w:val="22"/>
-        </w:rPr>
-        <w:t>which would be a problem when thinking of using this set up on different substrate layouts.</w:t>
-      </w:r>
-    </w:p>
-    <w:p>
-      <w:pPr>
-        <w:rPr>
-          <w:rFonts w:ascii="Arial" w:hAnsi="Arial" w:cs="Arial"/>
-          <w:sz w:val="22"/>
-          <w:szCs w:val="22"/>
-        </w:rPr>
-      </w:pPr>
-    </w:p>
-    <w:p>
-      <w:pPr>
-        <w:rPr>
-          <w:rFonts w:ascii="Arial" w:hAnsi="Arial" w:cs="Arial"/>
-          <w:sz w:val="22"/>
-          <w:szCs w:val="22"/>
-        </w:rPr>
-      </w:pPr>
-      <w:r>
-        <w:rPr>
-          <w:rFonts w:ascii="Arial" w:hAnsi="Arial" w:cs="Arial"/>
-          <w:sz w:val="22"/>
-          <w:szCs w:val="22"/>
-        </w:rPr>
-        <w:t xml:space="preserve">These problems caused a redesign of the container, resulting in the model shown in figure (n). The </w:t>
-      </w:r>
-      <w:r>
-        <w:rPr>
-          <w:rFonts w:ascii="Arial" w:hAnsi="Arial" w:cs="Arial"/>
-          <w:sz w:val="22"/>
-          <w:szCs w:val="22"/>
-        </w:rPr>
-        <w:t>Outer Shell</w:t>
-      </w:r>
-      <w:r>
-        <w:rPr>
-          <w:rFonts w:ascii="Arial" w:hAnsi="Arial" w:cs="Arial"/>
-          <w:sz w:val="22"/>
-          <w:szCs w:val="22"/>
-        </w:rPr>
-        <w:t xml:space="preserve"> is larger in this</w:t>
-      </w:r>
-      <w:r>
-        <w:rPr>
-          <w:rFonts w:ascii="Arial" w:hAnsi="Arial" w:cs="Arial"/>
-          <w:sz w:val="22"/>
-          <w:szCs w:val="22"/>
-        </w:rPr>
-        <w:t xml:space="preserve"> model</w:t>
-      </w:r>
-      <w:r>
-        <w:rPr>
-          <w:rFonts w:ascii="Arial" w:hAnsi="Arial" w:cs="Arial"/>
-          <w:sz w:val="22"/>
-          <w:szCs w:val="22"/>
-        </w:rPr>
-        <w:t xml:space="preserve"> with dimensions 100 mm* 110 mm* 77 mm, with a wall thickness 16 mm, resulting in more space within the container. </w:t>
-      </w:r>
-      <w:r>
-        <w:rPr>
-          <w:rFonts w:ascii="Arial" w:hAnsi="Arial" w:cs="Arial"/>
-          <w:sz w:val="22"/>
-          <w:szCs w:val="22"/>
-        </w:rPr>
-        <w:t>Additionally</w:t>
-      </w:r>
-      <w:r>
-        <w:rPr>
-          <w:rFonts w:ascii="Arial" w:hAnsi="Arial" w:cs="Arial"/>
-          <w:sz w:val="22"/>
-          <w:szCs w:val="22"/>
-        </w:rPr>
-        <w:t xml:space="preserve">, </w:t>
-      </w:r>
-      <w:r>
-        <w:rPr>
-          <w:rFonts w:ascii="Arial" w:hAnsi="Arial" w:cs="Arial"/>
-          <w:sz w:val="22"/>
-          <w:szCs w:val="22"/>
-        </w:rPr>
-        <w:t>there was a rethink of the sealing method, to eliminate the need of directly screwing onto glass, risking a break, therefore a lid was constructed for the substrate holder</w:t>
-      </w:r>
-      <w:r>
-        <w:rPr>
-          <w:rFonts w:ascii="Arial" w:hAnsi="Arial" w:cs="Arial"/>
-          <w:sz w:val="22"/>
-          <w:szCs w:val="22"/>
-        </w:rPr>
-        <w:t xml:space="preserve">, which would cause the glass window to be sandwiched between 2 </w:t>
-      </w:r>
-      <w:r>
-        <w:rPr>
-          <w:rFonts w:ascii="Arial" w:hAnsi="Arial" w:cs="Arial"/>
-          <w:sz w:val="22"/>
-          <w:szCs w:val="22"/>
-        </w:rPr>
-        <w:t>O-rings</w:t>
-      </w:r>
-      <w:r>
-        <w:rPr>
-          <w:rFonts w:ascii="Arial" w:hAnsi="Arial" w:cs="Arial"/>
-          <w:sz w:val="22"/>
-          <w:szCs w:val="22"/>
-        </w:rPr>
-        <w:t xml:space="preserve"> creating an </w:t>
-      </w:r>
-      <w:r>
-        <w:rPr>
-          <w:rFonts w:ascii="Arial" w:hAnsi="Arial" w:cs="Arial"/>
-          <w:sz w:val="22"/>
-          <w:szCs w:val="22"/>
-        </w:rPr>
-        <w:t>airtight</w:t>
-      </w:r>
-      <w:r>
-        <w:rPr>
-          <w:rFonts w:ascii="Arial" w:hAnsi="Arial" w:cs="Arial"/>
-          <w:sz w:val="22"/>
-          <w:szCs w:val="22"/>
-        </w:rPr>
-        <w:t xml:space="preserve"> seal.</w:t>
-      </w:r>
-      <w:r>
-        <w:rPr>
-          <w:rFonts w:ascii="Arial" w:hAnsi="Arial" w:cs="Arial"/>
-          <w:sz w:val="22"/>
-          <w:szCs w:val="22"/>
-        </w:rPr>
-        <w:t xml:space="preserve"> The changes to the outer shell can be seen in Figure.  </w:t>
-      </w:r>
-    </w:p>
-    <w:p>
-      <w:pPr>
-        <w:rPr>
-          <w:rFonts w:ascii="Arial" w:hAnsi="Arial" w:cs="Arial"/>
-          <w:sz w:val="22"/>
-          <w:szCs w:val="22"/>
-        </w:rPr>
-      </w:pPr>
-    </w:p>
-    <w:p>
-      <w:pPr>
-        <w:rPr>
-          <w:rFonts w:ascii="Arial" w:hAnsi="Arial" w:cs="Arial"/>
-          <w:sz w:val="22"/>
-          <w:szCs w:val="22"/>
-        </w:rPr>
-      </w:pPr>
-      <w:r>
-        <w:rPr>
-          <w:rFonts w:ascii="Arial" w:hAnsi="Arial" w:cs="Arial"/>
-          <w:sz w:val="22"/>
-          <w:szCs w:val="22"/>
-        </w:rPr>
-        <w:t xml:space="preserve">The substrate holder was also modified with the intention of being unique to this particular substrate layout resulting in a more detailed design. The substrate layout was provided to me by Dr. Grey </w:t>
-      </w:r>
-      <w:proofErr w:type="spellStart"/>
-      <w:r>
-        <w:rPr>
-          <w:rFonts w:ascii="Arial" w:hAnsi="Arial" w:cs="Arial"/>
-          <w:sz w:val="22"/>
-          <w:szCs w:val="22"/>
-        </w:rPr>
-        <w:t>Christophoro</w:t>
-      </w:r>
-      <w:proofErr w:type="spellEnd"/>
-      <w:r>
-        <w:rPr>
-          <w:rFonts w:ascii="Arial" w:hAnsi="Arial" w:cs="Arial"/>
-          <w:sz w:val="22"/>
-          <w:szCs w:val="22"/>
-        </w:rPr>
-        <w:t xml:space="preserve">, a researcher working in the Physics department, and can be seen in figure (n). </w:t>
-      </w:r>
-    </w:p>
-    <w:p>
-      <w:pPr>
-        <w:rPr>
-          <w:rFonts w:ascii="Arial" w:hAnsi="Arial" w:cs="Arial"/>
-          <w:sz w:val="22"/>
-          <w:szCs w:val="22"/>
-        </w:rPr>
-      </w:pPr>
-    </w:p>
-    <w:p>
-      <w:pPr>
-        <w:rPr>
-          <w:rFonts w:ascii="Arial" w:hAnsi="Arial" w:cs="Arial"/>
-          <w:sz w:val="22"/>
-          <w:szCs w:val="22"/>
-        </w:rPr>
-      </w:pPr>
-      <w:r>
-        <w:rPr>
-          <w:rFonts w:ascii="Arial" w:hAnsi="Arial" w:cs="Arial"/>
-          <w:sz w:val="22"/>
-          <w:szCs w:val="22"/>
-        </w:rPr>
-        <w:t xml:space="preserve">As shown </w:t>
-      </w:r>
-      <w:r>
-        <w:rPr>
-          <w:rFonts w:ascii="Arial" w:hAnsi="Arial" w:cs="Arial"/>
-          <w:sz w:val="22"/>
-          <w:szCs w:val="22"/>
-        </w:rPr>
-        <w:t xml:space="preserve">in </w:t>
-      </w:r>
-      <w:r>
-        <w:rPr>
-          <w:rFonts w:ascii="Arial" w:hAnsi="Arial" w:cs="Arial"/>
-          <w:sz w:val="22"/>
-          <w:szCs w:val="22"/>
-        </w:rPr>
-        <w:t xml:space="preserve">figure (n) the substrate has x contact points and y cells, meaning that the substrate holder </w:t>
-      </w:r>
-      <w:r>
-        <w:rPr>
-          <w:rFonts w:ascii="Arial" w:hAnsi="Arial" w:cs="Arial"/>
-          <w:sz w:val="22"/>
-          <w:szCs w:val="22"/>
-        </w:rPr>
-        <w:t>needs to provide a method to cleanly contact the contact points,</w:t>
-      </w:r>
-      <w:r>
-        <w:rPr>
-          <w:rFonts w:ascii="Arial" w:hAnsi="Arial" w:cs="Arial"/>
-          <w:sz w:val="22"/>
-          <w:szCs w:val="22"/>
-        </w:rPr>
-        <w:t xml:space="preserve"> without hindering the flow of air around the cell, or </w:t>
-      </w:r>
-      <w:r>
-        <w:rPr>
-          <w:rFonts w:ascii="Arial" w:hAnsi="Arial" w:cs="Arial"/>
-          <w:sz w:val="22"/>
-          <w:szCs w:val="22"/>
-        </w:rPr>
-        <w:t>blocking the</w:t>
-      </w:r>
-      <w:r>
-        <w:rPr>
-          <w:rFonts w:ascii="Arial" w:hAnsi="Arial" w:cs="Arial"/>
-          <w:sz w:val="22"/>
-          <w:szCs w:val="22"/>
-        </w:rPr>
-        <w:t xml:space="preserve"> light incident on the cell surface. The solution was to develop </w:t>
-      </w:r>
-      <w:r>
-        <w:rPr>
-          <w:rFonts w:ascii="Arial" w:hAnsi="Arial" w:cs="Arial"/>
-          <w:sz w:val="22"/>
-          <w:szCs w:val="22"/>
-        </w:rPr>
-        <w:t>a</w:t>
-      </w:r>
-      <w:r>
-        <w:rPr>
-          <w:rFonts w:ascii="Arial" w:hAnsi="Arial" w:cs="Arial"/>
-          <w:sz w:val="22"/>
-          <w:szCs w:val="22"/>
-        </w:rPr>
-        <w:t xml:space="preserve"> small lid which would be screwed into the substrate holder</w:t>
-      </w:r>
-      <w:r>
-        <w:rPr>
-          <w:rFonts w:ascii="Arial" w:hAnsi="Arial" w:cs="Arial"/>
-          <w:sz w:val="22"/>
-          <w:szCs w:val="22"/>
-        </w:rPr>
-        <w:t>, thereby providing downward pressure onto the substrate to ensure clean contacts with the pins</w:t>
-      </w:r>
-      <w:r>
-        <w:rPr>
-          <w:rFonts w:ascii="Arial" w:hAnsi="Arial" w:cs="Arial"/>
-          <w:sz w:val="22"/>
-          <w:szCs w:val="22"/>
-        </w:rPr>
-        <w:t xml:space="preserve">. This lid was designed so that the outline did not block any light being incident on the cells. The </w:t>
-      </w:r>
-      <w:r>
-        <w:rPr>
-          <w:rFonts w:ascii="Arial" w:hAnsi="Arial" w:cs="Arial"/>
-          <w:sz w:val="22"/>
-          <w:szCs w:val="22"/>
-        </w:rPr>
-        <w:t xml:space="preserve">lid </w:t>
-      </w:r>
-      <w:r>
-        <w:rPr>
-          <w:rFonts w:ascii="Arial" w:hAnsi="Arial" w:cs="Arial"/>
-          <w:sz w:val="22"/>
-          <w:szCs w:val="22"/>
-        </w:rPr>
-        <w:t xml:space="preserve">can be seen </w:t>
-      </w:r>
-      <w:r>
-        <w:rPr>
-          <w:rFonts w:ascii="Arial" w:hAnsi="Arial" w:cs="Arial"/>
-          <w:sz w:val="22"/>
-          <w:szCs w:val="22"/>
-        </w:rPr>
-        <w:t>on top of the subs</w:t>
-      </w:r>
-      <w:r>
-        <w:rPr>
-          <w:rFonts w:ascii="Arial" w:hAnsi="Arial" w:cs="Arial"/>
-          <w:sz w:val="22"/>
-          <w:szCs w:val="22"/>
-        </w:rPr>
-        <w:t>t</w:t>
-      </w:r>
-      <w:r>
-        <w:rPr>
-          <w:rFonts w:ascii="Arial" w:hAnsi="Arial" w:cs="Arial"/>
-          <w:sz w:val="22"/>
-          <w:szCs w:val="22"/>
-        </w:rPr>
-        <w:t>rate holder in</w:t>
-      </w:r>
-      <w:r>
-        <w:rPr>
-          <w:rFonts w:ascii="Arial" w:hAnsi="Arial" w:cs="Arial"/>
-          <w:sz w:val="22"/>
-          <w:szCs w:val="22"/>
-        </w:rPr>
-        <w:t xml:space="preserve"> </w:t>
-      </w:r>
-      <w:r>
-        <w:rPr>
-          <w:rFonts w:ascii="Arial" w:hAnsi="Arial" w:cs="Arial"/>
-          <w:sz w:val="22"/>
-          <w:szCs w:val="22"/>
-        </w:rPr>
-        <w:t>F</w:t>
-      </w:r>
-      <w:r>
-        <w:rPr>
-          <w:rFonts w:ascii="Arial" w:hAnsi="Arial" w:cs="Arial"/>
-          <w:sz w:val="22"/>
-          <w:szCs w:val="22"/>
-        </w:rPr>
-        <w:t>igure n</w:t>
-      </w:r>
-      <w:r>
-        <w:rPr>
-          <w:rFonts w:ascii="Arial" w:hAnsi="Arial" w:cs="Arial"/>
-          <w:sz w:val="22"/>
-          <w:szCs w:val="22"/>
-        </w:rPr>
-        <w:t>.</w:t>
-      </w:r>
-    </w:p>
-    <w:p>
-      <w:pPr>
-        <w:rPr>
-          <w:rFonts w:ascii="Arial" w:hAnsi="Arial" w:cs="Arial"/>
-          <w:sz w:val="22"/>
-          <w:szCs w:val="22"/>
-        </w:rPr>
-      </w:pPr>
-    </w:p>
-    <w:p>
-      <w:pPr>
-        <w:rPr>
-          <w:rFonts w:ascii="Arial" w:hAnsi="Arial" w:cs="Arial"/>
-          <w:sz w:val="22"/>
-          <w:szCs w:val="22"/>
-        </w:rPr>
-      </w:pPr>
-      <w:r>
-        <w:rPr>
-          <w:rFonts w:ascii="Arial" w:hAnsi="Arial" w:cs="Arial"/>
-          <w:sz w:val="22"/>
-          <w:szCs w:val="22"/>
-        </w:rPr>
-        <w:t xml:space="preserve">Another important consideration was the ability for the substrate holder to be easily attached to the outer shell within the glovebox. Therefore, the substrate holder needs to have electrical wiring within it, to </w:t>
-      </w:r>
-      <w:r>
-        <w:rPr>
-          <w:rFonts w:ascii="Arial" w:hAnsi="Arial" w:cs="Arial"/>
-          <w:sz w:val="22"/>
-          <w:szCs w:val="22"/>
-        </w:rPr>
-        <w:t xml:space="preserve">easily connect up the solar cell with the monitoring device. This process required more time than planned </w:t>
-      </w:r>
-      <w:r>
-        <w:rPr>
-          <w:rFonts w:ascii="Arial" w:hAnsi="Arial" w:cs="Arial"/>
-          <w:sz w:val="22"/>
-          <w:szCs w:val="22"/>
-        </w:rPr>
-        <w:t>as it was surprisingly difficult to come up with a viable idea</w:t>
-      </w:r>
-      <w:r>
-        <w:rPr>
-          <w:rFonts w:ascii="Arial" w:hAnsi="Arial" w:cs="Arial"/>
-          <w:sz w:val="22"/>
-          <w:szCs w:val="22"/>
-        </w:rPr>
-        <w:t xml:space="preserve">. </w:t>
-      </w:r>
       <w:r>
         <w:rPr>
           <w:rFonts w:ascii="Arial" w:hAnsi="Arial" w:cs="Arial"/>
@@ -1892,16 +2639,25 @@
           <w:sz w:val="22"/>
           <w:szCs w:val="22"/>
         </w:rPr>
-        <w:t xml:space="preserve">Before the designs moved to manufacturing there needed to be further decisions to be made. Firstly, material selection. An important aspect of the container is its ability to withstand </w:t>
-      </w:r>
-      <w:r>
-        <w:rPr>
-          <w:rFonts w:ascii="Arial" w:hAnsi="Arial" w:cs="Arial"/>
-          <w:sz w:val="22"/>
-          <w:szCs w:val="22"/>
-        </w:rPr>
-        <w:lastRenderedPageBreak/>
-        <w:t xml:space="preserve">degradation for over 40 long period tests (40* 1000h  ~= 5 years). This means the material of the outer shell needs to corrosion resistant, to prevent chemical degradation, robust, to prevent damage due to wear and tear as well as relatively lightweight to insure ease of use for everyone. There are a few materials which were considered: Steel, Aluminium, ABS (Acrylonitrile Butadiene Styrene) as well as different plastics. Another important aspect is the material to be none porous and easily manufacturable. This puts the plastics to one side as the 3D printing process is a lot more complicated when trying to produce non-porous prints, leaving Steel and Aluminium as the 2 options. The strength of the container is not an issue as it will not be subject to large stresses or strains meaning that Aluminium is the better option as it is lightweight, fairly strong and has good corrosion resistance*. </w:t>
+        <w:t>Before the designs moved to manufacturing there needed to be further decisions to be made. Firstly, material selection. An important aspect of the container is its ability to withstand degradation for over 40 long period tests (40* 1000</w:t>
+      </w:r>
+      <w:proofErr w:type="gramStart"/>
+      <w:r>
+        <w:rPr>
+          <w:rFonts w:ascii="Arial" w:hAnsi="Arial" w:cs="Arial"/>
+          <w:sz w:val="22"/>
+          <w:szCs w:val="22"/>
+        </w:rPr>
+        <w:t>h  ~</w:t>
+      </w:r>
+      <w:proofErr w:type="gramEnd"/>
+      <w:r>
+        <w:rPr>
+          <w:rFonts w:ascii="Arial" w:hAnsi="Arial" w:cs="Arial"/>
+          <w:sz w:val="22"/>
+          <w:szCs w:val="22"/>
+        </w:rPr>
+        <w:t xml:space="preserve">= 5 years). This means the material of the outer shell needs to corrosion resistant, to prevent chemical degradation, robust, to prevent damage due to wear and tear as well as relatively lightweight to insure ease of use for everyone. There are a few materials which were considered: Steel, Aluminium, ABS (Acrylonitrile Butadiene Styrene) as well as different plastics. Another important aspect is the material to be none porous and easily manufacturable. This puts the plastics to one side as the 3D printing process is a lot more complicated when trying to produce non-porous prints, leaving Steel and Aluminium as the 2 options. The strength of the container is not an issue as it will not be subject to large stresses or strains meaning that Aluminium is the better option as it is lightweight, fairly strong and has good corrosion resistance*. </w:t>
       </w:r>
     </w:p>
     <w:p>

--- a/Report/First attempt /Typewriter.docx
+++ b/Report/First attempt /Typewriter.docx
@@ -514,16 +514,14 @@
         </w:rPr>
         <w:t xml:space="preserve"> </w:t>
       </w:r>
-      <w:proofErr w:type="gramStart"/>
-      <w:r>
-        <w:rPr>
-          <w:rFonts w:ascii="Arial" w:hAnsi="Arial" w:cs="Arial"/>
-          <w:sz w:val="22"/>
-          <w:szCs w:val="22"/>
-        </w:rPr>
-        <w:t>therefore</w:t>
-      </w:r>
-      <w:proofErr w:type="gramEnd"/>
+      <w:r>
+        <w:rPr>
+          <w:rFonts w:ascii="Arial" w:hAnsi="Arial" w:cs="Arial"/>
+          <w:sz w:val="22"/>
+          <w:szCs w:val="22"/>
+        </w:rPr>
+        <w:t>therefore,</w:t>
+      </w:r>
       <w:r>
         <w:rPr>
           <w:rFonts w:ascii="Arial" w:hAnsi="Arial" w:cs="Arial"/>
@@ -933,8 +931,224 @@
           <w:sz w:val="22"/>
           <w:szCs w:val="22"/>
         </w:rPr>
-        <w:t xml:space="preserve">This all has influenced the functionality that will be designed into the container. However, one of the key features is to align closely with the standard for testing organic solar cells. This is found in Jorgensen [HT 3]. Tables 1,2&amp;3 show the many different testing protocols which </w:t>
-      </w:r>
+        <w:t xml:space="preserve">This all has influenced the functionality that will be designed into the container. However, one of the key features is to align closely with the standard for testing organic solar cells. </w:t>
+      </w:r>
+      <w:r>
+        <w:rPr>
+          <w:rFonts w:ascii="Arial" w:hAnsi="Arial" w:cs="Arial"/>
+          <w:sz w:val="22"/>
+          <w:szCs w:val="22"/>
+        </w:rPr>
+        <w:t xml:space="preserve">Different papers reference different standards, </w:t>
+      </w:r>
+      <w:proofErr w:type="gramStart"/>
+      <w:r>
+        <w:rPr>
+          <w:rFonts w:ascii="Arial" w:hAnsi="Arial" w:cs="Arial"/>
+          <w:sz w:val="22"/>
+          <w:szCs w:val="22"/>
+        </w:rPr>
+        <w:t>therefore</w:t>
+      </w:r>
+      <w:proofErr w:type="gramEnd"/>
+      <w:r>
+        <w:rPr>
+          <w:rFonts w:ascii="Arial" w:hAnsi="Arial" w:cs="Arial"/>
+          <w:sz w:val="22"/>
+          <w:szCs w:val="22"/>
+        </w:rPr>
+        <w:t xml:space="preserve"> I decided to see where they overlapped and create a container that was able to meet as many as possible. Zhang et al [Ht1 P1] talk about the </w:t>
+      </w:r>
+      <w:r>
+        <w:rPr>
+          <w:rFonts w:ascii="Arial" w:hAnsi="Arial" w:cs="Arial"/>
+          <w:sz w:val="22"/>
+          <w:szCs w:val="22"/>
+        </w:rPr>
+        <w:t xml:space="preserve">IEC61646 </w:t>
+      </w:r>
+      <w:r>
+        <w:rPr>
+          <w:rFonts w:ascii="Arial" w:hAnsi="Arial" w:cs="Arial"/>
+          <w:sz w:val="22"/>
+          <w:szCs w:val="22"/>
+        </w:rPr>
+        <w:t xml:space="preserve">standard developed by the International Electrochemical Committee. This testing standard includes: </w:t>
+      </w:r>
+      <w:proofErr w:type="gramStart"/>
+      <w:r>
+        <w:rPr>
+          <w:rFonts w:ascii="Arial" w:hAnsi="Arial" w:cs="Arial"/>
+          <w:sz w:val="22"/>
+          <w:szCs w:val="22"/>
+        </w:rPr>
+        <w:t xml:space="preserve">“ </w:t>
+      </w:r>
+      <w:r>
+        <w:rPr>
+          <w:rFonts w:ascii="Arial" w:hAnsi="Arial" w:cs="Arial"/>
+          <w:sz w:val="22"/>
+          <w:szCs w:val="22"/>
+        </w:rPr>
+        <w:t>1000</w:t>
+      </w:r>
+      <w:proofErr w:type="gramEnd"/>
+      <w:r>
+        <w:rPr>
+          <w:rFonts w:ascii="Arial" w:hAnsi="Arial" w:cs="Arial"/>
+          <w:sz w:val="22"/>
+          <w:szCs w:val="22"/>
+        </w:rPr>
+        <w:t xml:space="preserve"> h damp heat (DH) test at 85 °C and 85% humidity, 200 cycles of thermal cycling (TC) from −40 to +85 °C, and a sequence test consisting of UV exposure, 50 cycles of TC, and 10 cycles of humidity freeze (HF) from −40 to +85 °C at 85% humidity. After finishing each test, modules are then characterized to determine device efficiency.</w:t>
+      </w:r>
+      <w:r>
+        <w:rPr>
+          <w:rFonts w:ascii="Arial" w:hAnsi="Arial" w:cs="Arial"/>
+          <w:sz w:val="22"/>
+          <w:szCs w:val="22"/>
+        </w:rPr>
+        <w:t>”</w:t>
+      </w:r>
+    </w:p>
+    <w:p>
+      <w:pPr>
+        <w:rPr>
+          <w:rFonts w:ascii="Arial" w:hAnsi="Arial" w:cs="Arial"/>
+          <w:sz w:val="22"/>
+          <w:szCs w:val="22"/>
+        </w:rPr>
+      </w:pPr>
+    </w:p>
+    <w:p>
+      <w:pPr>
+        <w:rPr>
+          <w:rFonts w:ascii="Arial" w:hAnsi="Arial" w:cs="Arial"/>
+          <w:sz w:val="22"/>
+          <w:szCs w:val="22"/>
+        </w:rPr>
+      </w:pPr>
+      <w:r>
+        <w:rPr>
+          <w:rFonts w:ascii="Arial" w:hAnsi="Arial" w:cs="Arial"/>
+          <w:sz w:val="22"/>
+          <w:szCs w:val="22"/>
+        </w:rPr>
+        <w:t xml:space="preserve">Further to the IEC61646 is the guidelines referenced in </w:t>
+      </w:r>
+      <w:r>
+        <w:rPr>
+          <w:rFonts w:ascii="Arial" w:hAnsi="Arial" w:cs="Arial"/>
+          <w:sz w:val="22"/>
+          <w:szCs w:val="22"/>
+        </w:rPr>
+        <w:t>Jorgensen</w:t>
+      </w:r>
+      <w:r>
+        <w:rPr>
+          <w:rFonts w:ascii="Arial" w:hAnsi="Arial" w:cs="Arial"/>
+          <w:sz w:val="22"/>
+          <w:szCs w:val="22"/>
+        </w:rPr>
+        <w:t xml:space="preserve"> et al.</w:t>
+      </w:r>
+      <w:r>
+        <w:rPr>
+          <w:rFonts w:ascii="Arial" w:hAnsi="Arial" w:cs="Arial"/>
+          <w:sz w:val="22"/>
+          <w:szCs w:val="22"/>
+        </w:rPr>
+        <w:t xml:space="preserve"> [HT 3</w:t>
+      </w:r>
+      <w:r>
+        <w:rPr>
+          <w:rFonts w:ascii="Arial" w:hAnsi="Arial" w:cs="Arial"/>
+          <w:sz w:val="22"/>
+          <w:szCs w:val="22"/>
+        </w:rPr>
+        <w:t xml:space="preserve"> P1254</w:t>
+      </w:r>
+      <w:r>
+        <w:rPr>
+          <w:rFonts w:ascii="Arial" w:hAnsi="Arial" w:cs="Arial"/>
+          <w:sz w:val="22"/>
+          <w:szCs w:val="22"/>
+        </w:rPr>
+        <w:t xml:space="preserve">]. </w:t>
+      </w:r>
+      <w:r>
+        <w:rPr>
+          <w:rFonts w:ascii="Arial" w:hAnsi="Arial" w:cs="Arial"/>
+          <w:sz w:val="22"/>
+          <w:szCs w:val="22"/>
+        </w:rPr>
+        <w:t xml:space="preserve">These were developed </w:t>
+      </w:r>
+      <w:r>
+        <w:rPr>
+          <w:rFonts w:ascii="Arial" w:hAnsi="Arial" w:cs="Arial"/>
+          <w:sz w:val="22"/>
+          <w:szCs w:val="22"/>
+        </w:rPr>
+        <w:t>at the International Summit on Organic and Hybrid Photovoltaic Stability in the years 2008. 2009 and 2010. These 3 guidelines</w:t>
+      </w:r>
+      <w:r>
+        <w:rPr>
+          <w:rFonts w:ascii="Arial" w:hAnsi="Arial" w:cs="Arial"/>
+          <w:sz w:val="22"/>
+          <w:szCs w:val="22"/>
+        </w:rPr>
+        <w:t xml:space="preserve"> (ISOS 1,2,3)</w:t>
+      </w:r>
+      <w:r>
+        <w:rPr>
+          <w:rFonts w:ascii="Arial" w:hAnsi="Arial" w:cs="Arial"/>
+          <w:sz w:val="22"/>
+          <w:szCs w:val="22"/>
+        </w:rPr>
+        <w:t xml:space="preserve"> show different methods </w:t>
+      </w:r>
+      <w:r>
+        <w:rPr>
+          <w:rFonts w:ascii="Arial" w:hAnsi="Arial" w:cs="Arial"/>
+          <w:sz w:val="22"/>
+          <w:szCs w:val="22"/>
+        </w:rPr>
+        <w:t>for</w:t>
+      </w:r>
+      <w:r>
+        <w:rPr>
+          <w:rFonts w:ascii="Arial" w:hAnsi="Arial" w:cs="Arial"/>
+          <w:sz w:val="22"/>
+          <w:szCs w:val="22"/>
+        </w:rPr>
+        <w:t xml:space="preserve"> testing solar cell degradation</w:t>
+      </w:r>
+      <w:r>
+        <w:rPr>
+          <w:rFonts w:ascii="Arial" w:hAnsi="Arial" w:cs="Arial"/>
+          <w:sz w:val="22"/>
+          <w:szCs w:val="22"/>
+        </w:rPr>
+        <w:t xml:space="preserve">, some of which can be seen in the figure below HT 3 Fig 2. </w:t>
+      </w:r>
+    </w:p>
+    <w:p>
+      <w:pPr>
+        <w:rPr>
+          <w:rFonts w:ascii="Arial" w:hAnsi="Arial" w:cs="Arial"/>
+          <w:sz w:val="22"/>
+          <w:szCs w:val="22"/>
+        </w:rPr>
+      </w:pPr>
+    </w:p>
+    <w:p>
+      <w:pPr>
+        <w:rPr>
+          <w:rFonts w:ascii="Arial" w:hAnsi="Arial" w:cs="Arial"/>
+          <w:sz w:val="22"/>
+          <w:szCs w:val="22"/>
+        </w:rPr>
+      </w:pPr>
       <w:proofErr w:type="spellStart"/>
       <w:r>
         <w:rPr>
@@ -942,7 +1156,7 @@
           <w:sz w:val="22"/>
           <w:szCs w:val="22"/>
         </w:rPr>
-        <w:t>opvs</w:t>
+        <w:t>Ht</w:t>
       </w:r>
       <w:proofErr w:type="spellEnd"/>
       <w:r>
@@ -951,31 +1165,58 @@
           <w:sz w:val="22"/>
           <w:szCs w:val="22"/>
         </w:rPr>
-        <w:t xml:space="preserve"> should be </w:t>
-      </w:r>
-      <w:r>
-        <w:rPr>
-          <w:rFonts w:ascii="Arial" w:hAnsi="Arial" w:cs="Arial"/>
-          <w:sz w:val="22"/>
-          <w:szCs w:val="22"/>
-        </w:rPr>
-        <w:t>subjected</w:t>
-      </w:r>
-      <w:r>
-        <w:rPr>
-          <w:rFonts w:ascii="Arial" w:hAnsi="Arial" w:cs="Arial"/>
-          <w:sz w:val="22"/>
-          <w:szCs w:val="22"/>
-        </w:rPr>
-        <w:t xml:space="preserve"> to. Therefore, this </w:t>
-      </w:r>
-      <w:r>
-        <w:rPr>
-          <w:rFonts w:ascii="Arial" w:hAnsi="Arial" w:cs="Arial"/>
-          <w:sz w:val="22"/>
-          <w:szCs w:val="22"/>
-        </w:rPr>
-        <w:t xml:space="preserve">is where the majority of the functionality of the chamber is drawn from. This includes: </w:t>
+        <w:t xml:space="preserve"> 3 Fig 2 has been taken from Jorgensen et al and outlines some different testing conditions for organic solar cells. As can be seen the guidelines are similar to those referenced in the IEC61646 standard, however, there is more detail on the exact </w:t>
+      </w:r>
+      <w:r>
+        <w:rPr>
+          <w:rFonts w:ascii="Arial" w:hAnsi="Arial" w:cs="Arial"/>
+          <w:sz w:val="22"/>
+          <w:szCs w:val="22"/>
+        </w:rPr>
+        <w:t xml:space="preserve">light source, as well as the load the solar cell should be subject to. </w:t>
+      </w:r>
+    </w:p>
+    <w:p>
+      <w:pPr>
+        <w:rPr>
+          <w:rFonts w:ascii="Arial" w:hAnsi="Arial" w:cs="Arial"/>
+          <w:sz w:val="22"/>
+          <w:szCs w:val="22"/>
+        </w:rPr>
+      </w:pPr>
+    </w:p>
+    <w:p>
+      <w:pPr>
+        <w:rPr>
+          <w:rFonts w:ascii="Arial" w:hAnsi="Arial" w:cs="Arial"/>
+          <w:sz w:val="22"/>
+          <w:szCs w:val="22"/>
+        </w:rPr>
+      </w:pPr>
+    </w:p>
+    <w:p>
+      <w:pPr>
+        <w:rPr>
+          <w:rFonts w:ascii="Arial" w:hAnsi="Arial" w:cs="Arial"/>
+          <w:sz w:val="22"/>
+          <w:szCs w:val="22"/>
+        </w:rPr>
+      </w:pPr>
+      <w:r>
+        <w:rPr>
+          <w:rFonts w:ascii="Arial" w:hAnsi="Arial" w:cs="Arial"/>
+          <w:sz w:val="22"/>
+          <w:szCs w:val="22"/>
+        </w:rPr>
+        <w:t xml:space="preserve">From these two sets of guidelines, basic functionality for the container could be drawn up. </w:t>
+      </w:r>
+      <w:r>
+        <w:rPr>
+          <w:rFonts w:ascii="Arial" w:hAnsi="Arial" w:cs="Arial"/>
+          <w:sz w:val="22"/>
+          <w:szCs w:val="22"/>
+        </w:rPr>
+        <w:t xml:space="preserve">This includes: </w:t>
       </w:r>
       <w:r>
         <w:rPr>
@@ -991,7 +1232,15 @@
           <w:sz w:val="22"/>
           <w:szCs w:val="22"/>
         </w:rPr>
-        <w:t xml:space="preserve"> variation of over 85 degrees, humid conditions, measurement of </w:t>
+        <w:t xml:space="preserve"> variation </w:t>
+      </w:r>
+      <w:r>
+        <w:rPr>
+          <w:rFonts w:ascii="Arial" w:hAnsi="Arial" w:cs="Arial"/>
+          <w:sz w:val="22"/>
+          <w:szCs w:val="22"/>
+        </w:rPr>
+        <w:t xml:space="preserve">with a minimum maximum temperature of 85 degrees, ability to vary humidity, regular measurement of </w:t>
       </w:r>
       <w:proofErr w:type="spellStart"/>
       <w:r>
@@ -1027,32 +1276,299 @@
           <w:sz w:val="22"/>
           <w:szCs w:val="22"/>
         </w:rPr>
-        <w:t xml:space="preserve"> alongside other </w:t>
-      </w:r>
-      <w:r>
-        <w:rPr>
-          <w:rFonts w:ascii="Arial" w:hAnsi="Arial" w:cs="Arial"/>
-          <w:sz w:val="22"/>
-          <w:szCs w:val="22"/>
-        </w:rPr>
-        <w:t>non-essential</w:t>
-      </w:r>
-      <w:r>
-        <w:rPr>
-          <w:rFonts w:ascii="Arial" w:hAnsi="Arial" w:cs="Arial"/>
-          <w:sz w:val="22"/>
-          <w:szCs w:val="22"/>
-        </w:rPr>
-        <w:t xml:space="preserve"> features such as variation in ambient gas conditions (which are not limited to the ones mentioned in this report)</w:t>
-      </w:r>
-      <w:r>
-        <w:rPr>
-          <w:rFonts w:ascii="Arial" w:hAnsi="Arial" w:cs="Arial"/>
-          <w:sz w:val="22"/>
-          <w:szCs w:val="22"/>
-        </w:rPr>
-        <w:t>.</w:t>
-      </w:r>
+        <w:t xml:space="preserve"> and light conditions which </w:t>
+      </w:r>
+      <w:proofErr w:type="spellStart"/>
+      <w:r>
+        <w:rPr>
+          <w:rFonts w:ascii="Arial" w:hAnsi="Arial" w:cs="Arial"/>
+          <w:sz w:val="22"/>
+          <w:szCs w:val="22"/>
+        </w:rPr>
+        <w:t>woudl</w:t>
+      </w:r>
+      <w:proofErr w:type="spellEnd"/>
+      <w:r>
+        <w:rPr>
+          <w:rFonts w:ascii="Arial" w:hAnsi="Arial" w:cs="Arial"/>
+          <w:sz w:val="22"/>
+          <w:szCs w:val="22"/>
+        </w:rPr>
+        <w:t xml:space="preserve"> vary from a solar simulator to outdoor sunlight to darkness. </w:t>
+      </w:r>
+      <w:r>
+        <w:rPr>
+          <w:rFonts w:ascii="Arial" w:hAnsi="Arial" w:cs="Arial"/>
+          <w:sz w:val="22"/>
+          <w:szCs w:val="22"/>
+        </w:rPr>
+        <w:t xml:space="preserve">Both sets of guidelines reference temperatures below ambient room </w:t>
+      </w:r>
+      <w:r>
+        <w:rPr>
+          <w:rFonts w:ascii="Arial" w:hAnsi="Arial" w:cs="Arial"/>
+          <w:sz w:val="22"/>
+          <w:szCs w:val="22"/>
+        </w:rPr>
+        <w:t>temperature;</w:t>
+      </w:r>
+      <w:r>
+        <w:rPr>
+          <w:rFonts w:ascii="Arial" w:hAnsi="Arial" w:cs="Arial"/>
+          <w:sz w:val="22"/>
+          <w:szCs w:val="22"/>
+        </w:rPr>
+        <w:t xml:space="preserve"> however, this would require some sort of refrigerant running through the device, connected to pumping systems and a heat exchanger. This would cause the box to be particularly cumbersome as it would require significantly more components, space and complexity meaning it would struggle to fit the requirement of easily replicable. Thereby, the decision was made to not have testing conditions below ambient room temperature. </w:t>
+      </w:r>
+    </w:p>
+    <w:p>
+      <w:pPr>
+        <w:rPr>
+          <w:rFonts w:ascii="Arial" w:hAnsi="Arial" w:cs="Arial"/>
+          <w:sz w:val="22"/>
+          <w:szCs w:val="22"/>
+        </w:rPr>
+      </w:pPr>
+    </w:p>
+    <w:p>
+      <w:pPr>
+        <w:rPr>
+          <w:rFonts w:ascii="Arial" w:hAnsi="Arial" w:cs="Arial"/>
+          <w:sz w:val="22"/>
+          <w:szCs w:val="22"/>
+        </w:rPr>
+      </w:pPr>
+      <w:r>
+        <w:rPr>
+          <w:rFonts w:ascii="Arial" w:hAnsi="Arial" w:cs="Arial"/>
+          <w:sz w:val="22"/>
+          <w:szCs w:val="22"/>
+        </w:rPr>
+        <w:t xml:space="preserve">Another integral consideration was sampling time. Ideally the during testing there would be regular short intervals between the measuring of the cells </w:t>
+      </w:r>
+      <w:proofErr w:type="spellStart"/>
+      <w:r>
+        <w:rPr>
+          <w:rFonts w:ascii="Arial" w:hAnsi="Arial" w:cs="Arial"/>
+          <w:sz w:val="22"/>
+          <w:szCs w:val="22"/>
+        </w:rPr>
+        <w:t>Voc</w:t>
+      </w:r>
+      <w:proofErr w:type="spellEnd"/>
+      <w:r>
+        <w:rPr>
+          <w:rFonts w:ascii="Arial" w:hAnsi="Arial" w:cs="Arial"/>
+          <w:sz w:val="22"/>
+          <w:szCs w:val="22"/>
+        </w:rPr>
+        <w:t xml:space="preserve"> and </w:t>
+      </w:r>
+      <w:proofErr w:type="spellStart"/>
+      <w:r>
+        <w:rPr>
+          <w:rFonts w:ascii="Arial" w:hAnsi="Arial" w:cs="Arial"/>
+          <w:sz w:val="22"/>
+          <w:szCs w:val="22"/>
+        </w:rPr>
+        <w:t>Jsc</w:t>
+      </w:r>
+      <w:proofErr w:type="spellEnd"/>
+      <w:r>
+        <w:rPr>
+          <w:rFonts w:ascii="Arial" w:hAnsi="Arial" w:cs="Arial"/>
+          <w:sz w:val="22"/>
+          <w:szCs w:val="22"/>
+        </w:rPr>
+        <w:t xml:space="preserve">. </w:t>
+      </w:r>
+      <w:r>
+        <w:rPr>
+          <w:rFonts w:ascii="Arial" w:hAnsi="Arial" w:cs="Arial"/>
+          <w:sz w:val="22"/>
+          <w:szCs w:val="22"/>
+        </w:rPr>
+        <w:t>However, this is not possible due to the observed characteristics of OPVs. Degradation can be broken down into three distinct phases, “</w:t>
+      </w:r>
+      <w:r>
+        <w:t xml:space="preserve">an initial period of </w:t>
+      </w:r>
+      <w:r>
+        <w:rPr>
+          <w:rFonts w:ascii="Arial" w:hAnsi="Arial" w:cs="Arial"/>
+          <w:sz w:val="22"/>
+          <w:szCs w:val="22"/>
+        </w:rPr>
+        <w:t>steep degradation that slows down with time, a period of relatively constant degradation that lasts for most of the solar cell’s usable lifetime, and rapid and complete degradation that results in device failure</w:t>
+      </w:r>
+      <w:r>
+        <w:rPr>
+          <w:rFonts w:ascii="Arial" w:hAnsi="Arial" w:cs="Arial"/>
+          <w:sz w:val="22"/>
+          <w:szCs w:val="22"/>
+        </w:rPr>
+        <w:t>” \</w:t>
+      </w:r>
+      <w:proofErr w:type="gramStart"/>
+      <w:r>
+        <w:rPr>
+          <w:rFonts w:ascii="Arial" w:hAnsi="Arial" w:cs="Arial"/>
+          <w:sz w:val="22"/>
+          <w:szCs w:val="22"/>
+        </w:rPr>
+        <w:t>cite[</w:t>
+      </w:r>
+      <w:proofErr w:type="gramEnd"/>
+      <w:r>
+        <w:rPr>
+          <w:rFonts w:ascii="Arial" w:hAnsi="Arial" w:cs="Arial"/>
+          <w:sz w:val="22"/>
+          <w:szCs w:val="22"/>
+        </w:rPr>
+        <w:t>P.~1]{RN60}</w:t>
+      </w:r>
+      <w:r>
+        <w:rPr>
+          <w:rFonts w:ascii="Arial" w:hAnsi="Arial" w:cs="Arial"/>
+          <w:sz w:val="22"/>
+          <w:szCs w:val="22"/>
+        </w:rPr>
+        <w:t>. This non-linear nature of degradation can clearly be seen in Figure \ref{fig:HT3_fig1}</w:t>
+      </w:r>
+    </w:p>
+    <w:p>
+      <w:pPr>
+        <w:rPr>
+          <w:rFonts w:ascii="Arial" w:hAnsi="Arial" w:cs="Arial"/>
+          <w:sz w:val="22"/>
+          <w:szCs w:val="22"/>
+        </w:rPr>
+      </w:pPr>
+    </w:p>
+    <w:p>
+      <w:pPr>
+        <w:rPr>
+          <w:rFonts w:ascii="Arial" w:hAnsi="Arial" w:cs="Arial"/>
+          <w:sz w:val="22"/>
+          <w:szCs w:val="22"/>
+        </w:rPr>
+      </w:pPr>
+      <w:r>
+        <w:rPr>
+          <w:rFonts w:ascii="Arial" w:hAnsi="Arial" w:cs="Arial"/>
+          <w:sz w:val="22"/>
+          <w:szCs w:val="22"/>
+        </w:rPr>
+        <w:t xml:space="preserve">From </w:t>
+      </w:r>
+      <w:r>
+        <w:rPr>
+          <w:rFonts w:ascii="Arial" w:hAnsi="Arial" w:cs="Arial"/>
+          <w:sz w:val="22"/>
+          <w:szCs w:val="22"/>
+        </w:rPr>
+        <w:t>Figure \ref{fig:HT3_fig1}</w:t>
+      </w:r>
+      <w:r>
+        <w:rPr>
+          <w:rFonts w:ascii="Arial" w:hAnsi="Arial" w:cs="Arial"/>
+          <w:sz w:val="22"/>
+          <w:szCs w:val="22"/>
+        </w:rPr>
+        <w:t xml:space="preserve"> it is clear to see that the 2 regions that need short interval measurement times are Burn-in and Failure. </w:t>
+      </w:r>
+      <w:r>
+        <w:rPr>
+          <w:rFonts w:ascii="Arial" w:hAnsi="Arial" w:cs="Arial"/>
+          <w:sz w:val="22"/>
+          <w:szCs w:val="22"/>
+        </w:rPr>
+        <w:t xml:space="preserve">These can be categorised as the time to reach 80 \% and 50\% of initial performance </w:t>
+      </w:r>
+      <w:r>
+        <w:rPr>
+          <w:rFonts w:ascii="Arial" w:hAnsi="Arial" w:cs="Arial"/>
+          <w:sz w:val="22"/>
+          <w:szCs w:val="22"/>
+        </w:rPr>
+        <w:t>\</w:t>
+      </w:r>
+      <w:proofErr w:type="gramStart"/>
+      <w:r>
+        <w:rPr>
+          <w:rFonts w:ascii="Arial" w:hAnsi="Arial" w:cs="Arial"/>
+          <w:sz w:val="22"/>
+          <w:szCs w:val="22"/>
+        </w:rPr>
+        <w:t>cite[</w:t>
+      </w:r>
+      <w:proofErr w:type="gramEnd"/>
+      <w:r>
+        <w:rPr>
+          <w:rFonts w:ascii="Arial" w:hAnsi="Arial" w:cs="Arial"/>
+          <w:sz w:val="22"/>
+          <w:szCs w:val="22"/>
+        </w:rPr>
+        <w:t>P.~</w:t>
+      </w:r>
+      <w:r>
+        <w:rPr>
+          <w:rFonts w:ascii="Arial" w:hAnsi="Arial" w:cs="Arial"/>
+          <w:sz w:val="22"/>
+          <w:szCs w:val="22"/>
+        </w:rPr>
+        <w:t>4</w:t>
+      </w:r>
+      <w:r>
+        <w:rPr>
+          <w:rFonts w:ascii="Arial" w:hAnsi="Arial" w:cs="Arial"/>
+          <w:sz w:val="22"/>
+          <w:szCs w:val="22"/>
+        </w:rPr>
+        <w:t>]{RN60}</w:t>
+      </w:r>
+      <w:r>
+        <w:rPr>
+          <w:rFonts w:ascii="Arial" w:hAnsi="Arial" w:cs="Arial"/>
+          <w:sz w:val="22"/>
+          <w:szCs w:val="22"/>
+        </w:rPr>
+        <w:t xml:space="preserve">. </w:t>
+      </w:r>
+      <w:r>
+        <w:rPr>
+          <w:rFonts w:ascii="Arial" w:hAnsi="Arial" w:cs="Arial"/>
+          <w:sz w:val="22"/>
+          <w:szCs w:val="22"/>
+        </w:rPr>
+        <w:t xml:space="preserve">Thereby the most accommodating testing regime, that won't create unnecessary excess datapoints would be a collecting data at small intervals during Burn-in and Failure, while having longer interval times during </w:t>
+      </w:r>
+      <w:r>
+        <w:rPr>
+          <w:rFonts w:ascii="Arial" w:hAnsi="Arial" w:cs="Arial"/>
+          <w:sz w:val="22"/>
+          <w:szCs w:val="22"/>
+        </w:rPr>
+        <w:t>the long-term testing regime. This will be discussed further during the x chapter.</w:t>
+      </w:r>
+    </w:p>
+    <w:p>
+      <w:pPr>
+        <w:rPr>
+          <w:rFonts w:ascii="Arial" w:hAnsi="Arial" w:cs="Arial"/>
+          <w:sz w:val="22"/>
+          <w:szCs w:val="22"/>
+        </w:rPr>
+      </w:pPr>
+    </w:p>
+    <w:p>
+      <w:pPr>
+        <w:rPr>
+          <w:rFonts w:ascii="Arial" w:hAnsi="Arial" w:cs="Arial"/>
+          <w:sz w:val="22"/>
+          <w:szCs w:val="22"/>
+        </w:rPr>
+      </w:pPr>
     </w:p>
     <w:p>
       <w:pPr>
@@ -1146,6 +1662,7 @@
           <w:sz w:val="22"/>
           <w:szCs w:val="22"/>
         </w:rPr>
+        <w:lastRenderedPageBreak/>
         <w:t>Design Chapter:</w:t>
       </w:r>
     </w:p>
@@ -1639,16 +2156,7 @@
           <w:sz w:val="22"/>
           <w:szCs w:val="22"/>
         </w:rPr>
-        <w:t xml:space="preserve">due to the cell having some </w:t>
-      </w:r>
-      <w:r>
-        <w:rPr>
-          <w:rFonts w:ascii="Arial" w:hAnsi="Arial" w:cs="Arial"/>
-          <w:sz w:val="22"/>
-          <w:szCs w:val="22"/>
-        </w:rPr>
-        <w:lastRenderedPageBreak/>
-        <w:t xml:space="preserve">unmeasured degradation before the experiments even begin. Another </w:t>
+        <w:t xml:space="preserve">due to the cell having some unmeasured degradation before the experiments even begin. Another </w:t>
       </w:r>
       <w:r>
         <w:rPr>
@@ -1841,6 +2349,7 @@
           <w:sz w:val="22"/>
           <w:szCs w:val="22"/>
         </w:rPr>
+        <w:lastRenderedPageBreak/>
         <w:t>These goals are important to ensure the ease of use of the box, as well as to reduce the amount of time needed for setting up and running the container. The programmatic testing of the cell</w:t>
       </w:r>
       <w:r>
@@ -2274,270 +2783,278 @@
           <w:sz w:val="22"/>
           <w:szCs w:val="22"/>
         </w:rPr>
+        <w:t xml:space="preserve">The substrate holder was also modified with the intention of being unique to this particular substrate layout resulting in a more detailed design. The substrate layout was provided to me by Dr. Grey </w:t>
+      </w:r>
+      <w:proofErr w:type="spellStart"/>
+      <w:r>
+        <w:rPr>
+          <w:rFonts w:ascii="Arial" w:hAnsi="Arial" w:cs="Arial"/>
+          <w:sz w:val="22"/>
+          <w:szCs w:val="22"/>
+        </w:rPr>
+        <w:t>Christophoro</w:t>
+      </w:r>
+      <w:proofErr w:type="spellEnd"/>
+      <w:r>
+        <w:rPr>
+          <w:rFonts w:ascii="Arial" w:hAnsi="Arial" w:cs="Arial"/>
+          <w:sz w:val="22"/>
+          <w:szCs w:val="22"/>
+        </w:rPr>
+        <w:t xml:space="preserve">, a researcher working in the Physics department, and can be seen in figure (n). </w:t>
+      </w:r>
+    </w:p>
+    <w:p>
+      <w:pPr>
+        <w:rPr>
+          <w:rFonts w:ascii="Arial" w:hAnsi="Arial" w:cs="Arial"/>
+          <w:sz w:val="22"/>
+          <w:szCs w:val="22"/>
+        </w:rPr>
+      </w:pPr>
+    </w:p>
+    <w:p>
+      <w:pPr>
+        <w:rPr>
+          <w:rFonts w:ascii="Arial" w:hAnsi="Arial" w:cs="Arial"/>
+          <w:sz w:val="22"/>
+          <w:szCs w:val="22"/>
+        </w:rPr>
+      </w:pPr>
+      <w:r>
+        <w:rPr>
+          <w:rFonts w:ascii="Arial" w:hAnsi="Arial" w:cs="Arial"/>
+          <w:sz w:val="22"/>
+          <w:szCs w:val="22"/>
+        </w:rPr>
+        <w:t xml:space="preserve">As shown </w:t>
+      </w:r>
+      <w:r>
+        <w:rPr>
+          <w:rFonts w:ascii="Arial" w:hAnsi="Arial" w:cs="Arial"/>
+          <w:sz w:val="22"/>
+          <w:szCs w:val="22"/>
+        </w:rPr>
+        <w:t xml:space="preserve">in </w:t>
+      </w:r>
+      <w:r>
+        <w:rPr>
+          <w:rFonts w:ascii="Arial" w:hAnsi="Arial" w:cs="Arial"/>
+          <w:sz w:val="22"/>
+          <w:szCs w:val="22"/>
+        </w:rPr>
+        <w:t xml:space="preserve">figure (n) the substrate has x contact points and y cells, meaning that the substrate holder </w:t>
+      </w:r>
+      <w:r>
+        <w:rPr>
+          <w:rFonts w:ascii="Arial" w:hAnsi="Arial" w:cs="Arial"/>
+          <w:sz w:val="22"/>
+          <w:szCs w:val="22"/>
+        </w:rPr>
+        <w:t>needs to provide a method to cleanly contact the contact points,</w:t>
+      </w:r>
+      <w:r>
+        <w:rPr>
+          <w:rFonts w:ascii="Arial" w:hAnsi="Arial" w:cs="Arial"/>
+          <w:sz w:val="22"/>
+          <w:szCs w:val="22"/>
+        </w:rPr>
+        <w:t xml:space="preserve"> without hindering the flow of air around the cell, or </w:t>
+      </w:r>
+      <w:r>
+        <w:rPr>
+          <w:rFonts w:ascii="Arial" w:hAnsi="Arial" w:cs="Arial"/>
+          <w:sz w:val="22"/>
+          <w:szCs w:val="22"/>
+        </w:rPr>
+        <w:t>blocking the</w:t>
+      </w:r>
+      <w:r>
+        <w:rPr>
+          <w:rFonts w:ascii="Arial" w:hAnsi="Arial" w:cs="Arial"/>
+          <w:sz w:val="22"/>
+          <w:szCs w:val="22"/>
+        </w:rPr>
+        <w:t xml:space="preserve"> light incident on the cell surface. The solution was to develop </w:t>
+      </w:r>
+      <w:r>
+        <w:rPr>
+          <w:rFonts w:ascii="Arial" w:hAnsi="Arial" w:cs="Arial"/>
+          <w:sz w:val="22"/>
+          <w:szCs w:val="22"/>
+        </w:rPr>
+        <w:t>a</w:t>
+      </w:r>
+      <w:r>
+        <w:rPr>
+          <w:rFonts w:ascii="Arial" w:hAnsi="Arial" w:cs="Arial"/>
+          <w:sz w:val="22"/>
+          <w:szCs w:val="22"/>
+        </w:rPr>
+        <w:t xml:space="preserve"> small lid which would be screwed into the substrate holder</w:t>
+      </w:r>
+      <w:r>
+        <w:rPr>
+          <w:rFonts w:ascii="Arial" w:hAnsi="Arial" w:cs="Arial"/>
+          <w:sz w:val="22"/>
+          <w:szCs w:val="22"/>
+        </w:rPr>
+        <w:t>, thereby providing downward pressure onto the substrate to ensure clean contacts with the pins</w:t>
+      </w:r>
+      <w:r>
+        <w:rPr>
+          <w:rFonts w:ascii="Arial" w:hAnsi="Arial" w:cs="Arial"/>
+          <w:sz w:val="22"/>
+          <w:szCs w:val="22"/>
+        </w:rPr>
+        <w:t xml:space="preserve">. This lid was designed so that the outline did not block any light being incident on the cells. The </w:t>
+      </w:r>
+      <w:r>
+        <w:rPr>
+          <w:rFonts w:ascii="Arial" w:hAnsi="Arial" w:cs="Arial"/>
+          <w:sz w:val="22"/>
+          <w:szCs w:val="22"/>
+        </w:rPr>
+        <w:t xml:space="preserve">lid </w:t>
+      </w:r>
+      <w:r>
+        <w:rPr>
+          <w:rFonts w:ascii="Arial" w:hAnsi="Arial" w:cs="Arial"/>
+          <w:sz w:val="22"/>
+          <w:szCs w:val="22"/>
+        </w:rPr>
+        <w:t xml:space="preserve">can be seen </w:t>
+      </w:r>
+      <w:r>
+        <w:rPr>
+          <w:rFonts w:ascii="Arial" w:hAnsi="Arial" w:cs="Arial"/>
+          <w:sz w:val="22"/>
+          <w:szCs w:val="22"/>
+        </w:rPr>
+        <w:t>on top of the subs</w:t>
+      </w:r>
+      <w:r>
+        <w:rPr>
+          <w:rFonts w:ascii="Arial" w:hAnsi="Arial" w:cs="Arial"/>
+          <w:sz w:val="22"/>
+          <w:szCs w:val="22"/>
+        </w:rPr>
+        <w:t>t</w:t>
+      </w:r>
+      <w:r>
+        <w:rPr>
+          <w:rFonts w:ascii="Arial" w:hAnsi="Arial" w:cs="Arial"/>
+          <w:sz w:val="22"/>
+          <w:szCs w:val="22"/>
+        </w:rPr>
+        <w:t>rate holder in</w:t>
+      </w:r>
+      <w:r>
+        <w:rPr>
+          <w:rFonts w:ascii="Arial" w:hAnsi="Arial" w:cs="Arial"/>
+          <w:sz w:val="22"/>
+          <w:szCs w:val="22"/>
+        </w:rPr>
+        <w:t xml:space="preserve"> </w:t>
+      </w:r>
+      <w:r>
+        <w:rPr>
+          <w:rFonts w:ascii="Arial" w:hAnsi="Arial" w:cs="Arial"/>
+          <w:sz w:val="22"/>
+          <w:szCs w:val="22"/>
+        </w:rPr>
+        <w:t>F</w:t>
+      </w:r>
+      <w:r>
+        <w:rPr>
+          <w:rFonts w:ascii="Arial" w:hAnsi="Arial" w:cs="Arial"/>
+          <w:sz w:val="22"/>
+          <w:szCs w:val="22"/>
+        </w:rPr>
+        <w:t>igure n</w:t>
+      </w:r>
+      <w:r>
+        <w:rPr>
+          <w:rFonts w:ascii="Arial" w:hAnsi="Arial" w:cs="Arial"/>
+          <w:sz w:val="22"/>
+          <w:szCs w:val="22"/>
+        </w:rPr>
+        <w:t>.</w:t>
+      </w:r>
+    </w:p>
+    <w:p>
+      <w:pPr>
+        <w:rPr>
+          <w:rFonts w:ascii="Arial" w:hAnsi="Arial" w:cs="Arial"/>
+          <w:sz w:val="22"/>
+          <w:szCs w:val="22"/>
+        </w:rPr>
+      </w:pPr>
+    </w:p>
+    <w:p>
+      <w:pPr>
+        <w:rPr>
+          <w:rFonts w:ascii="Arial" w:hAnsi="Arial" w:cs="Arial"/>
+          <w:sz w:val="22"/>
+          <w:szCs w:val="22"/>
+        </w:rPr>
+      </w:pPr>
+      <w:r>
+        <w:rPr>
+          <w:rFonts w:ascii="Arial" w:hAnsi="Arial" w:cs="Arial"/>
+          <w:sz w:val="22"/>
+          <w:szCs w:val="22"/>
+        </w:rPr>
+        <w:t xml:space="preserve">Another important consideration was the ability for the substrate holder to be easily attached to the outer shell within the glovebox. Therefore, the substrate holder needs to have electrical wiring within it, to </w:t>
+      </w:r>
+      <w:r>
+        <w:rPr>
+          <w:rFonts w:ascii="Arial" w:hAnsi="Arial" w:cs="Arial"/>
+          <w:sz w:val="22"/>
+          <w:szCs w:val="22"/>
+        </w:rPr>
+        <w:t xml:space="preserve">easily connect up the solar cell with the monitoring device. This process required more time than planned </w:t>
+      </w:r>
+      <w:r>
+        <w:rPr>
+          <w:rFonts w:ascii="Arial" w:hAnsi="Arial" w:cs="Arial"/>
+          <w:sz w:val="22"/>
+          <w:szCs w:val="22"/>
+        </w:rPr>
+        <w:t>as it was surprisingly difficult to come up with a viable idea</w:t>
+      </w:r>
+      <w:r>
+        <w:rPr>
+          <w:rFonts w:ascii="Arial" w:hAnsi="Arial" w:cs="Arial"/>
+          <w:sz w:val="22"/>
+          <w:szCs w:val="22"/>
+        </w:rPr>
+        <w:t xml:space="preserve">. </w:t>
+      </w:r>
+      <w:r>
+        <w:rPr>
+          <w:rFonts w:ascii="Arial" w:hAnsi="Arial" w:cs="Arial"/>
+          <w:sz w:val="22"/>
+          <w:szCs w:val="22"/>
+        </w:rPr>
+        <w:t>However, c</w:t>
+      </w:r>
+      <w:r>
+        <w:rPr>
+          <w:rFonts w:ascii="Arial" w:hAnsi="Arial" w:cs="Arial"/>
+          <w:sz w:val="22"/>
+          <w:szCs w:val="22"/>
+        </w:rPr>
+        <w:t xml:space="preserve">onversations with the electrical workshop helped me come up with a simple idea of creating a </w:t>
+      </w:r>
+      <w:r>
+        <w:rPr>
+          <w:rFonts w:ascii="Arial" w:hAnsi="Arial" w:cs="Arial"/>
+          <w:sz w:val="22"/>
+          <w:szCs w:val="22"/>
+        </w:rPr>
         <w:lastRenderedPageBreak/>
-        <w:t xml:space="preserve">The substrate holder was also modified with the intention of being unique to this particular substrate layout resulting in a more detailed design. The substrate layout was provided to me by Dr. Grey </w:t>
-      </w:r>
-      <w:proofErr w:type="spellStart"/>
-      <w:r>
-        <w:rPr>
-          <w:rFonts w:ascii="Arial" w:hAnsi="Arial" w:cs="Arial"/>
-          <w:sz w:val="22"/>
-          <w:szCs w:val="22"/>
-        </w:rPr>
-        <w:t>Christophoro</w:t>
-      </w:r>
-      <w:proofErr w:type="spellEnd"/>
-      <w:r>
-        <w:rPr>
-          <w:rFonts w:ascii="Arial" w:hAnsi="Arial" w:cs="Arial"/>
-          <w:sz w:val="22"/>
-          <w:szCs w:val="22"/>
-        </w:rPr>
-        <w:t xml:space="preserve">, a researcher working in the Physics department, and can be seen in figure (n). </w:t>
-      </w:r>
-    </w:p>
-    <w:p>
-      <w:pPr>
-        <w:rPr>
-          <w:rFonts w:ascii="Arial" w:hAnsi="Arial" w:cs="Arial"/>
-          <w:sz w:val="22"/>
-          <w:szCs w:val="22"/>
-        </w:rPr>
-      </w:pPr>
-    </w:p>
-    <w:p>
-      <w:pPr>
-        <w:rPr>
-          <w:rFonts w:ascii="Arial" w:hAnsi="Arial" w:cs="Arial"/>
-          <w:sz w:val="22"/>
-          <w:szCs w:val="22"/>
-        </w:rPr>
-      </w:pPr>
-      <w:r>
-        <w:rPr>
-          <w:rFonts w:ascii="Arial" w:hAnsi="Arial" w:cs="Arial"/>
-          <w:sz w:val="22"/>
-          <w:szCs w:val="22"/>
-        </w:rPr>
-        <w:t xml:space="preserve">As shown </w:t>
-      </w:r>
-      <w:r>
-        <w:rPr>
-          <w:rFonts w:ascii="Arial" w:hAnsi="Arial" w:cs="Arial"/>
-          <w:sz w:val="22"/>
-          <w:szCs w:val="22"/>
-        </w:rPr>
-        <w:t xml:space="preserve">in </w:t>
-      </w:r>
-      <w:r>
-        <w:rPr>
-          <w:rFonts w:ascii="Arial" w:hAnsi="Arial" w:cs="Arial"/>
-          <w:sz w:val="22"/>
-          <w:szCs w:val="22"/>
-        </w:rPr>
-        <w:t xml:space="preserve">figure (n) the substrate has x contact points and y cells, meaning that the substrate holder </w:t>
-      </w:r>
-      <w:r>
-        <w:rPr>
-          <w:rFonts w:ascii="Arial" w:hAnsi="Arial" w:cs="Arial"/>
-          <w:sz w:val="22"/>
-          <w:szCs w:val="22"/>
-        </w:rPr>
-        <w:t>needs to provide a method to cleanly contact the contact points,</w:t>
-      </w:r>
-      <w:r>
-        <w:rPr>
-          <w:rFonts w:ascii="Arial" w:hAnsi="Arial" w:cs="Arial"/>
-          <w:sz w:val="22"/>
-          <w:szCs w:val="22"/>
-        </w:rPr>
-        <w:t xml:space="preserve"> without hindering the flow of air around the cell, or </w:t>
-      </w:r>
-      <w:r>
-        <w:rPr>
-          <w:rFonts w:ascii="Arial" w:hAnsi="Arial" w:cs="Arial"/>
-          <w:sz w:val="22"/>
-          <w:szCs w:val="22"/>
-        </w:rPr>
-        <w:t>blocking the</w:t>
-      </w:r>
-      <w:r>
-        <w:rPr>
-          <w:rFonts w:ascii="Arial" w:hAnsi="Arial" w:cs="Arial"/>
-          <w:sz w:val="22"/>
-          <w:szCs w:val="22"/>
-        </w:rPr>
-        <w:t xml:space="preserve"> light incident on the cell surface. The solution was to develop </w:t>
-      </w:r>
-      <w:r>
-        <w:rPr>
-          <w:rFonts w:ascii="Arial" w:hAnsi="Arial" w:cs="Arial"/>
-          <w:sz w:val="22"/>
-          <w:szCs w:val="22"/>
-        </w:rPr>
-        <w:t>a</w:t>
-      </w:r>
-      <w:r>
-        <w:rPr>
-          <w:rFonts w:ascii="Arial" w:hAnsi="Arial" w:cs="Arial"/>
-          <w:sz w:val="22"/>
-          <w:szCs w:val="22"/>
-        </w:rPr>
-        <w:t xml:space="preserve"> small lid which would be screwed into the substrate holder</w:t>
-      </w:r>
-      <w:r>
-        <w:rPr>
-          <w:rFonts w:ascii="Arial" w:hAnsi="Arial" w:cs="Arial"/>
-          <w:sz w:val="22"/>
-          <w:szCs w:val="22"/>
-        </w:rPr>
-        <w:t>, thereby providing downward pressure onto the substrate to ensure clean contacts with the pins</w:t>
-      </w:r>
-      <w:r>
-        <w:rPr>
-          <w:rFonts w:ascii="Arial" w:hAnsi="Arial" w:cs="Arial"/>
-          <w:sz w:val="22"/>
-          <w:szCs w:val="22"/>
-        </w:rPr>
-        <w:t xml:space="preserve">. This lid was designed so that the outline did not block any light being incident on the cells. The </w:t>
-      </w:r>
-      <w:r>
-        <w:rPr>
-          <w:rFonts w:ascii="Arial" w:hAnsi="Arial" w:cs="Arial"/>
-          <w:sz w:val="22"/>
-          <w:szCs w:val="22"/>
-        </w:rPr>
-        <w:t xml:space="preserve">lid </w:t>
-      </w:r>
-      <w:r>
-        <w:rPr>
-          <w:rFonts w:ascii="Arial" w:hAnsi="Arial" w:cs="Arial"/>
-          <w:sz w:val="22"/>
-          <w:szCs w:val="22"/>
-        </w:rPr>
-        <w:t xml:space="preserve">can be seen </w:t>
-      </w:r>
-      <w:r>
-        <w:rPr>
-          <w:rFonts w:ascii="Arial" w:hAnsi="Arial" w:cs="Arial"/>
-          <w:sz w:val="22"/>
-          <w:szCs w:val="22"/>
-        </w:rPr>
-        <w:t>on top of the subs</w:t>
-      </w:r>
-      <w:r>
-        <w:rPr>
-          <w:rFonts w:ascii="Arial" w:hAnsi="Arial" w:cs="Arial"/>
-          <w:sz w:val="22"/>
-          <w:szCs w:val="22"/>
-        </w:rPr>
-        <w:t>t</w:t>
-      </w:r>
-      <w:r>
-        <w:rPr>
-          <w:rFonts w:ascii="Arial" w:hAnsi="Arial" w:cs="Arial"/>
-          <w:sz w:val="22"/>
-          <w:szCs w:val="22"/>
-        </w:rPr>
-        <w:t>rate holder in</w:t>
-      </w:r>
-      <w:r>
-        <w:rPr>
-          <w:rFonts w:ascii="Arial" w:hAnsi="Arial" w:cs="Arial"/>
-          <w:sz w:val="22"/>
-          <w:szCs w:val="22"/>
-        </w:rPr>
-        <w:t xml:space="preserve"> </w:t>
-      </w:r>
-      <w:r>
-        <w:rPr>
-          <w:rFonts w:ascii="Arial" w:hAnsi="Arial" w:cs="Arial"/>
-          <w:sz w:val="22"/>
-          <w:szCs w:val="22"/>
-        </w:rPr>
-        <w:t>F</w:t>
-      </w:r>
-      <w:r>
-        <w:rPr>
-          <w:rFonts w:ascii="Arial" w:hAnsi="Arial" w:cs="Arial"/>
-          <w:sz w:val="22"/>
-          <w:szCs w:val="22"/>
-        </w:rPr>
-        <w:t>igure n</w:t>
-      </w:r>
-      <w:r>
-        <w:rPr>
-          <w:rFonts w:ascii="Arial" w:hAnsi="Arial" w:cs="Arial"/>
-          <w:sz w:val="22"/>
-          <w:szCs w:val="22"/>
-        </w:rPr>
-        <w:t>.</w:t>
-      </w:r>
-    </w:p>
-    <w:p>
-      <w:pPr>
-        <w:rPr>
-          <w:rFonts w:ascii="Arial" w:hAnsi="Arial" w:cs="Arial"/>
-          <w:sz w:val="22"/>
-          <w:szCs w:val="22"/>
-        </w:rPr>
-      </w:pPr>
-    </w:p>
-    <w:p>
-      <w:pPr>
-        <w:rPr>
-          <w:rFonts w:ascii="Arial" w:hAnsi="Arial" w:cs="Arial"/>
-          <w:sz w:val="22"/>
-          <w:szCs w:val="22"/>
-        </w:rPr>
-      </w:pPr>
-      <w:r>
-        <w:rPr>
-          <w:rFonts w:ascii="Arial" w:hAnsi="Arial" w:cs="Arial"/>
-          <w:sz w:val="22"/>
-          <w:szCs w:val="22"/>
-        </w:rPr>
-        <w:t xml:space="preserve">Another important consideration was the ability for the substrate holder to be easily attached to the outer shell within the glovebox. Therefore, the substrate holder needs to have electrical wiring within it, to </w:t>
-      </w:r>
-      <w:r>
-        <w:rPr>
-          <w:rFonts w:ascii="Arial" w:hAnsi="Arial" w:cs="Arial"/>
-          <w:sz w:val="22"/>
-          <w:szCs w:val="22"/>
-        </w:rPr>
-        <w:t xml:space="preserve">easily connect up the solar cell with the monitoring device. This process required more time than planned </w:t>
-      </w:r>
-      <w:r>
-        <w:rPr>
-          <w:rFonts w:ascii="Arial" w:hAnsi="Arial" w:cs="Arial"/>
-          <w:sz w:val="22"/>
-          <w:szCs w:val="22"/>
-        </w:rPr>
-        <w:t>as it was surprisingly difficult to come up with a viable idea</w:t>
-      </w:r>
-      <w:r>
-        <w:rPr>
-          <w:rFonts w:ascii="Arial" w:hAnsi="Arial" w:cs="Arial"/>
-          <w:sz w:val="22"/>
-          <w:szCs w:val="22"/>
-        </w:rPr>
-        <w:t xml:space="preserve">. </w:t>
-      </w:r>
-      <w:r>
-        <w:rPr>
-          <w:rFonts w:ascii="Arial" w:hAnsi="Arial" w:cs="Arial"/>
-          <w:sz w:val="22"/>
-          <w:szCs w:val="22"/>
-        </w:rPr>
-        <w:t>However, c</w:t>
-      </w:r>
-      <w:r>
-        <w:rPr>
-          <w:rFonts w:ascii="Arial" w:hAnsi="Arial" w:cs="Arial"/>
-          <w:sz w:val="22"/>
-          <w:szCs w:val="22"/>
-        </w:rPr>
-        <w:t>onversations with the electrical workshop helped me come up with a simple idea of creating a ‘plug’ which would enable the substrate holder to be connected to wiring that in turn would be connected with the monitoring device. Th</w:t>
+        <w:t>‘plug’ which would enable the substrate holder to be connected to wiring that in turn would be connected with the monitoring device. Th</w:t>
       </w:r>
       <w:r>
         <w:rPr>
